--- a/6SEM/BD/LAB2/BD_2.docx
+++ b/6SEM/BD/LAB2/BD_2.docx
@@ -746,9 +746,9 @@
                 <w:color w:val="000000" w:themeColor="text1"/>
                 <w:sz w:val="24"/>
                 <w:szCs w:val="24"/>
-                <w:lang w:val="en-US" w:eastAsia="en-US"/>
-              </w:rPr>
-              <w:t>5</w:t>
+                <w:lang w:eastAsia="en-US"/>
+              </w:rPr>
+              <w:t>4</w:t>
             </w:r>
             <w:r>
               <w:rPr>
@@ -1872,7 +1872,7 @@
                 <w:sz w:val="24"/>
                 <w:szCs w:val="24"/>
               </w:rPr>
-              <w:t>Горшкова Кира Тимофеевна</w:t>
+              <w:t>Королева Амина Сергеевна</w:t>
             </w:r>
           </w:p>
         </w:tc>
@@ -2258,6 +2258,7 @@
       <w:r>
         <w:rPr>
           <w:rFonts w:ascii="Times New Roman" w:hAnsi="Times New Roman"/>
+          <w:noProof/>
           <w:sz w:val="24"/>
           <w:szCs w:val="24"/>
         </w:rPr>
@@ -2552,6 +2553,7 @@
           <w:rFonts w:ascii="Times New Roman" w:hAnsi="Times New Roman"/>
           <w:sz w:val="24"/>
           <w:szCs w:val="24"/>
+          <w:lang w:val="en-US"/>
         </w:rPr>
       </w:pPr>
     </w:p>
@@ -2602,6 +2604,7 @@
       </w:r>
       <w:r>
         <w:rPr>
+          <w:noProof/>
           <w:sz w:val="24"/>
           <w:szCs w:val="24"/>
           <w:lang w:val="en-US"/>
@@ -2682,21 +2685,7 @@
           <w:sz w:val="24"/>
           <w:szCs w:val="24"/>
         </w:rPr>
-        <w:t xml:space="preserve">- </w:t>
-      </w:r>
-      <w:r>
-        <w:rPr>
-          <w:sz w:val="24"/>
-          <w:szCs w:val="24"/>
-        </w:rPr>
-        <w:t>Смирнов Тимофей Матвеевич</w:t>
-      </w:r>
-      <w:r>
-        <w:rPr>
-          <w:sz w:val="24"/>
-          <w:szCs w:val="24"/>
-        </w:rPr>
-        <w:t>.</w:t>
+        <w:t>- Смирнов Тимофей Матвеевич.</w:t>
       </w:r>
     </w:p>
     <w:p>
@@ -4432,6 +4421,7 @@
       </w:pPr>
       <w:r>
         <w:rPr>
+          <w:noProof/>
           <w:sz w:val="24"/>
           <w:szCs w:val="24"/>
         </w:rPr>
@@ -6091,6 +6081,7 @@
       </w:pPr>
       <w:r>
         <w:rPr>
+          <w:noProof/>
           <w:sz w:val="24"/>
           <w:szCs w:val="24"/>
           <w:lang w:val="en-US"/>
@@ -8218,6 +8209,7 @@
                 <w:color w:val="CCCCCC"/>
                 <w:sz w:val="18"/>
                 <w:szCs w:val="18"/>
+                <w:lang w:val="en-US"/>
               </w:rPr>
             </w:pPr>
             <w:r>
@@ -8230,73 +8222,68 @@
               </w:rPr>
               <w:t xml:space="preserve">        </w:t>
             </w:r>
+            <w:r>
+              <w:rPr>
+                <w:rFonts w:ascii="Consolas" w:hAnsi="Consolas"/>
+                <w:color w:val="9CDCFE"/>
+                <w:sz w:val="21"/>
+                <w:szCs w:val="21"/>
+                <w:lang w:val="en-US"/>
+              </w:rPr>
+              <w:t>as:</w:t>
+            </w:r>
+            <w:r>
+              <w:rPr>
+                <w:rFonts w:ascii="Consolas" w:hAnsi="Consolas"/>
+                <w:color w:val="CCCCCC"/>
+                <w:sz w:val="21"/>
+                <w:szCs w:val="21"/>
+                <w:lang w:val="en-US"/>
+              </w:rPr>
+              <w:t xml:space="preserve"> </w:t>
+            </w:r>
+            <w:r>
+              <w:rPr>
+                <w:rFonts w:ascii="Consolas" w:hAnsi="Consolas"/>
+                <w:color w:val="CE9178"/>
+                <w:sz w:val="21"/>
+                <w:szCs w:val="21"/>
+                <w:lang w:val="en-US"/>
+              </w:rPr>
+              <w:t>"</w:t>
+            </w:r>
             <w:proofErr w:type="spellStart"/>
             <w:r>
               <w:rPr>
                 <w:rFonts w:ascii="Consolas" w:hAnsi="Consolas"/>
-                <w:color w:val="9CDCFE"/>
-                <w:sz w:val="21"/>
-                <w:szCs w:val="21"/>
-              </w:rPr>
-              <w:t>as</w:t>
+                <w:color w:val="CE9178"/>
+                <w:sz w:val="21"/>
+                <w:szCs w:val="21"/>
+                <w:lang w:val="en-US"/>
+              </w:rPr>
+              <w:t>peopleExcursion</w:t>
             </w:r>
             <w:proofErr w:type="spellEnd"/>
             <w:r>
               <w:rPr>
                 <w:rFonts w:ascii="Consolas" w:hAnsi="Consolas"/>
-                <w:color w:val="9CDCFE"/>
-                <w:sz w:val="21"/>
-                <w:szCs w:val="21"/>
-              </w:rPr>
-              <w:t>:</w:t>
-            </w:r>
-            <w:r>
-              <w:rPr>
-                <w:rFonts w:ascii="Consolas" w:hAnsi="Consolas"/>
-                <w:color w:val="CCCCCC"/>
-                <w:sz w:val="21"/>
-                <w:szCs w:val="21"/>
+                <w:color w:val="CE9178"/>
+                <w:sz w:val="21"/>
+                <w:szCs w:val="21"/>
+                <w:lang w:val="en-US"/>
+              </w:rPr>
+              <w:t>"</w:t>
+            </w:r>
+            <w:r>
+              <w:rPr>
+                <w:rFonts w:ascii="Consolas" w:hAnsi="Consolas"/>
+                <w:color w:val="CCCCCC"/>
+                <w:sz w:val="21"/>
+                <w:szCs w:val="21"/>
+                <w:lang w:val="en-US"/>
               </w:rPr>
               <w:t xml:space="preserve"> </w:t>
             </w:r>
-            <w:r>
-              <w:rPr>
-                <w:rFonts w:ascii="Consolas" w:hAnsi="Consolas"/>
-                <w:color w:val="CE9178"/>
-                <w:sz w:val="21"/>
-                <w:szCs w:val="21"/>
-              </w:rPr>
-              <w:t>"</w:t>
-            </w:r>
-            <w:proofErr w:type="spellStart"/>
-            <w:r>
-              <w:rPr>
-                <w:rFonts w:ascii="Consolas" w:hAnsi="Consolas"/>
-                <w:color w:val="CE9178"/>
-                <w:sz w:val="21"/>
-                <w:szCs w:val="21"/>
-              </w:rPr>
-              <w:t>peopleExcursion</w:t>
-            </w:r>
-            <w:proofErr w:type="spellEnd"/>
-            <w:r>
-              <w:rPr>
-                <w:rFonts w:ascii="Consolas" w:hAnsi="Consolas"/>
-                <w:color w:val="CE9178"/>
-                <w:sz w:val="21"/>
-                <w:szCs w:val="21"/>
-              </w:rPr>
-              <w:t>"</w:t>
-            </w:r>
-            <w:r>
-              <w:rPr>
-                <w:rFonts w:ascii="Consolas" w:hAnsi="Consolas"/>
-                <w:color w:val="CCCCCC"/>
-                <w:sz w:val="21"/>
-                <w:szCs w:val="21"/>
-              </w:rPr>
-              <w:t xml:space="preserve"> </w:t>
-            </w:r>
           </w:p>
           <w:p>
             <w:pPr>
@@ -8306,14 +8293,16 @@
                 <w:color w:val="CCCCCC"/>
                 <w:sz w:val="21"/>
                 <w:szCs w:val="21"/>
-              </w:rPr>
-            </w:pPr>
-            <w:r>
-              <w:rPr>
-                <w:rFonts w:ascii="Consolas" w:hAnsi="Consolas"/>
-                <w:color w:val="CCCCCC"/>
-                <w:sz w:val="21"/>
-                <w:szCs w:val="21"/>
+                <w:lang w:val="en-US"/>
+              </w:rPr>
+            </w:pPr>
+            <w:r>
+              <w:rPr>
+                <w:rFonts w:ascii="Consolas" w:hAnsi="Consolas"/>
+                <w:color w:val="CCCCCC"/>
+                <w:sz w:val="21"/>
+                <w:szCs w:val="21"/>
+                <w:lang w:val="en-US"/>
               </w:rPr>
               <w:t>      }</w:t>
             </w:r>
@@ -8326,14 +8315,16 @@
                 <w:color w:val="CCCCCC"/>
                 <w:sz w:val="21"/>
                 <w:szCs w:val="21"/>
-              </w:rPr>
-            </w:pPr>
-            <w:r>
-              <w:rPr>
-                <w:rFonts w:ascii="Consolas" w:hAnsi="Consolas"/>
-                <w:color w:val="CCCCCC"/>
-                <w:sz w:val="21"/>
-                <w:szCs w:val="21"/>
+                <w:lang w:val="en-US"/>
+              </w:rPr>
+            </w:pPr>
+            <w:r>
+              <w:rPr>
+                <w:rFonts w:ascii="Consolas" w:hAnsi="Consolas"/>
+                <w:color w:val="CCCCCC"/>
+                <w:sz w:val="21"/>
+                <w:szCs w:val="21"/>
+                <w:lang w:val="en-US"/>
               </w:rPr>
               <w:t>    },</w:t>
             </w:r>
@@ -8346,14 +8337,16 @@
                 <w:color w:val="CCCCCC"/>
                 <w:sz w:val="21"/>
                 <w:szCs w:val="21"/>
-              </w:rPr>
-            </w:pPr>
-            <w:r>
-              <w:rPr>
-                <w:rFonts w:ascii="Consolas" w:hAnsi="Consolas"/>
-                <w:color w:val="CCCCCC"/>
-                <w:sz w:val="21"/>
-                <w:szCs w:val="21"/>
+                <w:lang w:val="en-US"/>
+              </w:rPr>
+            </w:pPr>
+            <w:r>
+              <w:rPr>
+                <w:rFonts w:ascii="Consolas" w:hAnsi="Consolas"/>
+                <w:color w:val="CCCCCC"/>
+                <w:sz w:val="21"/>
+                <w:szCs w:val="21"/>
+                <w:lang w:val="en-US"/>
               </w:rPr>
               <w:t>    {</w:t>
             </w:r>
@@ -8375,6 +8368,7 @@
                 <w:color w:val="CCCCCC"/>
                 <w:sz w:val="21"/>
                 <w:szCs w:val="21"/>
+                <w:lang w:val="en-US"/>
               </w:rPr>
               <w:lastRenderedPageBreak/>
               <w:t xml:space="preserve">      </w:t>
@@ -9550,17 +9544,7 @@
                 <w:szCs w:val="21"/>
                 <w:lang w:val="en-US"/>
               </w:rPr>
-              <w:t>  ])</w:t>
-            </w:r>
-            <w:r>
-              <w:rPr>
-                <w:rFonts w:ascii="Consolas" w:hAnsi="Consolas"/>
-                <w:color w:val="CCCCCC"/>
-                <w:sz w:val="21"/>
-                <w:szCs w:val="21"/>
-                <w:lang w:val="en-US"/>
-              </w:rPr>
-              <w:t>;</w:t>
+              <w:t>  ]);</w:t>
             </w:r>
           </w:p>
         </w:tc>
@@ -9584,6 +9568,7 @@
           <w:sz w:val="21"/>
           <w:szCs w:val="21"/>
         </w:rPr>
+        <w:lastRenderedPageBreak/>
         <w:t xml:space="preserve">  </w:t>
       </w:r>
     </w:p>
@@ -9627,6 +9612,7 @@
         <w:rPr>
           <w:b/>
           <w:bCs/>
+          <w:noProof/>
           <w:sz w:val="24"/>
           <w:szCs w:val="24"/>
         </w:rPr>
@@ -10721,6 +10707,7 @@
                 <w:color w:val="F9FBFA"/>
                 <w:sz w:val="20"/>
                 <w:szCs w:val="20"/>
+                <w:lang w:val="en-US"/>
               </w:rPr>
             </w:pPr>
             <w:r>
@@ -10739,10 +10726,10 @@
                 <w:color w:val="F9FBFA"/>
                 <w:sz w:val="20"/>
                 <w:szCs w:val="20"/>
-              </w:rPr>
-              <w:t>"</w:t>
-            </w:r>
-            <w:proofErr w:type="spellStart"/>
+                <w:lang w:val="en-US"/>
+              </w:rPr>
+              <w:t>"status": "</w:t>
+            </w:r>
             <w:r>
               <w:rPr>
                 <w:rFonts w:ascii="inherit" w:hAnsi="inherit" w:cs="Courier New"/>
@@ -10750,17 +10737,17 @@
                 <w:sz w:val="20"/>
                 <w:szCs w:val="20"/>
               </w:rPr>
-              <w:t>status</w:t>
-            </w:r>
-            <w:proofErr w:type="spellEnd"/>
+              <w:t>ученик</w:t>
+            </w:r>
             <w:r>
               <w:rPr>
                 <w:rFonts w:ascii="inherit" w:hAnsi="inherit" w:cs="Courier New"/>
                 <w:color w:val="F9FBFA"/>
                 <w:sz w:val="20"/>
                 <w:szCs w:val="20"/>
-              </w:rPr>
-              <w:t>": "ученик"</w:t>
+                <w:lang w:val="en-US"/>
+              </w:rPr>
+              <w:t>"</w:t>
             </w:r>
           </w:p>
           <w:p>
@@ -10828,6 +10815,7 @@
       <w:r>
         <w:rPr>
           <w:rFonts w:ascii="Consolas" w:hAnsi="Consolas"/>
+          <w:noProof/>
           <w:color w:val="CCCCCC"/>
           <w:sz w:val="21"/>
           <w:szCs w:val="21"/>
@@ -11759,6 +11747,7 @@
       </w:pPr>
       <w:r>
         <w:rPr>
+          <w:noProof/>
           <w:sz w:val="24"/>
           <w:szCs w:val="24"/>
         </w:rPr>
@@ -11807,6 +11796,7 @@
       </w:r>
       <w:r>
         <w:rPr>
+          <w:noProof/>
           <w:sz w:val="24"/>
           <w:szCs w:val="24"/>
         </w:rPr>
@@ -12969,6 +12959,7 @@
     <w:lsdException w:name="HTML Sample" w:semiHidden="1" w:unhideWhenUsed="1"/>
     <w:lsdException w:name="HTML Typewriter" w:semiHidden="1" w:unhideWhenUsed="1"/>
     <w:lsdException w:name="HTML Variable" w:semiHidden="1" w:unhideWhenUsed="1"/>
+    <w:lsdException w:name="Normal Table" w:semiHidden="1" w:unhideWhenUsed="1"/>
     <w:lsdException w:name="annotation subject" w:semiHidden="1" w:unhideWhenUsed="1"/>
     <w:lsdException w:name="No List" w:semiHidden="1" w:unhideWhenUsed="1"/>
     <w:lsdException w:name="Outline List 1" w:semiHidden="1" w:unhideWhenUsed="1"/>
@@ -13011,8 +13002,11 @@
     <w:lsdException w:name="Table Contemporary" w:semiHidden="1" w:unhideWhenUsed="1"/>
     <w:lsdException w:name="Table Elegant" w:semiHidden="1" w:unhideWhenUsed="1"/>
     <w:lsdException w:name="Table Professional" w:semiHidden="1" w:unhideWhenUsed="1"/>
+    <w:lsdException w:name="Table Subtle 1" w:semiHidden="1" w:unhideWhenUsed="1"/>
     <w:lsdException w:name="Table Subtle 2" w:semiHidden="1" w:unhideWhenUsed="1"/>
     <w:lsdException w:name="Table Web 1" w:semiHidden="1" w:unhideWhenUsed="1"/>
+    <w:lsdException w:name="Table Web 2" w:semiHidden="1" w:unhideWhenUsed="1"/>
+    <w:lsdException w:name="Table Web 3" w:semiHidden="1" w:unhideWhenUsed="1"/>
     <w:lsdException w:name="Balloon Text" w:semiHidden="1" w:unhideWhenUsed="1"/>
     <w:lsdException w:name="Table Grid" w:uiPriority="39"/>
     <w:lsdException w:name="Table Theme" w:semiHidden="1" w:unhideWhenUsed="1"/>

--- a/6SEM/BD/LAB2/BD_2.docx
+++ b/6SEM/BD/LAB2/BD_2.docx
@@ -1247,17 +1247,13 @@
       </w:pPr>
       <w:r>
         <w:rPr>
-          <w:b/>
-          <w:bCs/>
           <w:noProof/>
-          <w:sz w:val="24"/>
-          <w:szCs w:val="24"/>
         </w:rPr>
         <w:drawing>
-          <wp:inline distT="0" distB="0" distL="0" distR="0" wp14:anchorId="11918B13" wp14:editId="17910B3B">
-            <wp:extent cx="4991100" cy="3638550"/>
-            <wp:effectExtent l="0" t="0" r="0" b="0"/>
-            <wp:docPr id="2" name="Рисунок 2"/>
+          <wp:inline distT="0" distB="0" distL="0" distR="0" wp14:anchorId="25D28422" wp14:editId="53D37DCC">
+            <wp:extent cx="4993640" cy="3689350"/>
+            <wp:effectExtent l="0" t="0" r="0" b="6350"/>
+            <wp:docPr id="3" name="Рисунок 3"/>
             <wp:cNvGraphicFramePr>
               <a:graphicFrameLocks xmlns:a="http://schemas.openxmlformats.org/drawingml/2006/main" noChangeAspect="1"/>
             </wp:cNvGraphicFramePr>
@@ -1286,7 +1282,7 @@
                   <pic:spPr bwMode="auto">
                     <a:xfrm>
                       <a:off x="0" y="0"/>
-                      <a:ext cx="4991100" cy="3638550"/>
+                      <a:ext cx="4993640" cy="3689350"/>
                     </a:xfrm>
                     <a:prstGeom prst="rect">
                       <a:avLst/>
@@ -1509,7 +1505,6 @@
               </w:rPr>
               <w:t xml:space="preserve">Усадьба </w:t>
             </w:r>
-            <w:proofErr w:type="spellStart"/>
             <w:r>
               <w:rPr>
                 <w:sz w:val="24"/>
@@ -1517,7 +1512,6 @@
               </w:rPr>
               <w:t>Сиверса</w:t>
             </w:r>
-            <w:proofErr w:type="spellEnd"/>
           </w:p>
         </w:tc>
         <w:tc>
@@ -1604,7 +1598,6 @@
               </w:rPr>
               <w:t xml:space="preserve">Усадьба </w:t>
             </w:r>
-            <w:proofErr w:type="spellStart"/>
             <w:r>
               <w:rPr>
                 <w:sz w:val="24"/>
@@ -1612,7 +1605,6 @@
               </w:rPr>
               <w:t>Сиверса</w:t>
             </w:r>
-            <w:proofErr w:type="spellEnd"/>
           </w:p>
         </w:tc>
         <w:tc>
@@ -1975,23 +1967,7 @@
           <w:sz w:val="24"/>
           <w:szCs w:val="24"/>
         </w:rPr>
-        <w:t xml:space="preserve">– Усадьба </w:t>
-      </w:r>
-      <w:proofErr w:type="spellStart"/>
-      <w:r>
-        <w:rPr>
-          <w:sz w:val="24"/>
-          <w:szCs w:val="24"/>
-        </w:rPr>
-        <w:t>Сиверса</w:t>
-      </w:r>
-      <w:proofErr w:type="spellEnd"/>
-      <w:r>
-        <w:rPr>
-          <w:sz w:val="24"/>
-          <w:szCs w:val="24"/>
-        </w:rPr>
-        <w:t>.</w:t>
+        <w:t>– Усадьба Сиверса.</w:t>
       </w:r>
     </w:p>
     <w:p>
@@ -2047,7 +2023,6 @@
                 <w:lang w:val="en-US"/>
               </w:rPr>
             </w:pPr>
-            <w:proofErr w:type="gramStart"/>
             <w:r>
               <w:rPr>
                 <w:rFonts w:ascii="Consolas" w:hAnsi="Consolas"/>
@@ -2078,7 +2053,6 @@
               </w:rPr>
               <w:t>excursion</w:t>
             </w:r>
-            <w:proofErr w:type="gramEnd"/>
             <w:r>
               <w:rPr>
                 <w:rFonts w:ascii="Consolas" w:hAnsi="Consolas"/>
@@ -2340,23 +2314,7 @@
           <w:sz w:val="24"/>
           <w:szCs w:val="24"/>
         </w:rPr>
-        <w:t xml:space="preserve"> – Усадьба </w:t>
-      </w:r>
-      <w:proofErr w:type="spellStart"/>
-      <w:r>
-        <w:rPr>
-          <w:sz w:val="24"/>
-          <w:szCs w:val="24"/>
-        </w:rPr>
-        <w:t>Сиверса</w:t>
-      </w:r>
-      <w:proofErr w:type="spellEnd"/>
-      <w:r>
-        <w:rPr>
-          <w:sz w:val="24"/>
-          <w:szCs w:val="24"/>
-        </w:rPr>
-        <w:t>.</w:t>
+        <w:t xml:space="preserve"> – Усадьба Сиверса.</w:t>
       </w:r>
     </w:p>
     <w:p>
@@ -2739,8 +2697,6 @@
                 <w:lang w:val="en-US"/>
               </w:rPr>
             </w:pPr>
-            <w:proofErr w:type="spellStart"/>
-            <w:proofErr w:type="gramStart"/>
             <w:r>
               <w:rPr>
                 <w:rFonts w:ascii="Consolas" w:hAnsi="Consolas"/>
@@ -2771,7 +2727,6 @@
               </w:rPr>
               <w:t>people</w:t>
             </w:r>
-            <w:proofErr w:type="gramEnd"/>
             <w:r>
               <w:rPr>
                 <w:rFonts w:ascii="Consolas" w:hAnsi="Consolas"/>
@@ -2792,7 +2747,6 @@
               </w:rPr>
               <w:t>aggregate</w:t>
             </w:r>
-            <w:proofErr w:type="spellEnd"/>
             <w:r>
               <w:rPr>
                 <w:rFonts w:ascii="Consolas" w:hAnsi="Consolas"/>
@@ -2917,20 +2871,709 @@
                 <w:szCs w:val="21"/>
                 <w:lang w:val="en-US"/>
               </w:rPr>
+              <w:t>"people_excursion"</w:t>
+            </w:r>
+            <w:r>
+              <w:rPr>
+                <w:rFonts w:ascii="Consolas" w:hAnsi="Consolas"/>
+                <w:color w:val="CCCCCC"/>
+                <w:sz w:val="21"/>
+                <w:szCs w:val="21"/>
+                <w:lang w:val="en-US"/>
+              </w:rPr>
+              <w:t>,</w:t>
+            </w:r>
+          </w:p>
+          <w:p>
+            <w:pPr>
+              <w:spacing w:after="0" w:line="285" w:lineRule="atLeast"/>
+              <w:rPr>
+                <w:rFonts w:ascii="Consolas" w:hAnsi="Consolas"/>
+                <w:color w:val="CCCCCC"/>
+                <w:sz w:val="21"/>
+                <w:szCs w:val="21"/>
+                <w:lang w:val="en-US"/>
+              </w:rPr>
+            </w:pPr>
+            <w:r>
+              <w:rPr>
+                <w:rFonts w:ascii="Consolas" w:hAnsi="Consolas"/>
+                <w:color w:val="CCCCCC"/>
+                <w:sz w:val="21"/>
+                <w:szCs w:val="21"/>
+                <w:lang w:val="en-US"/>
+              </w:rPr>
+              <w:t xml:space="preserve">        </w:t>
+            </w:r>
+            <w:r>
+              <w:rPr>
+                <w:rFonts w:ascii="Consolas" w:hAnsi="Consolas"/>
+                <w:color w:val="9CDCFE"/>
+                <w:sz w:val="21"/>
+                <w:szCs w:val="21"/>
+                <w:lang w:val="en-US"/>
+              </w:rPr>
+              <w:t>localField:</w:t>
+            </w:r>
+            <w:r>
+              <w:rPr>
+                <w:rFonts w:ascii="Consolas" w:hAnsi="Consolas"/>
+                <w:color w:val="CCCCCC"/>
+                <w:sz w:val="21"/>
+                <w:szCs w:val="21"/>
+                <w:lang w:val="en-US"/>
+              </w:rPr>
+              <w:t xml:space="preserve"> </w:t>
+            </w:r>
+            <w:r>
+              <w:rPr>
+                <w:rFonts w:ascii="Consolas" w:hAnsi="Consolas"/>
+                <w:color w:val="CE9178"/>
+                <w:sz w:val="21"/>
+                <w:szCs w:val="21"/>
+                <w:lang w:val="en-US"/>
+              </w:rPr>
+              <w:t>"_id"</w:t>
+            </w:r>
+            <w:r>
+              <w:rPr>
+                <w:rFonts w:ascii="Consolas" w:hAnsi="Consolas"/>
+                <w:color w:val="CCCCCC"/>
+                <w:sz w:val="21"/>
+                <w:szCs w:val="21"/>
+                <w:lang w:val="en-US"/>
+              </w:rPr>
+              <w:t>,</w:t>
+            </w:r>
+          </w:p>
+          <w:p>
+            <w:pPr>
+              <w:spacing w:after="0" w:line="285" w:lineRule="atLeast"/>
+              <w:rPr>
+                <w:rFonts w:ascii="Consolas" w:hAnsi="Consolas"/>
+                <w:color w:val="CCCCCC"/>
+                <w:sz w:val="21"/>
+                <w:szCs w:val="21"/>
+                <w:lang w:val="en-US"/>
+              </w:rPr>
+            </w:pPr>
+            <w:r>
+              <w:rPr>
+                <w:rFonts w:ascii="Consolas" w:hAnsi="Consolas"/>
+                <w:color w:val="CCCCCC"/>
+                <w:sz w:val="21"/>
+                <w:szCs w:val="21"/>
+                <w:lang w:val="en-US"/>
+              </w:rPr>
+              <w:t xml:space="preserve">        </w:t>
+            </w:r>
+            <w:r>
+              <w:rPr>
+                <w:rFonts w:ascii="Consolas" w:hAnsi="Consolas"/>
+                <w:color w:val="9CDCFE"/>
+                <w:sz w:val="21"/>
+                <w:szCs w:val="21"/>
+                <w:lang w:val="en-US"/>
+              </w:rPr>
+              <w:t>foreignField:</w:t>
+            </w:r>
+            <w:r>
+              <w:rPr>
+                <w:rFonts w:ascii="Consolas" w:hAnsi="Consolas"/>
+                <w:color w:val="CCCCCC"/>
+                <w:sz w:val="21"/>
+                <w:szCs w:val="21"/>
+                <w:lang w:val="en-US"/>
+              </w:rPr>
+              <w:t xml:space="preserve"> </w:t>
+            </w:r>
+            <w:r>
+              <w:rPr>
+                <w:rFonts w:ascii="Consolas" w:hAnsi="Consolas"/>
+                <w:color w:val="CE9178"/>
+                <w:sz w:val="21"/>
+                <w:szCs w:val="21"/>
+                <w:lang w:val="en-US"/>
+              </w:rPr>
+              <w:t>"people_id"</w:t>
+            </w:r>
+            <w:r>
+              <w:rPr>
+                <w:rFonts w:ascii="Consolas" w:hAnsi="Consolas"/>
+                <w:color w:val="CCCCCC"/>
+                <w:sz w:val="21"/>
+                <w:szCs w:val="21"/>
+                <w:lang w:val="en-US"/>
+              </w:rPr>
+              <w:t>,</w:t>
+            </w:r>
+          </w:p>
+          <w:p>
+            <w:pPr>
+              <w:spacing w:after="0" w:line="285" w:lineRule="atLeast"/>
+              <w:rPr>
+                <w:rFonts w:ascii="Consolas" w:hAnsi="Consolas"/>
+                <w:color w:val="CCCCCC"/>
+                <w:sz w:val="21"/>
+                <w:szCs w:val="21"/>
+                <w:lang w:val="en-US"/>
+              </w:rPr>
+            </w:pPr>
+            <w:r>
+              <w:rPr>
+                <w:rFonts w:ascii="Consolas" w:hAnsi="Consolas"/>
+                <w:color w:val="CCCCCC"/>
+                <w:sz w:val="21"/>
+                <w:szCs w:val="21"/>
+                <w:lang w:val="en-US"/>
+              </w:rPr>
+              <w:t xml:space="preserve">        </w:t>
+            </w:r>
+            <w:r>
+              <w:rPr>
+                <w:rFonts w:ascii="Consolas" w:hAnsi="Consolas"/>
+                <w:color w:val="9CDCFE"/>
+                <w:sz w:val="21"/>
+                <w:szCs w:val="21"/>
+                <w:lang w:val="en-US"/>
+              </w:rPr>
+              <w:t>as:</w:t>
+            </w:r>
+            <w:r>
+              <w:rPr>
+                <w:rFonts w:ascii="Consolas" w:hAnsi="Consolas"/>
+                <w:color w:val="CCCCCC"/>
+                <w:sz w:val="21"/>
+                <w:szCs w:val="21"/>
+                <w:lang w:val="en-US"/>
+              </w:rPr>
+              <w:t xml:space="preserve"> </w:t>
+            </w:r>
+            <w:r>
+              <w:rPr>
+                <w:rFonts w:ascii="Consolas" w:hAnsi="Consolas"/>
+                <w:color w:val="CE9178"/>
+                <w:sz w:val="21"/>
+                <w:szCs w:val="21"/>
+                <w:lang w:val="en-US"/>
+              </w:rPr>
+              <w:t>"excursions"</w:t>
+            </w:r>
+          </w:p>
+          <w:p>
+            <w:pPr>
+              <w:spacing w:after="0" w:line="285" w:lineRule="atLeast"/>
+              <w:rPr>
+                <w:rFonts w:ascii="Consolas" w:hAnsi="Consolas"/>
+                <w:color w:val="CCCCCC"/>
+                <w:sz w:val="21"/>
+                <w:szCs w:val="21"/>
+                <w:lang w:val="en-US"/>
+              </w:rPr>
+            </w:pPr>
+            <w:r>
+              <w:rPr>
+                <w:rFonts w:ascii="Consolas" w:hAnsi="Consolas"/>
+                <w:color w:val="CCCCCC"/>
+                <w:sz w:val="21"/>
+                <w:szCs w:val="21"/>
+                <w:lang w:val="en-US"/>
+              </w:rPr>
+              <w:t>      }</w:t>
+            </w:r>
+          </w:p>
+          <w:p>
+            <w:pPr>
+              <w:spacing w:after="0" w:line="285" w:lineRule="atLeast"/>
+              <w:rPr>
+                <w:rFonts w:ascii="Consolas" w:hAnsi="Consolas"/>
+                <w:color w:val="CCCCCC"/>
+                <w:sz w:val="21"/>
+                <w:szCs w:val="21"/>
+                <w:lang w:val="en-US"/>
+              </w:rPr>
+            </w:pPr>
+            <w:r>
+              <w:rPr>
+                <w:rFonts w:ascii="Consolas" w:hAnsi="Consolas"/>
+                <w:color w:val="CCCCCC"/>
+                <w:sz w:val="21"/>
+                <w:szCs w:val="21"/>
+                <w:lang w:val="en-US"/>
+              </w:rPr>
+              <w:t>    },</w:t>
+            </w:r>
+          </w:p>
+          <w:p>
+            <w:pPr>
+              <w:spacing w:after="0" w:line="285" w:lineRule="atLeast"/>
+              <w:rPr>
+                <w:rFonts w:ascii="Consolas" w:hAnsi="Consolas"/>
+                <w:color w:val="CCCCCC"/>
+                <w:sz w:val="21"/>
+                <w:szCs w:val="21"/>
+                <w:lang w:val="en-US"/>
+              </w:rPr>
+            </w:pPr>
+            <w:r>
+              <w:rPr>
+                <w:rFonts w:ascii="Consolas" w:hAnsi="Consolas"/>
+                <w:color w:val="CCCCCC"/>
+                <w:sz w:val="21"/>
+                <w:szCs w:val="21"/>
+                <w:lang w:val="en-US"/>
+              </w:rPr>
+              <w:t>    {</w:t>
+            </w:r>
+          </w:p>
+          <w:p>
+            <w:pPr>
+              <w:spacing w:after="0" w:line="285" w:lineRule="atLeast"/>
+              <w:rPr>
+                <w:rFonts w:ascii="Consolas" w:hAnsi="Consolas"/>
+                <w:color w:val="CCCCCC"/>
+                <w:sz w:val="21"/>
+                <w:szCs w:val="21"/>
+                <w:lang w:val="en-US"/>
+              </w:rPr>
+            </w:pPr>
+            <w:r>
+              <w:rPr>
+                <w:rFonts w:ascii="Consolas" w:hAnsi="Consolas"/>
+                <w:color w:val="CCCCCC"/>
+                <w:sz w:val="21"/>
+                <w:szCs w:val="21"/>
+                <w:lang w:val="en-US"/>
+              </w:rPr>
+              <w:t xml:space="preserve">      </w:t>
+            </w:r>
+            <w:r>
+              <w:rPr>
+                <w:rFonts w:ascii="Consolas" w:hAnsi="Consolas"/>
+                <w:color w:val="9CDCFE"/>
+                <w:sz w:val="21"/>
+                <w:szCs w:val="21"/>
+                <w:lang w:val="en-US"/>
+              </w:rPr>
+              <w:t>$lookup:</w:t>
+            </w:r>
+            <w:r>
+              <w:rPr>
+                <w:rFonts w:ascii="Consolas" w:hAnsi="Consolas"/>
+                <w:color w:val="CCCCCC"/>
+                <w:sz w:val="21"/>
+                <w:szCs w:val="21"/>
+                <w:lang w:val="en-US"/>
+              </w:rPr>
+              <w:t xml:space="preserve"> {</w:t>
+            </w:r>
+          </w:p>
+          <w:p>
+            <w:pPr>
+              <w:spacing w:after="0" w:line="285" w:lineRule="atLeast"/>
+              <w:rPr>
+                <w:rFonts w:ascii="Consolas" w:hAnsi="Consolas"/>
+                <w:color w:val="CCCCCC"/>
+                <w:sz w:val="21"/>
+                <w:szCs w:val="21"/>
+                <w:lang w:val="en-US"/>
+              </w:rPr>
+            </w:pPr>
+            <w:r>
+              <w:rPr>
+                <w:rFonts w:ascii="Consolas" w:hAnsi="Consolas"/>
+                <w:color w:val="CCCCCC"/>
+                <w:sz w:val="21"/>
+                <w:szCs w:val="21"/>
+                <w:lang w:val="en-US"/>
+              </w:rPr>
+              <w:t xml:space="preserve">        </w:t>
+            </w:r>
+            <w:r>
+              <w:rPr>
+                <w:rFonts w:ascii="Consolas" w:hAnsi="Consolas"/>
+                <w:color w:val="9CDCFE"/>
+                <w:sz w:val="21"/>
+                <w:szCs w:val="21"/>
+                <w:lang w:val="en-US"/>
+              </w:rPr>
+              <w:t>from:</w:t>
+            </w:r>
+            <w:r>
+              <w:rPr>
+                <w:rFonts w:ascii="Consolas" w:hAnsi="Consolas"/>
+                <w:color w:val="CCCCCC"/>
+                <w:sz w:val="21"/>
+                <w:szCs w:val="21"/>
+                <w:lang w:val="en-US"/>
+              </w:rPr>
+              <w:t xml:space="preserve"> </w:t>
+            </w:r>
+            <w:r>
+              <w:rPr>
+                <w:rFonts w:ascii="Consolas" w:hAnsi="Consolas"/>
+                <w:color w:val="CE9178"/>
+                <w:sz w:val="21"/>
+                <w:szCs w:val="21"/>
+                <w:lang w:val="en-US"/>
+              </w:rPr>
+              <w:t>"excursion"</w:t>
+            </w:r>
+            <w:r>
+              <w:rPr>
+                <w:rFonts w:ascii="Consolas" w:hAnsi="Consolas"/>
+                <w:color w:val="CCCCCC"/>
+                <w:sz w:val="21"/>
+                <w:szCs w:val="21"/>
+                <w:lang w:val="en-US"/>
+              </w:rPr>
+              <w:t>,</w:t>
+            </w:r>
+          </w:p>
+          <w:p>
+            <w:pPr>
+              <w:spacing w:after="0" w:line="285" w:lineRule="atLeast"/>
+              <w:rPr>
+                <w:rFonts w:ascii="Consolas" w:hAnsi="Consolas"/>
+                <w:color w:val="CCCCCC"/>
+                <w:sz w:val="21"/>
+                <w:szCs w:val="21"/>
+                <w:lang w:val="en-US"/>
+              </w:rPr>
+            </w:pPr>
+            <w:r>
+              <w:rPr>
+                <w:rFonts w:ascii="Consolas" w:hAnsi="Consolas"/>
+                <w:color w:val="CCCCCC"/>
+                <w:sz w:val="21"/>
+                <w:szCs w:val="21"/>
+                <w:lang w:val="en-US"/>
+              </w:rPr>
+              <w:t xml:space="preserve">        </w:t>
+            </w:r>
+            <w:r>
+              <w:rPr>
+                <w:rFonts w:ascii="Consolas" w:hAnsi="Consolas"/>
+                <w:color w:val="9CDCFE"/>
+                <w:sz w:val="21"/>
+                <w:szCs w:val="21"/>
+                <w:lang w:val="en-US"/>
+              </w:rPr>
+              <w:t>localField:</w:t>
+            </w:r>
+            <w:r>
+              <w:rPr>
+                <w:rFonts w:ascii="Consolas" w:hAnsi="Consolas"/>
+                <w:color w:val="CCCCCC"/>
+                <w:sz w:val="21"/>
+                <w:szCs w:val="21"/>
+                <w:lang w:val="en-US"/>
+              </w:rPr>
+              <w:t xml:space="preserve"> </w:t>
+            </w:r>
+            <w:r>
+              <w:rPr>
+                <w:rFonts w:ascii="Consolas" w:hAnsi="Consolas"/>
+                <w:color w:val="CE9178"/>
+                <w:sz w:val="21"/>
+                <w:szCs w:val="21"/>
+                <w:lang w:val="en-US"/>
+              </w:rPr>
+              <w:t>"excursions.excursion_id"</w:t>
+            </w:r>
+            <w:r>
+              <w:rPr>
+                <w:rFonts w:ascii="Consolas" w:hAnsi="Consolas"/>
+                <w:color w:val="CCCCCC"/>
+                <w:sz w:val="21"/>
+                <w:szCs w:val="21"/>
+                <w:lang w:val="en-US"/>
+              </w:rPr>
+              <w:t>,</w:t>
+            </w:r>
+          </w:p>
+          <w:p>
+            <w:pPr>
+              <w:spacing w:after="0" w:line="285" w:lineRule="atLeast"/>
+              <w:rPr>
+                <w:rFonts w:ascii="Consolas" w:hAnsi="Consolas"/>
+                <w:color w:val="CCCCCC"/>
+                <w:sz w:val="21"/>
+                <w:szCs w:val="21"/>
+                <w:lang w:val="en-US"/>
+              </w:rPr>
+            </w:pPr>
+            <w:r>
+              <w:rPr>
+                <w:rFonts w:ascii="Consolas" w:hAnsi="Consolas"/>
+                <w:color w:val="CCCCCC"/>
+                <w:sz w:val="21"/>
+                <w:szCs w:val="21"/>
+                <w:lang w:val="en-US"/>
+              </w:rPr>
+              <w:t xml:space="preserve">        </w:t>
+            </w:r>
+            <w:r>
+              <w:rPr>
+                <w:rFonts w:ascii="Consolas" w:hAnsi="Consolas"/>
+                <w:color w:val="9CDCFE"/>
+                <w:sz w:val="21"/>
+                <w:szCs w:val="21"/>
+                <w:lang w:val="en-US"/>
+              </w:rPr>
+              <w:t>foreignField:</w:t>
+            </w:r>
+            <w:r>
+              <w:rPr>
+                <w:rFonts w:ascii="Consolas" w:hAnsi="Consolas"/>
+                <w:color w:val="CCCCCC"/>
+                <w:sz w:val="21"/>
+                <w:szCs w:val="21"/>
+                <w:lang w:val="en-US"/>
+              </w:rPr>
+              <w:t xml:space="preserve"> </w:t>
+            </w:r>
+            <w:r>
+              <w:rPr>
+                <w:rFonts w:ascii="Consolas" w:hAnsi="Consolas"/>
+                <w:color w:val="CE9178"/>
+                <w:sz w:val="21"/>
+                <w:szCs w:val="21"/>
+                <w:lang w:val="en-US"/>
+              </w:rPr>
+              <w:t>"_id"</w:t>
+            </w:r>
+            <w:r>
+              <w:rPr>
+                <w:rFonts w:ascii="Consolas" w:hAnsi="Consolas"/>
+                <w:color w:val="CCCCCC"/>
+                <w:sz w:val="21"/>
+                <w:szCs w:val="21"/>
+                <w:lang w:val="en-US"/>
+              </w:rPr>
+              <w:t>,</w:t>
+            </w:r>
+          </w:p>
+          <w:p>
+            <w:pPr>
+              <w:spacing w:after="0" w:line="285" w:lineRule="atLeast"/>
+              <w:rPr>
+                <w:rFonts w:ascii="Consolas" w:hAnsi="Consolas"/>
+                <w:color w:val="CCCCCC"/>
+                <w:sz w:val="21"/>
+                <w:szCs w:val="21"/>
+                <w:lang w:val="en-US"/>
+              </w:rPr>
+            </w:pPr>
+            <w:r>
+              <w:rPr>
+                <w:rFonts w:ascii="Consolas" w:hAnsi="Consolas"/>
+                <w:color w:val="CCCCCC"/>
+                <w:sz w:val="21"/>
+                <w:szCs w:val="21"/>
+                <w:lang w:val="en-US"/>
+              </w:rPr>
+              <w:t xml:space="preserve">        </w:t>
+            </w:r>
+            <w:r>
+              <w:rPr>
+                <w:rFonts w:ascii="Consolas" w:hAnsi="Consolas"/>
+                <w:color w:val="9CDCFE"/>
+                <w:sz w:val="21"/>
+                <w:szCs w:val="21"/>
+                <w:lang w:val="en-US"/>
+              </w:rPr>
+              <w:t>as:</w:t>
+            </w:r>
+            <w:r>
+              <w:rPr>
+                <w:rFonts w:ascii="Consolas" w:hAnsi="Consolas"/>
+                <w:color w:val="CCCCCC"/>
+                <w:sz w:val="21"/>
+                <w:szCs w:val="21"/>
+                <w:lang w:val="en-US"/>
+              </w:rPr>
+              <w:t xml:space="preserve"> </w:t>
+            </w:r>
+            <w:r>
+              <w:rPr>
+                <w:rFonts w:ascii="Consolas" w:hAnsi="Consolas"/>
+                <w:color w:val="CE9178"/>
+                <w:sz w:val="21"/>
+                <w:szCs w:val="21"/>
+                <w:lang w:val="en-US"/>
+              </w:rPr>
+              <w:t>"excursion_details"</w:t>
+            </w:r>
+          </w:p>
+          <w:p>
+            <w:pPr>
+              <w:spacing w:after="0" w:line="285" w:lineRule="atLeast"/>
+              <w:rPr>
+                <w:rFonts w:ascii="Consolas" w:hAnsi="Consolas"/>
+                <w:color w:val="CCCCCC"/>
+                <w:sz w:val="21"/>
+                <w:szCs w:val="21"/>
+                <w:lang w:val="en-US"/>
+              </w:rPr>
+            </w:pPr>
+            <w:r>
+              <w:rPr>
+                <w:rFonts w:ascii="Consolas" w:hAnsi="Consolas"/>
+                <w:color w:val="CCCCCC"/>
+                <w:sz w:val="21"/>
+                <w:szCs w:val="21"/>
+                <w:lang w:val="en-US"/>
+              </w:rPr>
+              <w:t>      }</w:t>
+            </w:r>
+          </w:p>
+          <w:p>
+            <w:pPr>
+              <w:spacing w:after="0" w:line="285" w:lineRule="atLeast"/>
+              <w:rPr>
+                <w:rFonts w:ascii="Consolas" w:hAnsi="Consolas"/>
+                <w:color w:val="CCCCCC"/>
+                <w:sz w:val="21"/>
+                <w:szCs w:val="21"/>
+                <w:lang w:val="en-US"/>
+              </w:rPr>
+            </w:pPr>
+            <w:r>
+              <w:rPr>
+                <w:rFonts w:ascii="Consolas" w:hAnsi="Consolas"/>
+                <w:color w:val="CCCCCC"/>
+                <w:sz w:val="21"/>
+                <w:szCs w:val="21"/>
+                <w:lang w:val="en-US"/>
+              </w:rPr>
+              <w:t>    },</w:t>
+            </w:r>
+          </w:p>
+          <w:p>
+            <w:pPr>
+              <w:spacing w:after="0" w:line="285" w:lineRule="atLeast"/>
+              <w:rPr>
+                <w:rFonts w:ascii="Consolas" w:hAnsi="Consolas"/>
+                <w:color w:val="CCCCCC"/>
+                <w:sz w:val="21"/>
+                <w:szCs w:val="21"/>
+                <w:lang w:val="en-US"/>
+              </w:rPr>
+            </w:pPr>
+            <w:r>
+              <w:rPr>
+                <w:rFonts w:ascii="Consolas" w:hAnsi="Consolas"/>
+                <w:color w:val="CCCCCC"/>
+                <w:sz w:val="21"/>
+                <w:szCs w:val="21"/>
+                <w:lang w:val="en-US"/>
+              </w:rPr>
+              <w:t>    {</w:t>
+            </w:r>
+          </w:p>
+          <w:p>
+            <w:pPr>
+              <w:spacing w:after="0" w:line="285" w:lineRule="atLeast"/>
+              <w:rPr>
+                <w:rFonts w:ascii="Consolas" w:hAnsi="Consolas"/>
+                <w:color w:val="CCCCCC"/>
+                <w:sz w:val="21"/>
+                <w:szCs w:val="21"/>
+                <w:lang w:val="en-US"/>
+              </w:rPr>
+            </w:pPr>
+            <w:r>
+              <w:rPr>
+                <w:rFonts w:ascii="Consolas" w:hAnsi="Consolas"/>
+                <w:color w:val="CCCCCC"/>
+                <w:sz w:val="21"/>
+                <w:szCs w:val="21"/>
+                <w:lang w:val="en-US"/>
+              </w:rPr>
+              <w:t xml:space="preserve">      </w:t>
+            </w:r>
+            <w:r>
+              <w:rPr>
+                <w:rFonts w:ascii="Consolas" w:hAnsi="Consolas"/>
+                <w:color w:val="9CDCFE"/>
+                <w:sz w:val="21"/>
+                <w:szCs w:val="21"/>
+                <w:lang w:val="en-US"/>
+              </w:rPr>
+              <w:t>$match:</w:t>
+            </w:r>
+            <w:r>
+              <w:rPr>
+                <w:rFonts w:ascii="Consolas" w:hAnsi="Consolas"/>
+                <w:color w:val="CCCCCC"/>
+                <w:sz w:val="21"/>
+                <w:szCs w:val="21"/>
+                <w:lang w:val="en-US"/>
+              </w:rPr>
+              <w:t xml:space="preserve"> {</w:t>
+            </w:r>
+          </w:p>
+          <w:p>
+            <w:pPr>
+              <w:spacing w:after="0" w:line="285" w:lineRule="atLeast"/>
+              <w:rPr>
+                <w:rFonts w:ascii="Consolas" w:hAnsi="Consolas"/>
+                <w:color w:val="CCCCCC"/>
+                <w:sz w:val="21"/>
+                <w:szCs w:val="21"/>
+                <w:lang w:val="en-US"/>
+              </w:rPr>
+            </w:pPr>
+            <w:r>
+              <w:rPr>
+                <w:rFonts w:ascii="Consolas" w:hAnsi="Consolas"/>
+                <w:color w:val="CCCCCC"/>
+                <w:sz w:val="21"/>
+                <w:szCs w:val="21"/>
+                <w:lang w:val="en-US"/>
+              </w:rPr>
+              <w:t xml:space="preserve">        </w:t>
+            </w:r>
+            <w:r>
+              <w:rPr>
+                <w:rFonts w:ascii="Consolas" w:hAnsi="Consolas"/>
+                <w:color w:val="9CDCFE"/>
+                <w:sz w:val="21"/>
+                <w:szCs w:val="21"/>
+                <w:lang w:val="en-US"/>
+              </w:rPr>
+              <w:t>status:</w:t>
+            </w:r>
+            <w:r>
+              <w:rPr>
+                <w:rFonts w:ascii="Consolas" w:hAnsi="Consolas"/>
+                <w:color w:val="CCCCCC"/>
+                <w:sz w:val="21"/>
+                <w:szCs w:val="21"/>
+                <w:lang w:val="en-US"/>
+              </w:rPr>
+              <w:t xml:space="preserve"> </w:t>
+            </w:r>
+            <w:r>
+              <w:rPr>
+                <w:rFonts w:ascii="Consolas" w:hAnsi="Consolas"/>
+                <w:color w:val="CE9178"/>
+                <w:sz w:val="21"/>
+                <w:szCs w:val="21"/>
+                <w:lang w:val="en-US"/>
+              </w:rPr>
               <w:t>"</w:t>
             </w:r>
-            <w:proofErr w:type="spellStart"/>
             <w:r>
               <w:rPr>
                 <w:rFonts w:ascii="Consolas" w:hAnsi="Consolas"/>
                 <w:color w:val="CE9178"/>
                 <w:sz w:val="21"/>
                 <w:szCs w:val="21"/>
-                <w:lang w:val="en-US"/>
-              </w:rPr>
-              <w:t>people_excursion</w:t>
-            </w:r>
-            <w:proofErr w:type="spellEnd"/>
+              </w:rPr>
+              <w:t>ученик</w:t>
+            </w:r>
             <w:r>
               <w:rPr>
                 <w:rFonts w:ascii="Consolas" w:hAnsi="Consolas"/>
@@ -2973,18 +3616,16 @@
               </w:rPr>
               <w:t xml:space="preserve">        </w:t>
             </w:r>
-            <w:proofErr w:type="spellStart"/>
-            <w:r>
-              <w:rPr>
-                <w:rFonts w:ascii="Consolas" w:hAnsi="Consolas"/>
-                <w:color w:val="9CDCFE"/>
-                <w:sz w:val="21"/>
-                <w:szCs w:val="21"/>
-                <w:lang w:val="en-US"/>
-              </w:rPr>
-              <w:t>localField</w:t>
-            </w:r>
-            <w:proofErr w:type="spellEnd"/>
+            <w:r>
+              <w:rPr>
+                <w:rFonts w:ascii="Consolas" w:hAnsi="Consolas"/>
+                <w:color w:val="CE9178"/>
+                <w:sz w:val="21"/>
+                <w:szCs w:val="21"/>
+                <w:lang w:val="en-US"/>
+              </w:rPr>
+              <w:t>"excursion_details.title"</w:t>
+            </w:r>
             <w:r>
               <w:rPr>
                 <w:rFonts w:ascii="Consolas" w:hAnsi="Consolas"/>
@@ -3003,875 +3644,6 @@
                 <w:szCs w:val="21"/>
                 <w:lang w:val="en-US"/>
               </w:rPr>
-              <w:t xml:space="preserve"> </w:t>
-            </w:r>
-            <w:r>
-              <w:rPr>
-                <w:rFonts w:ascii="Consolas" w:hAnsi="Consolas"/>
-                <w:color w:val="CE9178"/>
-                <w:sz w:val="21"/>
-                <w:szCs w:val="21"/>
-                <w:lang w:val="en-US"/>
-              </w:rPr>
-              <w:t>"_id"</w:t>
-            </w:r>
-            <w:r>
-              <w:rPr>
-                <w:rFonts w:ascii="Consolas" w:hAnsi="Consolas"/>
-                <w:color w:val="CCCCCC"/>
-                <w:sz w:val="21"/>
-                <w:szCs w:val="21"/>
-                <w:lang w:val="en-US"/>
-              </w:rPr>
-              <w:t>,</w:t>
-            </w:r>
-          </w:p>
-          <w:p>
-            <w:pPr>
-              <w:spacing w:after="0" w:line="285" w:lineRule="atLeast"/>
-              <w:rPr>
-                <w:rFonts w:ascii="Consolas" w:hAnsi="Consolas"/>
-                <w:color w:val="CCCCCC"/>
-                <w:sz w:val="21"/>
-                <w:szCs w:val="21"/>
-                <w:lang w:val="en-US"/>
-              </w:rPr>
-            </w:pPr>
-            <w:r>
-              <w:rPr>
-                <w:rFonts w:ascii="Consolas" w:hAnsi="Consolas"/>
-                <w:color w:val="CCCCCC"/>
-                <w:sz w:val="21"/>
-                <w:szCs w:val="21"/>
-                <w:lang w:val="en-US"/>
-              </w:rPr>
-              <w:t xml:space="preserve">        </w:t>
-            </w:r>
-            <w:proofErr w:type="spellStart"/>
-            <w:r>
-              <w:rPr>
-                <w:rFonts w:ascii="Consolas" w:hAnsi="Consolas"/>
-                <w:color w:val="9CDCFE"/>
-                <w:sz w:val="21"/>
-                <w:szCs w:val="21"/>
-                <w:lang w:val="en-US"/>
-              </w:rPr>
-              <w:t>foreignField</w:t>
-            </w:r>
-            <w:proofErr w:type="spellEnd"/>
-            <w:r>
-              <w:rPr>
-                <w:rFonts w:ascii="Consolas" w:hAnsi="Consolas"/>
-                <w:color w:val="9CDCFE"/>
-                <w:sz w:val="21"/>
-                <w:szCs w:val="21"/>
-                <w:lang w:val="en-US"/>
-              </w:rPr>
-              <w:t>:</w:t>
-            </w:r>
-            <w:r>
-              <w:rPr>
-                <w:rFonts w:ascii="Consolas" w:hAnsi="Consolas"/>
-                <w:color w:val="CCCCCC"/>
-                <w:sz w:val="21"/>
-                <w:szCs w:val="21"/>
-                <w:lang w:val="en-US"/>
-              </w:rPr>
-              <w:t xml:space="preserve"> </w:t>
-            </w:r>
-            <w:r>
-              <w:rPr>
-                <w:rFonts w:ascii="Consolas" w:hAnsi="Consolas"/>
-                <w:color w:val="CE9178"/>
-                <w:sz w:val="21"/>
-                <w:szCs w:val="21"/>
-                <w:lang w:val="en-US"/>
-              </w:rPr>
-              <w:t>"</w:t>
-            </w:r>
-            <w:proofErr w:type="spellStart"/>
-            <w:r>
-              <w:rPr>
-                <w:rFonts w:ascii="Consolas" w:hAnsi="Consolas"/>
-                <w:color w:val="CE9178"/>
-                <w:sz w:val="21"/>
-                <w:szCs w:val="21"/>
-                <w:lang w:val="en-US"/>
-              </w:rPr>
-              <w:t>people_id</w:t>
-            </w:r>
-            <w:proofErr w:type="spellEnd"/>
-            <w:r>
-              <w:rPr>
-                <w:rFonts w:ascii="Consolas" w:hAnsi="Consolas"/>
-                <w:color w:val="CE9178"/>
-                <w:sz w:val="21"/>
-                <w:szCs w:val="21"/>
-                <w:lang w:val="en-US"/>
-              </w:rPr>
-              <w:t>"</w:t>
-            </w:r>
-            <w:r>
-              <w:rPr>
-                <w:rFonts w:ascii="Consolas" w:hAnsi="Consolas"/>
-                <w:color w:val="CCCCCC"/>
-                <w:sz w:val="21"/>
-                <w:szCs w:val="21"/>
-                <w:lang w:val="en-US"/>
-              </w:rPr>
-              <w:t>,</w:t>
-            </w:r>
-          </w:p>
-          <w:p>
-            <w:pPr>
-              <w:spacing w:after="0" w:line="285" w:lineRule="atLeast"/>
-              <w:rPr>
-                <w:rFonts w:ascii="Consolas" w:hAnsi="Consolas"/>
-                <w:color w:val="CCCCCC"/>
-                <w:sz w:val="21"/>
-                <w:szCs w:val="21"/>
-                <w:lang w:val="en-US"/>
-              </w:rPr>
-            </w:pPr>
-            <w:r>
-              <w:rPr>
-                <w:rFonts w:ascii="Consolas" w:hAnsi="Consolas"/>
-                <w:color w:val="CCCCCC"/>
-                <w:sz w:val="21"/>
-                <w:szCs w:val="21"/>
-                <w:lang w:val="en-US"/>
-              </w:rPr>
-              <w:t xml:space="preserve">        </w:t>
-            </w:r>
-            <w:r>
-              <w:rPr>
-                <w:rFonts w:ascii="Consolas" w:hAnsi="Consolas"/>
-                <w:color w:val="9CDCFE"/>
-                <w:sz w:val="21"/>
-                <w:szCs w:val="21"/>
-                <w:lang w:val="en-US"/>
-              </w:rPr>
-              <w:t>as:</w:t>
-            </w:r>
-            <w:r>
-              <w:rPr>
-                <w:rFonts w:ascii="Consolas" w:hAnsi="Consolas"/>
-                <w:color w:val="CCCCCC"/>
-                <w:sz w:val="21"/>
-                <w:szCs w:val="21"/>
-                <w:lang w:val="en-US"/>
-              </w:rPr>
-              <w:t xml:space="preserve"> </w:t>
-            </w:r>
-            <w:r>
-              <w:rPr>
-                <w:rFonts w:ascii="Consolas" w:hAnsi="Consolas"/>
-                <w:color w:val="CE9178"/>
-                <w:sz w:val="21"/>
-                <w:szCs w:val="21"/>
-                <w:lang w:val="en-US"/>
-              </w:rPr>
-              <w:t>"excursions"</w:t>
-            </w:r>
-          </w:p>
-          <w:p>
-            <w:pPr>
-              <w:spacing w:after="0" w:line="285" w:lineRule="atLeast"/>
-              <w:rPr>
-                <w:rFonts w:ascii="Consolas" w:hAnsi="Consolas"/>
-                <w:color w:val="CCCCCC"/>
-                <w:sz w:val="21"/>
-                <w:szCs w:val="21"/>
-                <w:lang w:val="en-US"/>
-              </w:rPr>
-            </w:pPr>
-            <w:r>
-              <w:rPr>
-                <w:rFonts w:ascii="Consolas" w:hAnsi="Consolas"/>
-                <w:color w:val="CCCCCC"/>
-                <w:sz w:val="21"/>
-                <w:szCs w:val="21"/>
-                <w:lang w:val="en-US"/>
-              </w:rPr>
-              <w:t>      }</w:t>
-            </w:r>
-          </w:p>
-          <w:p>
-            <w:pPr>
-              <w:spacing w:after="0" w:line="285" w:lineRule="atLeast"/>
-              <w:rPr>
-                <w:rFonts w:ascii="Consolas" w:hAnsi="Consolas"/>
-                <w:color w:val="CCCCCC"/>
-                <w:sz w:val="21"/>
-                <w:szCs w:val="21"/>
-                <w:lang w:val="en-US"/>
-              </w:rPr>
-            </w:pPr>
-            <w:r>
-              <w:rPr>
-                <w:rFonts w:ascii="Consolas" w:hAnsi="Consolas"/>
-                <w:color w:val="CCCCCC"/>
-                <w:sz w:val="21"/>
-                <w:szCs w:val="21"/>
-                <w:lang w:val="en-US"/>
-              </w:rPr>
-              <w:t>    },</w:t>
-            </w:r>
-          </w:p>
-          <w:p>
-            <w:pPr>
-              <w:spacing w:after="0" w:line="285" w:lineRule="atLeast"/>
-              <w:rPr>
-                <w:rFonts w:ascii="Consolas" w:hAnsi="Consolas"/>
-                <w:color w:val="CCCCCC"/>
-                <w:sz w:val="21"/>
-                <w:szCs w:val="21"/>
-                <w:lang w:val="en-US"/>
-              </w:rPr>
-            </w:pPr>
-            <w:r>
-              <w:rPr>
-                <w:rFonts w:ascii="Consolas" w:hAnsi="Consolas"/>
-                <w:color w:val="CCCCCC"/>
-                <w:sz w:val="21"/>
-                <w:szCs w:val="21"/>
-                <w:lang w:val="en-US"/>
-              </w:rPr>
-              <w:t>    {</w:t>
-            </w:r>
-          </w:p>
-          <w:p>
-            <w:pPr>
-              <w:spacing w:after="0" w:line="285" w:lineRule="atLeast"/>
-              <w:rPr>
-                <w:rFonts w:ascii="Consolas" w:hAnsi="Consolas"/>
-                <w:color w:val="CCCCCC"/>
-                <w:sz w:val="21"/>
-                <w:szCs w:val="21"/>
-                <w:lang w:val="en-US"/>
-              </w:rPr>
-            </w:pPr>
-            <w:r>
-              <w:rPr>
-                <w:rFonts w:ascii="Consolas" w:hAnsi="Consolas"/>
-                <w:color w:val="CCCCCC"/>
-                <w:sz w:val="21"/>
-                <w:szCs w:val="21"/>
-                <w:lang w:val="en-US"/>
-              </w:rPr>
-              <w:t xml:space="preserve">      </w:t>
-            </w:r>
-            <w:r>
-              <w:rPr>
-                <w:rFonts w:ascii="Consolas" w:hAnsi="Consolas"/>
-                <w:color w:val="9CDCFE"/>
-                <w:sz w:val="21"/>
-                <w:szCs w:val="21"/>
-                <w:lang w:val="en-US"/>
-              </w:rPr>
-              <w:t>$lookup:</w:t>
-            </w:r>
-            <w:r>
-              <w:rPr>
-                <w:rFonts w:ascii="Consolas" w:hAnsi="Consolas"/>
-                <w:color w:val="CCCCCC"/>
-                <w:sz w:val="21"/>
-                <w:szCs w:val="21"/>
-                <w:lang w:val="en-US"/>
-              </w:rPr>
-              <w:t xml:space="preserve"> {</w:t>
-            </w:r>
-          </w:p>
-          <w:p>
-            <w:pPr>
-              <w:spacing w:after="0" w:line="285" w:lineRule="atLeast"/>
-              <w:rPr>
-                <w:rFonts w:ascii="Consolas" w:hAnsi="Consolas"/>
-                <w:color w:val="CCCCCC"/>
-                <w:sz w:val="21"/>
-                <w:szCs w:val="21"/>
-                <w:lang w:val="en-US"/>
-              </w:rPr>
-            </w:pPr>
-            <w:r>
-              <w:rPr>
-                <w:rFonts w:ascii="Consolas" w:hAnsi="Consolas"/>
-                <w:color w:val="CCCCCC"/>
-                <w:sz w:val="21"/>
-                <w:szCs w:val="21"/>
-                <w:lang w:val="en-US"/>
-              </w:rPr>
-              <w:t xml:space="preserve">        </w:t>
-            </w:r>
-            <w:r>
-              <w:rPr>
-                <w:rFonts w:ascii="Consolas" w:hAnsi="Consolas"/>
-                <w:color w:val="9CDCFE"/>
-                <w:sz w:val="21"/>
-                <w:szCs w:val="21"/>
-                <w:lang w:val="en-US"/>
-              </w:rPr>
-              <w:t>from:</w:t>
-            </w:r>
-            <w:r>
-              <w:rPr>
-                <w:rFonts w:ascii="Consolas" w:hAnsi="Consolas"/>
-                <w:color w:val="CCCCCC"/>
-                <w:sz w:val="21"/>
-                <w:szCs w:val="21"/>
-                <w:lang w:val="en-US"/>
-              </w:rPr>
-              <w:t xml:space="preserve"> </w:t>
-            </w:r>
-            <w:r>
-              <w:rPr>
-                <w:rFonts w:ascii="Consolas" w:hAnsi="Consolas"/>
-                <w:color w:val="CE9178"/>
-                <w:sz w:val="21"/>
-                <w:szCs w:val="21"/>
-                <w:lang w:val="en-US"/>
-              </w:rPr>
-              <w:t>"excursion"</w:t>
-            </w:r>
-            <w:r>
-              <w:rPr>
-                <w:rFonts w:ascii="Consolas" w:hAnsi="Consolas"/>
-                <w:color w:val="CCCCCC"/>
-                <w:sz w:val="21"/>
-                <w:szCs w:val="21"/>
-                <w:lang w:val="en-US"/>
-              </w:rPr>
-              <w:t>,</w:t>
-            </w:r>
-          </w:p>
-          <w:p>
-            <w:pPr>
-              <w:spacing w:after="0" w:line="285" w:lineRule="atLeast"/>
-              <w:rPr>
-                <w:rFonts w:ascii="Consolas" w:hAnsi="Consolas"/>
-                <w:color w:val="CCCCCC"/>
-                <w:sz w:val="21"/>
-                <w:szCs w:val="21"/>
-                <w:lang w:val="en-US"/>
-              </w:rPr>
-            </w:pPr>
-            <w:r>
-              <w:rPr>
-                <w:rFonts w:ascii="Consolas" w:hAnsi="Consolas"/>
-                <w:color w:val="CCCCCC"/>
-                <w:sz w:val="21"/>
-                <w:szCs w:val="21"/>
-                <w:lang w:val="en-US"/>
-              </w:rPr>
-              <w:t xml:space="preserve">        </w:t>
-            </w:r>
-            <w:proofErr w:type="spellStart"/>
-            <w:r>
-              <w:rPr>
-                <w:rFonts w:ascii="Consolas" w:hAnsi="Consolas"/>
-                <w:color w:val="9CDCFE"/>
-                <w:sz w:val="21"/>
-                <w:szCs w:val="21"/>
-                <w:lang w:val="en-US"/>
-              </w:rPr>
-              <w:t>localField</w:t>
-            </w:r>
-            <w:proofErr w:type="spellEnd"/>
-            <w:r>
-              <w:rPr>
-                <w:rFonts w:ascii="Consolas" w:hAnsi="Consolas"/>
-                <w:color w:val="9CDCFE"/>
-                <w:sz w:val="21"/>
-                <w:szCs w:val="21"/>
-                <w:lang w:val="en-US"/>
-              </w:rPr>
-              <w:t>:</w:t>
-            </w:r>
-            <w:r>
-              <w:rPr>
-                <w:rFonts w:ascii="Consolas" w:hAnsi="Consolas"/>
-                <w:color w:val="CCCCCC"/>
-                <w:sz w:val="21"/>
-                <w:szCs w:val="21"/>
-                <w:lang w:val="en-US"/>
-              </w:rPr>
-              <w:t xml:space="preserve"> </w:t>
-            </w:r>
-            <w:r>
-              <w:rPr>
-                <w:rFonts w:ascii="Consolas" w:hAnsi="Consolas"/>
-                <w:color w:val="CE9178"/>
-                <w:sz w:val="21"/>
-                <w:szCs w:val="21"/>
-                <w:lang w:val="en-US"/>
-              </w:rPr>
-              <w:t>"</w:t>
-            </w:r>
-            <w:proofErr w:type="spellStart"/>
-            <w:proofErr w:type="gramStart"/>
-            <w:r>
-              <w:rPr>
-                <w:rFonts w:ascii="Consolas" w:hAnsi="Consolas"/>
-                <w:color w:val="CE9178"/>
-                <w:sz w:val="21"/>
-                <w:szCs w:val="21"/>
-                <w:lang w:val="en-US"/>
-              </w:rPr>
-              <w:t>excursions.excursion</w:t>
-            </w:r>
-            <w:proofErr w:type="gramEnd"/>
-            <w:r>
-              <w:rPr>
-                <w:rFonts w:ascii="Consolas" w:hAnsi="Consolas"/>
-                <w:color w:val="CE9178"/>
-                <w:sz w:val="21"/>
-                <w:szCs w:val="21"/>
-                <w:lang w:val="en-US"/>
-              </w:rPr>
-              <w:t>_id</w:t>
-            </w:r>
-            <w:proofErr w:type="spellEnd"/>
-            <w:r>
-              <w:rPr>
-                <w:rFonts w:ascii="Consolas" w:hAnsi="Consolas"/>
-                <w:color w:val="CE9178"/>
-                <w:sz w:val="21"/>
-                <w:szCs w:val="21"/>
-                <w:lang w:val="en-US"/>
-              </w:rPr>
-              <w:t>"</w:t>
-            </w:r>
-            <w:r>
-              <w:rPr>
-                <w:rFonts w:ascii="Consolas" w:hAnsi="Consolas"/>
-                <w:color w:val="CCCCCC"/>
-                <w:sz w:val="21"/>
-                <w:szCs w:val="21"/>
-                <w:lang w:val="en-US"/>
-              </w:rPr>
-              <w:t>,</w:t>
-            </w:r>
-          </w:p>
-          <w:p>
-            <w:pPr>
-              <w:spacing w:after="0" w:line="285" w:lineRule="atLeast"/>
-              <w:rPr>
-                <w:rFonts w:ascii="Consolas" w:hAnsi="Consolas"/>
-                <w:color w:val="CCCCCC"/>
-                <w:sz w:val="21"/>
-                <w:szCs w:val="21"/>
-                <w:lang w:val="en-US"/>
-              </w:rPr>
-            </w:pPr>
-            <w:r>
-              <w:rPr>
-                <w:rFonts w:ascii="Consolas" w:hAnsi="Consolas"/>
-                <w:color w:val="CCCCCC"/>
-                <w:sz w:val="21"/>
-                <w:szCs w:val="21"/>
-                <w:lang w:val="en-US"/>
-              </w:rPr>
-              <w:t xml:space="preserve">        </w:t>
-            </w:r>
-            <w:proofErr w:type="spellStart"/>
-            <w:r>
-              <w:rPr>
-                <w:rFonts w:ascii="Consolas" w:hAnsi="Consolas"/>
-                <w:color w:val="9CDCFE"/>
-                <w:sz w:val="21"/>
-                <w:szCs w:val="21"/>
-                <w:lang w:val="en-US"/>
-              </w:rPr>
-              <w:t>foreignField</w:t>
-            </w:r>
-            <w:proofErr w:type="spellEnd"/>
-            <w:r>
-              <w:rPr>
-                <w:rFonts w:ascii="Consolas" w:hAnsi="Consolas"/>
-                <w:color w:val="9CDCFE"/>
-                <w:sz w:val="21"/>
-                <w:szCs w:val="21"/>
-                <w:lang w:val="en-US"/>
-              </w:rPr>
-              <w:t>:</w:t>
-            </w:r>
-            <w:r>
-              <w:rPr>
-                <w:rFonts w:ascii="Consolas" w:hAnsi="Consolas"/>
-                <w:color w:val="CCCCCC"/>
-                <w:sz w:val="21"/>
-                <w:szCs w:val="21"/>
-                <w:lang w:val="en-US"/>
-              </w:rPr>
-              <w:t xml:space="preserve"> </w:t>
-            </w:r>
-            <w:r>
-              <w:rPr>
-                <w:rFonts w:ascii="Consolas" w:hAnsi="Consolas"/>
-                <w:color w:val="CE9178"/>
-                <w:sz w:val="21"/>
-                <w:szCs w:val="21"/>
-                <w:lang w:val="en-US"/>
-              </w:rPr>
-              <w:t>"_id"</w:t>
-            </w:r>
-            <w:r>
-              <w:rPr>
-                <w:rFonts w:ascii="Consolas" w:hAnsi="Consolas"/>
-                <w:color w:val="CCCCCC"/>
-                <w:sz w:val="21"/>
-                <w:szCs w:val="21"/>
-                <w:lang w:val="en-US"/>
-              </w:rPr>
-              <w:t>,</w:t>
-            </w:r>
-          </w:p>
-          <w:p>
-            <w:pPr>
-              <w:spacing w:after="0" w:line="285" w:lineRule="atLeast"/>
-              <w:rPr>
-                <w:rFonts w:ascii="Consolas" w:hAnsi="Consolas"/>
-                <w:color w:val="CCCCCC"/>
-                <w:sz w:val="21"/>
-                <w:szCs w:val="21"/>
-                <w:lang w:val="en-US"/>
-              </w:rPr>
-            </w:pPr>
-            <w:r>
-              <w:rPr>
-                <w:rFonts w:ascii="Consolas" w:hAnsi="Consolas"/>
-                <w:color w:val="CCCCCC"/>
-                <w:sz w:val="21"/>
-                <w:szCs w:val="21"/>
-                <w:lang w:val="en-US"/>
-              </w:rPr>
-              <w:t xml:space="preserve">        </w:t>
-            </w:r>
-            <w:r>
-              <w:rPr>
-                <w:rFonts w:ascii="Consolas" w:hAnsi="Consolas"/>
-                <w:color w:val="9CDCFE"/>
-                <w:sz w:val="21"/>
-                <w:szCs w:val="21"/>
-                <w:lang w:val="en-US"/>
-              </w:rPr>
-              <w:t>as:</w:t>
-            </w:r>
-            <w:r>
-              <w:rPr>
-                <w:rFonts w:ascii="Consolas" w:hAnsi="Consolas"/>
-                <w:color w:val="CCCCCC"/>
-                <w:sz w:val="21"/>
-                <w:szCs w:val="21"/>
-                <w:lang w:val="en-US"/>
-              </w:rPr>
-              <w:t xml:space="preserve"> </w:t>
-            </w:r>
-            <w:r>
-              <w:rPr>
-                <w:rFonts w:ascii="Consolas" w:hAnsi="Consolas"/>
-                <w:color w:val="CE9178"/>
-                <w:sz w:val="21"/>
-                <w:szCs w:val="21"/>
-                <w:lang w:val="en-US"/>
-              </w:rPr>
-              <w:t>"</w:t>
-            </w:r>
-            <w:proofErr w:type="spellStart"/>
-            <w:r>
-              <w:rPr>
-                <w:rFonts w:ascii="Consolas" w:hAnsi="Consolas"/>
-                <w:color w:val="CE9178"/>
-                <w:sz w:val="21"/>
-                <w:szCs w:val="21"/>
-                <w:lang w:val="en-US"/>
-              </w:rPr>
-              <w:t>excursion_details</w:t>
-            </w:r>
-            <w:proofErr w:type="spellEnd"/>
-            <w:r>
-              <w:rPr>
-                <w:rFonts w:ascii="Consolas" w:hAnsi="Consolas"/>
-                <w:color w:val="CE9178"/>
-                <w:sz w:val="21"/>
-                <w:szCs w:val="21"/>
-                <w:lang w:val="en-US"/>
-              </w:rPr>
-              <w:t>"</w:t>
-            </w:r>
-          </w:p>
-          <w:p>
-            <w:pPr>
-              <w:spacing w:after="0" w:line="285" w:lineRule="atLeast"/>
-              <w:rPr>
-                <w:rFonts w:ascii="Consolas" w:hAnsi="Consolas"/>
-                <w:color w:val="CCCCCC"/>
-                <w:sz w:val="21"/>
-                <w:szCs w:val="21"/>
-                <w:lang w:val="en-US"/>
-              </w:rPr>
-            </w:pPr>
-            <w:r>
-              <w:rPr>
-                <w:rFonts w:ascii="Consolas" w:hAnsi="Consolas"/>
-                <w:color w:val="CCCCCC"/>
-                <w:sz w:val="21"/>
-                <w:szCs w:val="21"/>
-                <w:lang w:val="en-US"/>
-              </w:rPr>
-              <w:t>      }</w:t>
-            </w:r>
-          </w:p>
-          <w:p>
-            <w:pPr>
-              <w:spacing w:after="0" w:line="285" w:lineRule="atLeast"/>
-              <w:rPr>
-                <w:rFonts w:ascii="Consolas" w:hAnsi="Consolas"/>
-                <w:color w:val="CCCCCC"/>
-                <w:sz w:val="21"/>
-                <w:szCs w:val="21"/>
-                <w:lang w:val="en-US"/>
-              </w:rPr>
-            </w:pPr>
-            <w:r>
-              <w:rPr>
-                <w:rFonts w:ascii="Consolas" w:hAnsi="Consolas"/>
-                <w:color w:val="CCCCCC"/>
-                <w:sz w:val="21"/>
-                <w:szCs w:val="21"/>
-                <w:lang w:val="en-US"/>
-              </w:rPr>
-              <w:t>    },</w:t>
-            </w:r>
-          </w:p>
-          <w:p>
-            <w:pPr>
-              <w:spacing w:after="0" w:line="285" w:lineRule="atLeast"/>
-              <w:rPr>
-                <w:rFonts w:ascii="Consolas" w:hAnsi="Consolas"/>
-                <w:color w:val="CCCCCC"/>
-                <w:sz w:val="21"/>
-                <w:szCs w:val="21"/>
-                <w:lang w:val="en-US"/>
-              </w:rPr>
-            </w:pPr>
-            <w:r>
-              <w:rPr>
-                <w:rFonts w:ascii="Consolas" w:hAnsi="Consolas"/>
-                <w:color w:val="CCCCCC"/>
-                <w:sz w:val="21"/>
-                <w:szCs w:val="21"/>
-                <w:lang w:val="en-US"/>
-              </w:rPr>
-              <w:t>    {</w:t>
-            </w:r>
-          </w:p>
-          <w:p>
-            <w:pPr>
-              <w:spacing w:after="0" w:line="285" w:lineRule="atLeast"/>
-              <w:rPr>
-                <w:rFonts w:ascii="Consolas" w:hAnsi="Consolas"/>
-                <w:color w:val="CCCCCC"/>
-                <w:sz w:val="21"/>
-                <w:szCs w:val="21"/>
-                <w:lang w:val="en-US"/>
-              </w:rPr>
-            </w:pPr>
-            <w:r>
-              <w:rPr>
-                <w:rFonts w:ascii="Consolas" w:hAnsi="Consolas"/>
-                <w:color w:val="CCCCCC"/>
-                <w:sz w:val="21"/>
-                <w:szCs w:val="21"/>
-                <w:lang w:val="en-US"/>
-              </w:rPr>
-              <w:t xml:space="preserve">      </w:t>
-            </w:r>
-            <w:r>
-              <w:rPr>
-                <w:rFonts w:ascii="Consolas" w:hAnsi="Consolas"/>
-                <w:color w:val="9CDCFE"/>
-                <w:sz w:val="21"/>
-                <w:szCs w:val="21"/>
-                <w:lang w:val="en-US"/>
-              </w:rPr>
-              <w:t>$match:</w:t>
-            </w:r>
-            <w:r>
-              <w:rPr>
-                <w:rFonts w:ascii="Consolas" w:hAnsi="Consolas"/>
-                <w:color w:val="CCCCCC"/>
-                <w:sz w:val="21"/>
-                <w:szCs w:val="21"/>
-                <w:lang w:val="en-US"/>
-              </w:rPr>
-              <w:t xml:space="preserve"> {</w:t>
-            </w:r>
-          </w:p>
-          <w:p>
-            <w:pPr>
-              <w:spacing w:after="0" w:line="285" w:lineRule="atLeast"/>
-              <w:rPr>
-                <w:rFonts w:ascii="Consolas" w:hAnsi="Consolas"/>
-                <w:color w:val="CCCCCC"/>
-                <w:sz w:val="21"/>
-                <w:szCs w:val="21"/>
-                <w:lang w:val="en-US"/>
-              </w:rPr>
-            </w:pPr>
-            <w:r>
-              <w:rPr>
-                <w:rFonts w:ascii="Consolas" w:hAnsi="Consolas"/>
-                <w:color w:val="CCCCCC"/>
-                <w:sz w:val="21"/>
-                <w:szCs w:val="21"/>
-                <w:lang w:val="en-US"/>
-              </w:rPr>
-              <w:t xml:space="preserve">        </w:t>
-            </w:r>
-            <w:r>
-              <w:rPr>
-                <w:rFonts w:ascii="Consolas" w:hAnsi="Consolas"/>
-                <w:color w:val="9CDCFE"/>
-                <w:sz w:val="21"/>
-                <w:szCs w:val="21"/>
-                <w:lang w:val="en-US"/>
-              </w:rPr>
-              <w:t>status:</w:t>
-            </w:r>
-            <w:r>
-              <w:rPr>
-                <w:rFonts w:ascii="Consolas" w:hAnsi="Consolas"/>
-                <w:color w:val="CCCCCC"/>
-                <w:sz w:val="21"/>
-                <w:szCs w:val="21"/>
-                <w:lang w:val="en-US"/>
-              </w:rPr>
-              <w:t xml:space="preserve"> </w:t>
-            </w:r>
-            <w:r>
-              <w:rPr>
-                <w:rFonts w:ascii="Consolas" w:hAnsi="Consolas"/>
-                <w:color w:val="CE9178"/>
-                <w:sz w:val="21"/>
-                <w:szCs w:val="21"/>
-                <w:lang w:val="en-US"/>
-              </w:rPr>
-              <w:t>"</w:t>
-            </w:r>
-            <w:r>
-              <w:rPr>
-                <w:rFonts w:ascii="Consolas" w:hAnsi="Consolas"/>
-                <w:color w:val="CE9178"/>
-                <w:sz w:val="21"/>
-                <w:szCs w:val="21"/>
-              </w:rPr>
-              <w:t>ученик</w:t>
-            </w:r>
-            <w:r>
-              <w:rPr>
-                <w:rFonts w:ascii="Consolas" w:hAnsi="Consolas"/>
-                <w:color w:val="CE9178"/>
-                <w:sz w:val="21"/>
-                <w:szCs w:val="21"/>
-                <w:lang w:val="en-US"/>
-              </w:rPr>
-              <w:t>"</w:t>
-            </w:r>
-            <w:r>
-              <w:rPr>
-                <w:rFonts w:ascii="Consolas" w:hAnsi="Consolas"/>
-                <w:color w:val="CCCCCC"/>
-                <w:sz w:val="21"/>
-                <w:szCs w:val="21"/>
-                <w:lang w:val="en-US"/>
-              </w:rPr>
-              <w:t>,</w:t>
-            </w:r>
-          </w:p>
-          <w:p>
-            <w:pPr>
-              <w:spacing w:after="0" w:line="285" w:lineRule="atLeast"/>
-              <w:rPr>
-                <w:rFonts w:ascii="Consolas" w:hAnsi="Consolas"/>
-                <w:color w:val="CCCCCC"/>
-                <w:sz w:val="21"/>
-                <w:szCs w:val="21"/>
-                <w:lang w:val="en-US"/>
-              </w:rPr>
-            </w:pPr>
-            <w:r>
-              <w:rPr>
-                <w:rFonts w:ascii="Consolas" w:hAnsi="Consolas"/>
-                <w:color w:val="CCCCCC"/>
-                <w:sz w:val="21"/>
-                <w:szCs w:val="21"/>
-                <w:lang w:val="en-US"/>
-              </w:rPr>
-              <w:t xml:space="preserve">        </w:t>
-            </w:r>
-            <w:r>
-              <w:rPr>
-                <w:rFonts w:ascii="Consolas" w:hAnsi="Consolas"/>
-                <w:color w:val="CE9178"/>
-                <w:sz w:val="21"/>
-                <w:szCs w:val="21"/>
-                <w:lang w:val="en-US"/>
-              </w:rPr>
-              <w:t>"</w:t>
-            </w:r>
-            <w:proofErr w:type="spellStart"/>
-            <w:r>
-              <w:rPr>
-                <w:rFonts w:ascii="Consolas" w:hAnsi="Consolas"/>
-                <w:color w:val="CE9178"/>
-                <w:sz w:val="21"/>
-                <w:szCs w:val="21"/>
-                <w:lang w:val="en-US"/>
-              </w:rPr>
-              <w:t>excursion_</w:t>
-            </w:r>
-            <w:proofErr w:type="gramStart"/>
-            <w:r>
-              <w:rPr>
-                <w:rFonts w:ascii="Consolas" w:hAnsi="Consolas"/>
-                <w:color w:val="CE9178"/>
-                <w:sz w:val="21"/>
-                <w:szCs w:val="21"/>
-                <w:lang w:val="en-US"/>
-              </w:rPr>
-              <w:t>details.title</w:t>
-            </w:r>
-            <w:proofErr w:type="spellEnd"/>
-            <w:proofErr w:type="gramEnd"/>
-            <w:r>
-              <w:rPr>
-                <w:rFonts w:ascii="Consolas" w:hAnsi="Consolas"/>
-                <w:color w:val="CE9178"/>
-                <w:sz w:val="21"/>
-                <w:szCs w:val="21"/>
-                <w:lang w:val="en-US"/>
-              </w:rPr>
-              <w:t>"</w:t>
-            </w:r>
-            <w:r>
-              <w:rPr>
-                <w:rFonts w:ascii="Consolas" w:hAnsi="Consolas"/>
-                <w:color w:val="9CDCFE"/>
-                <w:sz w:val="21"/>
-                <w:szCs w:val="21"/>
-                <w:lang w:val="en-US"/>
-              </w:rPr>
-              <w:t>:</w:t>
-            </w:r>
-            <w:r>
-              <w:rPr>
-                <w:rFonts w:ascii="Consolas" w:hAnsi="Consolas"/>
-                <w:color w:val="CCCCCC"/>
-                <w:sz w:val="21"/>
-                <w:szCs w:val="21"/>
-                <w:lang w:val="en-US"/>
-              </w:rPr>
               <w:t xml:space="preserve"> { </w:t>
             </w:r>
             <w:r>
@@ -3882,29 +3654,7 @@
                 <w:szCs w:val="21"/>
                 <w:lang w:val="en-US"/>
               </w:rPr>
-              <w:t>$</w:t>
-            </w:r>
-            <w:proofErr w:type="spellStart"/>
-            <w:r>
-              <w:rPr>
-                <w:rFonts w:ascii="Consolas" w:hAnsi="Consolas"/>
-                <w:color w:val="9CDCFE"/>
-                <w:sz w:val="21"/>
-                <w:szCs w:val="21"/>
-                <w:lang w:val="en-US"/>
-              </w:rPr>
-              <w:t>nin</w:t>
-            </w:r>
-            <w:proofErr w:type="spellEnd"/>
-            <w:r>
-              <w:rPr>
-                <w:rFonts w:ascii="Consolas" w:hAnsi="Consolas"/>
-                <w:color w:val="9CDCFE"/>
-                <w:sz w:val="21"/>
-                <w:szCs w:val="21"/>
-                <w:lang w:val="en-US"/>
-              </w:rPr>
-              <w:t>:</w:t>
+              <w:t>$nin:</w:t>
             </w:r>
             <w:r>
               <w:rPr>
@@ -4124,27 +3874,15 @@
               </w:rPr>
               <w:t xml:space="preserve">        </w:t>
             </w:r>
-            <w:proofErr w:type="spellStart"/>
-            <w:r>
-              <w:rPr>
-                <w:rFonts w:ascii="Consolas" w:hAnsi="Consolas"/>
-                <w:color w:val="9CDCFE"/>
-                <w:sz w:val="21"/>
-                <w:szCs w:val="21"/>
-                <w:lang w:val="en-US"/>
-              </w:rPr>
-              <w:t>last_name</w:t>
-            </w:r>
-            <w:proofErr w:type="spellEnd"/>
-            <w:r>
-              <w:rPr>
-                <w:rFonts w:ascii="Consolas" w:hAnsi="Consolas"/>
-                <w:color w:val="9CDCFE"/>
-                <w:sz w:val="21"/>
-                <w:szCs w:val="21"/>
-                <w:lang w:val="en-US"/>
-              </w:rPr>
-              <w:t>:</w:t>
+            <w:r>
+              <w:rPr>
+                <w:rFonts w:ascii="Consolas" w:hAnsi="Consolas"/>
+                <w:color w:val="9CDCFE"/>
+                <w:sz w:val="21"/>
+                <w:szCs w:val="21"/>
+                <w:lang w:val="en-US"/>
+              </w:rPr>
+              <w:t>last_name:</w:t>
             </w:r>
             <w:r>
               <w:rPr>
@@ -4260,7 +3998,6 @@
               </w:rPr>
               <w:t xml:space="preserve">        </w:t>
             </w:r>
-            <w:proofErr w:type="spellStart"/>
             <w:r>
               <w:rPr>
                 <w:rFonts w:ascii="Consolas" w:hAnsi="Consolas"/>
@@ -4271,7 +4008,6 @@
               </w:rPr>
               <w:t>second_name</w:t>
             </w:r>
-            <w:proofErr w:type="spellEnd"/>
             <w:r>
               <w:rPr>
                 <w:rFonts w:ascii="Consolas" w:hAnsi="Consolas"/>
@@ -4548,39 +4284,15 @@
                 <w:lang w:val="en-US"/>
               </w:rPr>
             </w:pPr>
-            <w:proofErr w:type="spellStart"/>
-            <w:proofErr w:type="gramStart"/>
-            <w:r>
-              <w:rPr>
-                <w:rFonts w:ascii="Consolas" w:hAnsi="Consolas"/>
-                <w:color w:val="9CDCFE"/>
-                <w:sz w:val="21"/>
-                <w:szCs w:val="21"/>
-                <w:lang w:val="en-US"/>
-              </w:rPr>
-              <w:t>db.people</w:t>
-            </w:r>
-            <w:proofErr w:type="gramEnd"/>
-            <w:r>
-              <w:rPr>
-                <w:rFonts w:ascii="Consolas" w:hAnsi="Consolas"/>
-                <w:color w:val="9CDCFE"/>
-                <w:sz w:val="21"/>
-                <w:szCs w:val="21"/>
-                <w:lang w:val="en-US"/>
-              </w:rPr>
-              <w:t>_excursion.aggregate</w:t>
-            </w:r>
-            <w:proofErr w:type="spellEnd"/>
-            <w:r>
-              <w:rPr>
-                <w:rFonts w:ascii="Consolas" w:hAnsi="Consolas"/>
-                <w:color w:val="9CDCFE"/>
-                <w:sz w:val="21"/>
-                <w:szCs w:val="21"/>
-                <w:lang w:val="en-US"/>
-              </w:rPr>
-              <w:t>([</w:t>
+            <w:r>
+              <w:rPr>
+                <w:rFonts w:ascii="Consolas" w:hAnsi="Consolas"/>
+                <w:color w:val="9CDCFE"/>
+                <w:sz w:val="21"/>
+                <w:szCs w:val="21"/>
+                <w:lang w:val="en-US"/>
+              </w:rPr>
+              <w:t>db.people_excursion.aggregate([</w:t>
             </w:r>
           </w:p>
           <w:p>
@@ -4646,29 +4358,7 @@
                 <w:szCs w:val="21"/>
                 <w:lang w:val="en-US"/>
               </w:rPr>
-              <w:t xml:space="preserve">            _id: "$</w:t>
-            </w:r>
-            <w:proofErr w:type="spellStart"/>
-            <w:r>
-              <w:rPr>
-                <w:rFonts w:ascii="Consolas" w:hAnsi="Consolas"/>
-                <w:color w:val="9CDCFE"/>
-                <w:sz w:val="21"/>
-                <w:szCs w:val="21"/>
-                <w:lang w:val="en-US"/>
-              </w:rPr>
-              <w:t>excursion_id</w:t>
-            </w:r>
-            <w:proofErr w:type="spellEnd"/>
-            <w:r>
-              <w:rPr>
-                <w:rFonts w:ascii="Consolas" w:hAnsi="Consolas"/>
-                <w:color w:val="9CDCFE"/>
-                <w:sz w:val="21"/>
-                <w:szCs w:val="21"/>
-                <w:lang w:val="en-US"/>
-              </w:rPr>
-              <w:t>",</w:t>
+              <w:t xml:space="preserve">            _id: "$excursion_id",</w:t>
             </w:r>
           </w:p>
           <w:p>
@@ -4690,95 +4380,7 @@
                 <w:szCs w:val="21"/>
                 <w:lang w:val="en-US"/>
               </w:rPr>
-              <w:t xml:space="preserve">            </w:t>
-            </w:r>
-            <w:proofErr w:type="spellStart"/>
-            <w:r>
-              <w:rPr>
-                <w:rFonts w:ascii="Consolas" w:hAnsi="Consolas"/>
-                <w:color w:val="9CDCFE"/>
-                <w:sz w:val="21"/>
-                <w:szCs w:val="21"/>
-                <w:lang w:val="en-US"/>
-              </w:rPr>
-              <w:t>totalAssistants</w:t>
-            </w:r>
-            <w:proofErr w:type="spellEnd"/>
-            <w:r>
-              <w:rPr>
-                <w:rFonts w:ascii="Consolas" w:hAnsi="Consolas"/>
-                <w:color w:val="9CDCFE"/>
-                <w:sz w:val="21"/>
-                <w:szCs w:val="21"/>
-                <w:lang w:val="en-US"/>
-              </w:rPr>
-              <w:t xml:space="preserve">: </w:t>
-            </w:r>
-            <w:proofErr w:type="gramStart"/>
-            <w:r>
-              <w:rPr>
-                <w:rFonts w:ascii="Consolas" w:hAnsi="Consolas"/>
-                <w:color w:val="9CDCFE"/>
-                <w:sz w:val="21"/>
-                <w:szCs w:val="21"/>
-                <w:lang w:val="en-US"/>
-              </w:rPr>
-              <w:t>{ $</w:t>
-            </w:r>
-            <w:proofErr w:type="gramEnd"/>
-            <w:r>
-              <w:rPr>
-                <w:rFonts w:ascii="Consolas" w:hAnsi="Consolas"/>
-                <w:color w:val="9CDCFE"/>
-                <w:sz w:val="21"/>
-                <w:szCs w:val="21"/>
-                <w:lang w:val="en-US"/>
-              </w:rPr>
-              <w:t>sum: { $</w:t>
-            </w:r>
-            <w:proofErr w:type="spellStart"/>
-            <w:r>
-              <w:rPr>
-                <w:rFonts w:ascii="Consolas" w:hAnsi="Consolas"/>
-                <w:color w:val="9CDCFE"/>
-                <w:sz w:val="21"/>
-                <w:szCs w:val="21"/>
-                <w:lang w:val="en-US"/>
-              </w:rPr>
-              <w:t>cond</w:t>
-            </w:r>
-            <w:proofErr w:type="spellEnd"/>
-            <w:r>
-              <w:rPr>
-                <w:rFonts w:ascii="Consolas" w:hAnsi="Consolas"/>
-                <w:color w:val="9CDCFE"/>
-                <w:sz w:val="21"/>
-                <w:szCs w:val="21"/>
-                <w:lang w:val="en-US"/>
-              </w:rPr>
-              <w:t>: { if: { $eq: ["$status", "</w:t>
-            </w:r>
-            <w:proofErr w:type="spellStart"/>
-            <w:r>
-              <w:rPr>
-                <w:rFonts w:ascii="Consolas" w:hAnsi="Consolas"/>
-                <w:color w:val="9CDCFE"/>
-                <w:sz w:val="21"/>
-                <w:szCs w:val="21"/>
-                <w:lang w:val="en-US"/>
-              </w:rPr>
-              <w:t>ассистирует</w:t>
-            </w:r>
-            <w:proofErr w:type="spellEnd"/>
-            <w:r>
-              <w:rPr>
-                <w:rFonts w:ascii="Consolas" w:hAnsi="Consolas"/>
-                <w:color w:val="9CDCFE"/>
-                <w:sz w:val="21"/>
-                <w:szCs w:val="21"/>
-                <w:lang w:val="en-US"/>
-              </w:rPr>
-              <w:t>"] }, then: 1, else: 0 } } }</w:t>
+              <w:t xml:space="preserve">            totalAssistants: { $sum: { $cond: { if: { $eq: ["$status", "ассистирует"] }, then: 1, else: 0 } } }</w:t>
             </w:r>
           </w:p>
           <w:p>
@@ -4910,73 +4512,7 @@
                 <w:szCs w:val="21"/>
                 <w:lang w:val="en-US"/>
               </w:rPr>
-              <w:t xml:space="preserve">            </w:t>
-            </w:r>
-            <w:proofErr w:type="spellStart"/>
-            <w:r>
-              <w:rPr>
-                <w:rFonts w:ascii="Consolas" w:hAnsi="Consolas"/>
-                <w:color w:val="9CDCFE"/>
-                <w:sz w:val="21"/>
-                <w:szCs w:val="21"/>
-                <w:lang w:val="en-US"/>
-              </w:rPr>
-              <w:t>maxTotalAssistants</w:t>
-            </w:r>
-            <w:proofErr w:type="spellEnd"/>
-            <w:r>
-              <w:rPr>
-                <w:rFonts w:ascii="Consolas" w:hAnsi="Consolas"/>
-                <w:color w:val="9CDCFE"/>
-                <w:sz w:val="21"/>
-                <w:szCs w:val="21"/>
-                <w:lang w:val="en-US"/>
-              </w:rPr>
-              <w:t xml:space="preserve">: </w:t>
-            </w:r>
-            <w:proofErr w:type="gramStart"/>
-            <w:r>
-              <w:rPr>
-                <w:rFonts w:ascii="Consolas" w:hAnsi="Consolas"/>
-                <w:color w:val="9CDCFE"/>
-                <w:sz w:val="21"/>
-                <w:szCs w:val="21"/>
-                <w:lang w:val="en-US"/>
-              </w:rPr>
-              <w:t>{ $</w:t>
-            </w:r>
-            <w:proofErr w:type="gramEnd"/>
-            <w:r>
-              <w:rPr>
-                <w:rFonts w:ascii="Consolas" w:hAnsi="Consolas"/>
-                <w:color w:val="9CDCFE"/>
-                <w:sz w:val="21"/>
-                <w:szCs w:val="21"/>
-                <w:lang w:val="en-US"/>
-              </w:rPr>
-              <w:t>max: "$</w:t>
-            </w:r>
-            <w:proofErr w:type="spellStart"/>
-            <w:r>
-              <w:rPr>
-                <w:rFonts w:ascii="Consolas" w:hAnsi="Consolas"/>
-                <w:color w:val="9CDCFE"/>
-                <w:sz w:val="21"/>
-                <w:szCs w:val="21"/>
-                <w:lang w:val="en-US"/>
-              </w:rPr>
-              <w:t>totalAssistants</w:t>
-            </w:r>
-            <w:proofErr w:type="spellEnd"/>
-            <w:r>
-              <w:rPr>
-                <w:rFonts w:ascii="Consolas" w:hAnsi="Consolas"/>
-                <w:color w:val="9CDCFE"/>
-                <w:sz w:val="21"/>
-                <w:szCs w:val="21"/>
-                <w:lang w:val="en-US"/>
-              </w:rPr>
-              <w:t>" },</w:t>
+              <w:t xml:space="preserve">            maxTotalAssistants: { $max: "$totalAssistants" },</w:t>
             </w:r>
           </w:p>
           <w:p>
@@ -5043,29 +4579,7 @@
                 <w:lang w:val="en-US"/>
               </w:rPr>
               <w:lastRenderedPageBreak/>
-              <w:t xml:space="preserve">                    </w:t>
-            </w:r>
-            <w:proofErr w:type="spellStart"/>
-            <w:r>
-              <w:rPr>
-                <w:rFonts w:ascii="Consolas" w:hAnsi="Consolas"/>
-                <w:color w:val="9CDCFE"/>
-                <w:sz w:val="21"/>
-                <w:szCs w:val="21"/>
-                <w:lang w:val="en-US"/>
-              </w:rPr>
-              <w:t>excursion_id</w:t>
-            </w:r>
-            <w:proofErr w:type="spellEnd"/>
-            <w:r>
-              <w:rPr>
-                <w:rFonts w:ascii="Consolas" w:hAnsi="Consolas"/>
-                <w:color w:val="9CDCFE"/>
-                <w:sz w:val="21"/>
-                <w:szCs w:val="21"/>
-                <w:lang w:val="en-US"/>
-              </w:rPr>
-              <w:t>: "$_id",</w:t>
+              <w:t xml:space="preserve">                    excursion_id: "$_id",</w:t>
             </w:r>
           </w:p>
           <w:p>
@@ -5087,51 +4601,7 @@
                 <w:szCs w:val="21"/>
                 <w:lang w:val="en-US"/>
               </w:rPr>
-              <w:t xml:space="preserve">                    </w:t>
-            </w:r>
-            <w:proofErr w:type="spellStart"/>
-            <w:r>
-              <w:rPr>
-                <w:rFonts w:ascii="Consolas" w:hAnsi="Consolas"/>
-                <w:color w:val="9CDCFE"/>
-                <w:sz w:val="21"/>
-                <w:szCs w:val="21"/>
-                <w:lang w:val="en-US"/>
-              </w:rPr>
-              <w:t>totalAssistants</w:t>
-            </w:r>
-            <w:proofErr w:type="spellEnd"/>
-            <w:r>
-              <w:rPr>
-                <w:rFonts w:ascii="Consolas" w:hAnsi="Consolas"/>
-                <w:color w:val="9CDCFE"/>
-                <w:sz w:val="21"/>
-                <w:szCs w:val="21"/>
-                <w:lang w:val="en-US"/>
-              </w:rPr>
-              <w:t>: "$</w:t>
-            </w:r>
-            <w:proofErr w:type="spellStart"/>
-            <w:r>
-              <w:rPr>
-                <w:rFonts w:ascii="Consolas" w:hAnsi="Consolas"/>
-                <w:color w:val="9CDCFE"/>
-                <w:sz w:val="21"/>
-                <w:szCs w:val="21"/>
-                <w:lang w:val="en-US"/>
-              </w:rPr>
-              <w:t>totalAssistants</w:t>
-            </w:r>
-            <w:proofErr w:type="spellEnd"/>
-            <w:r>
-              <w:rPr>
-                <w:rFonts w:ascii="Consolas" w:hAnsi="Consolas"/>
-                <w:color w:val="9CDCFE"/>
-                <w:sz w:val="21"/>
-                <w:szCs w:val="21"/>
-                <w:lang w:val="en-US"/>
-              </w:rPr>
-              <w:t>"</w:t>
+              <w:t xml:space="preserve">                    totalAssistants: "$totalAssistants"</w:t>
             </w:r>
           </w:p>
           <w:p>
@@ -5373,63 +4843,7 @@
                 <w:szCs w:val="21"/>
                 <w:lang w:val="en-US"/>
               </w:rPr>
-              <w:t xml:space="preserve">            </w:t>
-            </w:r>
-            <w:proofErr w:type="spellStart"/>
-            <w:r>
-              <w:rPr>
-                <w:rFonts w:ascii="Consolas" w:hAnsi="Consolas"/>
-                <w:color w:val="9CDCFE"/>
-                <w:sz w:val="21"/>
-                <w:szCs w:val="21"/>
-                <w:lang w:val="en-US"/>
-              </w:rPr>
-              <w:t>localField</w:t>
-            </w:r>
-            <w:proofErr w:type="spellEnd"/>
-            <w:r>
-              <w:rPr>
-                <w:rFonts w:ascii="Consolas" w:hAnsi="Consolas"/>
-                <w:color w:val="9CDCFE"/>
-                <w:sz w:val="21"/>
-                <w:szCs w:val="21"/>
-                <w:lang w:val="en-US"/>
-              </w:rPr>
-              <w:t>: "</w:t>
-            </w:r>
-            <w:proofErr w:type="spellStart"/>
-            <w:proofErr w:type="gramStart"/>
-            <w:r>
-              <w:rPr>
-                <w:rFonts w:ascii="Consolas" w:hAnsi="Consolas"/>
-                <w:color w:val="9CDCFE"/>
-                <w:sz w:val="21"/>
-                <w:szCs w:val="21"/>
-                <w:lang w:val="en-US"/>
-              </w:rPr>
-              <w:t>excursions.excursion</w:t>
-            </w:r>
-            <w:proofErr w:type="gramEnd"/>
-            <w:r>
-              <w:rPr>
-                <w:rFonts w:ascii="Consolas" w:hAnsi="Consolas"/>
-                <w:color w:val="9CDCFE"/>
-                <w:sz w:val="21"/>
-                <w:szCs w:val="21"/>
-                <w:lang w:val="en-US"/>
-              </w:rPr>
-              <w:t>_id</w:t>
-            </w:r>
-            <w:proofErr w:type="spellEnd"/>
-            <w:r>
-              <w:rPr>
-                <w:rFonts w:ascii="Consolas" w:hAnsi="Consolas"/>
-                <w:color w:val="9CDCFE"/>
-                <w:sz w:val="21"/>
-                <w:szCs w:val="21"/>
-                <w:lang w:val="en-US"/>
-              </w:rPr>
-              <w:t>",</w:t>
+              <w:t xml:space="preserve">            localField: "excursions.excursion_id",</w:t>
             </w:r>
           </w:p>
           <w:p>
@@ -5451,29 +4865,7 @@
                 <w:szCs w:val="21"/>
                 <w:lang w:val="en-US"/>
               </w:rPr>
-              <w:t xml:space="preserve">            </w:t>
-            </w:r>
-            <w:proofErr w:type="spellStart"/>
-            <w:r>
-              <w:rPr>
-                <w:rFonts w:ascii="Consolas" w:hAnsi="Consolas"/>
-                <w:color w:val="9CDCFE"/>
-                <w:sz w:val="21"/>
-                <w:szCs w:val="21"/>
-                <w:lang w:val="en-US"/>
-              </w:rPr>
-              <w:t>foreignField</w:t>
-            </w:r>
-            <w:proofErr w:type="spellEnd"/>
-            <w:r>
-              <w:rPr>
-                <w:rFonts w:ascii="Consolas" w:hAnsi="Consolas"/>
-                <w:color w:val="9CDCFE"/>
-                <w:sz w:val="21"/>
-                <w:szCs w:val="21"/>
-                <w:lang w:val="en-US"/>
-              </w:rPr>
-              <w:t>: "_id",</w:t>
+              <w:t xml:space="preserve">            foreignField: "_id",</w:t>
             </w:r>
           </w:p>
           <w:p>
@@ -5495,29 +4887,7 @@
                 <w:szCs w:val="21"/>
                 <w:lang w:val="en-US"/>
               </w:rPr>
-              <w:t xml:space="preserve">            as: "</w:t>
-            </w:r>
-            <w:proofErr w:type="spellStart"/>
-            <w:r>
-              <w:rPr>
-                <w:rFonts w:ascii="Consolas" w:hAnsi="Consolas"/>
-                <w:color w:val="9CDCFE"/>
-                <w:sz w:val="21"/>
-                <w:szCs w:val="21"/>
-                <w:lang w:val="en-US"/>
-              </w:rPr>
-              <w:t>excursionInfo</w:t>
-            </w:r>
-            <w:proofErr w:type="spellEnd"/>
-            <w:r>
-              <w:rPr>
-                <w:rFonts w:ascii="Consolas" w:hAnsi="Consolas"/>
-                <w:color w:val="9CDCFE"/>
-                <w:sz w:val="21"/>
-                <w:szCs w:val="21"/>
-                <w:lang w:val="en-US"/>
-              </w:rPr>
-              <w:t xml:space="preserve">"      </w:t>
+              <w:t xml:space="preserve">            as: "excursionInfo"      </w:t>
             </w:r>
           </w:p>
           <w:p>
@@ -5649,51 +5019,7 @@
                 <w:szCs w:val="21"/>
                 <w:lang w:val="en-US"/>
               </w:rPr>
-              <w:t xml:space="preserve">            </w:t>
-            </w:r>
-            <w:proofErr w:type="spellStart"/>
-            <w:r>
-              <w:rPr>
-                <w:rFonts w:ascii="Consolas" w:hAnsi="Consolas"/>
-                <w:color w:val="9CDCFE"/>
-                <w:sz w:val="21"/>
-                <w:szCs w:val="21"/>
-                <w:lang w:val="en-US"/>
-              </w:rPr>
-              <w:t>excursionTitle</w:t>
-            </w:r>
-            <w:proofErr w:type="spellEnd"/>
-            <w:r>
-              <w:rPr>
-                <w:rFonts w:ascii="Consolas" w:hAnsi="Consolas"/>
-                <w:color w:val="9CDCFE"/>
-                <w:sz w:val="21"/>
-                <w:szCs w:val="21"/>
-                <w:lang w:val="en-US"/>
-              </w:rPr>
-              <w:t>: "$</w:t>
-            </w:r>
-            <w:proofErr w:type="spellStart"/>
-            <w:r>
-              <w:rPr>
-                <w:rFonts w:ascii="Consolas" w:hAnsi="Consolas"/>
-                <w:color w:val="9CDCFE"/>
-                <w:sz w:val="21"/>
-                <w:szCs w:val="21"/>
-                <w:lang w:val="en-US"/>
-              </w:rPr>
-              <w:t>excursionInfo.title</w:t>
-            </w:r>
-            <w:proofErr w:type="spellEnd"/>
-            <w:r>
-              <w:rPr>
-                <w:rFonts w:ascii="Consolas" w:hAnsi="Consolas"/>
-                <w:color w:val="9CDCFE"/>
-                <w:sz w:val="21"/>
-                <w:szCs w:val="21"/>
-                <w:lang w:val="en-US"/>
-              </w:rPr>
-              <w:t>",</w:t>
+              <w:t xml:space="preserve">            excursionTitle: "$excursionInfo.title",</w:t>
             </w:r>
           </w:p>
           <w:p>
@@ -5715,53 +5041,7 @@
                 <w:szCs w:val="21"/>
                 <w:lang w:val="en-US"/>
               </w:rPr>
-              <w:t xml:space="preserve">            </w:t>
-            </w:r>
-            <w:proofErr w:type="spellStart"/>
-            <w:r>
-              <w:rPr>
-                <w:rFonts w:ascii="Consolas" w:hAnsi="Consolas"/>
-                <w:color w:val="9CDCFE"/>
-                <w:sz w:val="21"/>
-                <w:szCs w:val="21"/>
-                <w:lang w:val="en-US"/>
-              </w:rPr>
-              <w:t>totalAssistants</w:t>
-            </w:r>
-            <w:proofErr w:type="spellEnd"/>
-            <w:r>
-              <w:rPr>
-                <w:rFonts w:ascii="Consolas" w:hAnsi="Consolas"/>
-                <w:color w:val="9CDCFE"/>
-                <w:sz w:val="21"/>
-                <w:szCs w:val="21"/>
-                <w:lang w:val="en-US"/>
-              </w:rPr>
-              <w:t>: "$</w:t>
-            </w:r>
-            <w:proofErr w:type="spellStart"/>
-            <w:proofErr w:type="gramStart"/>
-            <w:r>
-              <w:rPr>
-                <w:rFonts w:ascii="Consolas" w:hAnsi="Consolas"/>
-                <w:color w:val="9CDCFE"/>
-                <w:sz w:val="21"/>
-                <w:szCs w:val="21"/>
-                <w:lang w:val="en-US"/>
-              </w:rPr>
-              <w:t>excursions.totalAssistants</w:t>
-            </w:r>
-            <w:proofErr w:type="spellEnd"/>
-            <w:proofErr w:type="gramEnd"/>
-            <w:r>
-              <w:rPr>
-                <w:rFonts w:ascii="Consolas" w:hAnsi="Consolas"/>
-                <w:color w:val="9CDCFE"/>
-                <w:sz w:val="21"/>
-                <w:szCs w:val="21"/>
-                <w:lang w:val="en-US"/>
-              </w:rPr>
-              <w:t>",</w:t>
+              <w:t xml:space="preserve">            totalAssistants: "$excursions.totalAssistants",</w:t>
             </w:r>
           </w:p>
           <w:p>
@@ -5783,95 +5063,7 @@
                 <w:szCs w:val="21"/>
                 <w:lang w:val="en-US"/>
               </w:rPr>
-              <w:t xml:space="preserve">            </w:t>
-            </w:r>
-            <w:proofErr w:type="spellStart"/>
-            <w:r>
-              <w:rPr>
-                <w:rFonts w:ascii="Consolas" w:hAnsi="Consolas"/>
-                <w:color w:val="9CDCFE"/>
-                <w:sz w:val="21"/>
-                <w:szCs w:val="21"/>
-                <w:lang w:val="en-US"/>
-              </w:rPr>
-              <w:t>is_eq</w:t>
-            </w:r>
-            <w:proofErr w:type="spellEnd"/>
-            <w:r>
-              <w:rPr>
-                <w:rFonts w:ascii="Consolas" w:hAnsi="Consolas"/>
-                <w:color w:val="9CDCFE"/>
-                <w:sz w:val="21"/>
-                <w:szCs w:val="21"/>
-                <w:lang w:val="en-US"/>
-              </w:rPr>
-              <w:t xml:space="preserve">: </w:t>
-            </w:r>
-            <w:proofErr w:type="gramStart"/>
-            <w:r>
-              <w:rPr>
-                <w:rFonts w:ascii="Consolas" w:hAnsi="Consolas"/>
-                <w:color w:val="9CDCFE"/>
-                <w:sz w:val="21"/>
-                <w:szCs w:val="21"/>
-                <w:lang w:val="en-US"/>
-              </w:rPr>
-              <w:t>{ $</w:t>
-            </w:r>
-            <w:proofErr w:type="gramEnd"/>
-            <w:r>
-              <w:rPr>
-                <w:rFonts w:ascii="Consolas" w:hAnsi="Consolas"/>
-                <w:color w:val="9CDCFE"/>
-                <w:sz w:val="21"/>
-                <w:szCs w:val="21"/>
-                <w:lang w:val="en-US"/>
-              </w:rPr>
-              <w:t>eq: ["$</w:t>
-            </w:r>
-            <w:proofErr w:type="spellStart"/>
-            <w:r>
-              <w:rPr>
-                <w:rFonts w:ascii="Consolas" w:hAnsi="Consolas"/>
-                <w:color w:val="9CDCFE"/>
-                <w:sz w:val="21"/>
-                <w:szCs w:val="21"/>
-                <w:lang w:val="en-US"/>
-              </w:rPr>
-              <w:t>excursions.totalAssistants</w:t>
-            </w:r>
-            <w:proofErr w:type="spellEnd"/>
-            <w:r>
-              <w:rPr>
-                <w:rFonts w:ascii="Consolas" w:hAnsi="Consolas"/>
-                <w:color w:val="9CDCFE"/>
-                <w:sz w:val="21"/>
-                <w:szCs w:val="21"/>
-                <w:lang w:val="en-US"/>
-              </w:rPr>
-              <w:t>", "$</w:t>
-            </w:r>
-            <w:proofErr w:type="spellStart"/>
-            <w:r>
-              <w:rPr>
-                <w:rFonts w:ascii="Consolas" w:hAnsi="Consolas"/>
-                <w:color w:val="9CDCFE"/>
-                <w:sz w:val="21"/>
-                <w:szCs w:val="21"/>
-                <w:lang w:val="en-US"/>
-              </w:rPr>
-              <w:t>maxTotalAssistants</w:t>
-            </w:r>
-            <w:proofErr w:type="spellEnd"/>
-            <w:r>
-              <w:rPr>
-                <w:rFonts w:ascii="Consolas" w:hAnsi="Consolas"/>
-                <w:color w:val="9CDCFE"/>
-                <w:sz w:val="21"/>
-                <w:szCs w:val="21"/>
-                <w:lang w:val="en-US"/>
-              </w:rPr>
-              <w:t>"] }</w:t>
+              <w:t xml:space="preserve">            is_eq: { $eq: ["$excursions.totalAssistants", "$maxTotalAssistants"] }</w:t>
             </w:r>
           </w:p>
           <w:p>
@@ -5959,41 +5151,7 @@
                 <w:szCs w:val="21"/>
                 <w:lang w:val="en-US"/>
               </w:rPr>
-              <w:t xml:space="preserve">        $match: </w:t>
-            </w:r>
-            <w:proofErr w:type="gramStart"/>
-            <w:r>
-              <w:rPr>
-                <w:rFonts w:ascii="Consolas" w:hAnsi="Consolas"/>
-                <w:color w:val="9CDCFE"/>
-                <w:sz w:val="21"/>
-                <w:szCs w:val="21"/>
-                <w:lang w:val="en-US"/>
-              </w:rPr>
-              <w:t>{ "</w:t>
-            </w:r>
-            <w:proofErr w:type="spellStart"/>
-            <w:proofErr w:type="gramEnd"/>
-            <w:r>
-              <w:rPr>
-                <w:rFonts w:ascii="Consolas" w:hAnsi="Consolas"/>
-                <w:color w:val="9CDCFE"/>
-                <w:sz w:val="21"/>
-                <w:szCs w:val="21"/>
-                <w:lang w:val="en-US"/>
-              </w:rPr>
-              <w:t>is_eq</w:t>
-            </w:r>
-            <w:proofErr w:type="spellEnd"/>
-            <w:r>
-              <w:rPr>
-                <w:rFonts w:ascii="Consolas" w:hAnsi="Consolas"/>
-                <w:color w:val="9CDCFE"/>
-                <w:sz w:val="21"/>
-                <w:szCs w:val="21"/>
-                <w:lang w:val="en-US"/>
-              </w:rPr>
-              <w:t>": true }</w:t>
+              <w:t xml:space="preserve">        $match: { "is_eq": true }</w:t>
             </w:r>
           </w:p>
           <w:p>
@@ -6250,8 +5408,6 @@
                 <w:lang w:val="en-US"/>
               </w:rPr>
             </w:pPr>
-            <w:proofErr w:type="spellStart"/>
-            <w:proofErr w:type="gramStart"/>
             <w:r>
               <w:rPr>
                 <w:rFonts w:ascii="Consolas" w:hAnsi="Consolas"/>
@@ -6282,7 +5438,6 @@
               </w:rPr>
               <w:t>excursion</w:t>
             </w:r>
-            <w:proofErr w:type="gramEnd"/>
             <w:r>
               <w:rPr>
                 <w:rFonts w:ascii="Consolas" w:hAnsi="Consolas"/>
@@ -6303,7 +5458,6 @@
               </w:rPr>
               <w:t>aggregate</w:t>
             </w:r>
-            <w:proofErr w:type="spellEnd"/>
             <w:r>
               <w:rPr>
                 <w:rFonts w:ascii="Consolas" w:hAnsi="Consolas"/>
@@ -6462,27 +5616,1073 @@
               </w:rPr>
               <w:t xml:space="preserve">        </w:t>
             </w:r>
-            <w:proofErr w:type="spellStart"/>
-            <w:r>
-              <w:rPr>
-                <w:rFonts w:ascii="Consolas" w:hAnsi="Consolas"/>
-                <w:color w:val="9CDCFE"/>
+            <w:r>
+              <w:rPr>
+                <w:rFonts w:ascii="Consolas" w:hAnsi="Consolas"/>
+                <w:color w:val="9CDCFE"/>
+                <w:sz w:val="21"/>
+                <w:szCs w:val="21"/>
+                <w:lang w:val="en-US"/>
+              </w:rPr>
+              <w:t>maxPrice:</w:t>
+            </w:r>
+            <w:r>
+              <w:rPr>
+                <w:rFonts w:ascii="Consolas" w:hAnsi="Consolas"/>
+                <w:color w:val="CCCCCC"/>
+                <w:sz w:val="21"/>
+                <w:szCs w:val="21"/>
+                <w:lang w:val="en-US"/>
+              </w:rPr>
+              <w:t xml:space="preserve"> { </w:t>
+            </w:r>
+            <w:r>
+              <w:rPr>
+                <w:rFonts w:ascii="Consolas" w:hAnsi="Consolas"/>
+                <w:color w:val="9CDCFE"/>
+                <w:sz w:val="21"/>
+                <w:szCs w:val="21"/>
+                <w:lang w:val="en-US"/>
+              </w:rPr>
+              <w:t>$max:</w:t>
+            </w:r>
+            <w:r>
+              <w:rPr>
+                <w:rFonts w:ascii="Consolas" w:hAnsi="Consolas"/>
+                <w:color w:val="CCCCCC"/>
+                <w:sz w:val="21"/>
+                <w:szCs w:val="21"/>
+                <w:lang w:val="en-US"/>
+              </w:rPr>
+              <w:t xml:space="preserve"> </w:t>
+            </w:r>
+            <w:r>
+              <w:rPr>
+                <w:rFonts w:ascii="Consolas" w:hAnsi="Consolas"/>
+                <w:color w:val="CE9178"/>
+                <w:sz w:val="21"/>
+                <w:szCs w:val="21"/>
+                <w:lang w:val="en-US"/>
+              </w:rPr>
+              <w:t>"$price"</w:t>
+            </w:r>
+            <w:r>
+              <w:rPr>
+                <w:rFonts w:ascii="Consolas" w:hAnsi="Consolas"/>
+                <w:color w:val="CCCCCC"/>
+                <w:sz w:val="21"/>
+                <w:szCs w:val="21"/>
+                <w:lang w:val="en-US"/>
+              </w:rPr>
+              <w:t xml:space="preserve"> } </w:t>
+            </w:r>
+          </w:p>
+          <w:p>
+            <w:pPr>
+              <w:spacing w:after="0" w:line="285" w:lineRule="atLeast"/>
+              <w:rPr>
+                <w:rFonts w:ascii="Consolas" w:hAnsi="Consolas"/>
+                <w:color w:val="CCCCCC"/>
+                <w:sz w:val="21"/>
+                <w:szCs w:val="21"/>
+                <w:lang w:val="en-US"/>
+              </w:rPr>
+            </w:pPr>
+            <w:r>
+              <w:rPr>
+                <w:rFonts w:ascii="Consolas" w:hAnsi="Consolas"/>
+                <w:color w:val="CCCCCC"/>
+                <w:sz w:val="21"/>
+                <w:szCs w:val="21"/>
+                <w:lang w:val="en-US"/>
+              </w:rPr>
+              <w:t>      }</w:t>
+            </w:r>
+          </w:p>
+          <w:p>
+            <w:pPr>
+              <w:spacing w:after="0" w:line="285" w:lineRule="atLeast"/>
+              <w:rPr>
+                <w:rFonts w:ascii="Consolas" w:hAnsi="Consolas"/>
+                <w:color w:val="CCCCCC"/>
+                <w:sz w:val="21"/>
+                <w:szCs w:val="21"/>
+                <w:lang w:val="en-US"/>
+              </w:rPr>
+            </w:pPr>
+            <w:r>
+              <w:rPr>
+                <w:rFonts w:ascii="Consolas" w:hAnsi="Consolas"/>
+                <w:color w:val="CCCCCC"/>
+                <w:sz w:val="21"/>
+                <w:szCs w:val="21"/>
+                <w:lang w:val="en-US"/>
+              </w:rPr>
+              <w:t>    },</w:t>
+            </w:r>
+          </w:p>
+          <w:p>
+            <w:pPr>
+              <w:spacing w:after="0" w:line="285" w:lineRule="atLeast"/>
+              <w:rPr>
+                <w:rFonts w:ascii="Consolas" w:hAnsi="Consolas"/>
+                <w:color w:val="CCCCCC"/>
+                <w:sz w:val="21"/>
+                <w:szCs w:val="21"/>
+                <w:lang w:val="en-US"/>
+              </w:rPr>
+            </w:pPr>
+            <w:r>
+              <w:rPr>
+                <w:rFonts w:ascii="Consolas" w:hAnsi="Consolas"/>
+                <w:color w:val="CCCCCC"/>
+                <w:sz w:val="21"/>
+                <w:szCs w:val="21"/>
+                <w:lang w:val="en-US"/>
+              </w:rPr>
+              <w:t>    {</w:t>
+            </w:r>
+          </w:p>
+          <w:p>
+            <w:pPr>
+              <w:spacing w:after="0" w:line="285" w:lineRule="atLeast"/>
+              <w:rPr>
+                <w:rFonts w:ascii="Consolas" w:hAnsi="Consolas"/>
+                <w:color w:val="CCCCCC"/>
+                <w:sz w:val="21"/>
+                <w:szCs w:val="21"/>
+                <w:lang w:val="en-US"/>
+              </w:rPr>
+            </w:pPr>
+            <w:r>
+              <w:rPr>
+                <w:rFonts w:ascii="Consolas" w:hAnsi="Consolas"/>
+                <w:color w:val="CCCCCC"/>
+                <w:sz w:val="21"/>
+                <w:szCs w:val="21"/>
+                <w:lang w:val="en-US"/>
+              </w:rPr>
+              <w:t xml:space="preserve">      </w:t>
+            </w:r>
+            <w:r>
+              <w:rPr>
+                <w:rFonts w:ascii="Consolas" w:hAnsi="Consolas"/>
+                <w:color w:val="9CDCFE"/>
+                <w:sz w:val="21"/>
+                <w:szCs w:val="21"/>
+                <w:lang w:val="en-US"/>
+              </w:rPr>
+              <w:t>$lookup:</w:t>
+            </w:r>
+            <w:r>
+              <w:rPr>
+                <w:rFonts w:ascii="Consolas" w:hAnsi="Consolas"/>
+                <w:color w:val="CCCCCC"/>
+                <w:sz w:val="21"/>
+                <w:szCs w:val="21"/>
+                <w:lang w:val="en-US"/>
+              </w:rPr>
+              <w:t xml:space="preserve"> {</w:t>
+            </w:r>
+          </w:p>
+          <w:p>
+            <w:pPr>
+              <w:spacing w:after="0" w:line="285" w:lineRule="atLeast"/>
+              <w:rPr>
+                <w:rFonts w:ascii="Consolas" w:hAnsi="Consolas"/>
+                <w:color w:val="CCCCCC"/>
+                <w:sz w:val="21"/>
+                <w:szCs w:val="21"/>
+                <w:lang w:val="en-US"/>
+              </w:rPr>
+            </w:pPr>
+            <w:r>
+              <w:rPr>
+                <w:rFonts w:ascii="Consolas" w:hAnsi="Consolas"/>
+                <w:color w:val="CCCCCC"/>
+                <w:sz w:val="21"/>
+                <w:szCs w:val="21"/>
+                <w:lang w:val="en-US"/>
+              </w:rPr>
+              <w:t xml:space="preserve">        </w:t>
+            </w:r>
+            <w:r>
+              <w:rPr>
+                <w:rFonts w:ascii="Consolas" w:hAnsi="Consolas"/>
+                <w:color w:val="9CDCFE"/>
+                <w:sz w:val="21"/>
+                <w:szCs w:val="21"/>
+                <w:lang w:val="en-US"/>
+              </w:rPr>
+              <w:t>from:</w:t>
+            </w:r>
+            <w:r>
+              <w:rPr>
+                <w:rFonts w:ascii="Consolas" w:hAnsi="Consolas"/>
+                <w:color w:val="CCCCCC"/>
+                <w:sz w:val="21"/>
+                <w:szCs w:val="21"/>
+                <w:lang w:val="en-US"/>
+              </w:rPr>
+              <w:t xml:space="preserve"> </w:t>
+            </w:r>
+            <w:r>
+              <w:rPr>
+                <w:rFonts w:ascii="Consolas" w:hAnsi="Consolas"/>
+                <w:color w:val="CE9178"/>
+                <w:sz w:val="21"/>
+                <w:szCs w:val="21"/>
+                <w:lang w:val="en-US"/>
+              </w:rPr>
+              <w:t>"excursion"</w:t>
+            </w:r>
+            <w:r>
+              <w:rPr>
+                <w:rFonts w:ascii="Consolas" w:hAnsi="Consolas"/>
+                <w:color w:val="CCCCCC"/>
+                <w:sz w:val="21"/>
+                <w:szCs w:val="21"/>
+                <w:lang w:val="en-US"/>
+              </w:rPr>
+              <w:t>,</w:t>
+            </w:r>
+          </w:p>
+          <w:p>
+            <w:pPr>
+              <w:spacing w:after="0" w:line="285" w:lineRule="atLeast"/>
+              <w:rPr>
+                <w:rFonts w:ascii="Consolas" w:hAnsi="Consolas"/>
+                <w:color w:val="CCCCCC"/>
+                <w:sz w:val="21"/>
+                <w:szCs w:val="21"/>
+                <w:lang w:val="en-US"/>
+              </w:rPr>
+            </w:pPr>
+            <w:r>
+              <w:rPr>
+                <w:rFonts w:ascii="Consolas" w:hAnsi="Consolas"/>
+                <w:color w:val="CCCCCC"/>
+                <w:sz w:val="21"/>
+                <w:szCs w:val="21"/>
+                <w:lang w:val="en-US"/>
+              </w:rPr>
+              <w:t xml:space="preserve">        </w:t>
+            </w:r>
+            <w:r>
+              <w:rPr>
+                <w:rFonts w:ascii="Consolas" w:hAnsi="Consolas"/>
+                <w:color w:val="9CDCFE"/>
+                <w:sz w:val="21"/>
+                <w:szCs w:val="21"/>
+                <w:lang w:val="en-US"/>
+              </w:rPr>
+              <w:t>let:</w:t>
+            </w:r>
+            <w:r>
+              <w:rPr>
+                <w:rFonts w:ascii="Consolas" w:hAnsi="Consolas"/>
+                <w:color w:val="CCCCCC"/>
+                <w:sz w:val="21"/>
+                <w:szCs w:val="21"/>
+                <w:lang w:val="en-US"/>
+              </w:rPr>
+              <w:t xml:space="preserve"> { </w:t>
+            </w:r>
+            <w:r>
+              <w:rPr>
+                <w:rFonts w:ascii="Consolas" w:hAnsi="Consolas"/>
+                <w:color w:val="9CDCFE"/>
+                <w:sz w:val="21"/>
+                <w:szCs w:val="21"/>
+                <w:lang w:val="en-US"/>
+              </w:rPr>
+              <w:t>maxPrice:</w:t>
+            </w:r>
+            <w:r>
+              <w:rPr>
+                <w:rFonts w:ascii="Consolas" w:hAnsi="Consolas"/>
+                <w:color w:val="CCCCCC"/>
+                <w:sz w:val="21"/>
+                <w:szCs w:val="21"/>
+                <w:lang w:val="en-US"/>
+              </w:rPr>
+              <w:t xml:space="preserve"> </w:t>
+            </w:r>
+            <w:r>
+              <w:rPr>
+                <w:rFonts w:ascii="Consolas" w:hAnsi="Consolas"/>
+                <w:color w:val="CE9178"/>
+                <w:sz w:val="21"/>
+                <w:szCs w:val="21"/>
+                <w:lang w:val="en-US"/>
+              </w:rPr>
+              <w:t>"$maxPrice"</w:t>
+            </w:r>
+            <w:r>
+              <w:rPr>
+                <w:rFonts w:ascii="Consolas" w:hAnsi="Consolas"/>
+                <w:color w:val="CCCCCC"/>
+                <w:sz w:val="21"/>
+                <w:szCs w:val="21"/>
+                <w:lang w:val="en-US"/>
+              </w:rPr>
+              <w:t xml:space="preserve"> },</w:t>
+            </w:r>
+          </w:p>
+          <w:p>
+            <w:pPr>
+              <w:spacing w:after="0" w:line="285" w:lineRule="atLeast"/>
+              <w:rPr>
+                <w:rFonts w:ascii="Consolas" w:hAnsi="Consolas"/>
+                <w:color w:val="CCCCCC"/>
+                <w:sz w:val="21"/>
+                <w:szCs w:val="21"/>
+                <w:lang w:val="en-US"/>
+              </w:rPr>
+            </w:pPr>
+            <w:r>
+              <w:rPr>
+                <w:rFonts w:ascii="Consolas" w:hAnsi="Consolas"/>
+                <w:color w:val="CCCCCC"/>
+                <w:sz w:val="21"/>
+                <w:szCs w:val="21"/>
+                <w:lang w:val="en-US"/>
+              </w:rPr>
+              <w:t xml:space="preserve">        </w:t>
+            </w:r>
+            <w:r>
+              <w:rPr>
+                <w:rFonts w:ascii="Consolas" w:hAnsi="Consolas"/>
+                <w:color w:val="9CDCFE"/>
+                <w:sz w:val="21"/>
+                <w:szCs w:val="21"/>
+                <w:lang w:val="en-US"/>
+              </w:rPr>
+              <w:t>pipeline</w:t>
+            </w:r>
+            <w:r>
+              <w:rPr>
+                <w:rFonts w:ascii="Consolas" w:hAnsi="Consolas"/>
+                <w:color w:val="9CDCFE"/>
+                <w:sz w:val="21"/>
+                <w:szCs w:val="21"/>
+                <w:lang w:val="en-US"/>
+              </w:rPr>
+              <w:t>:</w:t>
+            </w:r>
+            <w:r>
+              <w:rPr>
+                <w:rFonts w:ascii="Consolas" w:hAnsi="Consolas"/>
+                <w:color w:val="CCCCCC"/>
+                <w:sz w:val="21"/>
+                <w:szCs w:val="21"/>
+                <w:lang w:val="en-US"/>
+              </w:rPr>
+              <w:t xml:space="preserve"> [</w:t>
+            </w:r>
+          </w:p>
+          <w:p>
+            <w:pPr>
+              <w:spacing w:after="0" w:line="285" w:lineRule="atLeast"/>
+              <w:rPr>
+                <w:rFonts w:ascii="Consolas" w:hAnsi="Consolas"/>
+                <w:color w:val="CCCCCC"/>
+                <w:sz w:val="21"/>
+                <w:szCs w:val="21"/>
+                <w:lang w:val="en-US"/>
+              </w:rPr>
+            </w:pPr>
+            <w:r>
+              <w:rPr>
+                <w:rFonts w:ascii="Consolas" w:hAnsi="Consolas"/>
+                <w:color w:val="CCCCCC"/>
+                <w:sz w:val="21"/>
+                <w:szCs w:val="21"/>
+                <w:lang w:val="en-US"/>
+              </w:rPr>
+              <w:t> </w:t>
+            </w:r>
+            <w:r>
+              <w:rPr>
+                <w:rFonts w:ascii="Consolas" w:hAnsi="Consolas"/>
+                <w:color w:val="CCCCCC"/>
+                <w:sz w:val="21"/>
+                <w:szCs w:val="21"/>
+                <w:lang w:val="en-US"/>
+              </w:rPr>
+              <w:t xml:space="preserve"> </w:t>
+            </w:r>
+            <w:r>
+              <w:rPr>
+                <w:rFonts w:ascii="Consolas" w:hAnsi="Consolas"/>
+                <w:color w:val="CCCCCC"/>
+                <w:sz w:val="21"/>
+                <w:szCs w:val="21"/>
+                <w:lang w:val="en-US"/>
+              </w:rPr>
+              <w:t> </w:t>
+            </w:r>
+            <w:r>
+              <w:rPr>
+                <w:rFonts w:ascii="Consolas" w:hAnsi="Consolas"/>
+                <w:color w:val="CCCCCC"/>
+                <w:sz w:val="21"/>
+                <w:szCs w:val="21"/>
+                <w:lang w:val="en-US"/>
+              </w:rPr>
+              <w:t xml:space="preserve"> </w:t>
+            </w:r>
+            <w:r>
+              <w:rPr>
+                <w:rFonts w:ascii="Consolas" w:hAnsi="Consolas"/>
+                <w:color w:val="CCCCCC"/>
+                <w:sz w:val="21"/>
+                <w:szCs w:val="21"/>
+                <w:lang w:val="en-US"/>
+              </w:rPr>
+              <w:t> </w:t>
+            </w:r>
+            <w:r>
+              <w:rPr>
+                <w:rFonts w:ascii="Consolas" w:hAnsi="Consolas"/>
+                <w:color w:val="CCCCCC"/>
+                <w:sz w:val="21"/>
+                <w:szCs w:val="21"/>
+                <w:lang w:val="en-US"/>
+              </w:rPr>
+              <w:t xml:space="preserve"> </w:t>
+            </w:r>
+            <w:r>
+              <w:rPr>
+                <w:rFonts w:ascii="Consolas" w:hAnsi="Consolas"/>
+                <w:color w:val="CCCCCC"/>
+                <w:sz w:val="21"/>
+                <w:szCs w:val="21"/>
+                <w:lang w:val="en-US"/>
+              </w:rPr>
+              <w:t> </w:t>
+            </w:r>
+            <w:r>
+              <w:rPr>
+                <w:rFonts w:ascii="Consolas" w:hAnsi="Consolas"/>
+                <w:color w:val="CCCCCC"/>
+                <w:sz w:val="21"/>
+                <w:szCs w:val="21"/>
+                <w:lang w:val="en-US"/>
+              </w:rPr>
+              <w:t xml:space="preserve"> </w:t>
+            </w:r>
+            <w:r>
+              <w:rPr>
+                <w:rFonts w:ascii="Consolas" w:hAnsi="Consolas"/>
+                <w:color w:val="CCCCCC"/>
+                <w:sz w:val="21"/>
+                <w:szCs w:val="21"/>
+                <w:lang w:val="en-US"/>
+              </w:rPr>
+              <w:t> </w:t>
+            </w:r>
+            <w:r>
+              <w:rPr>
+                <w:rFonts w:ascii="Consolas" w:hAnsi="Consolas"/>
+                <w:color w:val="CCCCCC"/>
+                <w:sz w:val="21"/>
+                <w:szCs w:val="21"/>
+                <w:lang w:val="en-US"/>
+              </w:rPr>
+              <w:t xml:space="preserve"> {</w:t>
+            </w:r>
+          </w:p>
+          <w:p>
+            <w:pPr>
+              <w:spacing w:after="0" w:line="285" w:lineRule="atLeast"/>
+              <w:rPr>
+                <w:rFonts w:ascii="Consolas" w:hAnsi="Consolas"/>
+                <w:color w:val="CCCCCC"/>
+                <w:sz w:val="21"/>
+                <w:szCs w:val="21"/>
+                <w:lang w:val="en-US"/>
+              </w:rPr>
+            </w:pPr>
+            <w:r>
+              <w:rPr>
+                <w:rFonts w:ascii="Consolas" w:hAnsi="Consolas"/>
+                <w:color w:val="CCCCCC"/>
+                <w:sz w:val="21"/>
+                <w:szCs w:val="21"/>
+                <w:lang w:val="en-US"/>
+              </w:rPr>
+              <w:t> </w:t>
+            </w:r>
+            <w:r>
+              <w:rPr>
+                <w:rFonts w:ascii="Consolas" w:hAnsi="Consolas"/>
+                <w:color w:val="CCCCCC"/>
+                <w:sz w:val="21"/>
+                <w:szCs w:val="21"/>
+                <w:lang w:val="en-US"/>
+              </w:rPr>
+              <w:t xml:space="preserve"> </w:t>
+            </w:r>
+            <w:r>
+              <w:rPr>
+                <w:rFonts w:ascii="Consolas" w:hAnsi="Consolas"/>
+                <w:color w:val="CCCCCC"/>
+                <w:sz w:val="21"/>
+                <w:szCs w:val="21"/>
+                <w:lang w:val="en-US"/>
+              </w:rPr>
+              <w:t> </w:t>
+            </w:r>
+            <w:r>
+              <w:rPr>
+                <w:rFonts w:ascii="Consolas" w:hAnsi="Consolas"/>
+                <w:color w:val="CCCCCC"/>
+                <w:sz w:val="21"/>
+                <w:szCs w:val="21"/>
+                <w:lang w:val="en-US"/>
+              </w:rPr>
+              <w:t xml:space="preserve"> </w:t>
+            </w:r>
+            <w:r>
+              <w:rPr>
+                <w:rFonts w:ascii="Consolas" w:hAnsi="Consolas"/>
+                <w:color w:val="CCCCCC"/>
+                <w:sz w:val="21"/>
+                <w:szCs w:val="21"/>
+                <w:lang w:val="en-US"/>
+              </w:rPr>
+              <w:t> </w:t>
+            </w:r>
+            <w:r>
+              <w:rPr>
+                <w:rFonts w:ascii="Consolas" w:hAnsi="Consolas"/>
+                <w:color w:val="CCCCCC"/>
+                <w:sz w:val="21"/>
+                <w:szCs w:val="21"/>
+                <w:lang w:val="en-US"/>
+              </w:rPr>
+              <w:t xml:space="preserve"> </w:t>
+            </w:r>
+            <w:r>
+              <w:rPr>
+                <w:rFonts w:ascii="Consolas" w:hAnsi="Consolas"/>
+                <w:color w:val="CCCCCC"/>
+                <w:sz w:val="21"/>
+                <w:szCs w:val="21"/>
+                <w:lang w:val="en-US"/>
+              </w:rPr>
+              <w:t> </w:t>
+            </w:r>
+            <w:r>
+              <w:rPr>
+                <w:rFonts w:ascii="Consolas" w:hAnsi="Consolas"/>
+                <w:color w:val="CCCCCC"/>
+                <w:sz w:val="21"/>
+                <w:szCs w:val="21"/>
+                <w:lang w:val="en-US"/>
+              </w:rPr>
+              <w:t xml:space="preserve"> </w:t>
+            </w:r>
+            <w:r>
+              <w:rPr>
+                <w:rFonts w:ascii="Consolas" w:hAnsi="Consolas"/>
+                <w:color w:val="CCCCCC"/>
+                <w:sz w:val="21"/>
+                <w:szCs w:val="21"/>
+                <w:lang w:val="en-US"/>
+              </w:rPr>
+              <w:t> </w:t>
+            </w:r>
+            <w:r>
+              <w:rPr>
+                <w:rFonts w:ascii="Consolas" w:hAnsi="Consolas"/>
+                <w:color w:val="CCCCCC"/>
+                <w:sz w:val="21"/>
+                <w:szCs w:val="21"/>
+                <w:lang w:val="en-US"/>
+              </w:rPr>
+              <w:t xml:space="preserve"> </w:t>
+            </w:r>
+            <w:r>
+              <w:rPr>
+                <w:rFonts w:ascii="Consolas" w:hAnsi="Consolas"/>
+                <w:color w:val="CCCCCC"/>
+                <w:sz w:val="21"/>
+                <w:szCs w:val="21"/>
+                <w:lang w:val="en-US"/>
+              </w:rPr>
+              <w:t> </w:t>
+            </w:r>
+            <w:r>
+              <w:rPr>
+                <w:rFonts w:ascii="Consolas" w:hAnsi="Consolas"/>
+                <w:color w:val="CCCCCC"/>
+                <w:sz w:val="21"/>
+                <w:szCs w:val="21"/>
+                <w:lang w:val="en-US"/>
+              </w:rPr>
+              <w:t xml:space="preserve"> </w:t>
+            </w:r>
+            <w:r>
+              <w:rPr>
+                <w:rFonts w:ascii="Consolas" w:hAnsi="Consolas"/>
+                <w:color w:val="9CDCFE"/>
+                <w:sz w:val="21"/>
+                <w:szCs w:val="21"/>
+                <w:lang w:val="en-US"/>
+              </w:rPr>
+              <w:t>$</w:t>
+            </w:r>
+            <w:r>
+              <w:rPr>
+                <w:rFonts w:ascii="Consolas" w:hAnsi="Consolas"/>
+                <w:color w:val="9CDCFE"/>
+                <w:sz w:val="21"/>
+                <w:szCs w:val="21"/>
+                <w:lang w:val="en-US"/>
+              </w:rPr>
+              <w:t>match</w:t>
+            </w:r>
+            <w:r>
+              <w:rPr>
+                <w:rFonts w:ascii="Consolas" w:hAnsi="Consolas"/>
+                <w:color w:val="9CDCFE"/>
+                <w:sz w:val="21"/>
+                <w:szCs w:val="21"/>
+                <w:lang w:val="en-US"/>
+              </w:rPr>
+              <w:t>:</w:t>
+            </w:r>
+            <w:r>
+              <w:rPr>
+                <w:rFonts w:ascii="Consolas" w:hAnsi="Consolas"/>
+                <w:color w:val="CCCCCC"/>
+                <w:sz w:val="21"/>
+                <w:szCs w:val="21"/>
+                <w:lang w:val="en-US"/>
+              </w:rPr>
+              <w:t xml:space="preserve"> {</w:t>
+            </w:r>
+          </w:p>
+          <w:p>
+            <w:pPr>
+              <w:spacing w:after="0" w:line="285" w:lineRule="atLeast"/>
+              <w:rPr>
+                <w:rFonts w:ascii="Consolas" w:hAnsi="Consolas"/>
+                <w:color w:val="CCCCCC"/>
+                <w:sz w:val="21"/>
+                <w:szCs w:val="21"/>
+                <w:lang w:val="en-US"/>
+              </w:rPr>
+            </w:pPr>
+            <w:r>
+              <w:rPr>
+                <w:rFonts w:ascii="Consolas" w:hAnsi="Consolas"/>
+                <w:color w:val="CCCCCC"/>
+                <w:sz w:val="21"/>
+                <w:szCs w:val="21"/>
+                <w:lang w:val="en-US"/>
+              </w:rPr>
+              <w:t> </w:t>
+            </w:r>
+            <w:r>
+              <w:rPr>
+                <w:rFonts w:ascii="Consolas" w:hAnsi="Consolas"/>
+                <w:color w:val="CCCCCC"/>
+                <w:sz w:val="21"/>
+                <w:szCs w:val="21"/>
+                <w:lang w:val="en-US"/>
+              </w:rPr>
+              <w:t xml:space="preserve"> </w:t>
+            </w:r>
+            <w:r>
+              <w:rPr>
+                <w:rFonts w:ascii="Consolas" w:hAnsi="Consolas"/>
+                <w:color w:val="CCCCCC"/>
+                <w:sz w:val="21"/>
+                <w:szCs w:val="21"/>
+                <w:lang w:val="en-US"/>
+              </w:rPr>
+              <w:t> </w:t>
+            </w:r>
+            <w:r>
+              <w:rPr>
+                <w:rFonts w:ascii="Consolas" w:hAnsi="Consolas"/>
+                <w:color w:val="CCCCCC"/>
+                <w:sz w:val="21"/>
+                <w:szCs w:val="21"/>
+                <w:lang w:val="en-US"/>
+              </w:rPr>
+              <w:t xml:space="preserve"> </w:t>
+            </w:r>
+            <w:r>
+              <w:rPr>
+                <w:rFonts w:ascii="Consolas" w:hAnsi="Consolas"/>
+                <w:color w:val="CCCCCC"/>
+                <w:sz w:val="21"/>
+                <w:szCs w:val="21"/>
+                <w:lang w:val="en-US"/>
+              </w:rPr>
+              <w:t> </w:t>
+            </w:r>
+            <w:r>
+              <w:rPr>
+                <w:rFonts w:ascii="Consolas" w:hAnsi="Consolas"/>
+                <w:color w:val="CCCCCC"/>
+                <w:sz w:val="21"/>
+                <w:szCs w:val="21"/>
+                <w:lang w:val="en-US"/>
+              </w:rPr>
+              <w:t xml:space="preserve"> </w:t>
+            </w:r>
+            <w:r>
+              <w:rPr>
+                <w:rFonts w:ascii="Consolas" w:hAnsi="Consolas"/>
+                <w:color w:val="CCCCCC"/>
+                <w:sz w:val="21"/>
+                <w:szCs w:val="21"/>
+                <w:lang w:val="en-US"/>
+              </w:rPr>
+              <w:t> </w:t>
+            </w:r>
+            <w:r>
+              <w:rPr>
+                <w:rFonts w:ascii="Consolas" w:hAnsi="Consolas"/>
+                <w:color w:val="CCCCCC"/>
+                <w:sz w:val="21"/>
+                <w:szCs w:val="21"/>
+                <w:lang w:val="en-US"/>
+              </w:rPr>
+              <w:t xml:space="preserve"> </w:t>
+            </w:r>
+            <w:r>
+              <w:rPr>
+                <w:rFonts w:ascii="Consolas" w:hAnsi="Consolas"/>
+                <w:color w:val="CCCCCC"/>
+                <w:sz w:val="21"/>
+                <w:szCs w:val="21"/>
+                <w:lang w:val="en-US"/>
+              </w:rPr>
+              <w:t> </w:t>
+            </w:r>
+            <w:r>
+              <w:rPr>
+                <w:rFonts w:ascii="Consolas" w:hAnsi="Consolas"/>
+                <w:color w:val="CCCCCC"/>
+                <w:sz w:val="21"/>
+                <w:szCs w:val="21"/>
+                <w:lang w:val="en-US"/>
+              </w:rPr>
+              <w:t xml:space="preserve"> </w:t>
+            </w:r>
+            <w:r>
+              <w:rPr>
+                <w:rFonts w:ascii="Consolas" w:hAnsi="Consolas"/>
+                <w:color w:val="CCCCCC"/>
+                <w:sz w:val="21"/>
+                <w:szCs w:val="21"/>
+                <w:lang w:val="en-US"/>
+              </w:rPr>
+              <w:t> </w:t>
+            </w:r>
+            <w:r>
+              <w:rPr>
+                <w:rFonts w:ascii="Consolas" w:hAnsi="Consolas"/>
+                <w:color w:val="CCCCCC"/>
+                <w:sz w:val="21"/>
+                <w:szCs w:val="21"/>
+                <w:lang w:val="en-US"/>
+              </w:rPr>
+              <w:t xml:space="preserve"> </w:t>
+            </w:r>
+            <w:r>
+              <w:rPr>
+                <w:rFonts w:ascii="Consolas" w:hAnsi="Consolas"/>
+                <w:color w:val="CCCCCC"/>
+                <w:sz w:val="21"/>
+                <w:szCs w:val="21"/>
+                <w:lang w:val="en-US"/>
+              </w:rPr>
+              <w:t> </w:t>
+            </w:r>
+            <w:r>
+              <w:rPr>
+                <w:rFonts w:ascii="Consolas" w:hAnsi="Consolas"/>
+                <w:color w:val="CCCCCC"/>
+                <w:sz w:val="21"/>
+                <w:szCs w:val="21"/>
+                <w:lang w:val="en-US"/>
+              </w:rPr>
+              <w:t xml:space="preserve"> </w:t>
+            </w:r>
+            <w:r>
+              <w:rPr>
+                <w:rFonts w:ascii="Consolas" w:hAnsi="Consolas"/>
+                <w:color w:val="9CDCFE"/>
+                <w:sz w:val="21"/>
+                <w:szCs w:val="21"/>
+                <w:lang w:val="en-US"/>
+              </w:rPr>
+              <w:t>$</w:t>
+            </w:r>
+            <w:r>
+              <w:rPr>
+                <w:rFonts w:ascii="Consolas" w:hAnsi="Consolas"/>
+                <w:color w:val="9CDCFE"/>
+                <w:sz w:val="21"/>
+                <w:szCs w:val="21"/>
+                <w:lang w:val="en-US"/>
+              </w:rPr>
+              <w:t>expr</w:t>
+            </w:r>
+            <w:r>
+              <w:rPr>
+                <w:rFonts w:ascii="Consolas" w:hAnsi="Consolas"/>
+                <w:color w:val="9CDCFE"/>
+                <w:sz w:val="21"/>
+                <w:szCs w:val="21"/>
+                <w:lang w:val="en-US"/>
+              </w:rPr>
+              <w:t>:</w:t>
+            </w:r>
+            <w:r>
+              <w:rPr>
+                <w:rFonts w:ascii="Consolas" w:hAnsi="Consolas"/>
+                <w:color w:val="CCCCCC"/>
+                <w:sz w:val="21"/>
+                <w:szCs w:val="21"/>
+                <w:lang w:val="en-US"/>
+              </w:rPr>
+              <w:t xml:space="preserve"> { </w:t>
+            </w:r>
+            <w:r>
+              <w:rPr>
+                <w:rFonts w:ascii="Consolas" w:hAnsi="Consolas"/>
+                <w:color w:val="9CDCFE"/>
+                <w:sz w:val="21"/>
+                <w:szCs w:val="21"/>
+                <w:lang w:val="en-US"/>
+              </w:rPr>
+              <w:t>$</w:t>
+            </w:r>
+            <w:r>
+              <w:rPr>
+                <w:rFonts w:ascii="Consolas" w:hAnsi="Consolas"/>
+                <w:color w:val="9CDCFE"/>
+                <w:sz w:val="21"/>
+                <w:szCs w:val="21"/>
+                <w:lang w:val="en-US"/>
+              </w:rPr>
+              <w:t>eq</w:t>
+            </w:r>
+            <w:r>
+              <w:rPr>
+                <w:rFonts w:ascii="Consolas" w:hAnsi="Consolas"/>
+                <w:color w:val="9CDCFE"/>
+                <w:sz w:val="21"/>
+                <w:szCs w:val="21"/>
+                <w:lang w:val="en-US"/>
+              </w:rPr>
+              <w:t>:</w:t>
+            </w:r>
+            <w:r>
+              <w:rPr>
+                <w:rFonts w:ascii="Consolas" w:hAnsi="Consolas"/>
+                <w:color w:val="CCCCCC"/>
+                <w:sz w:val="21"/>
+                <w:szCs w:val="21"/>
+                <w:lang w:val="en-US"/>
+              </w:rPr>
+              <w:t xml:space="preserve"> [</w:t>
+            </w:r>
+            <w:r>
+              <w:rPr>
+                <w:rFonts w:ascii="Consolas" w:hAnsi="Consolas"/>
+                <w:color w:val="CE9178"/>
+                <w:sz w:val="21"/>
+                <w:szCs w:val="21"/>
+                <w:lang w:val="en-US"/>
+              </w:rPr>
+              <w:t>"$</w:t>
+            </w:r>
+            <w:r>
+              <w:rPr>
+                <w:rFonts w:ascii="Consolas" w:hAnsi="Consolas"/>
+                <w:color w:val="CE9178"/>
+                <w:sz w:val="21"/>
+                <w:szCs w:val="21"/>
+                <w:lang w:val="en-US"/>
+              </w:rPr>
+              <w:t>price</w:t>
+            </w:r>
+            <w:r>
+              <w:rPr>
+                <w:rFonts w:ascii="Consolas" w:hAnsi="Consolas"/>
+                <w:color w:val="CE9178"/>
+                <w:sz w:val="21"/>
+                <w:szCs w:val="21"/>
+                <w:lang w:val="en-US"/>
+              </w:rPr>
+              <w:t>"</w:t>
+            </w:r>
+            <w:r>
+              <w:rPr>
+                <w:rFonts w:ascii="Consolas" w:hAnsi="Consolas"/>
+                <w:color w:val="CCCCCC"/>
+                <w:sz w:val="21"/>
+                <w:szCs w:val="21"/>
+                <w:lang w:val="en-US"/>
+              </w:rPr>
+              <w:t xml:space="preserve">, </w:t>
+            </w:r>
+            <w:r>
+              <w:rPr>
+                <w:rFonts w:ascii="Consolas" w:hAnsi="Consolas"/>
+                <w:color w:val="CE9178"/>
+                <w:sz w:val="21"/>
+                <w:szCs w:val="21"/>
+                <w:lang w:val="en-US"/>
+              </w:rPr>
+              <w:t>"$$</w:t>
+            </w:r>
+            <w:r>
+              <w:rPr>
+                <w:rFonts w:ascii="Consolas" w:hAnsi="Consolas"/>
+                <w:color w:val="CE9178"/>
                 <w:sz w:val="21"/>
                 <w:szCs w:val="21"/>
                 <w:lang w:val="en-US"/>
               </w:rPr>
               <w:t>maxPrice</w:t>
             </w:r>
-            <w:proofErr w:type="spellEnd"/>
-            <w:r>
-              <w:rPr>
-                <w:rFonts w:ascii="Consolas" w:hAnsi="Consolas"/>
-                <w:color w:val="9CDCFE"/>
-                <w:sz w:val="21"/>
-                <w:szCs w:val="21"/>
-                <w:lang w:val="en-US"/>
-              </w:rPr>
-              <w:t>:</w:t>
+            <w:r>
+              <w:rPr>
+                <w:rFonts w:ascii="Consolas" w:hAnsi="Consolas"/>
+                <w:color w:val="CE9178"/>
+                <w:sz w:val="21"/>
+                <w:szCs w:val="21"/>
+                <w:lang w:val="en-US"/>
+              </w:rPr>
+              <w:t>"</w:t>
+            </w:r>
+            <w:r>
+              <w:rPr>
+                <w:rFonts w:ascii="Consolas" w:hAnsi="Consolas"/>
+                <w:color w:val="CCCCCC"/>
+                <w:sz w:val="21"/>
+                <w:szCs w:val="21"/>
+                <w:lang w:val="en-US"/>
+              </w:rPr>
+              <w:t xml:space="preserve">] } </w:t>
+            </w:r>
+            <w:r>
+              <w:rPr>
+                <w:rFonts w:ascii="Consolas" w:hAnsi="Consolas"/>
+                <w:color w:val="CCCCCC"/>
+                <w:sz w:val="21"/>
+                <w:szCs w:val="21"/>
+                <w:lang w:val="en-US"/>
+              </w:rPr>
+              <w:t> </w:t>
+            </w:r>
+          </w:p>
+          <w:p>
+            <w:pPr>
+              <w:spacing w:after="0" w:line="285" w:lineRule="atLeast"/>
+              <w:rPr>
+                <w:rFonts w:ascii="Consolas" w:hAnsi="Consolas"/>
+                <w:color w:val="CCCCCC"/>
+                <w:sz w:val="21"/>
+                <w:szCs w:val="21"/>
+                <w:lang w:val="en-US"/>
+              </w:rPr>
+            </w:pPr>
+            <w:r>
+              <w:rPr>
+                <w:rFonts w:ascii="Consolas" w:hAnsi="Consolas"/>
+                <w:color w:val="CCCCCC"/>
+                <w:sz w:val="21"/>
+                <w:szCs w:val="21"/>
+                <w:lang w:val="en-US"/>
+              </w:rPr>
+              <w:t>            }</w:t>
+            </w:r>
+          </w:p>
+          <w:p>
+            <w:pPr>
+              <w:spacing w:after="0" w:line="285" w:lineRule="atLeast"/>
+              <w:rPr>
+                <w:rFonts w:ascii="Consolas" w:hAnsi="Consolas"/>
+                <w:color w:val="CCCCCC"/>
+                <w:sz w:val="21"/>
+                <w:szCs w:val="21"/>
+                <w:lang w:val="en-US"/>
+              </w:rPr>
+            </w:pPr>
+            <w:r>
+              <w:rPr>
+                <w:rFonts w:ascii="Consolas" w:hAnsi="Consolas"/>
+                <w:color w:val="CCCCCC"/>
+                <w:sz w:val="21"/>
+                <w:szCs w:val="21"/>
+                <w:lang w:val="en-US"/>
+              </w:rPr>
+              <w:t>          }</w:t>
+            </w:r>
+          </w:p>
+          <w:p>
+            <w:pPr>
+              <w:spacing w:after="0" w:line="285" w:lineRule="atLeast"/>
+              <w:rPr>
+                <w:rFonts w:ascii="Consolas" w:hAnsi="Consolas"/>
+                <w:color w:val="CCCCCC"/>
+                <w:sz w:val="21"/>
+                <w:szCs w:val="21"/>
+                <w:lang w:val="en-US"/>
+              </w:rPr>
+            </w:pPr>
+            <w:r>
+              <w:rPr>
+                <w:rFonts w:ascii="Consolas" w:hAnsi="Consolas"/>
+                <w:color w:val="CCCCCC"/>
+                <w:sz w:val="21"/>
+                <w:szCs w:val="21"/>
+                <w:lang w:val="en-US"/>
+              </w:rPr>
+              <w:t>        ],</w:t>
+            </w:r>
+          </w:p>
+          <w:p>
+            <w:pPr>
+              <w:spacing w:before="240" w:after="0" w:line="240" w:lineRule="auto"/>
+              <w:rPr>
+                <w:rFonts w:ascii="Consolas" w:hAnsi="Consolas"/>
+                <w:color w:val="CCCCCC"/>
+                <w:sz w:val="21"/>
+                <w:szCs w:val="21"/>
+                <w:lang w:val="en-US"/>
+              </w:rPr>
+            </w:pPr>
+            <w:r>
+              <w:rPr>
+                <w:rFonts w:ascii="Consolas" w:hAnsi="Consolas"/>
+                <w:color w:val="CCCCCC"/>
+                <w:sz w:val="21"/>
+                <w:szCs w:val="21"/>
+                <w:lang w:val="en-US"/>
+              </w:rPr>
+              <w:t xml:space="preserve">        </w:t>
+            </w:r>
+            <w:r>
+              <w:rPr>
+                <w:rFonts w:ascii="Consolas" w:hAnsi="Consolas"/>
+                <w:color w:val="9CDCFE"/>
+                <w:sz w:val="21"/>
+                <w:szCs w:val="21"/>
+                <w:lang w:val="en-US"/>
+              </w:rPr>
+              <w:t>as:</w:t>
             </w:r>
             <w:r>
               <w:rPr>
@@ -6494,37 +6694,15 @@
               </w:rPr>
               <w:t xml:space="preserve"> </w:t>
             </w:r>
-            <w:proofErr w:type="gramStart"/>
-            <w:r>
-              <w:rPr>
-                <w:rFonts w:ascii="Consolas" w:hAnsi="Consolas"/>
-                <w:color w:val="CCCCCC"/>
-                <w:sz w:val="21"/>
-                <w:szCs w:val="21"/>
-                <w:lang w:val="en-US"/>
-              </w:rPr>
-              <w:t xml:space="preserve">{ </w:t>
-            </w:r>
-            <w:r>
-              <w:rPr>
-                <w:rFonts w:ascii="Consolas" w:hAnsi="Consolas"/>
-                <w:color w:val="9CDCFE"/>
-                <w:sz w:val="21"/>
-                <w:szCs w:val="21"/>
-                <w:lang w:val="en-US"/>
-              </w:rPr>
-              <w:t>$</w:t>
-            </w:r>
-            <w:proofErr w:type="gramEnd"/>
-            <w:r>
-              <w:rPr>
-                <w:rFonts w:ascii="Consolas" w:hAnsi="Consolas"/>
-                <w:color w:val="9CDCFE"/>
-                <w:sz w:val="21"/>
-                <w:szCs w:val="21"/>
-                <w:lang w:val="en-US"/>
-              </w:rPr>
-              <w:t>max:</w:t>
+            <w:r>
+              <w:rPr>
+                <w:rFonts w:ascii="Consolas" w:hAnsi="Consolas"/>
+                <w:color w:val="CE9178"/>
+                <w:sz w:val="21"/>
+                <w:szCs w:val="21"/>
+                <w:lang w:val="en-US"/>
+              </w:rPr>
+              <w:t>"maxPriceExcursions"</w:t>
             </w:r>
             <w:r>
               <w:rPr>
@@ -6536,6 +6714,114 @@
               </w:rPr>
               <w:t xml:space="preserve"> </w:t>
             </w:r>
+          </w:p>
+          <w:p>
+            <w:pPr>
+              <w:spacing w:after="0" w:line="285" w:lineRule="atLeast"/>
+              <w:rPr>
+                <w:rFonts w:ascii="Consolas" w:hAnsi="Consolas"/>
+                <w:color w:val="CCCCCC"/>
+                <w:sz w:val="21"/>
+                <w:szCs w:val="21"/>
+                <w:lang w:val="en-US"/>
+              </w:rPr>
+            </w:pPr>
+            <w:r>
+              <w:rPr>
+                <w:rFonts w:ascii="Consolas" w:hAnsi="Consolas"/>
+                <w:color w:val="CCCCCC"/>
+                <w:sz w:val="21"/>
+                <w:szCs w:val="21"/>
+                <w:lang w:val="en-US"/>
+              </w:rPr>
+              <w:t>      }</w:t>
+            </w:r>
+          </w:p>
+          <w:p>
+            <w:pPr>
+              <w:spacing w:after="0" w:line="285" w:lineRule="atLeast"/>
+              <w:rPr>
+                <w:rFonts w:ascii="Consolas" w:hAnsi="Consolas"/>
+                <w:color w:val="CCCCCC"/>
+                <w:sz w:val="21"/>
+                <w:szCs w:val="21"/>
+                <w:lang w:val="en-US"/>
+              </w:rPr>
+            </w:pPr>
+            <w:r>
+              <w:rPr>
+                <w:rFonts w:ascii="Consolas" w:hAnsi="Consolas"/>
+                <w:color w:val="CCCCCC"/>
+                <w:sz w:val="21"/>
+                <w:szCs w:val="21"/>
+                <w:lang w:val="en-US"/>
+              </w:rPr>
+              <w:t>    },</w:t>
+            </w:r>
+          </w:p>
+          <w:p>
+            <w:pPr>
+              <w:spacing w:after="0" w:line="285" w:lineRule="atLeast"/>
+              <w:rPr>
+                <w:rFonts w:ascii="Consolas" w:hAnsi="Consolas"/>
+                <w:color w:val="CCCCCC"/>
+                <w:sz w:val="21"/>
+                <w:szCs w:val="21"/>
+                <w:lang w:val="en-US"/>
+              </w:rPr>
+            </w:pPr>
+            <w:r>
+              <w:rPr>
+                <w:rFonts w:ascii="Consolas" w:hAnsi="Consolas"/>
+                <w:color w:val="CCCCCC"/>
+                <w:sz w:val="21"/>
+                <w:szCs w:val="21"/>
+                <w:lang w:val="en-US"/>
+              </w:rPr>
+              <w:t>    {</w:t>
+            </w:r>
+          </w:p>
+          <w:p>
+            <w:pPr>
+              <w:spacing w:after="0" w:line="285" w:lineRule="atLeast"/>
+              <w:rPr>
+                <w:rFonts w:ascii="Consolas" w:hAnsi="Consolas"/>
+                <w:color w:val="CCCCCC"/>
+                <w:sz w:val="21"/>
+                <w:szCs w:val="21"/>
+                <w:lang w:val="en-US"/>
+              </w:rPr>
+            </w:pPr>
+            <w:r>
+              <w:rPr>
+                <w:rFonts w:ascii="Consolas" w:hAnsi="Consolas"/>
+                <w:color w:val="CCCCCC"/>
+                <w:sz w:val="21"/>
+                <w:szCs w:val="21"/>
+                <w:lang w:val="en-US"/>
+              </w:rPr>
+              <w:t xml:space="preserve">      </w:t>
+            </w:r>
+            <w:r>
+              <w:rPr>
+                <w:rFonts w:ascii="Consolas" w:hAnsi="Consolas"/>
+                <w:color w:val="9CDCFE"/>
+                <w:sz w:val="21"/>
+                <w:szCs w:val="21"/>
+                <w:lang w:val="en-US"/>
+              </w:rPr>
+              <w:t>$unwind:</w:t>
+            </w:r>
+            <w:r>
+              <w:rPr>
+                <w:rFonts w:ascii="Consolas" w:hAnsi="Consolas"/>
+                <w:color w:val="CCCCCC"/>
+                <w:sz w:val="21"/>
+                <w:szCs w:val="21"/>
+                <w:lang w:val="en-US"/>
+              </w:rPr>
+              <w:t xml:space="preserve"> </w:t>
+            </w:r>
             <w:r>
               <w:rPr>
                 <w:rFonts w:ascii="Consolas" w:hAnsi="Consolas"/>
@@ -6544,17 +6830,17 @@
                 <w:szCs w:val="21"/>
                 <w:lang w:val="en-US"/>
               </w:rPr>
-              <w:t>"$price"</w:t>
-            </w:r>
-            <w:r>
-              <w:rPr>
-                <w:rFonts w:ascii="Consolas" w:hAnsi="Consolas"/>
-                <w:color w:val="CCCCCC"/>
-                <w:sz w:val="21"/>
-                <w:szCs w:val="21"/>
-                <w:lang w:val="en-US"/>
-              </w:rPr>
-              <w:t xml:space="preserve"> } </w:t>
+              <w:t>"$maxPriceExcursions"</w:t>
+            </w:r>
+            <w:r>
+              <w:rPr>
+                <w:rFonts w:ascii="Consolas" w:hAnsi="Consolas"/>
+                <w:color w:val="CCCCCC"/>
+                <w:sz w:val="21"/>
+                <w:szCs w:val="21"/>
+                <w:lang w:val="en-US"/>
+              </w:rPr>
+              <w:t xml:space="preserve"> </w:t>
             </w:r>
           </w:p>
           <w:p>
@@ -6576,7 +6862,7 @@
                 <w:szCs w:val="21"/>
                 <w:lang w:val="en-US"/>
               </w:rPr>
-              <w:t>      }</w:t>
+              <w:t>    },</w:t>
             </w:r>
           </w:p>
           <w:p>
@@ -6598,7 +6884,7 @@
                 <w:szCs w:val="21"/>
                 <w:lang w:val="en-US"/>
               </w:rPr>
-              <w:t>    },</w:t>
+              <w:t>    {</w:t>
             </w:r>
           </w:p>
           <w:p>
@@ -6620,7 +6906,27 @@
                 <w:szCs w:val="21"/>
                 <w:lang w:val="en-US"/>
               </w:rPr>
-              <w:t>    {</w:t>
+              <w:t xml:space="preserve">      </w:t>
+            </w:r>
+            <w:r>
+              <w:rPr>
+                <w:rFonts w:ascii="Consolas" w:hAnsi="Consolas"/>
+                <w:color w:val="9CDCFE"/>
+                <w:sz w:val="21"/>
+                <w:szCs w:val="21"/>
+                <w:lang w:val="en-US"/>
+              </w:rPr>
+              <w:t>$lookup:</w:t>
+            </w:r>
+            <w:r>
+              <w:rPr>
+                <w:rFonts w:ascii="Consolas" w:hAnsi="Consolas"/>
+                <w:color w:val="CCCCCC"/>
+                <w:sz w:val="21"/>
+                <w:szCs w:val="21"/>
+                <w:lang w:val="en-US"/>
+              </w:rPr>
+              <w:t xml:space="preserve"> {</w:t>
             </w:r>
           </w:p>
           <w:p>
@@ -6642,48 +6948,6 @@
                 <w:szCs w:val="21"/>
                 <w:lang w:val="en-US"/>
               </w:rPr>
-              <w:t xml:space="preserve">      </w:t>
-            </w:r>
-            <w:r>
-              <w:rPr>
-                <w:rFonts w:ascii="Consolas" w:hAnsi="Consolas"/>
-                <w:color w:val="9CDCFE"/>
-                <w:sz w:val="21"/>
-                <w:szCs w:val="21"/>
-                <w:lang w:val="en-US"/>
-              </w:rPr>
-              <w:t>$lookup:</w:t>
-            </w:r>
-            <w:r>
-              <w:rPr>
-                <w:rFonts w:ascii="Consolas" w:hAnsi="Consolas"/>
-                <w:color w:val="CCCCCC"/>
-                <w:sz w:val="21"/>
-                <w:szCs w:val="21"/>
-                <w:lang w:val="en-US"/>
-              </w:rPr>
-              <w:t xml:space="preserve"> {</w:t>
-            </w:r>
-          </w:p>
-          <w:p>
-            <w:pPr>
-              <w:spacing w:after="0" w:line="285" w:lineRule="atLeast"/>
-              <w:rPr>
-                <w:rFonts w:ascii="Consolas" w:hAnsi="Consolas"/>
-                <w:color w:val="CCCCCC"/>
-                <w:sz w:val="21"/>
-                <w:szCs w:val="21"/>
-                <w:lang w:val="en-US"/>
-              </w:rPr>
-            </w:pPr>
-            <w:r>
-              <w:rPr>
-                <w:rFonts w:ascii="Consolas" w:hAnsi="Consolas"/>
-                <w:color w:val="CCCCCC"/>
-                <w:sz w:val="21"/>
-                <w:szCs w:val="21"/>
-                <w:lang w:val="en-US"/>
-              </w:rPr>
               <w:t xml:space="preserve">        </w:t>
             </w:r>
             <w:r>
@@ -6714,1277 +6978,7 @@
                 <w:szCs w:val="21"/>
                 <w:lang w:val="en-US"/>
               </w:rPr>
-              <w:t>"excursion"</w:t>
-            </w:r>
-            <w:r>
-              <w:rPr>
-                <w:rFonts w:ascii="Consolas" w:hAnsi="Consolas"/>
-                <w:color w:val="CCCCCC"/>
-                <w:sz w:val="21"/>
-                <w:szCs w:val="21"/>
-                <w:lang w:val="en-US"/>
-              </w:rPr>
-              <w:t>,</w:t>
-            </w:r>
-          </w:p>
-          <w:p>
-            <w:pPr>
-              <w:spacing w:after="0" w:line="285" w:lineRule="atLeast"/>
-              <w:rPr>
-                <w:rFonts w:ascii="Consolas" w:hAnsi="Consolas"/>
-                <w:color w:val="CCCCCC"/>
-                <w:sz w:val="21"/>
-                <w:szCs w:val="21"/>
-                <w:lang w:val="en-US"/>
-              </w:rPr>
-            </w:pPr>
-            <w:r>
-              <w:rPr>
-                <w:rFonts w:ascii="Consolas" w:hAnsi="Consolas"/>
-                <w:color w:val="CCCCCC"/>
-                <w:sz w:val="21"/>
-                <w:szCs w:val="21"/>
-                <w:lang w:val="en-US"/>
-              </w:rPr>
-              <w:t xml:space="preserve">        </w:t>
-            </w:r>
-            <w:r>
-              <w:rPr>
-                <w:rFonts w:ascii="Consolas" w:hAnsi="Consolas"/>
-                <w:color w:val="9CDCFE"/>
-                <w:sz w:val="21"/>
-                <w:szCs w:val="21"/>
-                <w:lang w:val="en-US"/>
-              </w:rPr>
-              <w:t>let:</w:t>
-            </w:r>
-            <w:r>
-              <w:rPr>
-                <w:rFonts w:ascii="Consolas" w:hAnsi="Consolas"/>
-                <w:color w:val="CCCCCC"/>
-                <w:sz w:val="21"/>
-                <w:szCs w:val="21"/>
-                <w:lang w:val="en-US"/>
-              </w:rPr>
-              <w:t xml:space="preserve"> </w:t>
-            </w:r>
-            <w:proofErr w:type="gramStart"/>
-            <w:r>
-              <w:rPr>
-                <w:rFonts w:ascii="Consolas" w:hAnsi="Consolas"/>
-                <w:color w:val="CCCCCC"/>
-                <w:sz w:val="21"/>
-                <w:szCs w:val="21"/>
-                <w:lang w:val="en-US"/>
-              </w:rPr>
-              <w:t xml:space="preserve">{ </w:t>
-            </w:r>
-            <w:proofErr w:type="spellStart"/>
-            <w:r>
-              <w:rPr>
-                <w:rFonts w:ascii="Consolas" w:hAnsi="Consolas"/>
-                <w:color w:val="9CDCFE"/>
-                <w:sz w:val="21"/>
-                <w:szCs w:val="21"/>
-                <w:lang w:val="en-US"/>
-              </w:rPr>
-              <w:t>maxPrice</w:t>
-            </w:r>
-            <w:proofErr w:type="spellEnd"/>
-            <w:proofErr w:type="gramEnd"/>
-            <w:r>
-              <w:rPr>
-                <w:rFonts w:ascii="Consolas" w:hAnsi="Consolas"/>
-                <w:color w:val="9CDCFE"/>
-                <w:sz w:val="21"/>
-                <w:szCs w:val="21"/>
-                <w:lang w:val="en-US"/>
-              </w:rPr>
-              <w:t>:</w:t>
-            </w:r>
-            <w:r>
-              <w:rPr>
-                <w:rFonts w:ascii="Consolas" w:hAnsi="Consolas"/>
-                <w:color w:val="CCCCCC"/>
-                <w:sz w:val="21"/>
-                <w:szCs w:val="21"/>
-                <w:lang w:val="en-US"/>
-              </w:rPr>
-              <w:t xml:space="preserve"> </w:t>
-            </w:r>
-            <w:r>
-              <w:rPr>
-                <w:rFonts w:ascii="Consolas" w:hAnsi="Consolas"/>
-                <w:color w:val="CE9178"/>
-                <w:sz w:val="21"/>
-                <w:szCs w:val="21"/>
-                <w:lang w:val="en-US"/>
-              </w:rPr>
-              <w:t>"$</w:t>
-            </w:r>
-            <w:proofErr w:type="spellStart"/>
-            <w:r>
-              <w:rPr>
-                <w:rFonts w:ascii="Consolas" w:hAnsi="Consolas"/>
-                <w:color w:val="CE9178"/>
-                <w:sz w:val="21"/>
-                <w:szCs w:val="21"/>
-                <w:lang w:val="en-US"/>
-              </w:rPr>
-              <w:t>maxPrice</w:t>
-            </w:r>
-            <w:proofErr w:type="spellEnd"/>
-            <w:r>
-              <w:rPr>
-                <w:rFonts w:ascii="Consolas" w:hAnsi="Consolas"/>
-                <w:color w:val="CE9178"/>
-                <w:sz w:val="21"/>
-                <w:szCs w:val="21"/>
-                <w:lang w:val="en-US"/>
-              </w:rPr>
-              <w:t>"</w:t>
-            </w:r>
-            <w:r>
-              <w:rPr>
-                <w:rFonts w:ascii="Consolas" w:hAnsi="Consolas"/>
-                <w:color w:val="CCCCCC"/>
-                <w:sz w:val="21"/>
-                <w:szCs w:val="21"/>
-                <w:lang w:val="en-US"/>
-              </w:rPr>
-              <w:t xml:space="preserve"> },</w:t>
-            </w:r>
-          </w:p>
-          <w:p>
-            <w:pPr>
-              <w:spacing w:after="0" w:line="285" w:lineRule="atLeast"/>
-              <w:rPr>
-                <w:rFonts w:ascii="Consolas" w:hAnsi="Consolas"/>
-                <w:color w:val="CCCCCC"/>
-                <w:sz w:val="21"/>
-                <w:szCs w:val="21"/>
-                <w:lang w:val="en-US"/>
-              </w:rPr>
-            </w:pPr>
-            <w:r>
-              <w:rPr>
-                <w:rFonts w:ascii="Consolas" w:hAnsi="Consolas"/>
-                <w:color w:val="CCCCCC"/>
-                <w:sz w:val="21"/>
-                <w:szCs w:val="21"/>
-                <w:lang w:val="en-US"/>
-              </w:rPr>
-              <w:t xml:space="preserve">        </w:t>
-            </w:r>
-            <w:r>
-              <w:rPr>
-                <w:rFonts w:ascii="Consolas" w:hAnsi="Consolas"/>
-                <w:color w:val="9CDCFE"/>
-                <w:sz w:val="21"/>
-                <w:szCs w:val="21"/>
-                <w:lang w:val="en-US"/>
-              </w:rPr>
-              <w:t>pipeline</w:t>
-            </w:r>
-            <w:r>
-              <w:rPr>
-                <w:rFonts w:ascii="Consolas" w:hAnsi="Consolas"/>
-                <w:color w:val="9CDCFE"/>
-                <w:sz w:val="21"/>
-                <w:szCs w:val="21"/>
-                <w:lang w:val="en-US"/>
-              </w:rPr>
-              <w:t>:</w:t>
-            </w:r>
-            <w:r>
-              <w:rPr>
-                <w:rFonts w:ascii="Consolas" w:hAnsi="Consolas"/>
-                <w:color w:val="CCCCCC"/>
-                <w:sz w:val="21"/>
-                <w:szCs w:val="21"/>
-                <w:lang w:val="en-US"/>
-              </w:rPr>
-              <w:t xml:space="preserve"> [</w:t>
-            </w:r>
-          </w:p>
-          <w:p>
-            <w:pPr>
-              <w:spacing w:after="0" w:line="285" w:lineRule="atLeast"/>
-              <w:rPr>
-                <w:rFonts w:ascii="Consolas" w:hAnsi="Consolas"/>
-                <w:color w:val="CCCCCC"/>
-                <w:sz w:val="21"/>
-                <w:szCs w:val="21"/>
-                <w:lang w:val="en-US"/>
-              </w:rPr>
-            </w:pPr>
-            <w:r>
-              <w:rPr>
-                <w:rFonts w:ascii="Consolas" w:hAnsi="Consolas"/>
-                <w:color w:val="CCCCCC"/>
-                <w:sz w:val="21"/>
-                <w:szCs w:val="21"/>
-                <w:lang w:val="en-US"/>
-              </w:rPr>
-              <w:t> </w:t>
-            </w:r>
-            <w:r>
-              <w:rPr>
-                <w:rFonts w:ascii="Consolas" w:hAnsi="Consolas"/>
-                <w:color w:val="CCCCCC"/>
-                <w:sz w:val="21"/>
-                <w:szCs w:val="21"/>
-                <w:lang w:val="en-US"/>
-              </w:rPr>
-              <w:t xml:space="preserve"> </w:t>
-            </w:r>
-            <w:r>
-              <w:rPr>
-                <w:rFonts w:ascii="Consolas" w:hAnsi="Consolas"/>
-                <w:color w:val="CCCCCC"/>
-                <w:sz w:val="21"/>
-                <w:szCs w:val="21"/>
-                <w:lang w:val="en-US"/>
-              </w:rPr>
-              <w:t> </w:t>
-            </w:r>
-            <w:r>
-              <w:rPr>
-                <w:rFonts w:ascii="Consolas" w:hAnsi="Consolas"/>
-                <w:color w:val="CCCCCC"/>
-                <w:sz w:val="21"/>
-                <w:szCs w:val="21"/>
-                <w:lang w:val="en-US"/>
-              </w:rPr>
-              <w:t xml:space="preserve"> </w:t>
-            </w:r>
-            <w:r>
-              <w:rPr>
-                <w:rFonts w:ascii="Consolas" w:hAnsi="Consolas"/>
-                <w:color w:val="CCCCCC"/>
-                <w:sz w:val="21"/>
-                <w:szCs w:val="21"/>
-                <w:lang w:val="en-US"/>
-              </w:rPr>
-              <w:t> </w:t>
-            </w:r>
-            <w:r>
-              <w:rPr>
-                <w:rFonts w:ascii="Consolas" w:hAnsi="Consolas"/>
-                <w:color w:val="CCCCCC"/>
-                <w:sz w:val="21"/>
-                <w:szCs w:val="21"/>
-                <w:lang w:val="en-US"/>
-              </w:rPr>
-              <w:t xml:space="preserve"> </w:t>
-            </w:r>
-            <w:r>
-              <w:rPr>
-                <w:rFonts w:ascii="Consolas" w:hAnsi="Consolas"/>
-                <w:color w:val="CCCCCC"/>
-                <w:sz w:val="21"/>
-                <w:szCs w:val="21"/>
-                <w:lang w:val="en-US"/>
-              </w:rPr>
-              <w:t> </w:t>
-            </w:r>
-            <w:r>
-              <w:rPr>
-                <w:rFonts w:ascii="Consolas" w:hAnsi="Consolas"/>
-                <w:color w:val="CCCCCC"/>
-                <w:sz w:val="21"/>
-                <w:szCs w:val="21"/>
-                <w:lang w:val="en-US"/>
-              </w:rPr>
-              <w:t xml:space="preserve"> </w:t>
-            </w:r>
-            <w:r>
-              <w:rPr>
-                <w:rFonts w:ascii="Consolas" w:hAnsi="Consolas"/>
-                <w:color w:val="CCCCCC"/>
-                <w:sz w:val="21"/>
-                <w:szCs w:val="21"/>
-                <w:lang w:val="en-US"/>
-              </w:rPr>
-              <w:t> </w:t>
-            </w:r>
-            <w:r>
-              <w:rPr>
-                <w:rFonts w:ascii="Consolas" w:hAnsi="Consolas"/>
-                <w:color w:val="CCCCCC"/>
-                <w:sz w:val="21"/>
-                <w:szCs w:val="21"/>
-                <w:lang w:val="en-US"/>
-              </w:rPr>
-              <w:t xml:space="preserve"> {</w:t>
-            </w:r>
-          </w:p>
-          <w:p>
-            <w:pPr>
-              <w:spacing w:after="0" w:line="285" w:lineRule="atLeast"/>
-              <w:rPr>
-                <w:rFonts w:ascii="Consolas" w:hAnsi="Consolas"/>
-                <w:color w:val="CCCCCC"/>
-                <w:sz w:val="21"/>
-                <w:szCs w:val="21"/>
-                <w:lang w:val="en-US"/>
-              </w:rPr>
-            </w:pPr>
-            <w:r>
-              <w:rPr>
-                <w:rFonts w:ascii="Consolas" w:hAnsi="Consolas"/>
-                <w:color w:val="CCCCCC"/>
-                <w:sz w:val="21"/>
-                <w:szCs w:val="21"/>
-                <w:lang w:val="en-US"/>
-              </w:rPr>
-              <w:t> </w:t>
-            </w:r>
-            <w:r>
-              <w:rPr>
-                <w:rFonts w:ascii="Consolas" w:hAnsi="Consolas"/>
-                <w:color w:val="CCCCCC"/>
-                <w:sz w:val="21"/>
-                <w:szCs w:val="21"/>
-                <w:lang w:val="en-US"/>
-              </w:rPr>
-              <w:t xml:space="preserve"> </w:t>
-            </w:r>
-            <w:r>
-              <w:rPr>
-                <w:rFonts w:ascii="Consolas" w:hAnsi="Consolas"/>
-                <w:color w:val="CCCCCC"/>
-                <w:sz w:val="21"/>
-                <w:szCs w:val="21"/>
-                <w:lang w:val="en-US"/>
-              </w:rPr>
-              <w:t> </w:t>
-            </w:r>
-            <w:r>
-              <w:rPr>
-                <w:rFonts w:ascii="Consolas" w:hAnsi="Consolas"/>
-                <w:color w:val="CCCCCC"/>
-                <w:sz w:val="21"/>
-                <w:szCs w:val="21"/>
-                <w:lang w:val="en-US"/>
-              </w:rPr>
-              <w:t xml:space="preserve"> </w:t>
-            </w:r>
-            <w:r>
-              <w:rPr>
-                <w:rFonts w:ascii="Consolas" w:hAnsi="Consolas"/>
-                <w:color w:val="CCCCCC"/>
-                <w:sz w:val="21"/>
-                <w:szCs w:val="21"/>
-                <w:lang w:val="en-US"/>
-              </w:rPr>
-              <w:t> </w:t>
-            </w:r>
-            <w:r>
-              <w:rPr>
-                <w:rFonts w:ascii="Consolas" w:hAnsi="Consolas"/>
-                <w:color w:val="CCCCCC"/>
-                <w:sz w:val="21"/>
-                <w:szCs w:val="21"/>
-                <w:lang w:val="en-US"/>
-              </w:rPr>
-              <w:t xml:space="preserve"> </w:t>
-            </w:r>
-            <w:r>
-              <w:rPr>
-                <w:rFonts w:ascii="Consolas" w:hAnsi="Consolas"/>
-                <w:color w:val="CCCCCC"/>
-                <w:sz w:val="21"/>
-                <w:szCs w:val="21"/>
-                <w:lang w:val="en-US"/>
-              </w:rPr>
-              <w:t> </w:t>
-            </w:r>
-            <w:r>
-              <w:rPr>
-                <w:rFonts w:ascii="Consolas" w:hAnsi="Consolas"/>
-                <w:color w:val="CCCCCC"/>
-                <w:sz w:val="21"/>
-                <w:szCs w:val="21"/>
-                <w:lang w:val="en-US"/>
-              </w:rPr>
-              <w:t xml:space="preserve"> </w:t>
-            </w:r>
-            <w:r>
-              <w:rPr>
-                <w:rFonts w:ascii="Consolas" w:hAnsi="Consolas"/>
-                <w:color w:val="CCCCCC"/>
-                <w:sz w:val="21"/>
-                <w:szCs w:val="21"/>
-                <w:lang w:val="en-US"/>
-              </w:rPr>
-              <w:t> </w:t>
-            </w:r>
-            <w:r>
-              <w:rPr>
-                <w:rFonts w:ascii="Consolas" w:hAnsi="Consolas"/>
-                <w:color w:val="CCCCCC"/>
-                <w:sz w:val="21"/>
-                <w:szCs w:val="21"/>
-                <w:lang w:val="en-US"/>
-              </w:rPr>
-              <w:t xml:space="preserve"> </w:t>
-            </w:r>
-            <w:r>
-              <w:rPr>
-                <w:rFonts w:ascii="Consolas" w:hAnsi="Consolas"/>
-                <w:color w:val="CCCCCC"/>
-                <w:sz w:val="21"/>
-                <w:szCs w:val="21"/>
-                <w:lang w:val="en-US"/>
-              </w:rPr>
-              <w:t> </w:t>
-            </w:r>
-            <w:r>
-              <w:rPr>
-                <w:rFonts w:ascii="Consolas" w:hAnsi="Consolas"/>
-                <w:color w:val="CCCCCC"/>
-                <w:sz w:val="21"/>
-                <w:szCs w:val="21"/>
-                <w:lang w:val="en-US"/>
-              </w:rPr>
-              <w:t xml:space="preserve"> </w:t>
-            </w:r>
-            <w:r>
-              <w:rPr>
-                <w:rFonts w:ascii="Consolas" w:hAnsi="Consolas"/>
-                <w:color w:val="9CDCFE"/>
-                <w:sz w:val="21"/>
-                <w:szCs w:val="21"/>
-                <w:lang w:val="en-US"/>
-              </w:rPr>
-              <w:t>$</w:t>
-            </w:r>
-            <w:r>
-              <w:rPr>
-                <w:rFonts w:ascii="Consolas" w:hAnsi="Consolas"/>
-                <w:color w:val="9CDCFE"/>
-                <w:sz w:val="21"/>
-                <w:szCs w:val="21"/>
-                <w:lang w:val="en-US"/>
-              </w:rPr>
-              <w:t>match</w:t>
-            </w:r>
-            <w:r>
-              <w:rPr>
-                <w:rFonts w:ascii="Consolas" w:hAnsi="Consolas"/>
-                <w:color w:val="9CDCFE"/>
-                <w:sz w:val="21"/>
-                <w:szCs w:val="21"/>
-                <w:lang w:val="en-US"/>
-              </w:rPr>
-              <w:t>:</w:t>
-            </w:r>
-            <w:r>
-              <w:rPr>
-                <w:rFonts w:ascii="Consolas" w:hAnsi="Consolas"/>
-                <w:color w:val="CCCCCC"/>
-                <w:sz w:val="21"/>
-                <w:szCs w:val="21"/>
-                <w:lang w:val="en-US"/>
-              </w:rPr>
-              <w:t xml:space="preserve"> {</w:t>
-            </w:r>
-          </w:p>
-          <w:p>
-            <w:pPr>
-              <w:spacing w:after="0" w:line="285" w:lineRule="atLeast"/>
-              <w:rPr>
-                <w:rFonts w:ascii="Consolas" w:hAnsi="Consolas"/>
-                <w:color w:val="CCCCCC"/>
-                <w:sz w:val="21"/>
-                <w:szCs w:val="21"/>
-                <w:lang w:val="en-US"/>
-              </w:rPr>
-            </w:pPr>
-            <w:r>
-              <w:rPr>
-                <w:rFonts w:ascii="Consolas" w:hAnsi="Consolas"/>
-                <w:color w:val="CCCCCC"/>
-                <w:sz w:val="21"/>
-                <w:szCs w:val="21"/>
-                <w:lang w:val="en-US"/>
-              </w:rPr>
-              <w:t> </w:t>
-            </w:r>
-            <w:r>
-              <w:rPr>
-                <w:rFonts w:ascii="Consolas" w:hAnsi="Consolas"/>
-                <w:color w:val="CCCCCC"/>
-                <w:sz w:val="21"/>
-                <w:szCs w:val="21"/>
-                <w:lang w:val="en-US"/>
-              </w:rPr>
-              <w:t xml:space="preserve"> </w:t>
-            </w:r>
-            <w:r>
-              <w:rPr>
-                <w:rFonts w:ascii="Consolas" w:hAnsi="Consolas"/>
-                <w:color w:val="CCCCCC"/>
-                <w:sz w:val="21"/>
-                <w:szCs w:val="21"/>
-                <w:lang w:val="en-US"/>
-              </w:rPr>
-              <w:t> </w:t>
-            </w:r>
-            <w:r>
-              <w:rPr>
-                <w:rFonts w:ascii="Consolas" w:hAnsi="Consolas"/>
-                <w:color w:val="CCCCCC"/>
-                <w:sz w:val="21"/>
-                <w:szCs w:val="21"/>
-                <w:lang w:val="en-US"/>
-              </w:rPr>
-              <w:t xml:space="preserve"> </w:t>
-            </w:r>
-            <w:r>
-              <w:rPr>
-                <w:rFonts w:ascii="Consolas" w:hAnsi="Consolas"/>
-                <w:color w:val="CCCCCC"/>
-                <w:sz w:val="21"/>
-                <w:szCs w:val="21"/>
-                <w:lang w:val="en-US"/>
-              </w:rPr>
-              <w:t> </w:t>
-            </w:r>
-            <w:r>
-              <w:rPr>
-                <w:rFonts w:ascii="Consolas" w:hAnsi="Consolas"/>
-                <w:color w:val="CCCCCC"/>
-                <w:sz w:val="21"/>
-                <w:szCs w:val="21"/>
-                <w:lang w:val="en-US"/>
-              </w:rPr>
-              <w:t xml:space="preserve"> </w:t>
-            </w:r>
-            <w:r>
-              <w:rPr>
-                <w:rFonts w:ascii="Consolas" w:hAnsi="Consolas"/>
-                <w:color w:val="CCCCCC"/>
-                <w:sz w:val="21"/>
-                <w:szCs w:val="21"/>
-                <w:lang w:val="en-US"/>
-              </w:rPr>
-              <w:t> </w:t>
-            </w:r>
-            <w:r>
-              <w:rPr>
-                <w:rFonts w:ascii="Consolas" w:hAnsi="Consolas"/>
-                <w:color w:val="CCCCCC"/>
-                <w:sz w:val="21"/>
-                <w:szCs w:val="21"/>
-                <w:lang w:val="en-US"/>
-              </w:rPr>
-              <w:t xml:space="preserve"> </w:t>
-            </w:r>
-            <w:r>
-              <w:rPr>
-                <w:rFonts w:ascii="Consolas" w:hAnsi="Consolas"/>
-                <w:color w:val="CCCCCC"/>
-                <w:sz w:val="21"/>
-                <w:szCs w:val="21"/>
-                <w:lang w:val="en-US"/>
-              </w:rPr>
-              <w:t> </w:t>
-            </w:r>
-            <w:r>
-              <w:rPr>
-                <w:rFonts w:ascii="Consolas" w:hAnsi="Consolas"/>
-                <w:color w:val="CCCCCC"/>
-                <w:sz w:val="21"/>
-                <w:szCs w:val="21"/>
-                <w:lang w:val="en-US"/>
-              </w:rPr>
-              <w:t xml:space="preserve"> </w:t>
-            </w:r>
-            <w:r>
-              <w:rPr>
-                <w:rFonts w:ascii="Consolas" w:hAnsi="Consolas"/>
-                <w:color w:val="CCCCCC"/>
-                <w:sz w:val="21"/>
-                <w:szCs w:val="21"/>
-                <w:lang w:val="en-US"/>
-              </w:rPr>
-              <w:t> </w:t>
-            </w:r>
-            <w:r>
-              <w:rPr>
-                <w:rFonts w:ascii="Consolas" w:hAnsi="Consolas"/>
-                <w:color w:val="CCCCCC"/>
-                <w:sz w:val="21"/>
-                <w:szCs w:val="21"/>
-                <w:lang w:val="en-US"/>
-              </w:rPr>
-              <w:t xml:space="preserve"> </w:t>
-            </w:r>
-            <w:r>
-              <w:rPr>
-                <w:rFonts w:ascii="Consolas" w:hAnsi="Consolas"/>
-                <w:color w:val="CCCCCC"/>
-                <w:sz w:val="21"/>
-                <w:szCs w:val="21"/>
-                <w:lang w:val="en-US"/>
-              </w:rPr>
-              <w:t> </w:t>
-            </w:r>
-            <w:r>
-              <w:rPr>
-                <w:rFonts w:ascii="Consolas" w:hAnsi="Consolas"/>
-                <w:color w:val="CCCCCC"/>
-                <w:sz w:val="21"/>
-                <w:szCs w:val="21"/>
-                <w:lang w:val="en-US"/>
-              </w:rPr>
-              <w:t xml:space="preserve"> </w:t>
-            </w:r>
-            <w:r>
-              <w:rPr>
-                <w:rFonts w:ascii="Consolas" w:hAnsi="Consolas"/>
-                <w:color w:val="9CDCFE"/>
-                <w:sz w:val="21"/>
-                <w:szCs w:val="21"/>
-                <w:lang w:val="en-US"/>
-              </w:rPr>
-              <w:t>$</w:t>
-            </w:r>
-            <w:r>
-              <w:rPr>
-                <w:rFonts w:ascii="Consolas" w:hAnsi="Consolas"/>
-                <w:color w:val="9CDCFE"/>
-                <w:sz w:val="21"/>
-                <w:szCs w:val="21"/>
-                <w:lang w:val="en-US"/>
-              </w:rPr>
-              <w:t>expr</w:t>
-            </w:r>
-            <w:r>
-              <w:rPr>
-                <w:rFonts w:ascii="Consolas" w:hAnsi="Consolas"/>
-                <w:color w:val="9CDCFE"/>
-                <w:sz w:val="21"/>
-                <w:szCs w:val="21"/>
-                <w:lang w:val="en-US"/>
-              </w:rPr>
-              <w:t>:</w:t>
-            </w:r>
-            <w:r>
-              <w:rPr>
-                <w:rFonts w:ascii="Consolas" w:hAnsi="Consolas"/>
-                <w:color w:val="CCCCCC"/>
-                <w:sz w:val="21"/>
-                <w:szCs w:val="21"/>
-                <w:lang w:val="en-US"/>
-              </w:rPr>
-              <w:t xml:space="preserve"> </w:t>
-            </w:r>
-            <w:proofErr w:type="gramStart"/>
-            <w:r>
-              <w:rPr>
-                <w:rFonts w:ascii="Consolas" w:hAnsi="Consolas"/>
-                <w:color w:val="CCCCCC"/>
-                <w:sz w:val="21"/>
-                <w:szCs w:val="21"/>
-                <w:lang w:val="en-US"/>
-              </w:rPr>
-              <w:t xml:space="preserve">{ </w:t>
-            </w:r>
-            <w:r>
-              <w:rPr>
-                <w:rFonts w:ascii="Consolas" w:hAnsi="Consolas"/>
-                <w:color w:val="9CDCFE"/>
-                <w:sz w:val="21"/>
-                <w:szCs w:val="21"/>
-                <w:lang w:val="en-US"/>
-              </w:rPr>
-              <w:t>$</w:t>
-            </w:r>
-            <w:proofErr w:type="gramEnd"/>
-            <w:r>
-              <w:rPr>
-                <w:rFonts w:ascii="Consolas" w:hAnsi="Consolas"/>
-                <w:color w:val="9CDCFE"/>
-                <w:sz w:val="21"/>
-                <w:szCs w:val="21"/>
-                <w:lang w:val="en-US"/>
-              </w:rPr>
-              <w:t>eq</w:t>
-            </w:r>
-            <w:r>
-              <w:rPr>
-                <w:rFonts w:ascii="Consolas" w:hAnsi="Consolas"/>
-                <w:color w:val="9CDCFE"/>
-                <w:sz w:val="21"/>
-                <w:szCs w:val="21"/>
-                <w:lang w:val="en-US"/>
-              </w:rPr>
-              <w:t>:</w:t>
-            </w:r>
-            <w:r>
-              <w:rPr>
-                <w:rFonts w:ascii="Consolas" w:hAnsi="Consolas"/>
-                <w:color w:val="CCCCCC"/>
-                <w:sz w:val="21"/>
-                <w:szCs w:val="21"/>
-                <w:lang w:val="en-US"/>
-              </w:rPr>
-              <w:t xml:space="preserve"> [</w:t>
-            </w:r>
-            <w:r>
-              <w:rPr>
-                <w:rFonts w:ascii="Consolas" w:hAnsi="Consolas"/>
-                <w:color w:val="CE9178"/>
-                <w:sz w:val="21"/>
-                <w:szCs w:val="21"/>
-                <w:lang w:val="en-US"/>
-              </w:rPr>
-              <w:t>"$</w:t>
-            </w:r>
-            <w:r>
-              <w:rPr>
-                <w:rFonts w:ascii="Consolas" w:hAnsi="Consolas"/>
-                <w:color w:val="CE9178"/>
-                <w:sz w:val="21"/>
-                <w:szCs w:val="21"/>
-                <w:lang w:val="en-US"/>
-              </w:rPr>
-              <w:t>price</w:t>
-            </w:r>
-            <w:r>
-              <w:rPr>
-                <w:rFonts w:ascii="Consolas" w:hAnsi="Consolas"/>
-                <w:color w:val="CE9178"/>
-                <w:sz w:val="21"/>
-                <w:szCs w:val="21"/>
-                <w:lang w:val="en-US"/>
-              </w:rPr>
-              <w:t>"</w:t>
-            </w:r>
-            <w:r>
-              <w:rPr>
-                <w:rFonts w:ascii="Consolas" w:hAnsi="Consolas"/>
-                <w:color w:val="CCCCCC"/>
-                <w:sz w:val="21"/>
-                <w:szCs w:val="21"/>
-                <w:lang w:val="en-US"/>
-              </w:rPr>
-              <w:t xml:space="preserve">, </w:t>
-            </w:r>
-            <w:r>
-              <w:rPr>
-                <w:rFonts w:ascii="Consolas" w:hAnsi="Consolas"/>
-                <w:color w:val="CE9178"/>
-                <w:sz w:val="21"/>
-                <w:szCs w:val="21"/>
-                <w:lang w:val="en-US"/>
-              </w:rPr>
-              <w:t>"$$</w:t>
-            </w:r>
-            <w:proofErr w:type="spellStart"/>
-            <w:r>
-              <w:rPr>
-                <w:rFonts w:ascii="Consolas" w:hAnsi="Consolas"/>
-                <w:color w:val="CE9178"/>
-                <w:sz w:val="21"/>
-                <w:szCs w:val="21"/>
-                <w:lang w:val="en-US"/>
-              </w:rPr>
-              <w:t>maxPrice</w:t>
-            </w:r>
-            <w:proofErr w:type="spellEnd"/>
-            <w:r>
-              <w:rPr>
-                <w:rFonts w:ascii="Consolas" w:hAnsi="Consolas"/>
-                <w:color w:val="CE9178"/>
-                <w:sz w:val="21"/>
-                <w:szCs w:val="21"/>
-                <w:lang w:val="en-US"/>
-              </w:rPr>
-              <w:t>"</w:t>
-            </w:r>
-            <w:r>
-              <w:rPr>
-                <w:rFonts w:ascii="Consolas" w:hAnsi="Consolas"/>
-                <w:color w:val="CCCCCC"/>
-                <w:sz w:val="21"/>
-                <w:szCs w:val="21"/>
-                <w:lang w:val="en-US"/>
-              </w:rPr>
-              <w:t xml:space="preserve">] } </w:t>
-            </w:r>
-            <w:r>
-              <w:rPr>
-                <w:rFonts w:ascii="Consolas" w:hAnsi="Consolas"/>
-                <w:color w:val="CCCCCC"/>
-                <w:sz w:val="21"/>
-                <w:szCs w:val="21"/>
-                <w:lang w:val="en-US"/>
-              </w:rPr>
-              <w:t> </w:t>
-            </w:r>
-          </w:p>
-          <w:p>
-            <w:pPr>
-              <w:spacing w:after="0" w:line="285" w:lineRule="atLeast"/>
-              <w:rPr>
-                <w:rFonts w:ascii="Consolas" w:hAnsi="Consolas"/>
-                <w:color w:val="CCCCCC"/>
-                <w:sz w:val="21"/>
-                <w:szCs w:val="21"/>
-                <w:lang w:val="en-US"/>
-              </w:rPr>
-            </w:pPr>
-            <w:r>
-              <w:rPr>
-                <w:rFonts w:ascii="Consolas" w:hAnsi="Consolas"/>
-                <w:color w:val="CCCCCC"/>
-                <w:sz w:val="21"/>
-                <w:szCs w:val="21"/>
-                <w:lang w:val="en-US"/>
-              </w:rPr>
-              <w:t>            }</w:t>
-            </w:r>
-          </w:p>
-          <w:p>
-            <w:pPr>
-              <w:spacing w:after="0" w:line="285" w:lineRule="atLeast"/>
-              <w:rPr>
-                <w:rFonts w:ascii="Consolas" w:hAnsi="Consolas"/>
-                <w:color w:val="CCCCCC"/>
-                <w:sz w:val="21"/>
-                <w:szCs w:val="21"/>
-                <w:lang w:val="en-US"/>
-              </w:rPr>
-            </w:pPr>
-            <w:r>
-              <w:rPr>
-                <w:rFonts w:ascii="Consolas" w:hAnsi="Consolas"/>
-                <w:color w:val="CCCCCC"/>
-                <w:sz w:val="21"/>
-                <w:szCs w:val="21"/>
-                <w:lang w:val="en-US"/>
-              </w:rPr>
-              <w:t>          }</w:t>
-            </w:r>
-          </w:p>
-          <w:p>
-            <w:pPr>
-              <w:spacing w:after="0" w:line="285" w:lineRule="atLeast"/>
-              <w:rPr>
-                <w:rFonts w:ascii="Consolas" w:hAnsi="Consolas"/>
-                <w:color w:val="CCCCCC"/>
-                <w:sz w:val="21"/>
-                <w:szCs w:val="21"/>
-                <w:lang w:val="en-US"/>
-              </w:rPr>
-            </w:pPr>
-            <w:r>
-              <w:rPr>
-                <w:rFonts w:ascii="Consolas" w:hAnsi="Consolas"/>
-                <w:color w:val="CCCCCC"/>
-                <w:sz w:val="21"/>
-                <w:szCs w:val="21"/>
-                <w:lang w:val="en-US"/>
-              </w:rPr>
-              <w:t>        ],</w:t>
-            </w:r>
-          </w:p>
-          <w:p>
-            <w:pPr>
-              <w:spacing w:before="240" w:after="0" w:line="240" w:lineRule="auto"/>
-              <w:rPr>
-                <w:rFonts w:ascii="Consolas" w:hAnsi="Consolas"/>
-                <w:color w:val="CCCCCC"/>
-                <w:sz w:val="21"/>
-                <w:szCs w:val="21"/>
-                <w:lang w:val="en-US"/>
-              </w:rPr>
-            </w:pPr>
-            <w:r>
-              <w:rPr>
-                <w:rFonts w:ascii="Consolas" w:hAnsi="Consolas"/>
-                <w:color w:val="CCCCCC"/>
-                <w:sz w:val="21"/>
-                <w:szCs w:val="21"/>
-                <w:lang w:val="en-US"/>
-              </w:rPr>
-              <w:t xml:space="preserve">        </w:t>
-            </w:r>
-            <w:r>
-              <w:rPr>
-                <w:rFonts w:ascii="Consolas" w:hAnsi="Consolas"/>
-                <w:color w:val="9CDCFE"/>
-                <w:sz w:val="21"/>
-                <w:szCs w:val="21"/>
-                <w:lang w:val="en-US"/>
-              </w:rPr>
-              <w:t>as:</w:t>
-            </w:r>
-            <w:r>
-              <w:rPr>
-                <w:rFonts w:ascii="Consolas" w:hAnsi="Consolas"/>
-                <w:color w:val="CCCCCC"/>
-                <w:sz w:val="21"/>
-                <w:szCs w:val="21"/>
-                <w:lang w:val="en-US"/>
-              </w:rPr>
-              <w:t xml:space="preserve"> </w:t>
-            </w:r>
-            <w:r>
-              <w:rPr>
-                <w:rFonts w:ascii="Consolas" w:hAnsi="Consolas"/>
-                <w:color w:val="CE9178"/>
-                <w:sz w:val="21"/>
-                <w:szCs w:val="21"/>
-                <w:lang w:val="en-US"/>
-              </w:rPr>
-              <w:t>"</w:t>
-            </w:r>
-            <w:proofErr w:type="spellStart"/>
-            <w:r>
-              <w:rPr>
-                <w:rFonts w:ascii="Consolas" w:hAnsi="Consolas"/>
-                <w:color w:val="CE9178"/>
-                <w:sz w:val="21"/>
-                <w:szCs w:val="21"/>
-                <w:lang w:val="en-US"/>
-              </w:rPr>
-              <w:t>maxPriceExcursions</w:t>
-            </w:r>
-            <w:proofErr w:type="spellEnd"/>
-            <w:r>
-              <w:rPr>
-                <w:rFonts w:ascii="Consolas" w:hAnsi="Consolas"/>
-                <w:color w:val="CE9178"/>
-                <w:sz w:val="21"/>
-                <w:szCs w:val="21"/>
-                <w:lang w:val="en-US"/>
-              </w:rPr>
-              <w:t>"</w:t>
-            </w:r>
-            <w:r>
-              <w:rPr>
-                <w:rFonts w:ascii="Consolas" w:hAnsi="Consolas"/>
-                <w:color w:val="CCCCCC"/>
-                <w:sz w:val="21"/>
-                <w:szCs w:val="21"/>
-                <w:lang w:val="en-US"/>
-              </w:rPr>
-              <w:t xml:space="preserve"> </w:t>
-            </w:r>
-          </w:p>
-          <w:p>
-            <w:pPr>
-              <w:spacing w:after="0" w:line="285" w:lineRule="atLeast"/>
-              <w:rPr>
-                <w:rFonts w:ascii="Consolas" w:hAnsi="Consolas"/>
-                <w:color w:val="CCCCCC"/>
-                <w:sz w:val="21"/>
-                <w:szCs w:val="21"/>
-                <w:lang w:val="en-US"/>
-              </w:rPr>
-            </w:pPr>
-            <w:r>
-              <w:rPr>
-                <w:rFonts w:ascii="Consolas" w:hAnsi="Consolas"/>
-                <w:color w:val="CCCCCC"/>
-                <w:sz w:val="21"/>
-                <w:szCs w:val="21"/>
-                <w:lang w:val="en-US"/>
-              </w:rPr>
-              <w:t>      }</w:t>
-            </w:r>
-          </w:p>
-          <w:p>
-            <w:pPr>
-              <w:spacing w:after="0" w:line="285" w:lineRule="atLeast"/>
-              <w:rPr>
-                <w:rFonts w:ascii="Consolas" w:hAnsi="Consolas"/>
-                <w:color w:val="CCCCCC"/>
-                <w:sz w:val="21"/>
-                <w:szCs w:val="21"/>
-                <w:lang w:val="en-US"/>
-              </w:rPr>
-            </w:pPr>
-            <w:r>
-              <w:rPr>
-                <w:rFonts w:ascii="Consolas" w:hAnsi="Consolas"/>
-                <w:color w:val="CCCCCC"/>
-                <w:sz w:val="21"/>
-                <w:szCs w:val="21"/>
-                <w:lang w:val="en-US"/>
-              </w:rPr>
-              <w:t>    },</w:t>
-            </w:r>
-          </w:p>
-          <w:p>
-            <w:pPr>
-              <w:spacing w:after="0" w:line="285" w:lineRule="atLeast"/>
-              <w:rPr>
-                <w:rFonts w:ascii="Consolas" w:hAnsi="Consolas"/>
-                <w:color w:val="CCCCCC"/>
-                <w:sz w:val="21"/>
-                <w:szCs w:val="21"/>
-                <w:lang w:val="en-US"/>
-              </w:rPr>
-            </w:pPr>
-            <w:r>
-              <w:rPr>
-                <w:rFonts w:ascii="Consolas" w:hAnsi="Consolas"/>
-                <w:color w:val="CCCCCC"/>
-                <w:sz w:val="21"/>
-                <w:szCs w:val="21"/>
-                <w:lang w:val="en-US"/>
-              </w:rPr>
-              <w:t>    {</w:t>
-            </w:r>
-          </w:p>
-          <w:p>
-            <w:pPr>
-              <w:spacing w:after="0" w:line="285" w:lineRule="atLeast"/>
-              <w:rPr>
-                <w:rFonts w:ascii="Consolas" w:hAnsi="Consolas"/>
-                <w:color w:val="CCCCCC"/>
-                <w:sz w:val="21"/>
-                <w:szCs w:val="21"/>
-                <w:lang w:val="en-US"/>
-              </w:rPr>
-            </w:pPr>
-            <w:r>
-              <w:rPr>
-                <w:rFonts w:ascii="Consolas" w:hAnsi="Consolas"/>
-                <w:color w:val="CCCCCC"/>
-                <w:sz w:val="21"/>
-                <w:szCs w:val="21"/>
-                <w:lang w:val="en-US"/>
-              </w:rPr>
-              <w:t xml:space="preserve">      </w:t>
-            </w:r>
-            <w:r>
-              <w:rPr>
-                <w:rFonts w:ascii="Consolas" w:hAnsi="Consolas"/>
-                <w:color w:val="9CDCFE"/>
-                <w:sz w:val="21"/>
-                <w:szCs w:val="21"/>
-                <w:lang w:val="en-US"/>
-              </w:rPr>
-              <w:t>$unwind:</w:t>
-            </w:r>
-            <w:r>
-              <w:rPr>
-                <w:rFonts w:ascii="Consolas" w:hAnsi="Consolas"/>
-                <w:color w:val="CCCCCC"/>
-                <w:sz w:val="21"/>
-                <w:szCs w:val="21"/>
-                <w:lang w:val="en-US"/>
-              </w:rPr>
-              <w:t xml:space="preserve"> </w:t>
-            </w:r>
-            <w:r>
-              <w:rPr>
-                <w:rFonts w:ascii="Consolas" w:hAnsi="Consolas"/>
-                <w:color w:val="CE9178"/>
-                <w:sz w:val="21"/>
-                <w:szCs w:val="21"/>
-                <w:lang w:val="en-US"/>
-              </w:rPr>
-              <w:t>"$</w:t>
-            </w:r>
-            <w:proofErr w:type="spellStart"/>
-            <w:r>
-              <w:rPr>
-                <w:rFonts w:ascii="Consolas" w:hAnsi="Consolas"/>
-                <w:color w:val="CE9178"/>
-                <w:sz w:val="21"/>
-                <w:szCs w:val="21"/>
-                <w:lang w:val="en-US"/>
-              </w:rPr>
-              <w:t>maxPriceExcursions</w:t>
-            </w:r>
-            <w:proofErr w:type="spellEnd"/>
-            <w:r>
-              <w:rPr>
-                <w:rFonts w:ascii="Consolas" w:hAnsi="Consolas"/>
-                <w:color w:val="CE9178"/>
-                <w:sz w:val="21"/>
-                <w:szCs w:val="21"/>
-                <w:lang w:val="en-US"/>
-              </w:rPr>
-              <w:t>"</w:t>
-            </w:r>
-            <w:r>
-              <w:rPr>
-                <w:rFonts w:ascii="Consolas" w:hAnsi="Consolas"/>
-                <w:color w:val="CCCCCC"/>
-                <w:sz w:val="21"/>
-                <w:szCs w:val="21"/>
-                <w:lang w:val="en-US"/>
-              </w:rPr>
-              <w:t xml:space="preserve"> </w:t>
-            </w:r>
-          </w:p>
-          <w:p>
-            <w:pPr>
-              <w:spacing w:after="0" w:line="285" w:lineRule="atLeast"/>
-              <w:rPr>
-                <w:rFonts w:ascii="Consolas" w:hAnsi="Consolas"/>
-                <w:color w:val="CCCCCC"/>
-                <w:sz w:val="21"/>
-                <w:szCs w:val="21"/>
-                <w:lang w:val="en-US"/>
-              </w:rPr>
-            </w:pPr>
-            <w:r>
-              <w:rPr>
-                <w:rFonts w:ascii="Consolas" w:hAnsi="Consolas"/>
-                <w:color w:val="CCCCCC"/>
-                <w:sz w:val="21"/>
-                <w:szCs w:val="21"/>
-                <w:lang w:val="en-US"/>
-              </w:rPr>
-              <w:t>    },</w:t>
-            </w:r>
-          </w:p>
-          <w:p>
-            <w:pPr>
-              <w:spacing w:after="0" w:line="285" w:lineRule="atLeast"/>
-              <w:rPr>
-                <w:rFonts w:ascii="Consolas" w:hAnsi="Consolas"/>
-                <w:color w:val="CCCCCC"/>
-                <w:sz w:val="21"/>
-                <w:szCs w:val="21"/>
-                <w:lang w:val="en-US"/>
-              </w:rPr>
-            </w:pPr>
-            <w:r>
-              <w:rPr>
-                <w:rFonts w:ascii="Consolas" w:hAnsi="Consolas"/>
-                <w:color w:val="CCCCCC"/>
-                <w:sz w:val="21"/>
-                <w:szCs w:val="21"/>
-                <w:lang w:val="en-US"/>
-              </w:rPr>
-              <w:t>    {</w:t>
-            </w:r>
-          </w:p>
-          <w:p>
-            <w:pPr>
-              <w:spacing w:after="0" w:line="285" w:lineRule="atLeast"/>
-              <w:rPr>
-                <w:rFonts w:ascii="Consolas" w:hAnsi="Consolas"/>
-                <w:color w:val="CCCCCC"/>
-                <w:sz w:val="21"/>
-                <w:szCs w:val="21"/>
-                <w:lang w:val="en-US"/>
-              </w:rPr>
-            </w:pPr>
-            <w:r>
-              <w:rPr>
-                <w:rFonts w:ascii="Consolas" w:hAnsi="Consolas"/>
-                <w:color w:val="CCCCCC"/>
-                <w:sz w:val="21"/>
-                <w:szCs w:val="21"/>
-                <w:lang w:val="en-US"/>
-              </w:rPr>
-              <w:t xml:space="preserve">      </w:t>
-            </w:r>
-            <w:r>
-              <w:rPr>
-                <w:rFonts w:ascii="Consolas" w:hAnsi="Consolas"/>
-                <w:color w:val="9CDCFE"/>
-                <w:sz w:val="21"/>
-                <w:szCs w:val="21"/>
-                <w:lang w:val="en-US"/>
-              </w:rPr>
-              <w:t>$lookup:</w:t>
-            </w:r>
-            <w:r>
-              <w:rPr>
-                <w:rFonts w:ascii="Consolas" w:hAnsi="Consolas"/>
-                <w:color w:val="CCCCCC"/>
-                <w:sz w:val="21"/>
-                <w:szCs w:val="21"/>
-                <w:lang w:val="en-US"/>
-              </w:rPr>
-              <w:t xml:space="preserve"> {</w:t>
-            </w:r>
-          </w:p>
-          <w:p>
-            <w:pPr>
-              <w:spacing w:after="0" w:line="285" w:lineRule="atLeast"/>
-              <w:rPr>
-                <w:rFonts w:ascii="Consolas" w:hAnsi="Consolas"/>
-                <w:color w:val="CCCCCC"/>
-                <w:sz w:val="21"/>
-                <w:szCs w:val="21"/>
-                <w:lang w:val="en-US"/>
-              </w:rPr>
-            </w:pPr>
-            <w:r>
-              <w:rPr>
-                <w:rFonts w:ascii="Consolas" w:hAnsi="Consolas"/>
-                <w:color w:val="CCCCCC"/>
-                <w:sz w:val="21"/>
-                <w:szCs w:val="21"/>
-                <w:lang w:val="en-US"/>
-              </w:rPr>
-              <w:t xml:space="preserve">        </w:t>
-            </w:r>
-            <w:r>
-              <w:rPr>
-                <w:rFonts w:ascii="Consolas" w:hAnsi="Consolas"/>
-                <w:color w:val="9CDCFE"/>
-                <w:sz w:val="21"/>
-                <w:szCs w:val="21"/>
-                <w:lang w:val="en-US"/>
-              </w:rPr>
-              <w:t>from:</w:t>
-            </w:r>
-            <w:r>
-              <w:rPr>
-                <w:rFonts w:ascii="Consolas" w:hAnsi="Consolas"/>
-                <w:color w:val="CCCCCC"/>
-                <w:sz w:val="21"/>
-                <w:szCs w:val="21"/>
-                <w:lang w:val="en-US"/>
-              </w:rPr>
-              <w:t xml:space="preserve"> </w:t>
-            </w:r>
-            <w:r>
-              <w:rPr>
-                <w:rFonts w:ascii="Consolas" w:hAnsi="Consolas"/>
-                <w:color w:val="CE9178"/>
-                <w:sz w:val="21"/>
-                <w:szCs w:val="21"/>
-                <w:lang w:val="en-US"/>
-              </w:rPr>
-              <w:t>"</w:t>
-            </w:r>
-            <w:proofErr w:type="spellStart"/>
-            <w:r>
-              <w:rPr>
-                <w:rFonts w:ascii="Consolas" w:hAnsi="Consolas"/>
-                <w:color w:val="CE9178"/>
-                <w:sz w:val="21"/>
-                <w:szCs w:val="21"/>
-                <w:lang w:val="en-US"/>
-              </w:rPr>
-              <w:t>people_excursion</w:t>
-            </w:r>
-            <w:proofErr w:type="spellEnd"/>
-            <w:r>
-              <w:rPr>
-                <w:rFonts w:ascii="Consolas" w:hAnsi="Consolas"/>
-                <w:color w:val="CE9178"/>
-                <w:sz w:val="21"/>
-                <w:szCs w:val="21"/>
-                <w:lang w:val="en-US"/>
-              </w:rPr>
-              <w:t>"</w:t>
+              <w:t>"people_excursion"</w:t>
             </w:r>
             <w:r>
               <w:rPr>
@@ -8018,27 +7012,15 @@
               </w:rPr>
               <w:t xml:space="preserve">        </w:t>
             </w:r>
-            <w:proofErr w:type="spellStart"/>
-            <w:r>
-              <w:rPr>
-                <w:rFonts w:ascii="Consolas" w:hAnsi="Consolas"/>
-                <w:color w:val="9CDCFE"/>
-                <w:sz w:val="21"/>
-                <w:szCs w:val="21"/>
-                <w:lang w:val="en-US"/>
-              </w:rPr>
-              <w:t>localField</w:t>
-            </w:r>
-            <w:proofErr w:type="spellEnd"/>
-            <w:r>
-              <w:rPr>
-                <w:rFonts w:ascii="Consolas" w:hAnsi="Consolas"/>
-                <w:color w:val="9CDCFE"/>
-                <w:sz w:val="21"/>
-                <w:szCs w:val="21"/>
-                <w:lang w:val="en-US"/>
-              </w:rPr>
-              <w:t>:</w:t>
+            <w:r>
+              <w:rPr>
+                <w:rFonts w:ascii="Consolas" w:hAnsi="Consolas"/>
+                <w:color w:val="9CDCFE"/>
+                <w:sz w:val="21"/>
+                <w:szCs w:val="21"/>
+                <w:lang w:val="en-US"/>
+              </w:rPr>
+              <w:t>localField:</w:t>
             </w:r>
             <w:r>
               <w:rPr>
@@ -8058,10 +7040,60 @@
                 <w:szCs w:val="21"/>
                 <w:lang w:val="en-US"/>
               </w:rPr>
-              <w:t>"</w:t>
-            </w:r>
-            <w:proofErr w:type="spellStart"/>
-            <w:proofErr w:type="gramStart"/>
+              <w:t>"maxPriceExcursions._id"</w:t>
+            </w:r>
+            <w:r>
+              <w:rPr>
+                <w:rFonts w:ascii="Consolas" w:hAnsi="Consolas"/>
+                <w:color w:val="CCCCCC"/>
+                <w:sz w:val="21"/>
+                <w:szCs w:val="21"/>
+                <w:lang w:val="en-US"/>
+              </w:rPr>
+              <w:t>,</w:t>
+            </w:r>
+          </w:p>
+          <w:p>
+            <w:pPr>
+              <w:spacing w:after="0" w:line="285" w:lineRule="atLeast"/>
+              <w:rPr>
+                <w:rFonts w:ascii="Consolas" w:hAnsi="Consolas"/>
+                <w:color w:val="CCCCCC"/>
+                <w:sz w:val="21"/>
+                <w:szCs w:val="21"/>
+                <w:lang w:val="en-US"/>
+              </w:rPr>
+            </w:pPr>
+            <w:r>
+              <w:rPr>
+                <w:rFonts w:ascii="Consolas" w:hAnsi="Consolas"/>
+                <w:color w:val="CCCCCC"/>
+                <w:sz w:val="21"/>
+                <w:szCs w:val="21"/>
+                <w:lang w:val="en-US"/>
+              </w:rPr>
+              <w:t xml:space="preserve">        </w:t>
+            </w:r>
+            <w:r>
+              <w:rPr>
+                <w:rFonts w:ascii="Consolas" w:hAnsi="Consolas"/>
+                <w:color w:val="9CDCFE"/>
+                <w:sz w:val="21"/>
+                <w:szCs w:val="21"/>
+                <w:lang w:val="en-US"/>
+              </w:rPr>
+              <w:t>foreignField:</w:t>
+            </w:r>
+            <w:r>
+              <w:rPr>
+                <w:rFonts w:ascii="Consolas" w:hAnsi="Consolas"/>
+                <w:color w:val="CCCCCC"/>
+                <w:sz w:val="21"/>
+                <w:szCs w:val="21"/>
+                <w:lang w:val="en-US"/>
+              </w:rPr>
+              <w:t xml:space="preserve"> </w:t>
+            </w:r>
             <w:r>
               <w:rPr>
                 <w:rFonts w:ascii="Consolas" w:hAnsi="Consolas"/>
@@ -8070,125 +7102,7 @@
                 <w:szCs w:val="21"/>
                 <w:lang w:val="en-US"/>
               </w:rPr>
-              <w:t>maxPriceExcursions</w:t>
-            </w:r>
-            <w:proofErr w:type="spellEnd"/>
-            <w:r>
-              <w:rPr>
-                <w:rFonts w:ascii="Consolas" w:hAnsi="Consolas"/>
-                <w:color w:val="CE9178"/>
-                <w:sz w:val="21"/>
-                <w:szCs w:val="21"/>
-                <w:lang w:val="en-US"/>
-              </w:rPr>
-              <w:t>._</w:t>
-            </w:r>
-            <w:proofErr w:type="gramEnd"/>
-            <w:r>
-              <w:rPr>
-                <w:rFonts w:ascii="Consolas" w:hAnsi="Consolas"/>
-                <w:color w:val="CE9178"/>
-                <w:sz w:val="21"/>
-                <w:szCs w:val="21"/>
-                <w:lang w:val="en-US"/>
-              </w:rPr>
-              <w:t>id"</w:t>
-            </w:r>
-            <w:r>
-              <w:rPr>
-                <w:rFonts w:ascii="Consolas" w:hAnsi="Consolas"/>
-                <w:color w:val="CCCCCC"/>
-                <w:sz w:val="21"/>
-                <w:szCs w:val="21"/>
-                <w:lang w:val="en-US"/>
-              </w:rPr>
-              <w:t>,</w:t>
-            </w:r>
-          </w:p>
-          <w:p>
-            <w:pPr>
-              <w:spacing w:after="0" w:line="285" w:lineRule="atLeast"/>
-              <w:rPr>
-                <w:rFonts w:ascii="Consolas" w:hAnsi="Consolas"/>
-                <w:color w:val="CCCCCC"/>
-                <w:sz w:val="21"/>
-                <w:szCs w:val="21"/>
-                <w:lang w:val="en-US"/>
-              </w:rPr>
-            </w:pPr>
-            <w:r>
-              <w:rPr>
-                <w:rFonts w:ascii="Consolas" w:hAnsi="Consolas"/>
-                <w:color w:val="CCCCCC"/>
-                <w:sz w:val="21"/>
-                <w:szCs w:val="21"/>
-                <w:lang w:val="en-US"/>
-              </w:rPr>
-              <w:t xml:space="preserve">        </w:t>
-            </w:r>
-            <w:proofErr w:type="spellStart"/>
-            <w:r>
-              <w:rPr>
-                <w:rFonts w:ascii="Consolas" w:hAnsi="Consolas"/>
-                <w:color w:val="9CDCFE"/>
-                <w:sz w:val="21"/>
-                <w:szCs w:val="21"/>
-                <w:lang w:val="en-US"/>
-              </w:rPr>
-              <w:t>foreignField</w:t>
-            </w:r>
-            <w:proofErr w:type="spellEnd"/>
-            <w:r>
-              <w:rPr>
-                <w:rFonts w:ascii="Consolas" w:hAnsi="Consolas"/>
-                <w:color w:val="9CDCFE"/>
-                <w:sz w:val="21"/>
-                <w:szCs w:val="21"/>
-                <w:lang w:val="en-US"/>
-              </w:rPr>
-              <w:t>:</w:t>
-            </w:r>
-            <w:r>
-              <w:rPr>
-                <w:rFonts w:ascii="Consolas" w:hAnsi="Consolas"/>
-                <w:color w:val="CCCCCC"/>
-                <w:sz w:val="21"/>
-                <w:szCs w:val="21"/>
-                <w:lang w:val="en-US"/>
-              </w:rPr>
-              <w:t xml:space="preserve"> </w:t>
-            </w:r>
-            <w:r>
-              <w:rPr>
-                <w:rFonts w:ascii="Consolas" w:hAnsi="Consolas"/>
-                <w:color w:val="CE9178"/>
-                <w:sz w:val="21"/>
-                <w:szCs w:val="21"/>
-                <w:lang w:val="en-US"/>
-              </w:rPr>
-              <w:t>"</w:t>
-            </w:r>
-            <w:proofErr w:type="spellStart"/>
-            <w:r>
-              <w:rPr>
-                <w:rFonts w:ascii="Consolas" w:hAnsi="Consolas"/>
-                <w:color w:val="CE9178"/>
-                <w:sz w:val="21"/>
-                <w:szCs w:val="21"/>
-                <w:lang w:val="en-US"/>
-              </w:rPr>
-              <w:t>excursion_id</w:t>
-            </w:r>
-            <w:proofErr w:type="spellEnd"/>
-            <w:r>
-              <w:rPr>
-                <w:rFonts w:ascii="Consolas" w:hAnsi="Consolas"/>
-                <w:color w:val="CE9178"/>
-                <w:sz w:val="21"/>
-                <w:szCs w:val="21"/>
-                <w:lang w:val="en-US"/>
-              </w:rPr>
-              <w:t>"</w:t>
+              <w:t>"excursion_id"</w:t>
             </w:r>
             <w:r>
               <w:rPr>
@@ -8250,29 +7164,7 @@
                 <w:szCs w:val="21"/>
                 <w:lang w:val="en-US"/>
               </w:rPr>
-              <w:t>"</w:t>
-            </w:r>
-            <w:proofErr w:type="spellStart"/>
-            <w:r>
-              <w:rPr>
-                <w:rFonts w:ascii="Consolas" w:hAnsi="Consolas"/>
-                <w:color w:val="CE9178"/>
-                <w:sz w:val="21"/>
-                <w:szCs w:val="21"/>
-                <w:lang w:val="en-US"/>
-              </w:rPr>
-              <w:t>peopleExcursion</w:t>
-            </w:r>
-            <w:proofErr w:type="spellEnd"/>
-            <w:r>
-              <w:rPr>
-                <w:rFonts w:ascii="Consolas" w:hAnsi="Consolas"/>
-                <w:color w:val="CE9178"/>
-                <w:sz w:val="21"/>
-                <w:szCs w:val="21"/>
-                <w:lang w:val="en-US"/>
-              </w:rPr>
-              <w:t>"</w:t>
+              <w:t>"peopleExcursion"</w:t>
             </w:r>
             <w:r>
               <w:rPr>
@@ -8401,9 +7293,146 @@
                 <w:szCs w:val="21"/>
                 <w:lang w:val="en-US"/>
               </w:rPr>
-              <w:t>"$</w:t>
-            </w:r>
-            <w:proofErr w:type="spellStart"/>
+              <w:t>"$peopleExcursion"</w:t>
+            </w:r>
+            <w:r>
+              <w:rPr>
+                <w:rFonts w:ascii="Consolas" w:hAnsi="Consolas"/>
+                <w:color w:val="CCCCCC"/>
+                <w:sz w:val="21"/>
+                <w:szCs w:val="21"/>
+                <w:lang w:val="en-US"/>
+              </w:rPr>
+              <w:t xml:space="preserve"> </w:t>
+            </w:r>
+          </w:p>
+          <w:p>
+            <w:pPr>
+              <w:spacing w:after="0" w:line="285" w:lineRule="atLeast"/>
+              <w:rPr>
+                <w:rFonts w:ascii="Consolas" w:hAnsi="Consolas"/>
+                <w:color w:val="CCCCCC"/>
+                <w:sz w:val="21"/>
+                <w:szCs w:val="21"/>
+                <w:lang w:val="en-US"/>
+              </w:rPr>
+            </w:pPr>
+            <w:r>
+              <w:rPr>
+                <w:rFonts w:ascii="Consolas" w:hAnsi="Consolas"/>
+                <w:color w:val="CCCCCC"/>
+                <w:sz w:val="21"/>
+                <w:szCs w:val="21"/>
+                <w:lang w:val="en-US"/>
+              </w:rPr>
+              <w:t>    },</w:t>
+            </w:r>
+          </w:p>
+          <w:p>
+            <w:pPr>
+              <w:spacing w:after="0" w:line="285" w:lineRule="atLeast"/>
+              <w:rPr>
+                <w:rFonts w:ascii="Consolas" w:hAnsi="Consolas"/>
+                <w:color w:val="CCCCCC"/>
+                <w:sz w:val="21"/>
+                <w:szCs w:val="21"/>
+                <w:lang w:val="en-US"/>
+              </w:rPr>
+            </w:pPr>
+            <w:r>
+              <w:rPr>
+                <w:rFonts w:ascii="Consolas" w:hAnsi="Consolas"/>
+                <w:color w:val="CCCCCC"/>
+                <w:sz w:val="21"/>
+                <w:szCs w:val="21"/>
+                <w:lang w:val="en-US"/>
+              </w:rPr>
+              <w:t>    {</w:t>
+            </w:r>
+          </w:p>
+          <w:p>
+            <w:pPr>
+              <w:spacing w:after="0" w:line="285" w:lineRule="atLeast"/>
+              <w:rPr>
+                <w:rFonts w:ascii="Consolas" w:hAnsi="Consolas"/>
+                <w:color w:val="CCCCCC"/>
+                <w:sz w:val="21"/>
+                <w:szCs w:val="21"/>
+                <w:lang w:val="en-US"/>
+              </w:rPr>
+            </w:pPr>
+            <w:r>
+              <w:rPr>
+                <w:rFonts w:ascii="Consolas" w:hAnsi="Consolas"/>
+                <w:color w:val="CCCCCC"/>
+                <w:sz w:val="21"/>
+                <w:szCs w:val="21"/>
+                <w:lang w:val="en-US"/>
+              </w:rPr>
+              <w:t xml:space="preserve">      </w:t>
+            </w:r>
+            <w:r>
+              <w:rPr>
+                <w:rFonts w:ascii="Consolas" w:hAnsi="Consolas"/>
+                <w:color w:val="9CDCFE"/>
+                <w:sz w:val="21"/>
+                <w:szCs w:val="21"/>
+                <w:lang w:val="en-US"/>
+              </w:rPr>
+              <w:t>$lookup:</w:t>
+            </w:r>
+            <w:r>
+              <w:rPr>
+                <w:rFonts w:ascii="Consolas" w:hAnsi="Consolas"/>
+                <w:color w:val="CCCCCC"/>
+                <w:sz w:val="21"/>
+                <w:szCs w:val="21"/>
+                <w:lang w:val="en-US"/>
+              </w:rPr>
+              <w:t xml:space="preserve"> {</w:t>
+            </w:r>
+          </w:p>
+          <w:p>
+            <w:pPr>
+              <w:spacing w:after="0" w:line="285" w:lineRule="atLeast"/>
+              <w:rPr>
+                <w:rFonts w:ascii="Consolas" w:hAnsi="Consolas"/>
+                <w:color w:val="CCCCCC"/>
+                <w:sz w:val="21"/>
+                <w:szCs w:val="21"/>
+                <w:lang w:val="en-US"/>
+              </w:rPr>
+            </w:pPr>
+            <w:r>
+              <w:rPr>
+                <w:rFonts w:ascii="Consolas" w:hAnsi="Consolas"/>
+                <w:color w:val="CCCCCC"/>
+                <w:sz w:val="21"/>
+                <w:szCs w:val="21"/>
+                <w:lang w:val="en-US"/>
+              </w:rPr>
+              <w:t xml:space="preserve">        </w:t>
+            </w:r>
+            <w:r>
+              <w:rPr>
+                <w:rFonts w:ascii="Consolas" w:hAnsi="Consolas"/>
+                <w:color w:val="9CDCFE"/>
+                <w:sz w:val="21"/>
+                <w:szCs w:val="21"/>
+                <w:lang w:val="en-US"/>
+              </w:rPr>
+              <w:t>from:</w:t>
+            </w:r>
+            <w:r>
+              <w:rPr>
+                <w:rFonts w:ascii="Consolas" w:hAnsi="Consolas"/>
+                <w:color w:val="CCCCCC"/>
+                <w:sz w:val="21"/>
+                <w:szCs w:val="21"/>
+                <w:lang w:val="en-US"/>
+              </w:rPr>
+              <w:t xml:space="preserve"> </w:t>
+            </w:r>
             <w:r>
               <w:rPr>
                 <w:rFonts w:ascii="Consolas" w:hAnsi="Consolas"/>
@@ -8412,9 +7441,60 @@
                 <w:szCs w:val="21"/>
                 <w:lang w:val="en-US"/>
               </w:rPr>
-              <w:t>peopleExcursion</w:t>
-            </w:r>
-            <w:proofErr w:type="spellEnd"/>
+              <w:t>"people"</w:t>
+            </w:r>
+            <w:r>
+              <w:rPr>
+                <w:rFonts w:ascii="Consolas" w:hAnsi="Consolas"/>
+                <w:color w:val="CCCCCC"/>
+                <w:sz w:val="21"/>
+                <w:szCs w:val="21"/>
+                <w:lang w:val="en-US"/>
+              </w:rPr>
+              <w:t xml:space="preserve">, </w:t>
+            </w:r>
+          </w:p>
+          <w:p>
+            <w:pPr>
+              <w:spacing w:after="0" w:line="285" w:lineRule="atLeast"/>
+              <w:rPr>
+                <w:rFonts w:ascii="Consolas" w:hAnsi="Consolas"/>
+                <w:color w:val="CCCCCC"/>
+                <w:sz w:val="21"/>
+                <w:szCs w:val="21"/>
+                <w:lang w:val="en-US"/>
+              </w:rPr>
+            </w:pPr>
+            <w:r>
+              <w:rPr>
+                <w:rFonts w:ascii="Consolas" w:hAnsi="Consolas"/>
+                <w:color w:val="CCCCCC"/>
+                <w:sz w:val="21"/>
+                <w:szCs w:val="21"/>
+                <w:lang w:val="en-US"/>
+              </w:rPr>
+              <w:t xml:space="preserve">        </w:t>
+            </w:r>
+            <w:r>
+              <w:rPr>
+                <w:rFonts w:ascii="Consolas" w:hAnsi="Consolas"/>
+                <w:color w:val="9CDCFE"/>
+                <w:sz w:val="21"/>
+                <w:szCs w:val="21"/>
+                <w:lang w:val="en-US"/>
+              </w:rPr>
+              <w:t>localField:</w:t>
+            </w:r>
+            <w:r>
+              <w:rPr>
+                <w:rFonts w:ascii="Consolas" w:hAnsi="Consolas"/>
+                <w:color w:val="CCCCCC"/>
+                <w:sz w:val="21"/>
+                <w:szCs w:val="21"/>
+                <w:lang w:val="en-US"/>
+              </w:rPr>
+              <w:t xml:space="preserve"> </w:t>
+            </w:r>
             <w:r>
               <w:rPr>
                 <w:rFonts w:ascii="Consolas" w:hAnsi="Consolas"/>
@@ -8423,17 +7503,17 @@
                 <w:szCs w:val="21"/>
                 <w:lang w:val="en-US"/>
               </w:rPr>
-              <w:t>"</w:t>
-            </w:r>
-            <w:r>
-              <w:rPr>
-                <w:rFonts w:ascii="Consolas" w:hAnsi="Consolas"/>
-                <w:color w:val="CCCCCC"/>
-                <w:sz w:val="21"/>
-                <w:szCs w:val="21"/>
-                <w:lang w:val="en-US"/>
-              </w:rPr>
-              <w:t xml:space="preserve"> </w:t>
+              <w:t>"peopleExcursion.people_id"</w:t>
+            </w:r>
+            <w:r>
+              <w:rPr>
+                <w:rFonts w:ascii="Consolas" w:hAnsi="Consolas"/>
+                <w:color w:val="CCCCCC"/>
+                <w:sz w:val="21"/>
+                <w:szCs w:val="21"/>
+                <w:lang w:val="en-US"/>
+              </w:rPr>
+              <w:t>,</w:t>
             </w:r>
           </w:p>
           <w:p>
@@ -8455,92 +7535,6 @@
                 <w:szCs w:val="21"/>
                 <w:lang w:val="en-US"/>
               </w:rPr>
-              <w:t>    },</w:t>
-            </w:r>
-          </w:p>
-          <w:p>
-            <w:pPr>
-              <w:spacing w:after="0" w:line="285" w:lineRule="atLeast"/>
-              <w:rPr>
-                <w:rFonts w:ascii="Consolas" w:hAnsi="Consolas"/>
-                <w:color w:val="CCCCCC"/>
-                <w:sz w:val="21"/>
-                <w:szCs w:val="21"/>
-                <w:lang w:val="en-US"/>
-              </w:rPr>
-            </w:pPr>
-            <w:r>
-              <w:rPr>
-                <w:rFonts w:ascii="Consolas" w:hAnsi="Consolas"/>
-                <w:color w:val="CCCCCC"/>
-                <w:sz w:val="21"/>
-                <w:szCs w:val="21"/>
-                <w:lang w:val="en-US"/>
-              </w:rPr>
-              <w:t>    {</w:t>
-            </w:r>
-          </w:p>
-          <w:p>
-            <w:pPr>
-              <w:spacing w:after="0" w:line="285" w:lineRule="atLeast"/>
-              <w:rPr>
-                <w:rFonts w:ascii="Consolas" w:hAnsi="Consolas"/>
-                <w:color w:val="CCCCCC"/>
-                <w:sz w:val="21"/>
-                <w:szCs w:val="21"/>
-                <w:lang w:val="en-US"/>
-              </w:rPr>
-            </w:pPr>
-            <w:r>
-              <w:rPr>
-                <w:rFonts w:ascii="Consolas" w:hAnsi="Consolas"/>
-                <w:color w:val="CCCCCC"/>
-                <w:sz w:val="21"/>
-                <w:szCs w:val="21"/>
-                <w:lang w:val="en-US"/>
-              </w:rPr>
-              <w:t xml:space="preserve">      </w:t>
-            </w:r>
-            <w:r>
-              <w:rPr>
-                <w:rFonts w:ascii="Consolas" w:hAnsi="Consolas"/>
-                <w:color w:val="9CDCFE"/>
-                <w:sz w:val="21"/>
-                <w:szCs w:val="21"/>
-                <w:lang w:val="en-US"/>
-              </w:rPr>
-              <w:t>$lookup:</w:t>
-            </w:r>
-            <w:r>
-              <w:rPr>
-                <w:rFonts w:ascii="Consolas" w:hAnsi="Consolas"/>
-                <w:color w:val="CCCCCC"/>
-                <w:sz w:val="21"/>
-                <w:szCs w:val="21"/>
-                <w:lang w:val="en-US"/>
-              </w:rPr>
-              <w:t xml:space="preserve"> {</w:t>
-            </w:r>
-          </w:p>
-          <w:p>
-            <w:pPr>
-              <w:spacing w:after="0" w:line="285" w:lineRule="atLeast"/>
-              <w:rPr>
-                <w:rFonts w:ascii="Consolas" w:hAnsi="Consolas"/>
-                <w:color w:val="CCCCCC"/>
-                <w:sz w:val="21"/>
-                <w:szCs w:val="21"/>
-                <w:lang w:val="en-US"/>
-              </w:rPr>
-            </w:pPr>
-            <w:r>
-              <w:rPr>
-                <w:rFonts w:ascii="Consolas" w:hAnsi="Consolas"/>
-                <w:color w:val="CCCCCC"/>
-                <w:sz w:val="21"/>
-                <w:szCs w:val="21"/>
-                <w:lang w:val="en-US"/>
-              </w:rPr>
               <w:t xml:space="preserve">        </w:t>
             </w:r>
             <w:r>
@@ -8551,177 +7545,7 @@
                 <w:szCs w:val="21"/>
                 <w:lang w:val="en-US"/>
               </w:rPr>
-              <w:t>from:</w:t>
-            </w:r>
-            <w:r>
-              <w:rPr>
-                <w:rFonts w:ascii="Consolas" w:hAnsi="Consolas"/>
-                <w:color w:val="CCCCCC"/>
-                <w:sz w:val="21"/>
-                <w:szCs w:val="21"/>
-                <w:lang w:val="en-US"/>
-              </w:rPr>
-              <w:t xml:space="preserve"> </w:t>
-            </w:r>
-            <w:r>
-              <w:rPr>
-                <w:rFonts w:ascii="Consolas" w:hAnsi="Consolas"/>
-                <w:color w:val="CE9178"/>
-                <w:sz w:val="21"/>
-                <w:szCs w:val="21"/>
-                <w:lang w:val="en-US"/>
-              </w:rPr>
-              <w:t>"people"</w:t>
-            </w:r>
-            <w:r>
-              <w:rPr>
-                <w:rFonts w:ascii="Consolas" w:hAnsi="Consolas"/>
-                <w:color w:val="CCCCCC"/>
-                <w:sz w:val="21"/>
-                <w:szCs w:val="21"/>
-                <w:lang w:val="en-US"/>
-              </w:rPr>
-              <w:t xml:space="preserve">, </w:t>
-            </w:r>
-          </w:p>
-          <w:p>
-            <w:pPr>
-              <w:spacing w:after="0" w:line="285" w:lineRule="atLeast"/>
-              <w:rPr>
-                <w:rFonts w:ascii="Consolas" w:hAnsi="Consolas"/>
-                <w:color w:val="CCCCCC"/>
-                <w:sz w:val="21"/>
-                <w:szCs w:val="21"/>
-                <w:lang w:val="en-US"/>
-              </w:rPr>
-            </w:pPr>
-            <w:r>
-              <w:rPr>
-                <w:rFonts w:ascii="Consolas" w:hAnsi="Consolas"/>
-                <w:color w:val="CCCCCC"/>
-                <w:sz w:val="21"/>
-                <w:szCs w:val="21"/>
-                <w:lang w:val="en-US"/>
-              </w:rPr>
-              <w:t xml:space="preserve">        </w:t>
-            </w:r>
-            <w:proofErr w:type="spellStart"/>
-            <w:r>
-              <w:rPr>
-                <w:rFonts w:ascii="Consolas" w:hAnsi="Consolas"/>
-                <w:color w:val="9CDCFE"/>
-                <w:sz w:val="21"/>
-                <w:szCs w:val="21"/>
-                <w:lang w:val="en-US"/>
-              </w:rPr>
-              <w:t>localField</w:t>
-            </w:r>
-            <w:proofErr w:type="spellEnd"/>
-            <w:r>
-              <w:rPr>
-                <w:rFonts w:ascii="Consolas" w:hAnsi="Consolas"/>
-                <w:color w:val="9CDCFE"/>
-                <w:sz w:val="21"/>
-                <w:szCs w:val="21"/>
-                <w:lang w:val="en-US"/>
-              </w:rPr>
-              <w:t>:</w:t>
-            </w:r>
-            <w:r>
-              <w:rPr>
-                <w:rFonts w:ascii="Consolas" w:hAnsi="Consolas"/>
-                <w:color w:val="CCCCCC"/>
-                <w:sz w:val="21"/>
-                <w:szCs w:val="21"/>
-                <w:lang w:val="en-US"/>
-              </w:rPr>
-              <w:t xml:space="preserve"> </w:t>
-            </w:r>
-            <w:r>
-              <w:rPr>
-                <w:rFonts w:ascii="Consolas" w:hAnsi="Consolas"/>
-                <w:color w:val="CE9178"/>
-                <w:sz w:val="21"/>
-                <w:szCs w:val="21"/>
-                <w:lang w:val="en-US"/>
-              </w:rPr>
-              <w:t>"</w:t>
-            </w:r>
-            <w:proofErr w:type="spellStart"/>
-            <w:r>
-              <w:rPr>
-                <w:rFonts w:ascii="Consolas" w:hAnsi="Consolas"/>
-                <w:color w:val="CE9178"/>
-                <w:sz w:val="21"/>
-                <w:szCs w:val="21"/>
-                <w:lang w:val="en-US"/>
-              </w:rPr>
-              <w:t>peopleExcursion.people_id</w:t>
-            </w:r>
-            <w:proofErr w:type="spellEnd"/>
-            <w:r>
-              <w:rPr>
-                <w:rFonts w:ascii="Consolas" w:hAnsi="Consolas"/>
-                <w:color w:val="CE9178"/>
-                <w:sz w:val="21"/>
-                <w:szCs w:val="21"/>
-                <w:lang w:val="en-US"/>
-              </w:rPr>
-              <w:t>"</w:t>
-            </w:r>
-            <w:r>
-              <w:rPr>
-                <w:rFonts w:ascii="Consolas" w:hAnsi="Consolas"/>
-                <w:color w:val="CCCCCC"/>
-                <w:sz w:val="21"/>
-                <w:szCs w:val="21"/>
-                <w:lang w:val="en-US"/>
-              </w:rPr>
-              <w:t>,</w:t>
-            </w:r>
-          </w:p>
-          <w:p>
-            <w:pPr>
-              <w:spacing w:after="0" w:line="285" w:lineRule="atLeast"/>
-              <w:rPr>
-                <w:rFonts w:ascii="Consolas" w:hAnsi="Consolas"/>
-                <w:color w:val="CCCCCC"/>
-                <w:sz w:val="21"/>
-                <w:szCs w:val="21"/>
-                <w:lang w:val="en-US"/>
-              </w:rPr>
-            </w:pPr>
-            <w:r>
-              <w:rPr>
-                <w:rFonts w:ascii="Consolas" w:hAnsi="Consolas"/>
-                <w:color w:val="CCCCCC"/>
-                <w:sz w:val="21"/>
-                <w:szCs w:val="21"/>
-                <w:lang w:val="en-US"/>
-              </w:rPr>
-              <w:t xml:space="preserve">        </w:t>
-            </w:r>
-            <w:proofErr w:type="spellStart"/>
-            <w:r>
-              <w:rPr>
-                <w:rFonts w:ascii="Consolas" w:hAnsi="Consolas"/>
-                <w:color w:val="9CDCFE"/>
-                <w:sz w:val="21"/>
-                <w:szCs w:val="21"/>
-                <w:lang w:val="en-US"/>
-              </w:rPr>
-              <w:t>foreignField</w:t>
-            </w:r>
-            <w:proofErr w:type="spellEnd"/>
-            <w:r>
-              <w:rPr>
-                <w:rFonts w:ascii="Consolas" w:hAnsi="Consolas"/>
-                <w:color w:val="9CDCFE"/>
-                <w:sz w:val="21"/>
-                <w:szCs w:val="21"/>
-                <w:lang w:val="en-US"/>
-              </w:rPr>
-              <w:t>:</w:t>
+              <w:t>foreignField:</w:t>
             </w:r>
             <w:r>
               <w:rPr>
@@ -8943,20 +7767,47 @@
                 <w:szCs w:val="21"/>
                 <w:lang w:val="en-US"/>
               </w:rPr>
+              <w:t>"peopleExcursion.status"</w:t>
+            </w:r>
+            <w:r>
+              <w:rPr>
+                <w:rFonts w:ascii="Consolas" w:hAnsi="Consolas"/>
+                <w:color w:val="9CDCFE"/>
+                <w:sz w:val="21"/>
+                <w:szCs w:val="21"/>
+                <w:lang w:val="en-US"/>
+              </w:rPr>
+              <w:t>:</w:t>
+            </w:r>
+            <w:r>
+              <w:rPr>
+                <w:rFonts w:ascii="Consolas" w:hAnsi="Consolas"/>
+                <w:color w:val="CCCCCC"/>
+                <w:sz w:val="21"/>
+                <w:szCs w:val="21"/>
+                <w:lang w:val="en-US"/>
+              </w:rPr>
+              <w:t xml:space="preserve"> </w:t>
+            </w:r>
+            <w:r>
+              <w:rPr>
+                <w:rFonts w:ascii="Consolas" w:hAnsi="Consolas"/>
+                <w:color w:val="CE9178"/>
+                <w:sz w:val="21"/>
+                <w:szCs w:val="21"/>
+                <w:lang w:val="en-US"/>
+              </w:rPr>
               <w:t>"</w:t>
             </w:r>
-            <w:proofErr w:type="spellStart"/>
             <w:r>
               <w:rPr>
                 <w:rFonts w:ascii="Consolas" w:hAnsi="Consolas"/>
                 <w:color w:val="CE9178"/>
                 <w:sz w:val="21"/>
                 <w:szCs w:val="21"/>
-                <w:lang w:val="en-US"/>
-              </w:rPr>
-              <w:t>peopleExcursion.status</w:t>
-            </w:r>
-            <w:proofErr w:type="spellEnd"/>
+              </w:rPr>
+              <w:t>отвечает</w:t>
+            </w:r>
             <w:r>
               <w:rPr>
                 <w:rFonts w:ascii="Consolas" w:hAnsi="Consolas"/>
@@ -8965,7 +7816,209 @@
                 <w:szCs w:val="21"/>
                 <w:lang w:val="en-US"/>
               </w:rPr>
-              <w:t>"</w:t>
+              <w:t xml:space="preserve">" </w:t>
+            </w:r>
+          </w:p>
+          <w:p>
+            <w:pPr>
+              <w:spacing w:after="0" w:line="285" w:lineRule="atLeast"/>
+              <w:rPr>
+                <w:rFonts w:ascii="Consolas" w:hAnsi="Consolas"/>
+                <w:color w:val="CCCCCC"/>
+                <w:sz w:val="21"/>
+                <w:szCs w:val="21"/>
+                <w:lang w:val="en-US"/>
+              </w:rPr>
+            </w:pPr>
+            <w:r>
+              <w:rPr>
+                <w:rFonts w:ascii="Consolas" w:hAnsi="Consolas"/>
+                <w:color w:val="CCCCCC"/>
+                <w:sz w:val="21"/>
+                <w:szCs w:val="21"/>
+                <w:lang w:val="en-US"/>
+              </w:rPr>
+              <w:t>      }</w:t>
+            </w:r>
+          </w:p>
+          <w:p>
+            <w:pPr>
+              <w:spacing w:after="0" w:line="285" w:lineRule="atLeast"/>
+              <w:rPr>
+                <w:rFonts w:ascii="Consolas" w:hAnsi="Consolas"/>
+                <w:color w:val="CCCCCC"/>
+                <w:sz w:val="21"/>
+                <w:szCs w:val="21"/>
+                <w:lang w:val="en-US"/>
+              </w:rPr>
+            </w:pPr>
+            <w:r>
+              <w:rPr>
+                <w:rFonts w:ascii="Consolas" w:hAnsi="Consolas"/>
+                <w:color w:val="CCCCCC"/>
+                <w:sz w:val="21"/>
+                <w:szCs w:val="21"/>
+                <w:lang w:val="en-US"/>
+              </w:rPr>
+              <w:t>    },</w:t>
+            </w:r>
+          </w:p>
+          <w:p>
+            <w:pPr>
+              <w:spacing w:after="0" w:line="285" w:lineRule="atLeast"/>
+              <w:rPr>
+                <w:rFonts w:ascii="Consolas" w:hAnsi="Consolas"/>
+                <w:color w:val="CCCCCC"/>
+                <w:sz w:val="21"/>
+                <w:szCs w:val="21"/>
+                <w:lang w:val="en-US"/>
+              </w:rPr>
+            </w:pPr>
+            <w:r>
+              <w:rPr>
+                <w:rFonts w:ascii="Consolas" w:hAnsi="Consolas"/>
+                <w:color w:val="CCCCCC"/>
+                <w:sz w:val="21"/>
+                <w:szCs w:val="21"/>
+                <w:lang w:val="en-US"/>
+              </w:rPr>
+              <w:t>    {</w:t>
+            </w:r>
+          </w:p>
+          <w:p>
+            <w:pPr>
+              <w:spacing w:after="0" w:line="285" w:lineRule="atLeast"/>
+              <w:rPr>
+                <w:rFonts w:ascii="Consolas" w:hAnsi="Consolas"/>
+                <w:color w:val="CCCCCC"/>
+                <w:sz w:val="21"/>
+                <w:szCs w:val="21"/>
+                <w:lang w:val="en-US"/>
+              </w:rPr>
+            </w:pPr>
+            <w:r>
+              <w:rPr>
+                <w:rFonts w:ascii="Consolas" w:hAnsi="Consolas"/>
+                <w:color w:val="CCCCCC"/>
+                <w:sz w:val="21"/>
+                <w:szCs w:val="21"/>
+                <w:lang w:val="en-US"/>
+              </w:rPr>
+              <w:t xml:space="preserve">      </w:t>
+            </w:r>
+            <w:r>
+              <w:rPr>
+                <w:rFonts w:ascii="Consolas" w:hAnsi="Consolas"/>
+                <w:color w:val="9CDCFE"/>
+                <w:sz w:val="21"/>
+                <w:szCs w:val="21"/>
+                <w:lang w:val="en-US"/>
+              </w:rPr>
+              <w:t>$project:</w:t>
+            </w:r>
+            <w:r>
+              <w:rPr>
+                <w:rFonts w:ascii="Consolas" w:hAnsi="Consolas"/>
+                <w:color w:val="CCCCCC"/>
+                <w:sz w:val="21"/>
+                <w:szCs w:val="21"/>
+                <w:lang w:val="en-US"/>
+              </w:rPr>
+              <w:t xml:space="preserve"> {</w:t>
+            </w:r>
+          </w:p>
+          <w:p>
+            <w:pPr>
+              <w:spacing w:after="0" w:line="285" w:lineRule="atLeast"/>
+              <w:rPr>
+                <w:rFonts w:ascii="Consolas" w:hAnsi="Consolas"/>
+                <w:color w:val="CCCCCC"/>
+                <w:sz w:val="21"/>
+                <w:szCs w:val="21"/>
+                <w:lang w:val="en-US"/>
+              </w:rPr>
+            </w:pPr>
+            <w:r>
+              <w:rPr>
+                <w:rFonts w:ascii="Consolas" w:hAnsi="Consolas"/>
+                <w:color w:val="CCCCCC"/>
+                <w:sz w:val="21"/>
+                <w:szCs w:val="21"/>
+                <w:lang w:val="en-US"/>
+              </w:rPr>
+              <w:t xml:space="preserve">        </w:t>
+            </w:r>
+            <w:r>
+              <w:rPr>
+                <w:rFonts w:ascii="Consolas" w:hAnsi="Consolas"/>
+                <w:color w:val="9CDCFE"/>
+                <w:sz w:val="21"/>
+                <w:szCs w:val="21"/>
+                <w:lang w:val="en-US"/>
+              </w:rPr>
+              <w:t>_id:</w:t>
+            </w:r>
+            <w:r>
+              <w:rPr>
+                <w:rFonts w:ascii="Consolas" w:hAnsi="Consolas"/>
+                <w:color w:val="CCCCCC"/>
+                <w:sz w:val="21"/>
+                <w:szCs w:val="21"/>
+                <w:lang w:val="en-US"/>
+              </w:rPr>
+              <w:t xml:space="preserve"> </w:t>
+            </w:r>
+            <w:r>
+              <w:rPr>
+                <w:rFonts w:ascii="Consolas" w:hAnsi="Consolas"/>
+                <w:color w:val="B5CEA8"/>
+                <w:sz w:val="21"/>
+                <w:szCs w:val="21"/>
+                <w:lang w:val="en-US"/>
+              </w:rPr>
+              <w:t>0</w:t>
+            </w:r>
+            <w:r>
+              <w:rPr>
+                <w:rFonts w:ascii="Consolas" w:hAnsi="Consolas"/>
+                <w:color w:val="CCCCCC"/>
+                <w:sz w:val="21"/>
+                <w:szCs w:val="21"/>
+                <w:lang w:val="en-US"/>
+              </w:rPr>
+              <w:t xml:space="preserve">,       </w:t>
+            </w:r>
+          </w:p>
+          <w:p>
+            <w:pPr>
+              <w:spacing w:after="0" w:line="285" w:lineRule="atLeast"/>
+              <w:rPr>
+                <w:rFonts w:ascii="Consolas" w:hAnsi="Consolas"/>
+                <w:color w:val="CCCCCC"/>
+                <w:sz w:val="21"/>
+                <w:szCs w:val="21"/>
+                <w:lang w:val="en-US"/>
+              </w:rPr>
+            </w:pPr>
+            <w:r>
+              <w:rPr>
+                <w:rFonts w:ascii="Consolas" w:hAnsi="Consolas"/>
+                <w:color w:val="CCCCCC"/>
+                <w:sz w:val="21"/>
+                <w:szCs w:val="21"/>
+                <w:lang w:val="en-US"/>
+              </w:rPr>
+              <w:t xml:space="preserve">        </w:t>
+            </w:r>
+            <w:r>
+              <w:rPr>
+                <w:rFonts w:ascii="Consolas" w:hAnsi="Consolas"/>
+                <w:color w:val="CE9178"/>
+                <w:sz w:val="21"/>
+                <w:szCs w:val="21"/>
+                <w:lang w:val="en-US"/>
+              </w:rPr>
+              <w:t>"teacher.last_name"</w:t>
             </w:r>
             <w:r>
               <w:rPr>
@@ -8990,12 +8043,116 @@
             <w:r>
               <w:rPr>
                 <w:rFonts w:ascii="Consolas" w:hAnsi="Consolas"/>
+                <w:color w:val="B5CEA8"/>
+                <w:sz w:val="21"/>
+                <w:szCs w:val="21"/>
+                <w:lang w:val="en-US"/>
+              </w:rPr>
+              <w:t>1</w:t>
+            </w:r>
+            <w:r>
+              <w:rPr>
+                <w:rFonts w:ascii="Consolas" w:hAnsi="Consolas"/>
+                <w:color w:val="CCCCCC"/>
+                <w:sz w:val="21"/>
+                <w:szCs w:val="21"/>
+                <w:lang w:val="en-US"/>
+              </w:rPr>
+              <w:t>,  </w:t>
+            </w:r>
+          </w:p>
+          <w:p>
+            <w:pPr>
+              <w:spacing w:after="0" w:line="285" w:lineRule="atLeast"/>
+              <w:rPr>
+                <w:rFonts w:ascii="Consolas" w:hAnsi="Consolas"/>
+                <w:color w:val="CCCCCC"/>
+                <w:sz w:val="21"/>
+                <w:szCs w:val="21"/>
+                <w:lang w:val="en-US"/>
+              </w:rPr>
+            </w:pPr>
+            <w:r>
+              <w:rPr>
+                <w:rFonts w:ascii="Consolas" w:hAnsi="Consolas"/>
+                <w:color w:val="CCCCCC"/>
+                <w:sz w:val="21"/>
+                <w:szCs w:val="21"/>
+                <w:lang w:val="en-US"/>
+              </w:rPr>
+              <w:t xml:space="preserve">        </w:t>
+            </w:r>
+            <w:r>
+              <w:rPr>
+                <w:rFonts w:ascii="Consolas" w:hAnsi="Consolas"/>
                 <w:color w:val="CE9178"/>
                 <w:sz w:val="21"/>
                 <w:szCs w:val="21"/>
                 <w:lang w:val="en-US"/>
               </w:rPr>
-              <w:t>"</w:t>
+              <w:t>"teacher.name"</w:t>
+            </w:r>
+            <w:r>
+              <w:rPr>
+                <w:rFonts w:ascii="Consolas" w:hAnsi="Consolas"/>
+                <w:color w:val="9CDCFE"/>
+                <w:sz w:val="21"/>
+                <w:szCs w:val="21"/>
+                <w:lang w:val="en-US"/>
+              </w:rPr>
+              <w:t>:</w:t>
+            </w:r>
+            <w:r>
+              <w:rPr>
+                <w:rFonts w:ascii="Consolas" w:hAnsi="Consolas"/>
+                <w:color w:val="CCCCCC"/>
+                <w:sz w:val="21"/>
+                <w:szCs w:val="21"/>
+                <w:lang w:val="en-US"/>
+              </w:rPr>
+              <w:t xml:space="preserve"> </w:t>
+            </w:r>
+            <w:r>
+              <w:rPr>
+                <w:rFonts w:ascii="Consolas" w:hAnsi="Consolas"/>
+                <w:color w:val="B5CEA8"/>
+                <w:sz w:val="21"/>
+                <w:szCs w:val="21"/>
+                <w:lang w:val="en-US"/>
+              </w:rPr>
+              <w:t>1</w:t>
+            </w:r>
+            <w:r>
+              <w:rPr>
+                <w:rFonts w:ascii="Consolas" w:hAnsi="Consolas"/>
+                <w:color w:val="CCCCCC"/>
+                <w:sz w:val="21"/>
+                <w:szCs w:val="21"/>
+                <w:lang w:val="en-US"/>
+              </w:rPr>
+              <w:t xml:space="preserve">,       </w:t>
+            </w:r>
+          </w:p>
+          <w:p>
+            <w:pPr>
+              <w:spacing w:after="0" w:line="285" w:lineRule="atLeast"/>
+              <w:rPr>
+                <w:rFonts w:ascii="Consolas" w:hAnsi="Consolas"/>
+                <w:color w:val="CCCCCC"/>
+                <w:sz w:val="21"/>
+                <w:szCs w:val="21"/>
+                <w:lang w:val="en-US"/>
+              </w:rPr>
+            </w:pPr>
+            <w:r>
+              <w:rPr>
+                <w:rFonts w:ascii="Consolas" w:hAnsi="Consolas"/>
+                <w:color w:val="CCCCCC"/>
+                <w:sz w:val="21"/>
+                <w:szCs w:val="21"/>
+                <w:lang w:val="en-US"/>
+              </w:rPr>
+              <w:t xml:space="preserve">        </w:t>
             </w:r>
             <w:r>
               <w:rPr>
@@ -9003,8 +8160,9 @@
                 <w:color w:val="CE9178"/>
                 <w:sz w:val="21"/>
                 <w:szCs w:val="21"/>
-              </w:rPr>
-              <w:t>отвечает</w:t>
+                <w:lang w:val="en-US"/>
+              </w:rPr>
+              <w:t>"teacher.</w:t>
             </w:r>
             <w:r>
               <w:rPr>
@@ -9014,422 +8172,8 @@
                 <w:szCs w:val="21"/>
                 <w:lang w:val="en-US"/>
               </w:rPr>
-              <w:t xml:space="preserve">" </w:t>
-            </w:r>
-          </w:p>
-          <w:p>
-            <w:pPr>
-              <w:spacing w:after="0" w:line="285" w:lineRule="atLeast"/>
-              <w:rPr>
-                <w:rFonts w:ascii="Consolas" w:hAnsi="Consolas"/>
-                <w:color w:val="CCCCCC"/>
-                <w:sz w:val="21"/>
-                <w:szCs w:val="21"/>
-                <w:lang w:val="en-US"/>
-              </w:rPr>
-            </w:pPr>
-            <w:r>
-              <w:rPr>
-                <w:rFonts w:ascii="Consolas" w:hAnsi="Consolas"/>
-                <w:color w:val="CCCCCC"/>
-                <w:sz w:val="21"/>
-                <w:szCs w:val="21"/>
-                <w:lang w:val="en-US"/>
-              </w:rPr>
-              <w:t>      }</w:t>
-            </w:r>
-          </w:p>
-          <w:p>
-            <w:pPr>
-              <w:spacing w:after="0" w:line="285" w:lineRule="atLeast"/>
-              <w:rPr>
-                <w:rFonts w:ascii="Consolas" w:hAnsi="Consolas"/>
-                <w:color w:val="CCCCCC"/>
-                <w:sz w:val="21"/>
-                <w:szCs w:val="21"/>
-                <w:lang w:val="en-US"/>
-              </w:rPr>
-            </w:pPr>
-            <w:r>
-              <w:rPr>
-                <w:rFonts w:ascii="Consolas" w:hAnsi="Consolas"/>
-                <w:color w:val="CCCCCC"/>
-                <w:sz w:val="21"/>
-                <w:szCs w:val="21"/>
-                <w:lang w:val="en-US"/>
-              </w:rPr>
-              <w:t>    },</w:t>
-            </w:r>
-          </w:p>
-          <w:p>
-            <w:pPr>
-              <w:spacing w:after="0" w:line="285" w:lineRule="atLeast"/>
-              <w:rPr>
-                <w:rFonts w:ascii="Consolas" w:hAnsi="Consolas"/>
-                <w:color w:val="CCCCCC"/>
-                <w:sz w:val="21"/>
-                <w:szCs w:val="21"/>
-                <w:lang w:val="en-US"/>
-              </w:rPr>
-            </w:pPr>
-            <w:r>
-              <w:rPr>
-                <w:rFonts w:ascii="Consolas" w:hAnsi="Consolas"/>
-                <w:color w:val="CCCCCC"/>
-                <w:sz w:val="21"/>
-                <w:szCs w:val="21"/>
-                <w:lang w:val="en-US"/>
-              </w:rPr>
-              <w:t>    {</w:t>
-            </w:r>
-          </w:p>
-          <w:p>
-            <w:pPr>
-              <w:spacing w:after="0" w:line="285" w:lineRule="atLeast"/>
-              <w:rPr>
-                <w:rFonts w:ascii="Consolas" w:hAnsi="Consolas"/>
-                <w:color w:val="CCCCCC"/>
-                <w:sz w:val="21"/>
-                <w:szCs w:val="21"/>
-                <w:lang w:val="en-US"/>
-              </w:rPr>
-            </w:pPr>
-            <w:r>
-              <w:rPr>
-                <w:rFonts w:ascii="Consolas" w:hAnsi="Consolas"/>
-                <w:color w:val="CCCCCC"/>
-                <w:sz w:val="21"/>
-                <w:szCs w:val="21"/>
-                <w:lang w:val="en-US"/>
-              </w:rPr>
-              <w:t xml:space="preserve">      </w:t>
-            </w:r>
-            <w:r>
-              <w:rPr>
-                <w:rFonts w:ascii="Consolas" w:hAnsi="Consolas"/>
-                <w:color w:val="9CDCFE"/>
-                <w:sz w:val="21"/>
-                <w:szCs w:val="21"/>
-                <w:lang w:val="en-US"/>
-              </w:rPr>
-              <w:t>$project:</w:t>
-            </w:r>
-            <w:r>
-              <w:rPr>
-                <w:rFonts w:ascii="Consolas" w:hAnsi="Consolas"/>
-                <w:color w:val="CCCCCC"/>
-                <w:sz w:val="21"/>
-                <w:szCs w:val="21"/>
-                <w:lang w:val="en-US"/>
-              </w:rPr>
-              <w:t xml:space="preserve"> {</w:t>
-            </w:r>
-          </w:p>
-          <w:p>
-            <w:pPr>
-              <w:spacing w:after="0" w:line="285" w:lineRule="atLeast"/>
-              <w:rPr>
-                <w:rFonts w:ascii="Consolas" w:hAnsi="Consolas"/>
-                <w:color w:val="CCCCCC"/>
-                <w:sz w:val="21"/>
-                <w:szCs w:val="21"/>
-                <w:lang w:val="en-US"/>
-              </w:rPr>
-            </w:pPr>
-            <w:r>
-              <w:rPr>
-                <w:rFonts w:ascii="Consolas" w:hAnsi="Consolas"/>
-                <w:color w:val="CCCCCC"/>
-                <w:sz w:val="21"/>
-                <w:szCs w:val="21"/>
-                <w:lang w:val="en-US"/>
-              </w:rPr>
-              <w:t xml:space="preserve">        </w:t>
-            </w:r>
-            <w:r>
-              <w:rPr>
-                <w:rFonts w:ascii="Consolas" w:hAnsi="Consolas"/>
-                <w:color w:val="9CDCFE"/>
-                <w:sz w:val="21"/>
-                <w:szCs w:val="21"/>
-                <w:lang w:val="en-US"/>
-              </w:rPr>
-              <w:t>_id:</w:t>
-            </w:r>
-            <w:r>
-              <w:rPr>
-                <w:rFonts w:ascii="Consolas" w:hAnsi="Consolas"/>
-                <w:color w:val="CCCCCC"/>
-                <w:sz w:val="21"/>
-                <w:szCs w:val="21"/>
-                <w:lang w:val="en-US"/>
-              </w:rPr>
-              <w:t xml:space="preserve"> </w:t>
-            </w:r>
-            <w:r>
-              <w:rPr>
-                <w:rFonts w:ascii="Consolas" w:hAnsi="Consolas"/>
-                <w:color w:val="B5CEA8"/>
-                <w:sz w:val="21"/>
-                <w:szCs w:val="21"/>
-                <w:lang w:val="en-US"/>
-              </w:rPr>
-              <w:t>0</w:t>
-            </w:r>
-            <w:r>
-              <w:rPr>
-                <w:rFonts w:ascii="Consolas" w:hAnsi="Consolas"/>
-                <w:color w:val="CCCCCC"/>
-                <w:sz w:val="21"/>
-                <w:szCs w:val="21"/>
-                <w:lang w:val="en-US"/>
-              </w:rPr>
-              <w:t xml:space="preserve">,       </w:t>
-            </w:r>
-          </w:p>
-          <w:p>
-            <w:pPr>
-              <w:spacing w:after="0" w:line="285" w:lineRule="atLeast"/>
-              <w:rPr>
-                <w:rFonts w:ascii="Consolas" w:hAnsi="Consolas"/>
-                <w:color w:val="CCCCCC"/>
-                <w:sz w:val="21"/>
-                <w:szCs w:val="21"/>
-                <w:lang w:val="en-US"/>
-              </w:rPr>
-            </w:pPr>
-            <w:r>
-              <w:rPr>
-                <w:rFonts w:ascii="Consolas" w:hAnsi="Consolas"/>
-                <w:color w:val="CCCCCC"/>
-                <w:sz w:val="21"/>
-                <w:szCs w:val="21"/>
-                <w:lang w:val="en-US"/>
-              </w:rPr>
-              <w:t xml:space="preserve">        </w:t>
-            </w:r>
-            <w:r>
-              <w:rPr>
-                <w:rFonts w:ascii="Consolas" w:hAnsi="Consolas"/>
-                <w:color w:val="CE9178"/>
-                <w:sz w:val="21"/>
-                <w:szCs w:val="21"/>
-                <w:lang w:val="en-US"/>
-              </w:rPr>
-              <w:t>"</w:t>
-            </w:r>
-            <w:proofErr w:type="spellStart"/>
-            <w:proofErr w:type="gramStart"/>
-            <w:r>
-              <w:rPr>
-                <w:rFonts w:ascii="Consolas" w:hAnsi="Consolas"/>
-                <w:color w:val="CE9178"/>
-                <w:sz w:val="21"/>
-                <w:szCs w:val="21"/>
-                <w:lang w:val="en-US"/>
-              </w:rPr>
-              <w:t>teacher.last</w:t>
-            </w:r>
-            <w:proofErr w:type="gramEnd"/>
-            <w:r>
-              <w:rPr>
-                <w:rFonts w:ascii="Consolas" w:hAnsi="Consolas"/>
-                <w:color w:val="CE9178"/>
-                <w:sz w:val="21"/>
-                <w:szCs w:val="21"/>
-                <w:lang w:val="en-US"/>
-              </w:rPr>
-              <w:t>_name</w:t>
-            </w:r>
-            <w:proofErr w:type="spellEnd"/>
-            <w:r>
-              <w:rPr>
-                <w:rFonts w:ascii="Consolas" w:hAnsi="Consolas"/>
-                <w:color w:val="CE9178"/>
-                <w:sz w:val="21"/>
-                <w:szCs w:val="21"/>
-                <w:lang w:val="en-US"/>
-              </w:rPr>
-              <w:t>"</w:t>
-            </w:r>
-            <w:r>
-              <w:rPr>
-                <w:rFonts w:ascii="Consolas" w:hAnsi="Consolas"/>
-                <w:color w:val="9CDCFE"/>
-                <w:sz w:val="21"/>
-                <w:szCs w:val="21"/>
-                <w:lang w:val="en-US"/>
-              </w:rPr>
-              <w:t>:</w:t>
-            </w:r>
-            <w:r>
-              <w:rPr>
-                <w:rFonts w:ascii="Consolas" w:hAnsi="Consolas"/>
-                <w:color w:val="CCCCCC"/>
-                <w:sz w:val="21"/>
-                <w:szCs w:val="21"/>
-                <w:lang w:val="en-US"/>
-              </w:rPr>
-              <w:t xml:space="preserve"> </w:t>
-            </w:r>
-            <w:r>
-              <w:rPr>
-                <w:rFonts w:ascii="Consolas" w:hAnsi="Consolas"/>
-                <w:color w:val="B5CEA8"/>
-                <w:sz w:val="21"/>
-                <w:szCs w:val="21"/>
-                <w:lang w:val="en-US"/>
-              </w:rPr>
-              <w:t>1</w:t>
-            </w:r>
-            <w:r>
-              <w:rPr>
-                <w:rFonts w:ascii="Consolas" w:hAnsi="Consolas"/>
-                <w:color w:val="CCCCCC"/>
-                <w:sz w:val="21"/>
-                <w:szCs w:val="21"/>
-                <w:lang w:val="en-US"/>
-              </w:rPr>
-              <w:t>,  </w:t>
-            </w:r>
-          </w:p>
-          <w:p>
-            <w:pPr>
-              <w:spacing w:after="0" w:line="285" w:lineRule="atLeast"/>
-              <w:rPr>
-                <w:rFonts w:ascii="Consolas" w:hAnsi="Consolas"/>
-                <w:color w:val="CCCCCC"/>
-                <w:sz w:val="21"/>
-                <w:szCs w:val="21"/>
-                <w:lang w:val="en-US"/>
-              </w:rPr>
-            </w:pPr>
-            <w:r>
-              <w:rPr>
-                <w:rFonts w:ascii="Consolas" w:hAnsi="Consolas"/>
-                <w:color w:val="CCCCCC"/>
-                <w:sz w:val="21"/>
-                <w:szCs w:val="21"/>
-                <w:lang w:val="en-US"/>
-              </w:rPr>
-              <w:t xml:space="preserve">        </w:t>
-            </w:r>
-            <w:r>
-              <w:rPr>
-                <w:rFonts w:ascii="Consolas" w:hAnsi="Consolas"/>
-                <w:color w:val="CE9178"/>
-                <w:sz w:val="21"/>
-                <w:szCs w:val="21"/>
-                <w:lang w:val="en-US"/>
-              </w:rPr>
-              <w:t>"teacher.name"</w:t>
-            </w:r>
-            <w:r>
-              <w:rPr>
-                <w:rFonts w:ascii="Consolas" w:hAnsi="Consolas"/>
-                <w:color w:val="9CDCFE"/>
-                <w:sz w:val="21"/>
-                <w:szCs w:val="21"/>
-                <w:lang w:val="en-US"/>
-              </w:rPr>
-              <w:t>:</w:t>
-            </w:r>
-            <w:r>
-              <w:rPr>
-                <w:rFonts w:ascii="Consolas" w:hAnsi="Consolas"/>
-                <w:color w:val="CCCCCC"/>
-                <w:sz w:val="21"/>
-                <w:szCs w:val="21"/>
-                <w:lang w:val="en-US"/>
-              </w:rPr>
-              <w:t xml:space="preserve"> </w:t>
-            </w:r>
-            <w:r>
-              <w:rPr>
-                <w:rFonts w:ascii="Consolas" w:hAnsi="Consolas"/>
-                <w:color w:val="B5CEA8"/>
-                <w:sz w:val="21"/>
-                <w:szCs w:val="21"/>
-                <w:lang w:val="en-US"/>
-              </w:rPr>
-              <w:t>1</w:t>
-            </w:r>
-            <w:r>
-              <w:rPr>
-                <w:rFonts w:ascii="Consolas" w:hAnsi="Consolas"/>
-                <w:color w:val="CCCCCC"/>
-                <w:sz w:val="21"/>
-                <w:szCs w:val="21"/>
-                <w:lang w:val="en-US"/>
-              </w:rPr>
-              <w:t xml:space="preserve">,       </w:t>
-            </w:r>
-          </w:p>
-          <w:p>
-            <w:pPr>
-              <w:spacing w:after="0" w:line="285" w:lineRule="atLeast"/>
-              <w:rPr>
-                <w:rFonts w:ascii="Consolas" w:hAnsi="Consolas"/>
-                <w:color w:val="CCCCCC"/>
-                <w:sz w:val="21"/>
-                <w:szCs w:val="21"/>
-                <w:lang w:val="en-US"/>
-              </w:rPr>
-            </w:pPr>
-            <w:r>
-              <w:rPr>
-                <w:rFonts w:ascii="Consolas" w:hAnsi="Consolas"/>
-                <w:color w:val="CCCCCC"/>
-                <w:sz w:val="21"/>
-                <w:szCs w:val="21"/>
-                <w:lang w:val="en-US"/>
-              </w:rPr>
-              <w:t xml:space="preserve">        </w:t>
-            </w:r>
-            <w:r>
-              <w:rPr>
-                <w:rFonts w:ascii="Consolas" w:hAnsi="Consolas"/>
-                <w:color w:val="CE9178"/>
-                <w:sz w:val="21"/>
-                <w:szCs w:val="21"/>
-                <w:lang w:val="en-US"/>
-              </w:rPr>
-              <w:t>"</w:t>
-            </w:r>
-            <w:proofErr w:type="spellStart"/>
-            <w:proofErr w:type="gramStart"/>
-            <w:r>
-              <w:rPr>
-                <w:rFonts w:ascii="Consolas" w:hAnsi="Consolas"/>
-                <w:color w:val="CE9178"/>
-                <w:sz w:val="21"/>
-                <w:szCs w:val="21"/>
-                <w:lang w:val="en-US"/>
-              </w:rPr>
-              <w:t>teacher.</w:t>
-            </w:r>
-            <w:r>
-              <w:rPr>
-                <w:rFonts w:ascii="Consolas" w:hAnsi="Consolas"/>
-                <w:color w:val="CE9178"/>
-                <w:sz w:val="21"/>
-                <w:szCs w:val="21"/>
-                <w:lang w:val="en-US"/>
-              </w:rPr>
-              <w:t>second</w:t>
-            </w:r>
-            <w:proofErr w:type="gramEnd"/>
-            <w:r>
-              <w:rPr>
-                <w:rFonts w:ascii="Consolas" w:hAnsi="Consolas"/>
-                <w:color w:val="CE9178"/>
-                <w:sz w:val="21"/>
-                <w:szCs w:val="21"/>
-                <w:lang w:val="en-US"/>
-              </w:rPr>
-              <w:t>_name</w:t>
-            </w:r>
-            <w:proofErr w:type="spellEnd"/>
+              <w:t>second_name</w:t>
+            </w:r>
             <w:r>
               <w:rPr>
                 <w:rFonts w:ascii="Consolas" w:hAnsi="Consolas"/>
@@ -9752,8 +8496,6 @@
                 <w:lang w:val="en-US"/>
               </w:rPr>
             </w:pPr>
-            <w:proofErr w:type="spellStart"/>
-            <w:proofErr w:type="gramStart"/>
             <w:r>
               <w:rPr>
                 <w:rFonts w:ascii="Consolas" w:hAnsi="Consolas"/>
@@ -9784,7 +8526,6 @@
               </w:rPr>
               <w:t>excursion</w:t>
             </w:r>
-            <w:proofErr w:type="gramEnd"/>
             <w:r>
               <w:rPr>
                 <w:rFonts w:ascii="Consolas" w:hAnsi="Consolas"/>
@@ -9805,7 +8546,6 @@
               </w:rPr>
               <w:t>updateOne</w:t>
             </w:r>
-            <w:proofErr w:type="spellEnd"/>
             <w:r>
               <w:rPr>
                 <w:rFonts w:ascii="Consolas" w:hAnsi="Consolas"/>
@@ -9836,18 +8576,7 @@
                 <w:szCs w:val="21"/>
                 <w:lang w:val="en-US"/>
               </w:rPr>
-              <w:t xml:space="preserve">    </w:t>
-            </w:r>
-            <w:proofErr w:type="gramStart"/>
-            <w:r>
-              <w:rPr>
-                <w:rFonts w:ascii="Consolas" w:hAnsi="Consolas"/>
-                <w:color w:val="CCCCCC"/>
-                <w:sz w:val="21"/>
-                <w:szCs w:val="21"/>
-                <w:lang w:val="en-US"/>
-              </w:rPr>
-              <w:t xml:space="preserve">{ </w:t>
+              <w:t xml:space="preserve">    { </w:t>
             </w:r>
             <w:r>
               <w:rPr>
@@ -9857,33 +8586,51 @@
                 <w:szCs w:val="21"/>
                 <w:lang w:val="en-US"/>
               </w:rPr>
+              <w:t>"title"</w:t>
+            </w:r>
+            <w:r>
+              <w:rPr>
+                <w:rFonts w:ascii="Consolas" w:hAnsi="Consolas"/>
+                <w:color w:val="9CDCFE"/>
+                <w:sz w:val="21"/>
+                <w:szCs w:val="21"/>
+                <w:lang w:val="en-US"/>
+              </w:rPr>
+              <w:t>:</w:t>
+            </w:r>
+            <w:r>
+              <w:rPr>
+                <w:rFonts w:ascii="Consolas" w:hAnsi="Consolas"/>
+                <w:color w:val="CCCCCC"/>
+                <w:sz w:val="21"/>
+                <w:szCs w:val="21"/>
+                <w:lang w:val="en-US"/>
+              </w:rPr>
+              <w:t xml:space="preserve"> </w:t>
+            </w:r>
+            <w:r>
+              <w:rPr>
+                <w:rFonts w:ascii="Consolas" w:hAnsi="Consolas"/>
+                <w:color w:val="CE9178"/>
+                <w:sz w:val="21"/>
+                <w:szCs w:val="21"/>
+                <w:lang w:val="en-US"/>
+              </w:rPr>
               <w:t>"</w:t>
             </w:r>
-            <w:proofErr w:type="gramEnd"/>
             <w:r>
               <w:rPr>
                 <w:rFonts w:ascii="Consolas" w:hAnsi="Consolas"/>
                 <w:color w:val="CE9178"/>
                 <w:sz w:val="21"/>
                 <w:szCs w:val="21"/>
-                <w:lang w:val="en-US"/>
-              </w:rPr>
-              <w:t>title"</w:t>
-            </w:r>
-            <w:r>
-              <w:rPr>
-                <w:rFonts w:ascii="Consolas" w:hAnsi="Consolas"/>
-                <w:color w:val="9CDCFE"/>
-                <w:sz w:val="21"/>
-                <w:szCs w:val="21"/>
-                <w:lang w:val="en-US"/>
-              </w:rPr>
-              <w:t>:</w:t>
-            </w:r>
-            <w:r>
-              <w:rPr>
-                <w:rFonts w:ascii="Consolas" w:hAnsi="Consolas"/>
-                <w:color w:val="CCCCCC"/>
+              </w:rPr>
+              <w:t>Усадьба</w:t>
+            </w:r>
+            <w:r>
+              <w:rPr>
+                <w:rFonts w:ascii="Consolas" w:hAnsi="Consolas"/>
+                <w:color w:val="CE9178"/>
                 <w:sz w:val="21"/>
                 <w:szCs w:val="21"/>
                 <w:lang w:val="en-US"/>
@@ -9896,6 +8643,15 @@
                 <w:color w:val="CE9178"/>
                 <w:sz w:val="21"/>
                 <w:szCs w:val="21"/>
+              </w:rPr>
+              <w:t>Сиверса</w:t>
+            </w:r>
+            <w:r>
+              <w:rPr>
+                <w:rFonts w:ascii="Consolas" w:hAnsi="Consolas"/>
+                <w:color w:val="CE9178"/>
+                <w:sz w:val="21"/>
+                <w:szCs w:val="21"/>
                 <w:lang w:val="en-US"/>
               </w:rPr>
               <w:t>"</w:t>
@@ -9903,46 +8659,6 @@
             <w:r>
               <w:rPr>
                 <w:rFonts w:ascii="Consolas" w:hAnsi="Consolas"/>
-                <w:color w:val="CE9178"/>
-                <w:sz w:val="21"/>
-                <w:szCs w:val="21"/>
-              </w:rPr>
-              <w:t>Усадьба</w:t>
-            </w:r>
-            <w:r>
-              <w:rPr>
-                <w:rFonts w:ascii="Consolas" w:hAnsi="Consolas"/>
-                <w:color w:val="CE9178"/>
-                <w:sz w:val="21"/>
-                <w:szCs w:val="21"/>
-                <w:lang w:val="en-US"/>
-              </w:rPr>
-              <w:t xml:space="preserve"> </w:t>
-            </w:r>
-            <w:proofErr w:type="spellStart"/>
-            <w:r>
-              <w:rPr>
-                <w:rFonts w:ascii="Consolas" w:hAnsi="Consolas"/>
-                <w:color w:val="CE9178"/>
-                <w:sz w:val="21"/>
-                <w:szCs w:val="21"/>
-              </w:rPr>
-              <w:t>Сиверса</w:t>
-            </w:r>
-            <w:proofErr w:type="spellEnd"/>
-            <w:r>
-              <w:rPr>
-                <w:rFonts w:ascii="Consolas" w:hAnsi="Consolas"/>
-                <w:color w:val="CE9178"/>
-                <w:sz w:val="21"/>
-                <w:szCs w:val="21"/>
-                <w:lang w:val="en-US"/>
-              </w:rPr>
-              <w:t>"</w:t>
-            </w:r>
-            <w:r>
-              <w:rPr>
-                <w:rFonts w:ascii="Consolas" w:hAnsi="Consolas"/>
                 <w:color w:val="CCCCCC"/>
                 <w:sz w:val="21"/>
                 <w:szCs w:val="21"/>
@@ -9970,39 +8686,17 @@
                 <w:szCs w:val="21"/>
                 <w:lang w:val="en-US"/>
               </w:rPr>
-              <w:t xml:space="preserve">    </w:t>
-            </w:r>
-            <w:proofErr w:type="gramStart"/>
-            <w:r>
-              <w:rPr>
-                <w:rFonts w:ascii="Consolas" w:hAnsi="Consolas"/>
-                <w:color w:val="CCCCCC"/>
-                <w:sz w:val="21"/>
-                <w:szCs w:val="21"/>
-                <w:lang w:val="en-US"/>
-              </w:rPr>
-              <w:t xml:space="preserve">{ </w:t>
-            </w:r>
-            <w:r>
-              <w:rPr>
-                <w:rFonts w:ascii="Consolas" w:hAnsi="Consolas"/>
-                <w:color w:val="9CDCFE"/>
-                <w:sz w:val="21"/>
-                <w:szCs w:val="21"/>
-                <w:lang w:val="en-US"/>
-              </w:rPr>
-              <w:t>$</w:t>
-            </w:r>
-            <w:proofErr w:type="gramEnd"/>
-            <w:r>
-              <w:rPr>
-                <w:rFonts w:ascii="Consolas" w:hAnsi="Consolas"/>
-                <w:color w:val="9CDCFE"/>
-                <w:sz w:val="21"/>
-                <w:szCs w:val="21"/>
-                <w:lang w:val="en-US"/>
-              </w:rPr>
-              <w:t>set:</w:t>
+              <w:t xml:space="preserve">    { </w:t>
+            </w:r>
+            <w:r>
+              <w:rPr>
+                <w:rFonts w:ascii="Consolas" w:hAnsi="Consolas"/>
+                <w:color w:val="9CDCFE"/>
+                <w:sz w:val="21"/>
+                <w:szCs w:val="21"/>
+                <w:lang w:val="en-US"/>
+              </w:rPr>
+              <w:t>$set:</w:t>
             </w:r>
             <w:r>
               <w:rPr>
@@ -10391,8 +9085,6 @@
                 <w:lang w:val="en-US"/>
               </w:rPr>
             </w:pPr>
-            <w:proofErr w:type="spellStart"/>
-            <w:proofErr w:type="gramStart"/>
             <w:r>
               <w:rPr>
                 <w:rFonts w:ascii="inherit" w:hAnsi="inherit" w:cs="Courier New"/>
@@ -10401,29 +9093,7 @@
                 <w:szCs w:val="20"/>
                 <w:lang w:val="en-US"/>
               </w:rPr>
-              <w:t>db.people</w:t>
-            </w:r>
-            <w:proofErr w:type="gramEnd"/>
-            <w:r>
-              <w:rPr>
-                <w:rFonts w:ascii="inherit" w:hAnsi="inherit" w:cs="Courier New"/>
-                <w:color w:val="F9FBFA"/>
-                <w:sz w:val="20"/>
-                <w:szCs w:val="20"/>
-                <w:lang w:val="en-US"/>
-              </w:rPr>
-              <w:t>.insertOne</w:t>
-            </w:r>
-            <w:proofErr w:type="spellEnd"/>
-            <w:r>
-              <w:rPr>
-                <w:rFonts w:ascii="inherit" w:hAnsi="inherit" w:cs="Courier New"/>
-                <w:color w:val="F9FBFA"/>
-                <w:sz w:val="20"/>
-                <w:szCs w:val="20"/>
-                <w:lang w:val="en-US"/>
-              </w:rPr>
-              <w:t>({</w:t>
+              <w:t>db.people.insertOne({</w:t>
             </w:r>
           </w:p>
           <w:p>
@@ -10464,53 +9134,17 @@
                 <w:szCs w:val="20"/>
                 <w:lang w:val="en-US"/>
               </w:rPr>
-              <w:t xml:space="preserve">    "</w:t>
-            </w:r>
-            <w:proofErr w:type="spellStart"/>
-            <w:proofErr w:type="gramStart"/>
+              <w:t xml:space="preserve">    "last_name": "</w:t>
+            </w:r>
             <w:r>
               <w:rPr>
                 <w:rFonts w:ascii="inherit" w:hAnsi="inherit" w:cs="Courier New"/>
                 <w:color w:val="F9FBFA"/>
                 <w:sz w:val="20"/>
                 <w:szCs w:val="20"/>
-                <w:lang w:val="en-US"/>
-              </w:rPr>
-              <w:t>last</w:t>
-            </w:r>
-            <w:proofErr w:type="gramEnd"/>
-            <w:r>
-              <w:rPr>
-                <w:rFonts w:ascii="inherit" w:hAnsi="inherit" w:cs="Courier New"/>
-                <w:color w:val="F9FBFA"/>
-                <w:sz w:val="20"/>
-                <w:szCs w:val="20"/>
-                <w:lang w:val="en-US"/>
-              </w:rPr>
-              <w:t>_name</w:t>
-            </w:r>
-            <w:proofErr w:type="spellEnd"/>
-            <w:r>
-              <w:rPr>
-                <w:rFonts w:ascii="inherit" w:hAnsi="inherit" w:cs="Courier New"/>
-                <w:color w:val="F9FBFA"/>
-                <w:sz w:val="20"/>
-                <w:szCs w:val="20"/>
-                <w:lang w:val="en-US"/>
-              </w:rPr>
-              <w:t>": "</w:t>
-            </w:r>
-            <w:proofErr w:type="spellStart"/>
-            <w:r>
-              <w:rPr>
-                <w:rFonts w:ascii="inherit" w:hAnsi="inherit" w:cs="Courier New"/>
-                <w:color w:val="F9FBFA"/>
-                <w:sz w:val="20"/>
-                <w:szCs w:val="20"/>
               </w:rPr>
               <w:t>Тестик</w:t>
             </w:r>
-            <w:proofErr w:type="spellEnd"/>
             <w:r>
               <w:rPr>
                 <w:rFonts w:ascii="inherit" w:hAnsi="inherit" w:cs="Courier New"/>
@@ -10562,7 +9196,6 @@
               </w:rPr>
               <w:t xml:space="preserve">    "name": "</w:t>
             </w:r>
-            <w:proofErr w:type="spellStart"/>
             <w:r>
               <w:rPr>
                 <w:rFonts w:ascii="inherit" w:hAnsi="inherit" w:cs="Courier New"/>
@@ -10572,7 +9205,6 @@
               </w:rPr>
               <w:t>Тестик</w:t>
             </w:r>
-            <w:proofErr w:type="spellEnd"/>
             <w:r>
               <w:rPr>
                 <w:rFonts w:ascii="inherit" w:hAnsi="inherit" w:cs="Courier New"/>
@@ -10622,53 +9254,17 @@
                 <w:szCs w:val="20"/>
                 <w:lang w:val="en-US"/>
               </w:rPr>
-              <w:t xml:space="preserve">    "</w:t>
-            </w:r>
-            <w:proofErr w:type="spellStart"/>
-            <w:proofErr w:type="gramStart"/>
+              <w:t xml:space="preserve">    "second_name": "</w:t>
+            </w:r>
             <w:r>
               <w:rPr>
                 <w:rFonts w:ascii="inherit" w:hAnsi="inherit" w:cs="Courier New"/>
                 <w:color w:val="F9FBFA"/>
                 <w:sz w:val="20"/>
                 <w:szCs w:val="20"/>
-                <w:lang w:val="en-US"/>
-              </w:rPr>
-              <w:t>second</w:t>
-            </w:r>
-            <w:proofErr w:type="gramEnd"/>
-            <w:r>
-              <w:rPr>
-                <w:rFonts w:ascii="inherit" w:hAnsi="inherit" w:cs="Courier New"/>
-                <w:color w:val="F9FBFA"/>
-                <w:sz w:val="20"/>
-                <w:szCs w:val="20"/>
-                <w:lang w:val="en-US"/>
-              </w:rPr>
-              <w:t>_name</w:t>
-            </w:r>
-            <w:proofErr w:type="spellEnd"/>
-            <w:r>
-              <w:rPr>
-                <w:rFonts w:ascii="inherit" w:hAnsi="inherit" w:cs="Courier New"/>
-                <w:color w:val="F9FBFA"/>
-                <w:sz w:val="20"/>
-                <w:szCs w:val="20"/>
-                <w:lang w:val="en-US"/>
-              </w:rPr>
-              <w:t>": "</w:t>
-            </w:r>
-            <w:proofErr w:type="spellStart"/>
-            <w:r>
-              <w:rPr>
-                <w:rFonts w:ascii="inherit" w:hAnsi="inherit" w:cs="Courier New"/>
-                <w:color w:val="F9FBFA"/>
-                <w:sz w:val="20"/>
-                <w:szCs w:val="20"/>
               </w:rPr>
               <w:t>Текстик</w:t>
             </w:r>
-            <w:proofErr w:type="spellEnd"/>
             <w:r>
               <w:rPr>
                 <w:rFonts w:ascii="inherit" w:hAnsi="inherit" w:cs="Courier New"/>
@@ -10908,61 +9504,21 @@
                 <w:lang w:val="en-US"/>
               </w:rPr>
             </w:pPr>
-            <w:proofErr w:type="spellStart"/>
-            <w:proofErr w:type="gramStart"/>
             <w:r>
               <w:rPr>
                 <w:rFonts w:ascii="inherit" w:hAnsi="inherit"/>
                 <w:color w:val="F9FBFA"/>
                 <w:lang w:val="en-US"/>
               </w:rPr>
-              <w:t>db.people</w:t>
-            </w:r>
-            <w:proofErr w:type="gramEnd"/>
+              <w:t>db.people.deleteOne({ last_name: "</w:t>
+            </w:r>
             <w:r>
               <w:rPr>
                 <w:rFonts w:ascii="inherit" w:hAnsi="inherit"/>
                 <w:color w:val="F9FBFA"/>
-                <w:lang w:val="en-US"/>
-              </w:rPr>
-              <w:t>.deleteOne</w:t>
-            </w:r>
-            <w:proofErr w:type="spellEnd"/>
-            <w:r>
-              <w:rPr>
-                <w:rFonts w:ascii="inherit" w:hAnsi="inherit"/>
-                <w:color w:val="F9FBFA"/>
-                <w:lang w:val="en-US"/>
-              </w:rPr>
-              <w:t xml:space="preserve">({ </w:t>
-            </w:r>
-            <w:proofErr w:type="spellStart"/>
-            <w:r>
-              <w:rPr>
-                <w:rFonts w:ascii="inherit" w:hAnsi="inherit"/>
-                <w:color w:val="F9FBFA"/>
-                <w:lang w:val="en-US"/>
-              </w:rPr>
-              <w:t>last_name</w:t>
-            </w:r>
-            <w:proofErr w:type="spellEnd"/>
-            <w:r>
-              <w:rPr>
-                <w:rFonts w:ascii="inherit" w:hAnsi="inherit"/>
-                <w:color w:val="F9FBFA"/>
-                <w:lang w:val="en-US"/>
-              </w:rPr>
-              <w:t>: "</w:t>
-            </w:r>
-            <w:proofErr w:type="spellStart"/>
-            <w:r>
-              <w:rPr>
-                <w:rFonts w:ascii="inherit" w:hAnsi="inherit"/>
-                <w:color w:val="F9FBFA"/>
               </w:rPr>
               <w:t>Тестик</w:t>
             </w:r>
-            <w:proofErr w:type="spellEnd"/>
             <w:r>
               <w:rPr>
                 <w:rFonts w:ascii="inherit" w:hAnsi="inherit"/>
@@ -11147,8 +9703,6 @@
                 <w:lang w:val="en-US"/>
               </w:rPr>
             </w:pPr>
-            <w:proofErr w:type="spellStart"/>
-            <w:proofErr w:type="gramStart"/>
             <w:r>
               <w:rPr>
                 <w:rFonts w:ascii="Consolas" w:hAnsi="Consolas"/>
@@ -11179,7 +9733,6 @@
               </w:rPr>
               <w:t>excursion</w:t>
             </w:r>
-            <w:proofErr w:type="gramEnd"/>
             <w:r>
               <w:rPr>
                 <w:rFonts w:ascii="Consolas" w:hAnsi="Consolas"/>
@@ -11200,7 +9753,6 @@
               </w:rPr>
               <w:t>updateOne</w:t>
             </w:r>
-            <w:proofErr w:type="spellEnd"/>
             <w:r>
               <w:rPr>
                 <w:rFonts w:ascii="Consolas" w:hAnsi="Consolas"/>
@@ -11231,9 +9783,137 @@
                 <w:szCs w:val="21"/>
                 <w:lang w:val="en-US"/>
               </w:rPr>
+              <w:t xml:space="preserve">    { </w:t>
+            </w:r>
+            <w:r>
+              <w:rPr>
+                <w:rFonts w:ascii="Consolas" w:hAnsi="Consolas"/>
+                <w:color w:val="CE9178"/>
+                <w:sz w:val="21"/>
+                <w:szCs w:val="21"/>
+                <w:lang w:val="en-US"/>
+              </w:rPr>
+              <w:t>"title"</w:t>
+            </w:r>
+            <w:r>
+              <w:rPr>
+                <w:rFonts w:ascii="Consolas" w:hAnsi="Consolas"/>
+                <w:color w:val="9CDCFE"/>
+                <w:sz w:val="21"/>
+                <w:szCs w:val="21"/>
+                <w:lang w:val="en-US"/>
+              </w:rPr>
+              <w:t>:</w:t>
+            </w:r>
+            <w:r>
+              <w:rPr>
+                <w:rFonts w:ascii="Consolas" w:hAnsi="Consolas"/>
+                <w:color w:val="CCCCCC"/>
+                <w:sz w:val="21"/>
+                <w:szCs w:val="21"/>
+                <w:lang w:val="en-US"/>
+              </w:rPr>
+              <w:t xml:space="preserve"> </w:t>
+            </w:r>
+            <w:r>
+              <w:rPr>
+                <w:rFonts w:ascii="Consolas" w:hAnsi="Consolas"/>
+                <w:color w:val="CE9178"/>
+                <w:sz w:val="21"/>
+                <w:szCs w:val="21"/>
+                <w:lang w:val="en-US"/>
+              </w:rPr>
+              <w:t>"</w:t>
+            </w:r>
+            <w:r>
+              <w:rPr>
+                <w:rFonts w:ascii="Consolas" w:hAnsi="Consolas"/>
+                <w:color w:val="CE9178"/>
+                <w:sz w:val="21"/>
+                <w:szCs w:val="21"/>
+              </w:rPr>
+              <w:t>Музей</w:t>
+            </w:r>
+            <w:r>
+              <w:rPr>
+                <w:rFonts w:ascii="Consolas" w:hAnsi="Consolas"/>
+                <w:color w:val="CE9178"/>
+                <w:sz w:val="21"/>
+                <w:szCs w:val="21"/>
+                <w:lang w:val="en-US"/>
+              </w:rPr>
+              <w:t xml:space="preserve"> </w:t>
+            </w:r>
+            <w:r>
+              <w:rPr>
+                <w:rFonts w:ascii="Consolas" w:hAnsi="Consolas"/>
+                <w:color w:val="CE9178"/>
+                <w:sz w:val="21"/>
+                <w:szCs w:val="21"/>
+              </w:rPr>
+              <w:t>истории</w:t>
+            </w:r>
+            <w:r>
+              <w:rPr>
+                <w:rFonts w:ascii="Consolas" w:hAnsi="Consolas"/>
+                <w:color w:val="CE9178"/>
+                <w:sz w:val="21"/>
+                <w:szCs w:val="21"/>
+                <w:lang w:val="en-US"/>
+              </w:rPr>
+              <w:t xml:space="preserve"> </w:t>
+            </w:r>
+            <w:r>
+              <w:rPr>
+                <w:rFonts w:ascii="Consolas" w:hAnsi="Consolas"/>
+                <w:color w:val="CE9178"/>
+                <w:sz w:val="21"/>
+                <w:szCs w:val="21"/>
+              </w:rPr>
+              <w:t>оружия</w:t>
+            </w:r>
+            <w:r>
+              <w:rPr>
+                <w:rFonts w:ascii="Consolas" w:hAnsi="Consolas"/>
+                <w:color w:val="CE9178"/>
+                <w:sz w:val="21"/>
+                <w:szCs w:val="21"/>
+                <w:lang w:val="en-US"/>
+              </w:rPr>
+              <w:t>"</w:t>
+            </w:r>
+            <w:r>
+              <w:rPr>
+                <w:rFonts w:ascii="Consolas" w:hAnsi="Consolas"/>
+                <w:color w:val="CCCCCC"/>
+                <w:sz w:val="21"/>
+                <w:szCs w:val="21"/>
+                <w:lang w:val="en-US"/>
+              </w:rPr>
+              <w:t xml:space="preserve"> }, </w:t>
+            </w:r>
+          </w:p>
+          <w:p>
+            <w:pPr>
+              <w:spacing w:after="0" w:line="285" w:lineRule="atLeast"/>
+              <w:rPr>
+                <w:rFonts w:ascii="Consolas" w:hAnsi="Consolas"/>
+                <w:color w:val="CCCCCC"/>
+                <w:sz w:val="21"/>
+                <w:szCs w:val="21"/>
+                <w:lang w:val="en-US"/>
+              </w:rPr>
+            </w:pPr>
+            <w:r>
+              <w:rPr>
+                <w:rFonts w:ascii="Consolas" w:hAnsi="Consolas"/>
+                <w:color w:val="CCCCCC"/>
+                <w:sz w:val="21"/>
+                <w:szCs w:val="21"/>
+                <w:lang w:val="en-US"/>
+              </w:rPr>
               <w:t xml:space="preserve">    </w:t>
             </w:r>
-            <w:proofErr w:type="gramStart"/>
             <w:r>
               <w:rPr>
                 <w:rFonts w:ascii="Consolas" w:hAnsi="Consolas"/>
@@ -11247,6 +9927,46 @@
             <w:r>
               <w:rPr>
                 <w:rFonts w:ascii="Consolas" w:hAnsi="Consolas"/>
+                <w:color w:val="9CDCFE"/>
+                <w:sz w:val="21"/>
+                <w:szCs w:val="21"/>
+                <w:lang w:val="en-US"/>
+              </w:rPr>
+              <w:t>$</w:t>
+            </w:r>
+            <w:r>
+              <w:rPr>
+                <w:rFonts w:ascii="Consolas" w:hAnsi="Consolas"/>
+                <w:color w:val="9CDCFE"/>
+                <w:sz w:val="21"/>
+                <w:szCs w:val="21"/>
+                <w:lang w:val="en-US"/>
+              </w:rPr>
+              <w:t>push</w:t>
+            </w:r>
+            <w:r>
+              <w:rPr>
+                <w:rFonts w:ascii="Consolas" w:hAnsi="Consolas"/>
+                <w:color w:val="9CDCFE"/>
+                <w:sz w:val="21"/>
+                <w:szCs w:val="21"/>
+                <w:lang w:val="en-US"/>
+              </w:rPr>
+              <w:t>:</w:t>
+            </w:r>
+            <w:r>
+              <w:rPr>
+                <w:rFonts w:ascii="Consolas" w:hAnsi="Consolas"/>
+                <w:color w:val="CCCCCC"/>
+                <w:sz w:val="21"/>
+                <w:szCs w:val="21"/>
+                <w:lang w:val="en-US"/>
+              </w:rPr>
+              <w:t xml:space="preserve"> { </w:t>
+            </w:r>
+            <w:r>
+              <w:rPr>
+                <w:rFonts w:ascii="Consolas" w:hAnsi="Consolas"/>
                 <w:color w:val="CE9178"/>
                 <w:sz w:val="21"/>
                 <w:szCs w:val="21"/>
@@ -11254,7 +9974,6 @@
               </w:rPr>
               <w:t>"</w:t>
             </w:r>
-            <w:proofErr w:type="gramEnd"/>
             <w:r>
               <w:rPr>
                 <w:rFonts w:ascii="Consolas" w:hAnsi="Consolas"/>
@@ -11263,7 +9982,17 @@
                 <w:szCs w:val="21"/>
                 <w:lang w:val="en-US"/>
               </w:rPr>
-              <w:t>title"</w:t>
+              <w:t>subject</w:t>
+            </w:r>
+            <w:r>
+              <w:rPr>
+                <w:rFonts w:ascii="Consolas" w:hAnsi="Consolas"/>
+                <w:color w:val="CE9178"/>
+                <w:sz w:val="21"/>
+                <w:szCs w:val="21"/>
+                <w:lang w:val="en-US"/>
+              </w:rPr>
+              <w:t>"</w:t>
             </w:r>
             <w:r>
               <w:rPr>
@@ -11283,7 +10012,7 @@
                 <w:szCs w:val="21"/>
                 <w:lang w:val="en-US"/>
               </w:rPr>
-              <w:t xml:space="preserve"> </w:t>
+              <w:t xml:space="preserve"> { </w:t>
             </w:r>
             <w:r>
               <w:rPr>
@@ -11301,8 +10030,9 @@
                 <w:color w:val="CE9178"/>
                 <w:sz w:val="21"/>
                 <w:szCs w:val="21"/>
-              </w:rPr>
-              <w:t>Музей</w:t>
+                <w:lang w:val="en-US"/>
+              </w:rPr>
+              <w:t>name</w:t>
             </w:r>
             <w:r>
               <w:rPr>
@@ -11312,7 +10042,7 @@
                 <w:szCs w:val="21"/>
                 <w:lang w:val="en-US"/>
               </w:rPr>
-              <w:t xml:space="preserve"> </w:t>
+              <w:t>_</w:t>
             </w:r>
             <w:r>
               <w:rPr>
@@ -11320,214 +10050,10 @@
                 <w:color w:val="CE9178"/>
                 <w:sz w:val="21"/>
                 <w:szCs w:val="21"/>
-              </w:rPr>
-              <w:t>истории</w:t>
-            </w:r>
-            <w:r>
-              <w:rPr>
-                <w:rFonts w:ascii="Consolas" w:hAnsi="Consolas"/>
-                <w:color w:val="CE9178"/>
-                <w:sz w:val="21"/>
-                <w:szCs w:val="21"/>
-                <w:lang w:val="en-US"/>
-              </w:rPr>
-              <w:t xml:space="preserve"> </w:t>
-            </w:r>
-            <w:r>
-              <w:rPr>
-                <w:rFonts w:ascii="Consolas" w:hAnsi="Consolas"/>
-                <w:color w:val="CE9178"/>
-                <w:sz w:val="21"/>
-                <w:szCs w:val="21"/>
-              </w:rPr>
-              <w:t>оружия</w:t>
-            </w:r>
-            <w:r>
-              <w:rPr>
-                <w:rFonts w:ascii="Consolas" w:hAnsi="Consolas"/>
-                <w:color w:val="CE9178"/>
-                <w:sz w:val="21"/>
-                <w:szCs w:val="21"/>
-                <w:lang w:val="en-US"/>
-              </w:rPr>
-              <w:t>"</w:t>
-            </w:r>
-            <w:r>
-              <w:rPr>
-                <w:rFonts w:ascii="Consolas" w:hAnsi="Consolas"/>
-                <w:color w:val="CCCCCC"/>
-                <w:sz w:val="21"/>
-                <w:szCs w:val="21"/>
-                <w:lang w:val="en-US"/>
-              </w:rPr>
-              <w:t xml:space="preserve"> }, </w:t>
-            </w:r>
-          </w:p>
-          <w:p>
-            <w:pPr>
-              <w:spacing w:after="0" w:line="285" w:lineRule="atLeast"/>
-              <w:rPr>
-                <w:rFonts w:ascii="Consolas" w:hAnsi="Consolas"/>
-                <w:color w:val="CCCCCC"/>
-                <w:sz w:val="21"/>
-                <w:szCs w:val="21"/>
-                <w:lang w:val="en-US"/>
-              </w:rPr>
-            </w:pPr>
-            <w:r>
-              <w:rPr>
-                <w:rFonts w:ascii="Consolas" w:hAnsi="Consolas"/>
-                <w:color w:val="CCCCCC"/>
-                <w:sz w:val="21"/>
-                <w:szCs w:val="21"/>
-                <w:lang w:val="en-US"/>
-              </w:rPr>
-              <w:t xml:space="preserve">    </w:t>
-            </w:r>
-            <w:proofErr w:type="gramStart"/>
-            <w:r>
-              <w:rPr>
-                <w:rFonts w:ascii="Consolas" w:hAnsi="Consolas"/>
-                <w:color w:val="CCCCCC"/>
-                <w:sz w:val="21"/>
-                <w:szCs w:val="21"/>
-                <w:lang w:val="en-US"/>
-              </w:rPr>
-              <w:t xml:space="preserve">{ </w:t>
-            </w:r>
-            <w:r>
-              <w:rPr>
-                <w:rFonts w:ascii="Consolas" w:hAnsi="Consolas"/>
-                <w:color w:val="9CDCFE"/>
-                <w:sz w:val="21"/>
-                <w:szCs w:val="21"/>
-                <w:lang w:val="en-US"/>
-              </w:rPr>
-              <w:t>$</w:t>
-            </w:r>
-            <w:proofErr w:type="gramEnd"/>
-            <w:r>
-              <w:rPr>
-                <w:rFonts w:ascii="Consolas" w:hAnsi="Consolas"/>
-                <w:color w:val="9CDCFE"/>
-                <w:sz w:val="21"/>
-                <w:szCs w:val="21"/>
-                <w:lang w:val="en-US"/>
-              </w:rPr>
-              <w:t>push</w:t>
-            </w:r>
-            <w:r>
-              <w:rPr>
-                <w:rFonts w:ascii="Consolas" w:hAnsi="Consolas"/>
-                <w:color w:val="9CDCFE"/>
-                <w:sz w:val="21"/>
-                <w:szCs w:val="21"/>
-                <w:lang w:val="en-US"/>
-              </w:rPr>
-              <w:t>:</w:t>
-            </w:r>
-            <w:r>
-              <w:rPr>
-                <w:rFonts w:ascii="Consolas" w:hAnsi="Consolas"/>
-                <w:color w:val="CCCCCC"/>
-                <w:sz w:val="21"/>
-                <w:szCs w:val="21"/>
-                <w:lang w:val="en-US"/>
-              </w:rPr>
-              <w:t xml:space="preserve"> { </w:t>
-            </w:r>
-            <w:r>
-              <w:rPr>
-                <w:rFonts w:ascii="Consolas" w:hAnsi="Consolas"/>
-                <w:color w:val="CE9178"/>
-                <w:sz w:val="21"/>
-                <w:szCs w:val="21"/>
-                <w:lang w:val="en-US"/>
-              </w:rPr>
-              <w:t>"</w:t>
-            </w:r>
-            <w:r>
-              <w:rPr>
-                <w:rFonts w:ascii="Consolas" w:hAnsi="Consolas"/>
-                <w:color w:val="CE9178"/>
-                <w:sz w:val="21"/>
-                <w:szCs w:val="21"/>
                 <w:lang w:val="en-US"/>
               </w:rPr>
               <w:t>subject</w:t>
             </w:r>
-            <w:r>
-              <w:rPr>
-                <w:rFonts w:ascii="Consolas" w:hAnsi="Consolas"/>
-                <w:color w:val="CE9178"/>
-                <w:sz w:val="21"/>
-                <w:szCs w:val="21"/>
-                <w:lang w:val="en-US"/>
-              </w:rPr>
-              <w:t>"</w:t>
-            </w:r>
-            <w:r>
-              <w:rPr>
-                <w:rFonts w:ascii="Consolas" w:hAnsi="Consolas"/>
-                <w:color w:val="9CDCFE"/>
-                <w:sz w:val="21"/>
-                <w:szCs w:val="21"/>
-                <w:lang w:val="en-US"/>
-              </w:rPr>
-              <w:t>:</w:t>
-            </w:r>
-            <w:r>
-              <w:rPr>
-                <w:rFonts w:ascii="Consolas" w:hAnsi="Consolas"/>
-                <w:color w:val="CCCCCC"/>
-                <w:sz w:val="21"/>
-                <w:szCs w:val="21"/>
-                <w:lang w:val="en-US"/>
-              </w:rPr>
-              <w:t xml:space="preserve"> { </w:t>
-            </w:r>
-            <w:r>
-              <w:rPr>
-                <w:rFonts w:ascii="Consolas" w:hAnsi="Consolas"/>
-                <w:color w:val="CE9178"/>
-                <w:sz w:val="21"/>
-                <w:szCs w:val="21"/>
-                <w:lang w:val="en-US"/>
-              </w:rPr>
-              <w:t>"</w:t>
-            </w:r>
-            <w:proofErr w:type="spellStart"/>
-            <w:r>
-              <w:rPr>
-                <w:rFonts w:ascii="Consolas" w:hAnsi="Consolas"/>
-                <w:color w:val="CE9178"/>
-                <w:sz w:val="21"/>
-                <w:szCs w:val="21"/>
-                <w:lang w:val="en-US"/>
-              </w:rPr>
-              <w:t>name</w:t>
-            </w:r>
-            <w:r>
-              <w:rPr>
-                <w:rFonts w:ascii="Consolas" w:hAnsi="Consolas"/>
-                <w:color w:val="CE9178"/>
-                <w:sz w:val="21"/>
-                <w:szCs w:val="21"/>
-                <w:lang w:val="en-US"/>
-              </w:rPr>
-              <w:t>_</w:t>
-            </w:r>
-            <w:r>
-              <w:rPr>
-                <w:rFonts w:ascii="Consolas" w:hAnsi="Consolas"/>
-                <w:color w:val="CE9178"/>
-                <w:sz w:val="21"/>
-                <w:szCs w:val="21"/>
-                <w:lang w:val="en-US"/>
-              </w:rPr>
-              <w:t>subject</w:t>
-            </w:r>
-            <w:proofErr w:type="spellEnd"/>
             <w:r>
               <w:rPr>
                 <w:rFonts w:ascii="Consolas" w:hAnsi="Consolas"/>
@@ -11908,8 +10434,6 @@
                 <w:lang w:val="en-US"/>
               </w:rPr>
             </w:pPr>
-            <w:proofErr w:type="spellStart"/>
-            <w:proofErr w:type="gramStart"/>
             <w:r>
               <w:rPr>
                 <w:rFonts w:ascii="Consolas" w:hAnsi="Consolas"/>
@@ -11940,7 +10464,6 @@
               </w:rPr>
               <w:t>excursion</w:t>
             </w:r>
-            <w:proofErr w:type="gramEnd"/>
             <w:r>
               <w:rPr>
                 <w:rFonts w:ascii="Consolas" w:hAnsi="Consolas"/>
@@ -11961,7 +10484,6 @@
               </w:rPr>
               <w:t>updateOne</w:t>
             </w:r>
-            <w:proofErr w:type="spellEnd"/>
             <w:r>
               <w:rPr>
                 <w:rFonts w:ascii="Consolas" w:hAnsi="Consolas"/>
@@ -11992,18 +10514,7 @@
                 <w:szCs w:val="21"/>
                 <w:lang w:val="en-US"/>
               </w:rPr>
-              <w:t xml:space="preserve">    </w:t>
-            </w:r>
-            <w:proofErr w:type="gramStart"/>
-            <w:r>
-              <w:rPr>
-                <w:rFonts w:ascii="Consolas" w:hAnsi="Consolas"/>
-                <w:color w:val="CCCCCC"/>
-                <w:sz w:val="21"/>
-                <w:szCs w:val="21"/>
-                <w:lang w:val="en-US"/>
-              </w:rPr>
-              <w:t xml:space="preserve">{ </w:t>
+              <w:t xml:space="preserve">    { </w:t>
             </w:r>
             <w:r>
               <w:rPr>
@@ -12013,18 +10524,176 @@
                 <w:szCs w:val="21"/>
                 <w:lang w:val="en-US"/>
               </w:rPr>
+              <w:t>"title"</w:t>
+            </w:r>
+            <w:r>
+              <w:rPr>
+                <w:rFonts w:ascii="Consolas" w:hAnsi="Consolas"/>
+                <w:color w:val="9CDCFE"/>
+                <w:sz w:val="21"/>
+                <w:szCs w:val="21"/>
+                <w:lang w:val="en-US"/>
+              </w:rPr>
+              <w:t>:</w:t>
+            </w:r>
+            <w:r>
+              <w:rPr>
+                <w:rFonts w:ascii="Consolas" w:hAnsi="Consolas"/>
+                <w:color w:val="CCCCCC"/>
+                <w:sz w:val="21"/>
+                <w:szCs w:val="21"/>
+                <w:lang w:val="en-US"/>
+              </w:rPr>
+              <w:t xml:space="preserve"> </w:t>
+            </w:r>
+            <w:r>
+              <w:rPr>
+                <w:rFonts w:ascii="Consolas" w:hAnsi="Consolas"/>
+                <w:color w:val="CE9178"/>
+                <w:sz w:val="21"/>
+                <w:szCs w:val="21"/>
+                <w:lang w:val="en-US"/>
+              </w:rPr>
               <w:t>"</w:t>
             </w:r>
-            <w:proofErr w:type="gramEnd"/>
             <w:r>
               <w:rPr>
                 <w:rFonts w:ascii="Consolas" w:hAnsi="Consolas"/>
                 <w:color w:val="CE9178"/>
                 <w:sz w:val="21"/>
                 <w:szCs w:val="21"/>
-                <w:lang w:val="en-US"/>
-              </w:rPr>
-              <w:t>title"</w:t>
+              </w:rPr>
+              <w:t>Музей</w:t>
+            </w:r>
+            <w:r>
+              <w:rPr>
+                <w:rFonts w:ascii="Consolas" w:hAnsi="Consolas"/>
+                <w:color w:val="CE9178"/>
+                <w:sz w:val="21"/>
+                <w:szCs w:val="21"/>
+                <w:lang w:val="en-US"/>
+              </w:rPr>
+              <w:t xml:space="preserve"> </w:t>
+            </w:r>
+            <w:r>
+              <w:rPr>
+                <w:rFonts w:ascii="Consolas" w:hAnsi="Consolas"/>
+                <w:color w:val="CE9178"/>
+                <w:sz w:val="21"/>
+                <w:szCs w:val="21"/>
+              </w:rPr>
+              <w:t>истории</w:t>
+            </w:r>
+            <w:r>
+              <w:rPr>
+                <w:rFonts w:ascii="Consolas" w:hAnsi="Consolas"/>
+                <w:color w:val="CE9178"/>
+                <w:sz w:val="21"/>
+                <w:szCs w:val="21"/>
+                <w:lang w:val="en-US"/>
+              </w:rPr>
+              <w:t xml:space="preserve"> </w:t>
+            </w:r>
+            <w:r>
+              <w:rPr>
+                <w:rFonts w:ascii="Consolas" w:hAnsi="Consolas"/>
+                <w:color w:val="CE9178"/>
+                <w:sz w:val="21"/>
+                <w:szCs w:val="21"/>
+              </w:rPr>
+              <w:t>оружия</w:t>
+            </w:r>
+            <w:r>
+              <w:rPr>
+                <w:rFonts w:ascii="Consolas" w:hAnsi="Consolas"/>
+                <w:color w:val="CE9178"/>
+                <w:sz w:val="21"/>
+                <w:szCs w:val="21"/>
+                <w:lang w:val="en-US"/>
+              </w:rPr>
+              <w:t>"</w:t>
+            </w:r>
+            <w:r>
+              <w:rPr>
+                <w:rFonts w:ascii="Consolas" w:hAnsi="Consolas"/>
+                <w:color w:val="CCCCCC"/>
+                <w:sz w:val="21"/>
+                <w:szCs w:val="21"/>
+                <w:lang w:val="en-US"/>
+              </w:rPr>
+              <w:t xml:space="preserve"> }, </w:t>
+            </w:r>
+          </w:p>
+          <w:p>
+            <w:pPr>
+              <w:spacing w:after="0" w:line="285" w:lineRule="atLeast"/>
+              <w:rPr>
+                <w:rFonts w:ascii="Consolas" w:hAnsi="Consolas"/>
+                <w:color w:val="CCCCCC"/>
+                <w:sz w:val="21"/>
+                <w:szCs w:val="21"/>
+                <w:lang w:val="en-US"/>
+              </w:rPr>
+            </w:pPr>
+            <w:r>
+              <w:rPr>
+                <w:rFonts w:ascii="Consolas" w:hAnsi="Consolas"/>
+                <w:color w:val="CCCCCC"/>
+                <w:sz w:val="21"/>
+                <w:szCs w:val="21"/>
+                <w:lang w:val="en-US"/>
+              </w:rPr>
+              <w:t> </w:t>
+            </w:r>
+            <w:r>
+              <w:rPr>
+                <w:rFonts w:ascii="Consolas" w:hAnsi="Consolas"/>
+                <w:color w:val="CCCCCC"/>
+                <w:sz w:val="21"/>
+                <w:szCs w:val="21"/>
+                <w:lang w:val="en-US"/>
+              </w:rPr>
+              <w:t xml:space="preserve"> </w:t>
+            </w:r>
+            <w:r>
+              <w:rPr>
+                <w:rFonts w:ascii="Consolas" w:hAnsi="Consolas"/>
+                <w:color w:val="CCCCCC"/>
+                <w:sz w:val="21"/>
+                <w:szCs w:val="21"/>
+                <w:lang w:val="en-US"/>
+              </w:rPr>
+              <w:t> </w:t>
+            </w:r>
+            <w:r>
+              <w:rPr>
+                <w:rFonts w:ascii="Consolas" w:hAnsi="Consolas"/>
+                <w:color w:val="CCCCCC"/>
+                <w:sz w:val="21"/>
+                <w:szCs w:val="21"/>
+                <w:lang w:val="en-US"/>
+              </w:rPr>
+              <w:t xml:space="preserve"> { </w:t>
+            </w:r>
+            <w:r>
+              <w:rPr>
+                <w:rFonts w:ascii="Consolas" w:hAnsi="Consolas"/>
+                <w:color w:val="9CDCFE"/>
+                <w:sz w:val="21"/>
+                <w:szCs w:val="21"/>
+                <w:lang w:val="en-US"/>
+              </w:rPr>
+              <w:t>$</w:t>
+            </w:r>
+            <w:r>
+              <w:rPr>
+                <w:rFonts w:ascii="Consolas" w:hAnsi="Consolas"/>
+                <w:color w:val="9CDCFE"/>
+                <w:sz w:val="21"/>
+                <w:szCs w:val="21"/>
+                <w:lang w:val="en-US"/>
+              </w:rPr>
+              <w:t>pull</w:t>
             </w:r>
             <w:r>
               <w:rPr>
@@ -12044,7 +10713,7 @@
                 <w:szCs w:val="21"/>
                 <w:lang w:val="en-US"/>
               </w:rPr>
-              <w:t xml:space="preserve"> </w:t>
+              <w:t xml:space="preserve"> { </w:t>
             </w:r>
             <w:r>
               <w:rPr>
@@ -12062,8 +10731,9 @@
                 <w:color w:val="CE9178"/>
                 <w:sz w:val="21"/>
                 <w:szCs w:val="21"/>
-              </w:rPr>
-              <w:t>Музей</w:t>
+                <w:lang w:val="en-US"/>
+              </w:rPr>
+              <w:t>subject</w:t>
             </w:r>
             <w:r>
               <w:rPr>
@@ -12073,7 +10743,27 @@
                 <w:szCs w:val="21"/>
                 <w:lang w:val="en-US"/>
               </w:rPr>
-              <w:t xml:space="preserve"> </w:t>
+              <w:t>"</w:t>
+            </w:r>
+            <w:r>
+              <w:rPr>
+                <w:rFonts w:ascii="Consolas" w:hAnsi="Consolas"/>
+                <w:color w:val="9CDCFE"/>
+                <w:sz w:val="21"/>
+                <w:szCs w:val="21"/>
+                <w:lang w:val="en-US"/>
+              </w:rPr>
+              <w:t>:</w:t>
+            </w:r>
+            <w:r>
+              <w:rPr>
+                <w:rFonts w:ascii="Consolas" w:hAnsi="Consolas"/>
+                <w:color w:val="CCCCCC"/>
+                <w:sz w:val="21"/>
+                <w:szCs w:val="21"/>
+                <w:lang w:val="en-US"/>
+              </w:rPr>
+              <w:t xml:space="preserve"> { </w:t>
             </w:r>
             <w:r>
               <w:rPr>
@@ -12081,8 +10771,9 @@
                 <w:color w:val="CE9178"/>
                 <w:sz w:val="21"/>
                 <w:szCs w:val="21"/>
-              </w:rPr>
-              <w:t>истории</w:t>
+                <w:lang w:val="en-US"/>
+              </w:rPr>
+              <w:t>"</w:t>
             </w:r>
             <w:r>
               <w:rPr>
@@ -12092,7 +10783,7 @@
                 <w:szCs w:val="21"/>
                 <w:lang w:val="en-US"/>
               </w:rPr>
-              <w:t xml:space="preserve"> </w:t>
+              <w:t>name</w:t>
             </w:r>
             <w:r>
               <w:rPr>
@@ -12100,8 +10791,9 @@
                 <w:color w:val="CE9178"/>
                 <w:sz w:val="21"/>
                 <w:szCs w:val="21"/>
-              </w:rPr>
-              <w:t>оружия</w:t>
+                <w:lang w:val="en-US"/>
+              </w:rPr>
+              <w:t>_</w:t>
             </w:r>
             <w:r>
               <w:rPr>
@@ -12111,214 +10803,8 @@
                 <w:szCs w:val="21"/>
                 <w:lang w:val="en-US"/>
               </w:rPr>
-              <w:t>"</w:t>
-            </w:r>
-            <w:r>
-              <w:rPr>
-                <w:rFonts w:ascii="Consolas" w:hAnsi="Consolas"/>
-                <w:color w:val="CCCCCC"/>
-                <w:sz w:val="21"/>
-                <w:szCs w:val="21"/>
-                <w:lang w:val="en-US"/>
-              </w:rPr>
-              <w:t xml:space="preserve"> }, </w:t>
-            </w:r>
-          </w:p>
-          <w:p>
-            <w:pPr>
-              <w:spacing w:after="0" w:line="285" w:lineRule="atLeast"/>
-              <w:rPr>
-                <w:rFonts w:ascii="Consolas" w:hAnsi="Consolas"/>
-                <w:color w:val="CCCCCC"/>
-                <w:sz w:val="21"/>
-                <w:szCs w:val="21"/>
-                <w:lang w:val="en-US"/>
-              </w:rPr>
-            </w:pPr>
-            <w:r>
-              <w:rPr>
-                <w:rFonts w:ascii="Consolas" w:hAnsi="Consolas"/>
-                <w:color w:val="CCCCCC"/>
-                <w:sz w:val="21"/>
-                <w:szCs w:val="21"/>
-                <w:lang w:val="en-US"/>
-              </w:rPr>
-              <w:t> </w:t>
-            </w:r>
-            <w:r>
-              <w:rPr>
-                <w:rFonts w:ascii="Consolas" w:hAnsi="Consolas"/>
-                <w:color w:val="CCCCCC"/>
-                <w:sz w:val="21"/>
-                <w:szCs w:val="21"/>
-                <w:lang w:val="en-US"/>
-              </w:rPr>
-              <w:t xml:space="preserve"> </w:t>
-            </w:r>
-            <w:r>
-              <w:rPr>
-                <w:rFonts w:ascii="Consolas" w:hAnsi="Consolas"/>
-                <w:color w:val="CCCCCC"/>
-                <w:sz w:val="21"/>
-                <w:szCs w:val="21"/>
-                <w:lang w:val="en-US"/>
-              </w:rPr>
-              <w:t> </w:t>
-            </w:r>
-            <w:r>
-              <w:rPr>
-                <w:rFonts w:ascii="Consolas" w:hAnsi="Consolas"/>
-                <w:color w:val="CCCCCC"/>
-                <w:sz w:val="21"/>
-                <w:szCs w:val="21"/>
-                <w:lang w:val="en-US"/>
-              </w:rPr>
-              <w:t xml:space="preserve"> </w:t>
-            </w:r>
-            <w:proofErr w:type="gramStart"/>
-            <w:r>
-              <w:rPr>
-                <w:rFonts w:ascii="Consolas" w:hAnsi="Consolas"/>
-                <w:color w:val="CCCCCC"/>
-                <w:sz w:val="21"/>
-                <w:szCs w:val="21"/>
-                <w:lang w:val="en-US"/>
-              </w:rPr>
-              <w:t xml:space="preserve">{ </w:t>
-            </w:r>
-            <w:r>
-              <w:rPr>
-                <w:rFonts w:ascii="Consolas" w:hAnsi="Consolas"/>
-                <w:color w:val="9CDCFE"/>
-                <w:sz w:val="21"/>
-                <w:szCs w:val="21"/>
-                <w:lang w:val="en-US"/>
-              </w:rPr>
-              <w:t>$</w:t>
-            </w:r>
-            <w:proofErr w:type="gramEnd"/>
-            <w:r>
-              <w:rPr>
-                <w:rFonts w:ascii="Consolas" w:hAnsi="Consolas"/>
-                <w:color w:val="9CDCFE"/>
-                <w:sz w:val="21"/>
-                <w:szCs w:val="21"/>
-                <w:lang w:val="en-US"/>
-              </w:rPr>
-              <w:t>pull</w:t>
-            </w:r>
-            <w:r>
-              <w:rPr>
-                <w:rFonts w:ascii="Consolas" w:hAnsi="Consolas"/>
-                <w:color w:val="9CDCFE"/>
-                <w:sz w:val="21"/>
-                <w:szCs w:val="21"/>
-                <w:lang w:val="en-US"/>
-              </w:rPr>
-              <w:t>:</w:t>
-            </w:r>
-            <w:r>
-              <w:rPr>
-                <w:rFonts w:ascii="Consolas" w:hAnsi="Consolas"/>
-                <w:color w:val="CCCCCC"/>
-                <w:sz w:val="21"/>
-                <w:szCs w:val="21"/>
-                <w:lang w:val="en-US"/>
-              </w:rPr>
-              <w:t xml:space="preserve"> { </w:t>
-            </w:r>
-            <w:r>
-              <w:rPr>
-                <w:rFonts w:ascii="Consolas" w:hAnsi="Consolas"/>
-                <w:color w:val="CE9178"/>
-                <w:sz w:val="21"/>
-                <w:szCs w:val="21"/>
-                <w:lang w:val="en-US"/>
-              </w:rPr>
-              <w:t>"</w:t>
-            </w:r>
-            <w:r>
-              <w:rPr>
-                <w:rFonts w:ascii="Consolas" w:hAnsi="Consolas"/>
-                <w:color w:val="CE9178"/>
-                <w:sz w:val="21"/>
-                <w:szCs w:val="21"/>
-                <w:lang w:val="en-US"/>
-              </w:rPr>
               <w:t>subject</w:t>
             </w:r>
-            <w:r>
-              <w:rPr>
-                <w:rFonts w:ascii="Consolas" w:hAnsi="Consolas"/>
-                <w:color w:val="CE9178"/>
-                <w:sz w:val="21"/>
-                <w:szCs w:val="21"/>
-                <w:lang w:val="en-US"/>
-              </w:rPr>
-              <w:t>"</w:t>
-            </w:r>
-            <w:r>
-              <w:rPr>
-                <w:rFonts w:ascii="Consolas" w:hAnsi="Consolas"/>
-                <w:color w:val="9CDCFE"/>
-                <w:sz w:val="21"/>
-                <w:szCs w:val="21"/>
-                <w:lang w:val="en-US"/>
-              </w:rPr>
-              <w:t>:</w:t>
-            </w:r>
-            <w:r>
-              <w:rPr>
-                <w:rFonts w:ascii="Consolas" w:hAnsi="Consolas"/>
-                <w:color w:val="CCCCCC"/>
-                <w:sz w:val="21"/>
-                <w:szCs w:val="21"/>
-                <w:lang w:val="en-US"/>
-              </w:rPr>
-              <w:t xml:space="preserve"> { </w:t>
-            </w:r>
-            <w:r>
-              <w:rPr>
-                <w:rFonts w:ascii="Consolas" w:hAnsi="Consolas"/>
-                <w:color w:val="CE9178"/>
-                <w:sz w:val="21"/>
-                <w:szCs w:val="21"/>
-                <w:lang w:val="en-US"/>
-              </w:rPr>
-              <w:t>"</w:t>
-            </w:r>
-            <w:proofErr w:type="spellStart"/>
-            <w:r>
-              <w:rPr>
-                <w:rFonts w:ascii="Consolas" w:hAnsi="Consolas"/>
-                <w:color w:val="CE9178"/>
-                <w:sz w:val="21"/>
-                <w:szCs w:val="21"/>
-                <w:lang w:val="en-US"/>
-              </w:rPr>
-              <w:t>name</w:t>
-            </w:r>
-            <w:r>
-              <w:rPr>
-                <w:rFonts w:ascii="Consolas" w:hAnsi="Consolas"/>
-                <w:color w:val="CE9178"/>
-                <w:sz w:val="21"/>
-                <w:szCs w:val="21"/>
-                <w:lang w:val="en-US"/>
-              </w:rPr>
-              <w:t>_</w:t>
-            </w:r>
-            <w:r>
-              <w:rPr>
-                <w:rFonts w:ascii="Consolas" w:hAnsi="Consolas"/>
-                <w:color w:val="CE9178"/>
-                <w:sz w:val="21"/>
-                <w:szCs w:val="21"/>
-                <w:lang w:val="en-US"/>
-              </w:rPr>
-              <w:t>subject</w:t>
-            </w:r>
-            <w:proofErr w:type="spellEnd"/>
             <w:r>
               <w:rPr>
                 <w:rFonts w:ascii="Consolas" w:hAnsi="Consolas"/>

--- a/6SEM/BD/LAB2/BD_2.docx
+++ b/6SEM/BD/LAB2/BD_2.docx
@@ -13,6 +13,7 @@
           <w:rFonts w:ascii="Times New Roman" w:hAnsi="Times New Roman"/>
           <w:sz w:val="24"/>
           <w:szCs w:val="24"/>
+          <w:lang w:val="en-US"/>
         </w:rPr>
       </w:pPr>
       <w:r>
@@ -22,6 +23,14 @@
           <w:szCs w:val="24"/>
         </w:rPr>
         <w:t>ГУАП</w:t>
+      </w:r>
+      <w:r>
+        <w:rPr>
+          <w:rFonts w:ascii="Times New Roman" w:hAnsi="Times New Roman"/>
+          <w:sz w:val="24"/>
+          <w:szCs w:val="24"/>
+        </w:rPr>
+        <w:t xml:space="preserve"> </w:t>
       </w:r>
     </w:p>
     <w:p>
@@ -1505,6 +1514,7 @@
               </w:rPr>
               <w:t xml:space="preserve">Усадьба </w:t>
             </w:r>
+            <w:proofErr w:type="spellStart"/>
             <w:r>
               <w:rPr>
                 <w:sz w:val="24"/>
@@ -1512,6 +1522,7 @@
               </w:rPr>
               <w:t>Сиверса</w:t>
             </w:r>
+            <w:proofErr w:type="spellEnd"/>
           </w:p>
         </w:tc>
         <w:tc>
@@ -1598,6 +1609,7 @@
               </w:rPr>
               <w:t xml:space="preserve">Усадьба </w:t>
             </w:r>
+            <w:proofErr w:type="spellStart"/>
             <w:r>
               <w:rPr>
                 <w:sz w:val="24"/>
@@ -1605,6 +1617,7 @@
               </w:rPr>
               <w:t>Сиверса</w:t>
             </w:r>
+            <w:proofErr w:type="spellEnd"/>
           </w:p>
         </w:tc>
         <w:tc>
@@ -1967,7 +1980,23 @@
           <w:sz w:val="24"/>
           <w:szCs w:val="24"/>
         </w:rPr>
-        <w:t>– Усадьба Сиверса.</w:t>
+        <w:t xml:space="preserve">– Усадьба </w:t>
+      </w:r>
+      <w:proofErr w:type="spellStart"/>
+      <w:r>
+        <w:rPr>
+          <w:sz w:val="24"/>
+          <w:szCs w:val="24"/>
+        </w:rPr>
+        <w:t>Сиверса</w:t>
+      </w:r>
+      <w:proofErr w:type="spellEnd"/>
+      <w:r>
+        <w:rPr>
+          <w:sz w:val="24"/>
+          <w:szCs w:val="24"/>
+        </w:rPr>
+        <w:t>.</w:t>
       </w:r>
     </w:p>
     <w:p>
@@ -2023,6 +2052,8 @@
                 <w:lang w:val="en-US"/>
               </w:rPr>
             </w:pPr>
+            <w:proofErr w:type="spellStart"/>
+            <w:proofErr w:type="gramStart"/>
             <w:r>
               <w:rPr>
                 <w:rFonts w:ascii="Consolas" w:hAnsi="Consolas"/>
@@ -2053,6 +2084,7 @@
               </w:rPr>
               <w:t>excursion</w:t>
             </w:r>
+            <w:proofErr w:type="gramEnd"/>
             <w:r>
               <w:rPr>
                 <w:rFonts w:ascii="Consolas" w:hAnsi="Consolas"/>
@@ -2073,6 +2105,7 @@
               </w:rPr>
               <w:t>find</w:t>
             </w:r>
+            <w:proofErr w:type="spellEnd"/>
             <w:r>
               <w:rPr>
                 <w:rFonts w:ascii="Consolas" w:hAnsi="Consolas"/>
@@ -2162,6 +2195,7 @@
               </w:rPr>
               <w:t>/</w:t>
             </w:r>
+            <w:proofErr w:type="spellStart"/>
             <w:r>
               <w:rPr>
                 <w:rFonts w:ascii="Consolas" w:hAnsi="Consolas"/>
@@ -2172,6 +2206,7 @@
               </w:rPr>
               <w:t>i</w:t>
             </w:r>
+            <w:proofErr w:type="spellEnd"/>
             <w:r>
               <w:rPr>
                 <w:rFonts w:ascii="Consolas" w:hAnsi="Consolas"/>
@@ -2314,7 +2349,23 @@
           <w:sz w:val="24"/>
           <w:szCs w:val="24"/>
         </w:rPr>
-        <w:t xml:space="preserve"> – Усадьба Сиверса.</w:t>
+        <w:t xml:space="preserve"> – Усадьба </w:t>
+      </w:r>
+      <w:proofErr w:type="spellStart"/>
+      <w:r>
+        <w:rPr>
+          <w:sz w:val="24"/>
+          <w:szCs w:val="24"/>
+        </w:rPr>
+        <w:t>Сиверса</w:t>
+      </w:r>
+      <w:proofErr w:type="spellEnd"/>
+      <w:r>
+        <w:rPr>
+          <w:sz w:val="24"/>
+          <w:szCs w:val="24"/>
+        </w:rPr>
+        <w:t>.</w:t>
       </w:r>
     </w:p>
     <w:p>
@@ -2370,6 +2421,8 @@
                 <w:lang w:val="en-US"/>
               </w:rPr>
             </w:pPr>
+            <w:proofErr w:type="spellStart"/>
+            <w:proofErr w:type="gramStart"/>
             <w:r>
               <w:rPr>
                 <w:rFonts w:ascii="Consolas" w:hAnsi="Consolas"/>
@@ -2400,6 +2453,7 @@
               </w:rPr>
               <w:t>excursion</w:t>
             </w:r>
+            <w:proofErr w:type="gramEnd"/>
             <w:r>
               <w:rPr>
                 <w:rFonts w:ascii="Consolas" w:hAnsi="Consolas"/>
@@ -2420,6 +2474,7 @@
               </w:rPr>
               <w:t>find</w:t>
             </w:r>
+            <w:proofErr w:type="spellEnd"/>
             <w:r>
               <w:rPr>
                 <w:rFonts w:ascii="Consolas" w:hAnsi="Consolas"/>
@@ -2697,6 +2752,8 @@
                 <w:lang w:val="en-US"/>
               </w:rPr>
             </w:pPr>
+            <w:proofErr w:type="spellStart"/>
+            <w:proofErr w:type="gramStart"/>
             <w:r>
               <w:rPr>
                 <w:rFonts w:ascii="Consolas" w:hAnsi="Consolas"/>
@@ -2727,6 +2784,7 @@
               </w:rPr>
               <w:t>people</w:t>
             </w:r>
+            <w:proofErr w:type="gramEnd"/>
             <w:r>
               <w:rPr>
                 <w:rFonts w:ascii="Consolas" w:hAnsi="Consolas"/>
@@ -2747,6 +2805,7 @@
               </w:rPr>
               <w:t>aggregate</w:t>
             </w:r>
+            <w:proofErr w:type="spellEnd"/>
             <w:r>
               <w:rPr>
                 <w:rFonts w:ascii="Consolas" w:hAnsi="Consolas"/>
@@ -2871,7 +2930,29 @@
                 <w:szCs w:val="21"/>
                 <w:lang w:val="en-US"/>
               </w:rPr>
-              <w:t>"people_excursion"</w:t>
+              <w:t>"</w:t>
+            </w:r>
+            <w:proofErr w:type="spellStart"/>
+            <w:r>
+              <w:rPr>
+                <w:rFonts w:ascii="Consolas" w:hAnsi="Consolas"/>
+                <w:color w:val="CE9178"/>
+                <w:sz w:val="21"/>
+                <w:szCs w:val="21"/>
+                <w:lang w:val="en-US"/>
+              </w:rPr>
+              <w:t>people_excursion</w:t>
+            </w:r>
+            <w:proofErr w:type="spellEnd"/>
+            <w:r>
+              <w:rPr>
+                <w:rFonts w:ascii="Consolas" w:hAnsi="Consolas"/>
+                <w:color w:val="CE9178"/>
+                <w:sz w:val="21"/>
+                <w:szCs w:val="21"/>
+                <w:lang w:val="en-US"/>
+              </w:rPr>
+              <w:t>"</w:t>
             </w:r>
             <w:r>
               <w:rPr>
@@ -2905,15 +2986,27 @@
               </w:rPr>
               <w:t xml:space="preserve">        </w:t>
             </w:r>
-            <w:r>
-              <w:rPr>
-                <w:rFonts w:ascii="Consolas" w:hAnsi="Consolas"/>
-                <w:color w:val="9CDCFE"/>
-                <w:sz w:val="21"/>
-                <w:szCs w:val="21"/>
-                <w:lang w:val="en-US"/>
-              </w:rPr>
-              <w:t>localField:</w:t>
+            <w:proofErr w:type="spellStart"/>
+            <w:r>
+              <w:rPr>
+                <w:rFonts w:ascii="Consolas" w:hAnsi="Consolas"/>
+                <w:color w:val="9CDCFE"/>
+                <w:sz w:val="21"/>
+                <w:szCs w:val="21"/>
+                <w:lang w:val="en-US"/>
+              </w:rPr>
+              <w:t>localField</w:t>
+            </w:r>
+            <w:proofErr w:type="spellEnd"/>
+            <w:r>
+              <w:rPr>
+                <w:rFonts w:ascii="Consolas" w:hAnsi="Consolas"/>
+                <w:color w:val="9CDCFE"/>
+                <w:sz w:val="21"/>
+                <w:szCs w:val="21"/>
+                <w:lang w:val="en-US"/>
+              </w:rPr>
+              <w:t>:</w:t>
             </w:r>
             <w:r>
               <w:rPr>
@@ -2967,15 +3060,27 @@
               </w:rPr>
               <w:t xml:space="preserve">        </w:t>
             </w:r>
-            <w:r>
-              <w:rPr>
-                <w:rFonts w:ascii="Consolas" w:hAnsi="Consolas"/>
-                <w:color w:val="9CDCFE"/>
-                <w:sz w:val="21"/>
-                <w:szCs w:val="21"/>
-                <w:lang w:val="en-US"/>
-              </w:rPr>
-              <w:t>foreignField:</w:t>
+            <w:proofErr w:type="spellStart"/>
+            <w:r>
+              <w:rPr>
+                <w:rFonts w:ascii="Consolas" w:hAnsi="Consolas"/>
+                <w:color w:val="9CDCFE"/>
+                <w:sz w:val="21"/>
+                <w:szCs w:val="21"/>
+                <w:lang w:val="en-US"/>
+              </w:rPr>
+              <w:t>foreignField</w:t>
+            </w:r>
+            <w:proofErr w:type="spellEnd"/>
+            <w:r>
+              <w:rPr>
+                <w:rFonts w:ascii="Consolas" w:hAnsi="Consolas"/>
+                <w:color w:val="9CDCFE"/>
+                <w:sz w:val="21"/>
+                <w:szCs w:val="21"/>
+                <w:lang w:val="en-US"/>
+              </w:rPr>
+              <w:t>:</w:t>
             </w:r>
             <w:r>
               <w:rPr>
@@ -2995,7 +3100,29 @@
                 <w:szCs w:val="21"/>
                 <w:lang w:val="en-US"/>
               </w:rPr>
-              <w:t>"people_id"</w:t>
+              <w:t>"</w:t>
+            </w:r>
+            <w:proofErr w:type="spellStart"/>
+            <w:r>
+              <w:rPr>
+                <w:rFonts w:ascii="Consolas" w:hAnsi="Consolas"/>
+                <w:color w:val="CE9178"/>
+                <w:sz w:val="21"/>
+                <w:szCs w:val="21"/>
+                <w:lang w:val="en-US"/>
+              </w:rPr>
+              <w:t>people_id</w:t>
+            </w:r>
+            <w:proofErr w:type="spellEnd"/>
+            <w:r>
+              <w:rPr>
+                <w:rFonts w:ascii="Consolas" w:hAnsi="Consolas"/>
+                <w:color w:val="CE9178"/>
+                <w:sz w:val="21"/>
+                <w:szCs w:val="21"/>
+                <w:lang w:val="en-US"/>
+              </w:rPr>
+              <w:t>"</w:t>
             </w:r>
             <w:r>
               <w:rPr>
@@ -3251,15 +3378,27 @@
               </w:rPr>
               <w:t xml:space="preserve">        </w:t>
             </w:r>
-            <w:r>
-              <w:rPr>
-                <w:rFonts w:ascii="Consolas" w:hAnsi="Consolas"/>
-                <w:color w:val="9CDCFE"/>
-                <w:sz w:val="21"/>
-                <w:szCs w:val="21"/>
-                <w:lang w:val="en-US"/>
-              </w:rPr>
-              <w:t>localField:</w:t>
+            <w:proofErr w:type="spellStart"/>
+            <w:r>
+              <w:rPr>
+                <w:rFonts w:ascii="Consolas" w:hAnsi="Consolas"/>
+                <w:color w:val="9CDCFE"/>
+                <w:sz w:val="21"/>
+                <w:szCs w:val="21"/>
+                <w:lang w:val="en-US"/>
+              </w:rPr>
+              <w:t>localField</w:t>
+            </w:r>
+            <w:proofErr w:type="spellEnd"/>
+            <w:r>
+              <w:rPr>
+                <w:rFonts w:ascii="Consolas" w:hAnsi="Consolas"/>
+                <w:color w:val="9CDCFE"/>
+                <w:sz w:val="21"/>
+                <w:szCs w:val="21"/>
+                <w:lang w:val="en-US"/>
+              </w:rPr>
+              <w:t>:</w:t>
             </w:r>
             <w:r>
               <w:rPr>
@@ -3279,7 +3418,41 @@
                 <w:szCs w:val="21"/>
                 <w:lang w:val="en-US"/>
               </w:rPr>
-              <w:t>"excursions.excursion_id"</w:t>
+              <w:t>"</w:t>
+            </w:r>
+            <w:proofErr w:type="spellStart"/>
+            <w:proofErr w:type="gramStart"/>
+            <w:r>
+              <w:rPr>
+                <w:rFonts w:ascii="Consolas" w:hAnsi="Consolas"/>
+                <w:color w:val="CE9178"/>
+                <w:sz w:val="21"/>
+                <w:szCs w:val="21"/>
+                <w:lang w:val="en-US"/>
+              </w:rPr>
+              <w:t>excursions.excursion</w:t>
+            </w:r>
+            <w:proofErr w:type="gramEnd"/>
+            <w:r>
+              <w:rPr>
+                <w:rFonts w:ascii="Consolas" w:hAnsi="Consolas"/>
+                <w:color w:val="CE9178"/>
+                <w:sz w:val="21"/>
+                <w:szCs w:val="21"/>
+                <w:lang w:val="en-US"/>
+              </w:rPr>
+              <w:t>_id</w:t>
+            </w:r>
+            <w:proofErr w:type="spellEnd"/>
+            <w:r>
+              <w:rPr>
+                <w:rFonts w:ascii="Consolas" w:hAnsi="Consolas"/>
+                <w:color w:val="CE9178"/>
+                <w:sz w:val="21"/>
+                <w:szCs w:val="21"/>
+                <w:lang w:val="en-US"/>
+              </w:rPr>
+              <w:t>"</w:t>
             </w:r>
             <w:r>
               <w:rPr>
@@ -3313,15 +3486,27 @@
               </w:rPr>
               <w:t xml:space="preserve">        </w:t>
             </w:r>
-            <w:r>
-              <w:rPr>
-                <w:rFonts w:ascii="Consolas" w:hAnsi="Consolas"/>
-                <w:color w:val="9CDCFE"/>
-                <w:sz w:val="21"/>
-                <w:szCs w:val="21"/>
-                <w:lang w:val="en-US"/>
-              </w:rPr>
-              <w:t>foreignField:</w:t>
+            <w:proofErr w:type="spellStart"/>
+            <w:r>
+              <w:rPr>
+                <w:rFonts w:ascii="Consolas" w:hAnsi="Consolas"/>
+                <w:color w:val="9CDCFE"/>
+                <w:sz w:val="21"/>
+                <w:szCs w:val="21"/>
+                <w:lang w:val="en-US"/>
+              </w:rPr>
+              <w:t>foreignField</w:t>
+            </w:r>
+            <w:proofErr w:type="spellEnd"/>
+            <w:r>
+              <w:rPr>
+                <w:rFonts w:ascii="Consolas" w:hAnsi="Consolas"/>
+                <w:color w:val="9CDCFE"/>
+                <w:sz w:val="21"/>
+                <w:szCs w:val="21"/>
+                <w:lang w:val="en-US"/>
+              </w:rPr>
+              <w:t>:</w:t>
             </w:r>
             <w:r>
               <w:rPr>
@@ -3403,7 +3588,29 @@
                 <w:szCs w:val="21"/>
                 <w:lang w:val="en-US"/>
               </w:rPr>
-              <w:t>"excursion_details"</w:t>
+              <w:t>"</w:t>
+            </w:r>
+            <w:proofErr w:type="spellStart"/>
+            <w:r>
+              <w:rPr>
+                <w:rFonts w:ascii="Consolas" w:hAnsi="Consolas"/>
+                <w:color w:val="CE9178"/>
+                <w:sz w:val="21"/>
+                <w:szCs w:val="21"/>
+                <w:lang w:val="en-US"/>
+              </w:rPr>
+              <w:t>excursion_details</w:t>
+            </w:r>
+            <w:proofErr w:type="spellEnd"/>
+            <w:r>
+              <w:rPr>
+                <w:rFonts w:ascii="Consolas" w:hAnsi="Consolas"/>
+                <w:color w:val="CE9178"/>
+                <w:sz w:val="21"/>
+                <w:szCs w:val="21"/>
+                <w:lang w:val="en-US"/>
+              </w:rPr>
+              <w:t>"</w:t>
             </w:r>
           </w:p>
           <w:p>
@@ -3624,7 +3831,41 @@
                 <w:szCs w:val="21"/>
                 <w:lang w:val="en-US"/>
               </w:rPr>
-              <w:t>"excursion_details.title"</w:t>
+              <w:t>"</w:t>
+            </w:r>
+            <w:proofErr w:type="spellStart"/>
+            <w:r>
+              <w:rPr>
+                <w:rFonts w:ascii="Consolas" w:hAnsi="Consolas"/>
+                <w:color w:val="CE9178"/>
+                <w:sz w:val="21"/>
+                <w:szCs w:val="21"/>
+                <w:lang w:val="en-US"/>
+              </w:rPr>
+              <w:t>excursion_</w:t>
+            </w:r>
+            <w:proofErr w:type="gramStart"/>
+            <w:r>
+              <w:rPr>
+                <w:rFonts w:ascii="Consolas" w:hAnsi="Consolas"/>
+                <w:color w:val="CE9178"/>
+                <w:sz w:val="21"/>
+                <w:szCs w:val="21"/>
+                <w:lang w:val="en-US"/>
+              </w:rPr>
+              <w:t>details.title</w:t>
+            </w:r>
+            <w:proofErr w:type="spellEnd"/>
+            <w:proofErr w:type="gramEnd"/>
+            <w:r>
+              <w:rPr>
+                <w:rFonts w:ascii="Consolas" w:hAnsi="Consolas"/>
+                <w:color w:val="CE9178"/>
+                <w:sz w:val="21"/>
+                <w:szCs w:val="21"/>
+                <w:lang w:val="en-US"/>
+              </w:rPr>
+              <w:t>"</w:t>
             </w:r>
             <w:r>
               <w:rPr>
@@ -3654,7 +3895,29 @@
                 <w:szCs w:val="21"/>
                 <w:lang w:val="en-US"/>
               </w:rPr>
-              <w:t>$nin:</w:t>
+              <w:t>$</w:t>
+            </w:r>
+            <w:proofErr w:type="spellStart"/>
+            <w:r>
+              <w:rPr>
+                <w:rFonts w:ascii="Consolas" w:hAnsi="Consolas"/>
+                <w:color w:val="9CDCFE"/>
+                <w:sz w:val="21"/>
+                <w:szCs w:val="21"/>
+                <w:lang w:val="en-US"/>
+              </w:rPr>
+              <w:t>nin</w:t>
+            </w:r>
+            <w:proofErr w:type="spellEnd"/>
+            <w:r>
+              <w:rPr>
+                <w:rFonts w:ascii="Consolas" w:hAnsi="Consolas"/>
+                <w:color w:val="9CDCFE"/>
+                <w:sz w:val="21"/>
+                <w:szCs w:val="21"/>
+                <w:lang w:val="en-US"/>
+              </w:rPr>
+              <w:t>:</w:t>
             </w:r>
             <w:r>
               <w:rPr>
@@ -3874,15 +4137,27 @@
               </w:rPr>
               <w:t xml:space="preserve">        </w:t>
             </w:r>
-            <w:r>
-              <w:rPr>
-                <w:rFonts w:ascii="Consolas" w:hAnsi="Consolas"/>
-                <w:color w:val="9CDCFE"/>
-                <w:sz w:val="21"/>
-                <w:szCs w:val="21"/>
-                <w:lang w:val="en-US"/>
-              </w:rPr>
-              <w:t>last_name:</w:t>
+            <w:proofErr w:type="spellStart"/>
+            <w:r>
+              <w:rPr>
+                <w:rFonts w:ascii="Consolas" w:hAnsi="Consolas"/>
+                <w:color w:val="9CDCFE"/>
+                <w:sz w:val="21"/>
+                <w:szCs w:val="21"/>
+                <w:lang w:val="en-US"/>
+              </w:rPr>
+              <w:t>last_name</w:t>
+            </w:r>
+            <w:proofErr w:type="spellEnd"/>
+            <w:r>
+              <w:rPr>
+                <w:rFonts w:ascii="Consolas" w:hAnsi="Consolas"/>
+                <w:color w:val="9CDCFE"/>
+                <w:sz w:val="21"/>
+                <w:szCs w:val="21"/>
+                <w:lang w:val="en-US"/>
+              </w:rPr>
+              <w:t>:</w:t>
             </w:r>
             <w:r>
               <w:rPr>
@@ -3998,6 +4273,7 @@
               </w:rPr>
               <w:t xml:space="preserve">        </w:t>
             </w:r>
+            <w:proofErr w:type="spellStart"/>
             <w:r>
               <w:rPr>
                 <w:rFonts w:ascii="Consolas" w:hAnsi="Consolas"/>
@@ -4008,6 +4284,7 @@
               </w:rPr>
               <w:t>second_name</w:t>
             </w:r>
+            <w:proofErr w:type="spellEnd"/>
             <w:r>
               <w:rPr>
                 <w:rFonts w:ascii="Consolas" w:hAnsi="Consolas"/>
@@ -4284,15 +4561,39 @@
                 <w:lang w:val="en-US"/>
               </w:rPr>
             </w:pPr>
-            <w:r>
-              <w:rPr>
-                <w:rFonts w:ascii="Consolas" w:hAnsi="Consolas"/>
-                <w:color w:val="9CDCFE"/>
-                <w:sz w:val="21"/>
-                <w:szCs w:val="21"/>
-                <w:lang w:val="en-US"/>
-              </w:rPr>
-              <w:t>db.people_excursion.aggregate([</w:t>
+            <w:proofErr w:type="spellStart"/>
+            <w:proofErr w:type="gramStart"/>
+            <w:r>
+              <w:rPr>
+                <w:rFonts w:ascii="Consolas" w:hAnsi="Consolas"/>
+                <w:color w:val="9CDCFE"/>
+                <w:sz w:val="21"/>
+                <w:szCs w:val="21"/>
+                <w:lang w:val="en-US"/>
+              </w:rPr>
+              <w:t>db.people</w:t>
+            </w:r>
+            <w:proofErr w:type="gramEnd"/>
+            <w:r>
+              <w:rPr>
+                <w:rFonts w:ascii="Consolas" w:hAnsi="Consolas"/>
+                <w:color w:val="9CDCFE"/>
+                <w:sz w:val="21"/>
+                <w:szCs w:val="21"/>
+                <w:lang w:val="en-US"/>
+              </w:rPr>
+              <w:t>_excursion.aggregate</w:t>
+            </w:r>
+            <w:proofErr w:type="spellEnd"/>
+            <w:r>
+              <w:rPr>
+                <w:rFonts w:ascii="Consolas" w:hAnsi="Consolas"/>
+                <w:color w:val="9CDCFE"/>
+                <w:sz w:val="21"/>
+                <w:szCs w:val="21"/>
+                <w:lang w:val="en-US"/>
+              </w:rPr>
+              <w:t>([</w:t>
             </w:r>
           </w:p>
           <w:p>
@@ -4358,7 +4659,29 @@
                 <w:szCs w:val="21"/>
                 <w:lang w:val="en-US"/>
               </w:rPr>
-              <w:t xml:space="preserve">            _id: "$excursion_id",</w:t>
+              <w:t xml:space="preserve">            _id: "$</w:t>
+            </w:r>
+            <w:proofErr w:type="spellStart"/>
+            <w:r>
+              <w:rPr>
+                <w:rFonts w:ascii="Consolas" w:hAnsi="Consolas"/>
+                <w:color w:val="9CDCFE"/>
+                <w:sz w:val="21"/>
+                <w:szCs w:val="21"/>
+                <w:lang w:val="en-US"/>
+              </w:rPr>
+              <w:t>excursion_id</w:t>
+            </w:r>
+            <w:proofErr w:type="spellEnd"/>
+            <w:r>
+              <w:rPr>
+                <w:rFonts w:ascii="Consolas" w:hAnsi="Consolas"/>
+                <w:color w:val="9CDCFE"/>
+                <w:sz w:val="21"/>
+                <w:szCs w:val="21"/>
+                <w:lang w:val="en-US"/>
+              </w:rPr>
+              <w:t>",</w:t>
             </w:r>
           </w:p>
           <w:p>
@@ -4380,7 +4703,95 @@
                 <w:szCs w:val="21"/>
                 <w:lang w:val="en-US"/>
               </w:rPr>
-              <w:t xml:space="preserve">            totalAssistants: { $sum: { $cond: { if: { $eq: ["$status", "ассистирует"] }, then: 1, else: 0 } } }</w:t>
+              <w:t xml:space="preserve">            </w:t>
+            </w:r>
+            <w:proofErr w:type="spellStart"/>
+            <w:r>
+              <w:rPr>
+                <w:rFonts w:ascii="Consolas" w:hAnsi="Consolas"/>
+                <w:color w:val="9CDCFE"/>
+                <w:sz w:val="21"/>
+                <w:szCs w:val="21"/>
+                <w:lang w:val="en-US"/>
+              </w:rPr>
+              <w:t>totalAssistants</w:t>
+            </w:r>
+            <w:proofErr w:type="spellEnd"/>
+            <w:r>
+              <w:rPr>
+                <w:rFonts w:ascii="Consolas" w:hAnsi="Consolas"/>
+                <w:color w:val="9CDCFE"/>
+                <w:sz w:val="21"/>
+                <w:szCs w:val="21"/>
+                <w:lang w:val="en-US"/>
+              </w:rPr>
+              <w:t xml:space="preserve">: </w:t>
+            </w:r>
+            <w:proofErr w:type="gramStart"/>
+            <w:r>
+              <w:rPr>
+                <w:rFonts w:ascii="Consolas" w:hAnsi="Consolas"/>
+                <w:color w:val="9CDCFE"/>
+                <w:sz w:val="21"/>
+                <w:szCs w:val="21"/>
+                <w:lang w:val="en-US"/>
+              </w:rPr>
+              <w:t>{ $</w:t>
+            </w:r>
+            <w:proofErr w:type="gramEnd"/>
+            <w:r>
+              <w:rPr>
+                <w:rFonts w:ascii="Consolas" w:hAnsi="Consolas"/>
+                <w:color w:val="9CDCFE"/>
+                <w:sz w:val="21"/>
+                <w:szCs w:val="21"/>
+                <w:lang w:val="en-US"/>
+              </w:rPr>
+              <w:t>sum: { $</w:t>
+            </w:r>
+            <w:proofErr w:type="spellStart"/>
+            <w:r>
+              <w:rPr>
+                <w:rFonts w:ascii="Consolas" w:hAnsi="Consolas"/>
+                <w:color w:val="9CDCFE"/>
+                <w:sz w:val="21"/>
+                <w:szCs w:val="21"/>
+                <w:lang w:val="en-US"/>
+              </w:rPr>
+              <w:t>cond</w:t>
+            </w:r>
+            <w:proofErr w:type="spellEnd"/>
+            <w:r>
+              <w:rPr>
+                <w:rFonts w:ascii="Consolas" w:hAnsi="Consolas"/>
+                <w:color w:val="9CDCFE"/>
+                <w:sz w:val="21"/>
+                <w:szCs w:val="21"/>
+                <w:lang w:val="en-US"/>
+              </w:rPr>
+              <w:t>: { if: { $eq: ["$status", "</w:t>
+            </w:r>
+            <w:proofErr w:type="spellStart"/>
+            <w:r>
+              <w:rPr>
+                <w:rFonts w:ascii="Consolas" w:hAnsi="Consolas"/>
+                <w:color w:val="9CDCFE"/>
+                <w:sz w:val="21"/>
+                <w:szCs w:val="21"/>
+                <w:lang w:val="en-US"/>
+              </w:rPr>
+              <w:t>ассистирует</w:t>
+            </w:r>
+            <w:proofErr w:type="spellEnd"/>
+            <w:r>
+              <w:rPr>
+                <w:rFonts w:ascii="Consolas" w:hAnsi="Consolas"/>
+                <w:color w:val="9CDCFE"/>
+                <w:sz w:val="21"/>
+                <w:szCs w:val="21"/>
+                <w:lang w:val="en-US"/>
+              </w:rPr>
+              <w:t>"] }, then: 1, else: 0 } } }</w:t>
             </w:r>
           </w:p>
           <w:p>
@@ -4512,7 +4923,73 @@
                 <w:szCs w:val="21"/>
                 <w:lang w:val="en-US"/>
               </w:rPr>
-              <w:t xml:space="preserve">            maxTotalAssistants: { $max: "$totalAssistants" },</w:t>
+              <w:t xml:space="preserve">            </w:t>
+            </w:r>
+            <w:proofErr w:type="spellStart"/>
+            <w:r>
+              <w:rPr>
+                <w:rFonts w:ascii="Consolas" w:hAnsi="Consolas"/>
+                <w:color w:val="9CDCFE"/>
+                <w:sz w:val="21"/>
+                <w:szCs w:val="21"/>
+                <w:lang w:val="en-US"/>
+              </w:rPr>
+              <w:t>maxTotalAssistants</w:t>
+            </w:r>
+            <w:proofErr w:type="spellEnd"/>
+            <w:r>
+              <w:rPr>
+                <w:rFonts w:ascii="Consolas" w:hAnsi="Consolas"/>
+                <w:color w:val="9CDCFE"/>
+                <w:sz w:val="21"/>
+                <w:szCs w:val="21"/>
+                <w:lang w:val="en-US"/>
+              </w:rPr>
+              <w:t xml:space="preserve">: </w:t>
+            </w:r>
+            <w:proofErr w:type="gramStart"/>
+            <w:r>
+              <w:rPr>
+                <w:rFonts w:ascii="Consolas" w:hAnsi="Consolas"/>
+                <w:color w:val="9CDCFE"/>
+                <w:sz w:val="21"/>
+                <w:szCs w:val="21"/>
+                <w:lang w:val="en-US"/>
+              </w:rPr>
+              <w:t>{ $</w:t>
+            </w:r>
+            <w:proofErr w:type="gramEnd"/>
+            <w:r>
+              <w:rPr>
+                <w:rFonts w:ascii="Consolas" w:hAnsi="Consolas"/>
+                <w:color w:val="9CDCFE"/>
+                <w:sz w:val="21"/>
+                <w:szCs w:val="21"/>
+                <w:lang w:val="en-US"/>
+              </w:rPr>
+              <w:t>max: "$</w:t>
+            </w:r>
+            <w:proofErr w:type="spellStart"/>
+            <w:r>
+              <w:rPr>
+                <w:rFonts w:ascii="Consolas" w:hAnsi="Consolas"/>
+                <w:color w:val="9CDCFE"/>
+                <w:sz w:val="21"/>
+                <w:szCs w:val="21"/>
+                <w:lang w:val="en-US"/>
+              </w:rPr>
+              <w:t>totalAssistants</w:t>
+            </w:r>
+            <w:proofErr w:type="spellEnd"/>
+            <w:r>
+              <w:rPr>
+                <w:rFonts w:ascii="Consolas" w:hAnsi="Consolas"/>
+                <w:color w:val="9CDCFE"/>
+                <w:sz w:val="21"/>
+                <w:szCs w:val="21"/>
+                <w:lang w:val="en-US"/>
+              </w:rPr>
+              <w:t>" },</w:t>
             </w:r>
           </w:p>
           <w:p>
@@ -4579,7 +5056,29 @@
                 <w:lang w:val="en-US"/>
               </w:rPr>
               <w:lastRenderedPageBreak/>
-              <w:t xml:space="preserve">                    excursion_id: "$_id",</w:t>
+              <w:t xml:space="preserve">                    </w:t>
+            </w:r>
+            <w:proofErr w:type="spellStart"/>
+            <w:r>
+              <w:rPr>
+                <w:rFonts w:ascii="Consolas" w:hAnsi="Consolas"/>
+                <w:color w:val="9CDCFE"/>
+                <w:sz w:val="21"/>
+                <w:szCs w:val="21"/>
+                <w:lang w:val="en-US"/>
+              </w:rPr>
+              <w:t>excursion_id</w:t>
+            </w:r>
+            <w:proofErr w:type="spellEnd"/>
+            <w:r>
+              <w:rPr>
+                <w:rFonts w:ascii="Consolas" w:hAnsi="Consolas"/>
+                <w:color w:val="9CDCFE"/>
+                <w:sz w:val="21"/>
+                <w:szCs w:val="21"/>
+                <w:lang w:val="en-US"/>
+              </w:rPr>
+              <w:t>: "$_id",</w:t>
             </w:r>
           </w:p>
           <w:p>
@@ -4601,7 +5100,51 @@
                 <w:szCs w:val="21"/>
                 <w:lang w:val="en-US"/>
               </w:rPr>
-              <w:t xml:space="preserve">                    totalAssistants: "$totalAssistants"</w:t>
+              <w:t xml:space="preserve">                    </w:t>
+            </w:r>
+            <w:proofErr w:type="spellStart"/>
+            <w:r>
+              <w:rPr>
+                <w:rFonts w:ascii="Consolas" w:hAnsi="Consolas"/>
+                <w:color w:val="9CDCFE"/>
+                <w:sz w:val="21"/>
+                <w:szCs w:val="21"/>
+                <w:lang w:val="en-US"/>
+              </w:rPr>
+              <w:t>totalAssistants</w:t>
+            </w:r>
+            <w:proofErr w:type="spellEnd"/>
+            <w:r>
+              <w:rPr>
+                <w:rFonts w:ascii="Consolas" w:hAnsi="Consolas"/>
+                <w:color w:val="9CDCFE"/>
+                <w:sz w:val="21"/>
+                <w:szCs w:val="21"/>
+                <w:lang w:val="en-US"/>
+              </w:rPr>
+              <w:t>: "$</w:t>
+            </w:r>
+            <w:proofErr w:type="spellStart"/>
+            <w:r>
+              <w:rPr>
+                <w:rFonts w:ascii="Consolas" w:hAnsi="Consolas"/>
+                <w:color w:val="9CDCFE"/>
+                <w:sz w:val="21"/>
+                <w:szCs w:val="21"/>
+                <w:lang w:val="en-US"/>
+              </w:rPr>
+              <w:t>totalAssistants</w:t>
+            </w:r>
+            <w:proofErr w:type="spellEnd"/>
+            <w:r>
+              <w:rPr>
+                <w:rFonts w:ascii="Consolas" w:hAnsi="Consolas"/>
+                <w:color w:val="9CDCFE"/>
+                <w:sz w:val="21"/>
+                <w:szCs w:val="21"/>
+                <w:lang w:val="en-US"/>
+              </w:rPr>
+              <w:t>"</w:t>
             </w:r>
           </w:p>
           <w:p>
@@ -4843,7 +5386,63 @@
                 <w:szCs w:val="21"/>
                 <w:lang w:val="en-US"/>
               </w:rPr>
-              <w:t xml:space="preserve">            localField: "excursions.excursion_id",</w:t>
+              <w:t xml:space="preserve">            </w:t>
+            </w:r>
+            <w:proofErr w:type="spellStart"/>
+            <w:r>
+              <w:rPr>
+                <w:rFonts w:ascii="Consolas" w:hAnsi="Consolas"/>
+                <w:color w:val="9CDCFE"/>
+                <w:sz w:val="21"/>
+                <w:szCs w:val="21"/>
+                <w:lang w:val="en-US"/>
+              </w:rPr>
+              <w:t>localField</w:t>
+            </w:r>
+            <w:proofErr w:type="spellEnd"/>
+            <w:r>
+              <w:rPr>
+                <w:rFonts w:ascii="Consolas" w:hAnsi="Consolas"/>
+                <w:color w:val="9CDCFE"/>
+                <w:sz w:val="21"/>
+                <w:szCs w:val="21"/>
+                <w:lang w:val="en-US"/>
+              </w:rPr>
+              <w:t>: "</w:t>
+            </w:r>
+            <w:proofErr w:type="spellStart"/>
+            <w:proofErr w:type="gramStart"/>
+            <w:r>
+              <w:rPr>
+                <w:rFonts w:ascii="Consolas" w:hAnsi="Consolas"/>
+                <w:color w:val="9CDCFE"/>
+                <w:sz w:val="21"/>
+                <w:szCs w:val="21"/>
+                <w:lang w:val="en-US"/>
+              </w:rPr>
+              <w:t>excursions.excursion</w:t>
+            </w:r>
+            <w:proofErr w:type="gramEnd"/>
+            <w:r>
+              <w:rPr>
+                <w:rFonts w:ascii="Consolas" w:hAnsi="Consolas"/>
+                <w:color w:val="9CDCFE"/>
+                <w:sz w:val="21"/>
+                <w:szCs w:val="21"/>
+                <w:lang w:val="en-US"/>
+              </w:rPr>
+              <w:t>_id</w:t>
+            </w:r>
+            <w:proofErr w:type="spellEnd"/>
+            <w:r>
+              <w:rPr>
+                <w:rFonts w:ascii="Consolas" w:hAnsi="Consolas"/>
+                <w:color w:val="9CDCFE"/>
+                <w:sz w:val="21"/>
+                <w:szCs w:val="21"/>
+                <w:lang w:val="en-US"/>
+              </w:rPr>
+              <w:t>",</w:t>
             </w:r>
           </w:p>
           <w:p>
@@ -4865,7 +5464,29 @@
                 <w:szCs w:val="21"/>
                 <w:lang w:val="en-US"/>
               </w:rPr>
-              <w:t xml:space="preserve">            foreignField: "_id",</w:t>
+              <w:t xml:space="preserve">            </w:t>
+            </w:r>
+            <w:proofErr w:type="spellStart"/>
+            <w:r>
+              <w:rPr>
+                <w:rFonts w:ascii="Consolas" w:hAnsi="Consolas"/>
+                <w:color w:val="9CDCFE"/>
+                <w:sz w:val="21"/>
+                <w:szCs w:val="21"/>
+                <w:lang w:val="en-US"/>
+              </w:rPr>
+              <w:t>foreignField</w:t>
+            </w:r>
+            <w:proofErr w:type="spellEnd"/>
+            <w:r>
+              <w:rPr>
+                <w:rFonts w:ascii="Consolas" w:hAnsi="Consolas"/>
+                <w:color w:val="9CDCFE"/>
+                <w:sz w:val="21"/>
+                <w:szCs w:val="21"/>
+                <w:lang w:val="en-US"/>
+              </w:rPr>
+              <w:t>: "_id",</w:t>
             </w:r>
           </w:p>
           <w:p>
@@ -4887,7 +5508,29 @@
                 <w:szCs w:val="21"/>
                 <w:lang w:val="en-US"/>
               </w:rPr>
-              <w:t xml:space="preserve">            as: "excursionInfo"      </w:t>
+              <w:t xml:space="preserve">            as: "</w:t>
+            </w:r>
+            <w:proofErr w:type="spellStart"/>
+            <w:r>
+              <w:rPr>
+                <w:rFonts w:ascii="Consolas" w:hAnsi="Consolas"/>
+                <w:color w:val="9CDCFE"/>
+                <w:sz w:val="21"/>
+                <w:szCs w:val="21"/>
+                <w:lang w:val="en-US"/>
+              </w:rPr>
+              <w:t>excursionInfo</w:t>
+            </w:r>
+            <w:proofErr w:type="spellEnd"/>
+            <w:r>
+              <w:rPr>
+                <w:rFonts w:ascii="Consolas" w:hAnsi="Consolas"/>
+                <w:color w:val="9CDCFE"/>
+                <w:sz w:val="21"/>
+                <w:szCs w:val="21"/>
+                <w:lang w:val="en-US"/>
+              </w:rPr>
+              <w:t xml:space="preserve">"      </w:t>
             </w:r>
           </w:p>
           <w:p>
@@ -5019,7 +5662,51 @@
                 <w:szCs w:val="21"/>
                 <w:lang w:val="en-US"/>
               </w:rPr>
-              <w:t xml:space="preserve">            excursionTitle: "$excursionInfo.title",</w:t>
+              <w:t xml:space="preserve">            </w:t>
+            </w:r>
+            <w:proofErr w:type="spellStart"/>
+            <w:r>
+              <w:rPr>
+                <w:rFonts w:ascii="Consolas" w:hAnsi="Consolas"/>
+                <w:color w:val="9CDCFE"/>
+                <w:sz w:val="21"/>
+                <w:szCs w:val="21"/>
+                <w:lang w:val="en-US"/>
+              </w:rPr>
+              <w:t>excursionTitle</w:t>
+            </w:r>
+            <w:proofErr w:type="spellEnd"/>
+            <w:r>
+              <w:rPr>
+                <w:rFonts w:ascii="Consolas" w:hAnsi="Consolas"/>
+                <w:color w:val="9CDCFE"/>
+                <w:sz w:val="21"/>
+                <w:szCs w:val="21"/>
+                <w:lang w:val="en-US"/>
+              </w:rPr>
+              <w:t>: "$</w:t>
+            </w:r>
+            <w:proofErr w:type="spellStart"/>
+            <w:r>
+              <w:rPr>
+                <w:rFonts w:ascii="Consolas" w:hAnsi="Consolas"/>
+                <w:color w:val="9CDCFE"/>
+                <w:sz w:val="21"/>
+                <w:szCs w:val="21"/>
+                <w:lang w:val="en-US"/>
+              </w:rPr>
+              <w:t>excursionInfo.title</w:t>
+            </w:r>
+            <w:proofErr w:type="spellEnd"/>
+            <w:r>
+              <w:rPr>
+                <w:rFonts w:ascii="Consolas" w:hAnsi="Consolas"/>
+                <w:color w:val="9CDCFE"/>
+                <w:sz w:val="21"/>
+                <w:szCs w:val="21"/>
+                <w:lang w:val="en-US"/>
+              </w:rPr>
+              <w:t>",</w:t>
             </w:r>
           </w:p>
           <w:p>
@@ -5041,7 +5728,53 @@
                 <w:szCs w:val="21"/>
                 <w:lang w:val="en-US"/>
               </w:rPr>
-              <w:t xml:space="preserve">            totalAssistants: "$excursions.totalAssistants",</w:t>
+              <w:t xml:space="preserve">            </w:t>
+            </w:r>
+            <w:proofErr w:type="spellStart"/>
+            <w:r>
+              <w:rPr>
+                <w:rFonts w:ascii="Consolas" w:hAnsi="Consolas"/>
+                <w:color w:val="9CDCFE"/>
+                <w:sz w:val="21"/>
+                <w:szCs w:val="21"/>
+                <w:lang w:val="en-US"/>
+              </w:rPr>
+              <w:t>totalAssistants</w:t>
+            </w:r>
+            <w:proofErr w:type="spellEnd"/>
+            <w:r>
+              <w:rPr>
+                <w:rFonts w:ascii="Consolas" w:hAnsi="Consolas"/>
+                <w:color w:val="9CDCFE"/>
+                <w:sz w:val="21"/>
+                <w:szCs w:val="21"/>
+                <w:lang w:val="en-US"/>
+              </w:rPr>
+              <w:t>: "$</w:t>
+            </w:r>
+            <w:proofErr w:type="spellStart"/>
+            <w:proofErr w:type="gramStart"/>
+            <w:r>
+              <w:rPr>
+                <w:rFonts w:ascii="Consolas" w:hAnsi="Consolas"/>
+                <w:color w:val="9CDCFE"/>
+                <w:sz w:val="21"/>
+                <w:szCs w:val="21"/>
+                <w:lang w:val="en-US"/>
+              </w:rPr>
+              <w:t>excursions.totalAssistants</w:t>
+            </w:r>
+            <w:proofErr w:type="spellEnd"/>
+            <w:proofErr w:type="gramEnd"/>
+            <w:r>
+              <w:rPr>
+                <w:rFonts w:ascii="Consolas" w:hAnsi="Consolas"/>
+                <w:color w:val="9CDCFE"/>
+                <w:sz w:val="21"/>
+                <w:szCs w:val="21"/>
+                <w:lang w:val="en-US"/>
+              </w:rPr>
+              <w:t>",</w:t>
             </w:r>
           </w:p>
           <w:p>
@@ -5063,7 +5796,95 @@
                 <w:szCs w:val="21"/>
                 <w:lang w:val="en-US"/>
               </w:rPr>
-              <w:t xml:space="preserve">            is_eq: { $eq: ["$excursions.totalAssistants", "$maxTotalAssistants"] }</w:t>
+              <w:t xml:space="preserve">            </w:t>
+            </w:r>
+            <w:proofErr w:type="spellStart"/>
+            <w:r>
+              <w:rPr>
+                <w:rFonts w:ascii="Consolas" w:hAnsi="Consolas"/>
+                <w:color w:val="9CDCFE"/>
+                <w:sz w:val="21"/>
+                <w:szCs w:val="21"/>
+                <w:lang w:val="en-US"/>
+              </w:rPr>
+              <w:t>is_eq</w:t>
+            </w:r>
+            <w:proofErr w:type="spellEnd"/>
+            <w:r>
+              <w:rPr>
+                <w:rFonts w:ascii="Consolas" w:hAnsi="Consolas"/>
+                <w:color w:val="9CDCFE"/>
+                <w:sz w:val="21"/>
+                <w:szCs w:val="21"/>
+                <w:lang w:val="en-US"/>
+              </w:rPr>
+              <w:t xml:space="preserve">: </w:t>
+            </w:r>
+            <w:proofErr w:type="gramStart"/>
+            <w:r>
+              <w:rPr>
+                <w:rFonts w:ascii="Consolas" w:hAnsi="Consolas"/>
+                <w:color w:val="9CDCFE"/>
+                <w:sz w:val="21"/>
+                <w:szCs w:val="21"/>
+                <w:lang w:val="en-US"/>
+              </w:rPr>
+              <w:t>{ $</w:t>
+            </w:r>
+            <w:proofErr w:type="gramEnd"/>
+            <w:r>
+              <w:rPr>
+                <w:rFonts w:ascii="Consolas" w:hAnsi="Consolas"/>
+                <w:color w:val="9CDCFE"/>
+                <w:sz w:val="21"/>
+                <w:szCs w:val="21"/>
+                <w:lang w:val="en-US"/>
+              </w:rPr>
+              <w:t>eq: ["$</w:t>
+            </w:r>
+            <w:proofErr w:type="spellStart"/>
+            <w:r>
+              <w:rPr>
+                <w:rFonts w:ascii="Consolas" w:hAnsi="Consolas"/>
+                <w:color w:val="9CDCFE"/>
+                <w:sz w:val="21"/>
+                <w:szCs w:val="21"/>
+                <w:lang w:val="en-US"/>
+              </w:rPr>
+              <w:t>excursions.totalAssistants</w:t>
+            </w:r>
+            <w:proofErr w:type="spellEnd"/>
+            <w:r>
+              <w:rPr>
+                <w:rFonts w:ascii="Consolas" w:hAnsi="Consolas"/>
+                <w:color w:val="9CDCFE"/>
+                <w:sz w:val="21"/>
+                <w:szCs w:val="21"/>
+                <w:lang w:val="en-US"/>
+              </w:rPr>
+              <w:t>", "$</w:t>
+            </w:r>
+            <w:proofErr w:type="spellStart"/>
+            <w:r>
+              <w:rPr>
+                <w:rFonts w:ascii="Consolas" w:hAnsi="Consolas"/>
+                <w:color w:val="9CDCFE"/>
+                <w:sz w:val="21"/>
+                <w:szCs w:val="21"/>
+                <w:lang w:val="en-US"/>
+              </w:rPr>
+              <w:t>maxTotalAssistants</w:t>
+            </w:r>
+            <w:proofErr w:type="spellEnd"/>
+            <w:r>
+              <w:rPr>
+                <w:rFonts w:ascii="Consolas" w:hAnsi="Consolas"/>
+                <w:color w:val="9CDCFE"/>
+                <w:sz w:val="21"/>
+                <w:szCs w:val="21"/>
+                <w:lang w:val="en-US"/>
+              </w:rPr>
+              <w:t>"] }</w:t>
             </w:r>
           </w:p>
           <w:p>
@@ -5151,7 +5972,41 @@
                 <w:szCs w:val="21"/>
                 <w:lang w:val="en-US"/>
               </w:rPr>
-              <w:t xml:space="preserve">        $match: { "is_eq": true }</w:t>
+              <w:t xml:space="preserve">        $match: </w:t>
+            </w:r>
+            <w:proofErr w:type="gramStart"/>
+            <w:r>
+              <w:rPr>
+                <w:rFonts w:ascii="Consolas" w:hAnsi="Consolas"/>
+                <w:color w:val="9CDCFE"/>
+                <w:sz w:val="21"/>
+                <w:szCs w:val="21"/>
+                <w:lang w:val="en-US"/>
+              </w:rPr>
+              <w:t>{ "</w:t>
+            </w:r>
+            <w:proofErr w:type="spellStart"/>
+            <w:proofErr w:type="gramEnd"/>
+            <w:r>
+              <w:rPr>
+                <w:rFonts w:ascii="Consolas" w:hAnsi="Consolas"/>
+                <w:color w:val="9CDCFE"/>
+                <w:sz w:val="21"/>
+                <w:szCs w:val="21"/>
+                <w:lang w:val="en-US"/>
+              </w:rPr>
+              <w:t>is_eq</w:t>
+            </w:r>
+            <w:proofErr w:type="spellEnd"/>
+            <w:r>
+              <w:rPr>
+                <w:rFonts w:ascii="Consolas" w:hAnsi="Consolas"/>
+                <w:color w:val="9CDCFE"/>
+                <w:sz w:val="21"/>
+                <w:szCs w:val="21"/>
+                <w:lang w:val="en-US"/>
+              </w:rPr>
+              <w:t>": true }</w:t>
             </w:r>
           </w:p>
           <w:p>
@@ -5408,6 +6263,8 @@
                 <w:lang w:val="en-US"/>
               </w:rPr>
             </w:pPr>
+            <w:proofErr w:type="spellStart"/>
+            <w:proofErr w:type="gramStart"/>
             <w:r>
               <w:rPr>
                 <w:rFonts w:ascii="Consolas" w:hAnsi="Consolas"/>
@@ -5438,6 +6295,7 @@
               </w:rPr>
               <w:t>excursion</w:t>
             </w:r>
+            <w:proofErr w:type="gramEnd"/>
             <w:r>
               <w:rPr>
                 <w:rFonts w:ascii="Consolas" w:hAnsi="Consolas"/>
@@ -5458,6 +6316,7 @@
               </w:rPr>
               <w:t>aggregate</w:t>
             </w:r>
+            <w:proofErr w:type="spellEnd"/>
             <w:r>
               <w:rPr>
                 <w:rFonts w:ascii="Consolas" w:hAnsi="Consolas"/>
@@ -5616,35 +6475,27 @@
               </w:rPr>
               <w:t xml:space="preserve">        </w:t>
             </w:r>
-            <w:r>
-              <w:rPr>
-                <w:rFonts w:ascii="Consolas" w:hAnsi="Consolas"/>
-                <w:color w:val="9CDCFE"/>
-                <w:sz w:val="21"/>
-                <w:szCs w:val="21"/>
-                <w:lang w:val="en-US"/>
-              </w:rPr>
-              <w:t>maxPrice:</w:t>
-            </w:r>
-            <w:r>
-              <w:rPr>
-                <w:rFonts w:ascii="Consolas" w:hAnsi="Consolas"/>
-                <w:color w:val="CCCCCC"/>
-                <w:sz w:val="21"/>
-                <w:szCs w:val="21"/>
-                <w:lang w:val="en-US"/>
-              </w:rPr>
-              <w:t xml:space="preserve"> { </w:t>
-            </w:r>
-            <w:r>
-              <w:rPr>
-                <w:rFonts w:ascii="Consolas" w:hAnsi="Consolas"/>
-                <w:color w:val="9CDCFE"/>
-                <w:sz w:val="21"/>
-                <w:szCs w:val="21"/>
-                <w:lang w:val="en-US"/>
-              </w:rPr>
-              <w:t>$max:</w:t>
+            <w:proofErr w:type="spellStart"/>
+            <w:r>
+              <w:rPr>
+                <w:rFonts w:ascii="Consolas" w:hAnsi="Consolas"/>
+                <w:color w:val="9CDCFE"/>
+                <w:sz w:val="21"/>
+                <w:szCs w:val="21"/>
+                <w:lang w:val="en-US"/>
+              </w:rPr>
+              <w:t>maxPrice</w:t>
+            </w:r>
+            <w:proofErr w:type="spellEnd"/>
+            <w:r>
+              <w:rPr>
+                <w:rFonts w:ascii="Consolas" w:hAnsi="Consolas"/>
+                <w:color w:val="9CDCFE"/>
+                <w:sz w:val="21"/>
+                <w:szCs w:val="21"/>
+                <w:lang w:val="en-US"/>
+              </w:rPr>
+              <w:t>:</w:t>
             </w:r>
             <w:r>
               <w:rPr>
@@ -5656,6 +6507,48 @@
               </w:rPr>
               <w:t xml:space="preserve"> </w:t>
             </w:r>
+            <w:proofErr w:type="gramStart"/>
+            <w:r>
+              <w:rPr>
+                <w:rFonts w:ascii="Consolas" w:hAnsi="Consolas"/>
+                <w:color w:val="CCCCCC"/>
+                <w:sz w:val="21"/>
+                <w:szCs w:val="21"/>
+                <w:lang w:val="en-US"/>
+              </w:rPr>
+              <w:t xml:space="preserve">{ </w:t>
+            </w:r>
+            <w:r>
+              <w:rPr>
+                <w:rFonts w:ascii="Consolas" w:hAnsi="Consolas"/>
+                <w:color w:val="9CDCFE"/>
+                <w:sz w:val="21"/>
+                <w:szCs w:val="21"/>
+                <w:lang w:val="en-US"/>
+              </w:rPr>
+              <w:t>$</w:t>
+            </w:r>
+            <w:proofErr w:type="gramEnd"/>
+            <w:r>
+              <w:rPr>
+                <w:rFonts w:ascii="Consolas" w:hAnsi="Consolas"/>
+                <w:color w:val="9CDCFE"/>
+                <w:sz w:val="21"/>
+                <w:szCs w:val="21"/>
+                <w:lang w:val="en-US"/>
+              </w:rPr>
+              <w:t>max:</w:t>
+            </w:r>
+            <w:r>
+              <w:rPr>
+                <w:rFonts w:ascii="Consolas" w:hAnsi="Consolas"/>
+                <w:color w:val="CCCCCC"/>
+                <w:sz w:val="21"/>
+                <w:szCs w:val="21"/>
+                <w:lang w:val="en-US"/>
+              </w:rPr>
+              <w:t xml:space="preserve"> </w:t>
+            </w:r>
             <w:r>
               <w:rPr>
                 <w:rFonts w:ascii="Consolas" w:hAnsi="Consolas"/>
@@ -5886,37 +6779,83 @@
                 <w:szCs w:val="21"/>
                 <w:lang w:val="en-US"/>
               </w:rPr>
-              <w:t xml:space="preserve"> { </w:t>
-            </w:r>
-            <w:r>
-              <w:rPr>
-                <w:rFonts w:ascii="Consolas" w:hAnsi="Consolas"/>
-                <w:color w:val="9CDCFE"/>
-                <w:sz w:val="21"/>
-                <w:szCs w:val="21"/>
-                <w:lang w:val="en-US"/>
-              </w:rPr>
-              <w:t>maxPrice:</w:t>
-            </w:r>
-            <w:r>
-              <w:rPr>
-                <w:rFonts w:ascii="Consolas" w:hAnsi="Consolas"/>
-                <w:color w:val="CCCCCC"/>
-                <w:sz w:val="21"/>
-                <w:szCs w:val="21"/>
-                <w:lang w:val="en-US"/>
-              </w:rPr>
               <w:t xml:space="preserve"> </w:t>
             </w:r>
-            <w:r>
-              <w:rPr>
-                <w:rFonts w:ascii="Consolas" w:hAnsi="Consolas"/>
-                <w:color w:val="CE9178"/>
-                <w:sz w:val="21"/>
-                <w:szCs w:val="21"/>
-                <w:lang w:val="en-US"/>
-              </w:rPr>
-              <w:t>"$maxPrice"</w:t>
+            <w:proofErr w:type="gramStart"/>
+            <w:r>
+              <w:rPr>
+                <w:rFonts w:ascii="Consolas" w:hAnsi="Consolas"/>
+                <w:color w:val="CCCCCC"/>
+                <w:sz w:val="21"/>
+                <w:szCs w:val="21"/>
+                <w:lang w:val="en-US"/>
+              </w:rPr>
+              <w:t xml:space="preserve">{ </w:t>
+            </w:r>
+            <w:proofErr w:type="spellStart"/>
+            <w:r>
+              <w:rPr>
+                <w:rFonts w:ascii="Consolas" w:hAnsi="Consolas"/>
+                <w:color w:val="9CDCFE"/>
+                <w:sz w:val="21"/>
+                <w:szCs w:val="21"/>
+                <w:lang w:val="en-US"/>
+              </w:rPr>
+              <w:t>maxPrice</w:t>
+            </w:r>
+            <w:proofErr w:type="spellEnd"/>
+            <w:proofErr w:type="gramEnd"/>
+            <w:r>
+              <w:rPr>
+                <w:rFonts w:ascii="Consolas" w:hAnsi="Consolas"/>
+                <w:color w:val="9CDCFE"/>
+                <w:sz w:val="21"/>
+                <w:szCs w:val="21"/>
+                <w:lang w:val="en-US"/>
+              </w:rPr>
+              <w:t>:</w:t>
+            </w:r>
+            <w:r>
+              <w:rPr>
+                <w:rFonts w:ascii="Consolas" w:hAnsi="Consolas"/>
+                <w:color w:val="CCCCCC"/>
+                <w:sz w:val="21"/>
+                <w:szCs w:val="21"/>
+                <w:lang w:val="en-US"/>
+              </w:rPr>
+              <w:t xml:space="preserve"> </w:t>
+            </w:r>
+            <w:r>
+              <w:rPr>
+                <w:rFonts w:ascii="Consolas" w:hAnsi="Consolas"/>
+                <w:color w:val="CE9178"/>
+                <w:sz w:val="21"/>
+                <w:szCs w:val="21"/>
+                <w:lang w:val="en-US"/>
+              </w:rPr>
+              <w:t>"$</w:t>
+            </w:r>
+            <w:proofErr w:type="spellStart"/>
+            <w:r>
+              <w:rPr>
+                <w:rFonts w:ascii="Consolas" w:hAnsi="Consolas"/>
+                <w:color w:val="CE9178"/>
+                <w:sz w:val="21"/>
+                <w:szCs w:val="21"/>
+                <w:lang w:val="en-US"/>
+              </w:rPr>
+              <w:t>maxPrice</w:t>
+            </w:r>
+            <w:proofErr w:type="spellEnd"/>
+            <w:r>
+              <w:rPr>
+                <w:rFonts w:ascii="Consolas" w:hAnsi="Consolas"/>
+                <w:color w:val="CE9178"/>
+                <w:sz w:val="21"/>
+                <w:szCs w:val="21"/>
+                <w:lang w:val="en-US"/>
+              </w:rPr>
+              <w:t>"</w:t>
             </w:r>
             <w:r>
               <w:rPr>
@@ -6454,7 +7393,18 @@
                 <w:szCs w:val="21"/>
                 <w:lang w:val="en-US"/>
               </w:rPr>
-              <w:t xml:space="preserve"> { </w:t>
+              <w:t xml:space="preserve"> </w:t>
+            </w:r>
+            <w:proofErr w:type="gramStart"/>
+            <w:r>
+              <w:rPr>
+                <w:rFonts w:ascii="Consolas" w:hAnsi="Consolas"/>
+                <w:color w:val="CCCCCC"/>
+                <w:sz w:val="21"/>
+                <w:szCs w:val="21"/>
+                <w:lang w:val="en-US"/>
+              </w:rPr>
+              <w:t xml:space="preserve">{ </w:t>
             </w:r>
             <w:r>
               <w:rPr>
@@ -6466,6 +7416,7 @@
               </w:rPr>
               <w:t>$</w:t>
             </w:r>
+            <w:proofErr w:type="gramEnd"/>
             <w:r>
               <w:rPr>
                 <w:rFonts w:ascii="Consolas" w:hAnsi="Consolas"/>
@@ -6546,6 +7497,7 @@
               </w:rPr>
               <w:t>"$$</w:t>
             </w:r>
+            <w:proofErr w:type="spellStart"/>
             <w:r>
               <w:rPr>
                 <w:rFonts w:ascii="Consolas" w:hAnsi="Consolas"/>
@@ -6556,6 +7508,7 @@
               </w:rPr>
               <w:t>maxPrice</w:t>
             </w:r>
+            <w:proofErr w:type="spellEnd"/>
             <w:r>
               <w:rPr>
                 <w:rFonts w:ascii="Consolas" w:hAnsi="Consolas"/>
@@ -6702,7 +7655,29 @@
                 <w:szCs w:val="21"/>
                 <w:lang w:val="en-US"/>
               </w:rPr>
-              <w:t>"maxPriceExcursions"</w:t>
+              <w:t>"</w:t>
+            </w:r>
+            <w:proofErr w:type="spellStart"/>
+            <w:r>
+              <w:rPr>
+                <w:rFonts w:ascii="Consolas" w:hAnsi="Consolas"/>
+                <w:color w:val="CE9178"/>
+                <w:sz w:val="21"/>
+                <w:szCs w:val="21"/>
+                <w:lang w:val="en-US"/>
+              </w:rPr>
+              <w:t>maxPriceExcursions</w:t>
+            </w:r>
+            <w:proofErr w:type="spellEnd"/>
+            <w:r>
+              <w:rPr>
+                <w:rFonts w:ascii="Consolas" w:hAnsi="Consolas"/>
+                <w:color w:val="CE9178"/>
+                <w:sz w:val="21"/>
+                <w:szCs w:val="21"/>
+                <w:lang w:val="en-US"/>
+              </w:rPr>
+              <w:t>"</w:t>
             </w:r>
             <w:r>
               <w:rPr>
@@ -6830,7 +7805,29 @@
                 <w:szCs w:val="21"/>
                 <w:lang w:val="en-US"/>
               </w:rPr>
-              <w:t>"$maxPriceExcursions"</w:t>
+              <w:t>"$</w:t>
+            </w:r>
+            <w:proofErr w:type="spellStart"/>
+            <w:r>
+              <w:rPr>
+                <w:rFonts w:ascii="Consolas" w:hAnsi="Consolas"/>
+                <w:color w:val="CE9178"/>
+                <w:sz w:val="21"/>
+                <w:szCs w:val="21"/>
+                <w:lang w:val="en-US"/>
+              </w:rPr>
+              <w:t>maxPriceExcursions</w:t>
+            </w:r>
+            <w:proofErr w:type="spellEnd"/>
+            <w:r>
+              <w:rPr>
+                <w:rFonts w:ascii="Consolas" w:hAnsi="Consolas"/>
+                <w:color w:val="CE9178"/>
+                <w:sz w:val="21"/>
+                <w:szCs w:val="21"/>
+                <w:lang w:val="en-US"/>
+              </w:rPr>
+              <w:t>"</w:t>
             </w:r>
             <w:r>
               <w:rPr>
@@ -6978,7 +7975,29 @@
                 <w:szCs w:val="21"/>
                 <w:lang w:val="en-US"/>
               </w:rPr>
-              <w:t>"people_excursion"</w:t>
+              <w:t>"</w:t>
+            </w:r>
+            <w:proofErr w:type="spellStart"/>
+            <w:r>
+              <w:rPr>
+                <w:rFonts w:ascii="Consolas" w:hAnsi="Consolas"/>
+                <w:color w:val="CE9178"/>
+                <w:sz w:val="21"/>
+                <w:szCs w:val="21"/>
+                <w:lang w:val="en-US"/>
+              </w:rPr>
+              <w:t>people_excursion</w:t>
+            </w:r>
+            <w:proofErr w:type="spellEnd"/>
+            <w:r>
+              <w:rPr>
+                <w:rFonts w:ascii="Consolas" w:hAnsi="Consolas"/>
+                <w:color w:val="CE9178"/>
+                <w:sz w:val="21"/>
+                <w:szCs w:val="21"/>
+                <w:lang w:val="en-US"/>
+              </w:rPr>
+              <w:t>"</w:t>
             </w:r>
             <w:r>
               <w:rPr>
@@ -7012,15 +8031,27 @@
               </w:rPr>
               <w:t xml:space="preserve">        </w:t>
             </w:r>
-            <w:r>
-              <w:rPr>
-                <w:rFonts w:ascii="Consolas" w:hAnsi="Consolas"/>
-                <w:color w:val="9CDCFE"/>
-                <w:sz w:val="21"/>
-                <w:szCs w:val="21"/>
-                <w:lang w:val="en-US"/>
-              </w:rPr>
-              <w:t>localField:</w:t>
+            <w:proofErr w:type="spellStart"/>
+            <w:r>
+              <w:rPr>
+                <w:rFonts w:ascii="Consolas" w:hAnsi="Consolas"/>
+                <w:color w:val="9CDCFE"/>
+                <w:sz w:val="21"/>
+                <w:szCs w:val="21"/>
+                <w:lang w:val="en-US"/>
+              </w:rPr>
+              <w:t>localField</w:t>
+            </w:r>
+            <w:proofErr w:type="spellEnd"/>
+            <w:r>
+              <w:rPr>
+                <w:rFonts w:ascii="Consolas" w:hAnsi="Consolas"/>
+                <w:color w:val="9CDCFE"/>
+                <w:sz w:val="21"/>
+                <w:szCs w:val="21"/>
+                <w:lang w:val="en-US"/>
+              </w:rPr>
+              <w:t>:</w:t>
             </w:r>
             <w:r>
               <w:rPr>
@@ -7040,7 +8071,41 @@
                 <w:szCs w:val="21"/>
                 <w:lang w:val="en-US"/>
               </w:rPr>
-              <w:t>"maxPriceExcursions._id"</w:t>
+              <w:t>"</w:t>
+            </w:r>
+            <w:proofErr w:type="spellStart"/>
+            <w:proofErr w:type="gramStart"/>
+            <w:r>
+              <w:rPr>
+                <w:rFonts w:ascii="Consolas" w:hAnsi="Consolas"/>
+                <w:color w:val="CE9178"/>
+                <w:sz w:val="21"/>
+                <w:szCs w:val="21"/>
+                <w:lang w:val="en-US"/>
+              </w:rPr>
+              <w:t>maxPriceExcursions</w:t>
+            </w:r>
+            <w:proofErr w:type="spellEnd"/>
+            <w:r>
+              <w:rPr>
+                <w:rFonts w:ascii="Consolas" w:hAnsi="Consolas"/>
+                <w:color w:val="CE9178"/>
+                <w:sz w:val="21"/>
+                <w:szCs w:val="21"/>
+                <w:lang w:val="en-US"/>
+              </w:rPr>
+              <w:t>._</w:t>
+            </w:r>
+            <w:proofErr w:type="gramEnd"/>
+            <w:r>
+              <w:rPr>
+                <w:rFonts w:ascii="Consolas" w:hAnsi="Consolas"/>
+                <w:color w:val="CE9178"/>
+                <w:sz w:val="21"/>
+                <w:szCs w:val="21"/>
+                <w:lang w:val="en-US"/>
+              </w:rPr>
+              <w:t>id"</w:t>
             </w:r>
             <w:r>
               <w:rPr>
@@ -7074,15 +8139,27 @@
               </w:rPr>
               <w:t xml:space="preserve">        </w:t>
             </w:r>
-            <w:r>
-              <w:rPr>
-                <w:rFonts w:ascii="Consolas" w:hAnsi="Consolas"/>
-                <w:color w:val="9CDCFE"/>
-                <w:sz w:val="21"/>
-                <w:szCs w:val="21"/>
-                <w:lang w:val="en-US"/>
-              </w:rPr>
-              <w:t>foreignField:</w:t>
+            <w:proofErr w:type="spellStart"/>
+            <w:r>
+              <w:rPr>
+                <w:rFonts w:ascii="Consolas" w:hAnsi="Consolas"/>
+                <w:color w:val="9CDCFE"/>
+                <w:sz w:val="21"/>
+                <w:szCs w:val="21"/>
+                <w:lang w:val="en-US"/>
+              </w:rPr>
+              <w:t>foreignField</w:t>
+            </w:r>
+            <w:proofErr w:type="spellEnd"/>
+            <w:r>
+              <w:rPr>
+                <w:rFonts w:ascii="Consolas" w:hAnsi="Consolas"/>
+                <w:color w:val="9CDCFE"/>
+                <w:sz w:val="21"/>
+                <w:szCs w:val="21"/>
+                <w:lang w:val="en-US"/>
+              </w:rPr>
+              <w:t>:</w:t>
             </w:r>
             <w:r>
               <w:rPr>
@@ -7102,7 +8179,29 @@
                 <w:szCs w:val="21"/>
                 <w:lang w:val="en-US"/>
               </w:rPr>
-              <w:t>"excursion_id"</w:t>
+              <w:t>"</w:t>
+            </w:r>
+            <w:proofErr w:type="spellStart"/>
+            <w:r>
+              <w:rPr>
+                <w:rFonts w:ascii="Consolas" w:hAnsi="Consolas"/>
+                <w:color w:val="CE9178"/>
+                <w:sz w:val="21"/>
+                <w:szCs w:val="21"/>
+                <w:lang w:val="en-US"/>
+              </w:rPr>
+              <w:t>excursion_id</w:t>
+            </w:r>
+            <w:proofErr w:type="spellEnd"/>
+            <w:r>
+              <w:rPr>
+                <w:rFonts w:ascii="Consolas" w:hAnsi="Consolas"/>
+                <w:color w:val="CE9178"/>
+                <w:sz w:val="21"/>
+                <w:szCs w:val="21"/>
+                <w:lang w:val="en-US"/>
+              </w:rPr>
+              <w:t>"</w:t>
             </w:r>
             <w:r>
               <w:rPr>
@@ -7164,7 +8263,29 @@
                 <w:szCs w:val="21"/>
                 <w:lang w:val="en-US"/>
               </w:rPr>
-              <w:t>"peopleExcursion"</w:t>
+              <w:t>"</w:t>
+            </w:r>
+            <w:proofErr w:type="spellStart"/>
+            <w:r>
+              <w:rPr>
+                <w:rFonts w:ascii="Consolas" w:hAnsi="Consolas"/>
+                <w:color w:val="CE9178"/>
+                <w:sz w:val="21"/>
+                <w:szCs w:val="21"/>
+                <w:lang w:val="en-US"/>
+              </w:rPr>
+              <w:t>peopleExcursion</w:t>
+            </w:r>
+            <w:proofErr w:type="spellEnd"/>
+            <w:r>
+              <w:rPr>
+                <w:rFonts w:ascii="Consolas" w:hAnsi="Consolas"/>
+                <w:color w:val="CE9178"/>
+                <w:sz w:val="21"/>
+                <w:szCs w:val="21"/>
+                <w:lang w:val="en-US"/>
+              </w:rPr>
+              <w:t>"</w:t>
             </w:r>
             <w:r>
               <w:rPr>
@@ -7293,7 +8414,29 @@
                 <w:szCs w:val="21"/>
                 <w:lang w:val="en-US"/>
               </w:rPr>
-              <w:t>"$peopleExcursion"</w:t>
+              <w:t>"$</w:t>
+            </w:r>
+            <w:proofErr w:type="spellStart"/>
+            <w:r>
+              <w:rPr>
+                <w:rFonts w:ascii="Consolas" w:hAnsi="Consolas"/>
+                <w:color w:val="CE9178"/>
+                <w:sz w:val="21"/>
+                <w:szCs w:val="21"/>
+                <w:lang w:val="en-US"/>
+              </w:rPr>
+              <w:t>peopleExcursion</w:t>
+            </w:r>
+            <w:proofErr w:type="spellEnd"/>
+            <w:r>
+              <w:rPr>
+                <w:rFonts w:ascii="Consolas" w:hAnsi="Consolas"/>
+                <w:color w:val="CE9178"/>
+                <w:sz w:val="21"/>
+                <w:szCs w:val="21"/>
+                <w:lang w:val="en-US"/>
+              </w:rPr>
+              <w:t>"</w:t>
             </w:r>
             <w:r>
               <w:rPr>
@@ -7475,15 +8618,27 @@
               </w:rPr>
               <w:t xml:space="preserve">        </w:t>
             </w:r>
-            <w:r>
-              <w:rPr>
-                <w:rFonts w:ascii="Consolas" w:hAnsi="Consolas"/>
-                <w:color w:val="9CDCFE"/>
-                <w:sz w:val="21"/>
-                <w:szCs w:val="21"/>
-                <w:lang w:val="en-US"/>
-              </w:rPr>
-              <w:t>localField:</w:t>
+            <w:proofErr w:type="spellStart"/>
+            <w:r>
+              <w:rPr>
+                <w:rFonts w:ascii="Consolas" w:hAnsi="Consolas"/>
+                <w:color w:val="9CDCFE"/>
+                <w:sz w:val="21"/>
+                <w:szCs w:val="21"/>
+                <w:lang w:val="en-US"/>
+              </w:rPr>
+              <w:t>localField</w:t>
+            </w:r>
+            <w:proofErr w:type="spellEnd"/>
+            <w:r>
+              <w:rPr>
+                <w:rFonts w:ascii="Consolas" w:hAnsi="Consolas"/>
+                <w:color w:val="9CDCFE"/>
+                <w:sz w:val="21"/>
+                <w:szCs w:val="21"/>
+                <w:lang w:val="en-US"/>
+              </w:rPr>
+              <w:t>:</w:t>
             </w:r>
             <w:r>
               <w:rPr>
@@ -7503,7 +8658,29 @@
                 <w:szCs w:val="21"/>
                 <w:lang w:val="en-US"/>
               </w:rPr>
-              <w:t>"peopleExcursion.people_id"</w:t>
+              <w:t>"</w:t>
+            </w:r>
+            <w:proofErr w:type="spellStart"/>
+            <w:r>
+              <w:rPr>
+                <w:rFonts w:ascii="Consolas" w:hAnsi="Consolas"/>
+                <w:color w:val="CE9178"/>
+                <w:sz w:val="21"/>
+                <w:szCs w:val="21"/>
+                <w:lang w:val="en-US"/>
+              </w:rPr>
+              <w:t>peopleExcursion.people_id</w:t>
+            </w:r>
+            <w:proofErr w:type="spellEnd"/>
+            <w:r>
+              <w:rPr>
+                <w:rFonts w:ascii="Consolas" w:hAnsi="Consolas"/>
+                <w:color w:val="CE9178"/>
+                <w:sz w:val="21"/>
+                <w:szCs w:val="21"/>
+                <w:lang w:val="en-US"/>
+              </w:rPr>
+              <w:t>"</w:t>
             </w:r>
             <w:r>
               <w:rPr>
@@ -7537,15 +8714,27 @@
               </w:rPr>
               <w:t xml:space="preserve">        </w:t>
             </w:r>
-            <w:r>
-              <w:rPr>
-                <w:rFonts w:ascii="Consolas" w:hAnsi="Consolas"/>
-                <w:color w:val="9CDCFE"/>
-                <w:sz w:val="21"/>
-                <w:szCs w:val="21"/>
-                <w:lang w:val="en-US"/>
-              </w:rPr>
-              <w:t>foreignField:</w:t>
+            <w:proofErr w:type="spellStart"/>
+            <w:r>
+              <w:rPr>
+                <w:rFonts w:ascii="Consolas" w:hAnsi="Consolas"/>
+                <w:color w:val="9CDCFE"/>
+                <w:sz w:val="21"/>
+                <w:szCs w:val="21"/>
+                <w:lang w:val="en-US"/>
+              </w:rPr>
+              <w:t>foreignField</w:t>
+            </w:r>
+            <w:proofErr w:type="spellEnd"/>
+            <w:r>
+              <w:rPr>
+                <w:rFonts w:ascii="Consolas" w:hAnsi="Consolas"/>
+                <w:color w:val="9CDCFE"/>
+                <w:sz w:val="21"/>
+                <w:szCs w:val="21"/>
+                <w:lang w:val="en-US"/>
+              </w:rPr>
+              <w:t>:</w:t>
             </w:r>
             <w:r>
               <w:rPr>
@@ -7767,7 +8956,29 @@
                 <w:szCs w:val="21"/>
                 <w:lang w:val="en-US"/>
               </w:rPr>
-              <w:t>"peopleExcursion.status"</w:t>
+              <w:t>"</w:t>
+            </w:r>
+            <w:proofErr w:type="spellStart"/>
+            <w:r>
+              <w:rPr>
+                <w:rFonts w:ascii="Consolas" w:hAnsi="Consolas"/>
+                <w:color w:val="CE9178"/>
+                <w:sz w:val="21"/>
+                <w:szCs w:val="21"/>
+                <w:lang w:val="en-US"/>
+              </w:rPr>
+              <w:t>peopleExcursion.status</w:t>
+            </w:r>
+            <w:proofErr w:type="spellEnd"/>
+            <w:r>
+              <w:rPr>
+                <w:rFonts w:ascii="Consolas" w:hAnsi="Consolas"/>
+                <w:color w:val="CE9178"/>
+                <w:sz w:val="21"/>
+                <w:szCs w:val="21"/>
+                <w:lang w:val="en-US"/>
+              </w:rPr>
+              <w:t>"</w:t>
             </w:r>
             <w:r>
               <w:rPr>
@@ -8018,7 +9229,41 @@
                 <w:szCs w:val="21"/>
                 <w:lang w:val="en-US"/>
               </w:rPr>
-              <w:t>"teacher.last_name"</w:t>
+              <w:t>"</w:t>
+            </w:r>
+            <w:proofErr w:type="spellStart"/>
+            <w:proofErr w:type="gramStart"/>
+            <w:r>
+              <w:rPr>
+                <w:rFonts w:ascii="Consolas" w:hAnsi="Consolas"/>
+                <w:color w:val="CE9178"/>
+                <w:sz w:val="21"/>
+                <w:szCs w:val="21"/>
+                <w:lang w:val="en-US"/>
+              </w:rPr>
+              <w:t>teacher.last</w:t>
+            </w:r>
+            <w:proofErr w:type="gramEnd"/>
+            <w:r>
+              <w:rPr>
+                <w:rFonts w:ascii="Consolas" w:hAnsi="Consolas"/>
+                <w:color w:val="CE9178"/>
+                <w:sz w:val="21"/>
+                <w:szCs w:val="21"/>
+                <w:lang w:val="en-US"/>
+              </w:rPr>
+              <w:t>_name</w:t>
+            </w:r>
+            <w:proofErr w:type="spellEnd"/>
+            <w:r>
+              <w:rPr>
+                <w:rFonts w:ascii="Consolas" w:hAnsi="Consolas"/>
+                <w:color w:val="CE9178"/>
+                <w:sz w:val="21"/>
+                <w:szCs w:val="21"/>
+                <w:lang w:val="en-US"/>
+              </w:rPr>
+              <w:t>"</w:t>
             </w:r>
             <w:r>
               <w:rPr>
@@ -8162,18 +9407,42 @@
                 <w:szCs w:val="21"/>
                 <w:lang w:val="en-US"/>
               </w:rPr>
-              <w:t>"teacher.</w:t>
-            </w:r>
-            <w:r>
-              <w:rPr>
-                <w:rFonts w:ascii="Consolas" w:hAnsi="Consolas"/>
-                <w:color w:val="CE9178"/>
-                <w:sz w:val="21"/>
-                <w:szCs w:val="21"/>
-                <w:lang w:val="en-US"/>
-              </w:rPr>
-              <w:t>second_name</w:t>
-            </w:r>
+              <w:t>"</w:t>
+            </w:r>
+            <w:proofErr w:type="spellStart"/>
+            <w:proofErr w:type="gramStart"/>
+            <w:r>
+              <w:rPr>
+                <w:rFonts w:ascii="Consolas" w:hAnsi="Consolas"/>
+                <w:color w:val="CE9178"/>
+                <w:sz w:val="21"/>
+                <w:szCs w:val="21"/>
+                <w:lang w:val="en-US"/>
+              </w:rPr>
+              <w:t>teacher.</w:t>
+            </w:r>
+            <w:r>
+              <w:rPr>
+                <w:rFonts w:ascii="Consolas" w:hAnsi="Consolas"/>
+                <w:color w:val="CE9178"/>
+                <w:sz w:val="21"/>
+                <w:szCs w:val="21"/>
+                <w:lang w:val="en-US"/>
+              </w:rPr>
+              <w:t>second</w:t>
+            </w:r>
+            <w:proofErr w:type="gramEnd"/>
+            <w:r>
+              <w:rPr>
+                <w:rFonts w:ascii="Consolas" w:hAnsi="Consolas"/>
+                <w:color w:val="CE9178"/>
+                <w:sz w:val="21"/>
+                <w:szCs w:val="21"/>
+                <w:lang w:val="en-US"/>
+              </w:rPr>
+              <w:t>_name</w:t>
+            </w:r>
+            <w:proofErr w:type="spellEnd"/>
             <w:r>
               <w:rPr>
                 <w:rFonts w:ascii="Consolas" w:hAnsi="Consolas"/>
@@ -8496,6 +9765,8 @@
                 <w:lang w:val="en-US"/>
               </w:rPr>
             </w:pPr>
+            <w:proofErr w:type="spellStart"/>
+            <w:proofErr w:type="gramStart"/>
             <w:r>
               <w:rPr>
                 <w:rFonts w:ascii="Consolas" w:hAnsi="Consolas"/>
@@ -8526,6 +9797,7 @@
               </w:rPr>
               <w:t>excursion</w:t>
             </w:r>
+            <w:proofErr w:type="gramEnd"/>
             <w:r>
               <w:rPr>
                 <w:rFonts w:ascii="Consolas" w:hAnsi="Consolas"/>
@@ -8546,6 +9818,7 @@
               </w:rPr>
               <w:t>updateOne</w:t>
             </w:r>
+            <w:proofErr w:type="spellEnd"/>
             <w:r>
               <w:rPr>
                 <w:rFonts w:ascii="Consolas" w:hAnsi="Consolas"/>
@@ -8576,17 +9849,39 @@
                 <w:szCs w:val="21"/>
                 <w:lang w:val="en-US"/>
               </w:rPr>
-              <w:t xml:space="preserve">    { </w:t>
-            </w:r>
-            <w:r>
-              <w:rPr>
-                <w:rFonts w:ascii="Consolas" w:hAnsi="Consolas"/>
-                <w:color w:val="CE9178"/>
-                <w:sz w:val="21"/>
-                <w:szCs w:val="21"/>
-                <w:lang w:val="en-US"/>
-              </w:rPr>
-              <w:t>"title"</w:t>
+              <w:t xml:space="preserve">    </w:t>
+            </w:r>
+            <w:proofErr w:type="gramStart"/>
+            <w:r>
+              <w:rPr>
+                <w:rFonts w:ascii="Consolas" w:hAnsi="Consolas"/>
+                <w:color w:val="CCCCCC"/>
+                <w:sz w:val="21"/>
+                <w:szCs w:val="21"/>
+                <w:lang w:val="en-US"/>
+              </w:rPr>
+              <w:t xml:space="preserve">{ </w:t>
+            </w:r>
+            <w:r>
+              <w:rPr>
+                <w:rFonts w:ascii="Consolas" w:hAnsi="Consolas"/>
+                <w:color w:val="CE9178"/>
+                <w:sz w:val="21"/>
+                <w:szCs w:val="21"/>
+                <w:lang w:val="en-US"/>
+              </w:rPr>
+              <w:t>"</w:t>
+            </w:r>
+            <w:proofErr w:type="gramEnd"/>
+            <w:r>
+              <w:rPr>
+                <w:rFonts w:ascii="Consolas" w:hAnsi="Consolas"/>
+                <w:color w:val="CE9178"/>
+                <w:sz w:val="21"/>
+                <w:szCs w:val="21"/>
+                <w:lang w:val="en-US"/>
+              </w:rPr>
+              <w:t>title"</w:t>
             </w:r>
             <w:r>
               <w:rPr>
@@ -8637,6 +9932,7 @@
               </w:rPr>
               <w:t xml:space="preserve"> </w:t>
             </w:r>
+            <w:proofErr w:type="spellStart"/>
             <w:r>
               <w:rPr>
                 <w:rFonts w:ascii="Consolas" w:hAnsi="Consolas"/>
@@ -8646,6 +9942,7 @@
               </w:rPr>
               <w:t>Сиверса</w:t>
             </w:r>
+            <w:proofErr w:type="spellEnd"/>
             <w:r>
               <w:rPr>
                 <w:rFonts w:ascii="Consolas" w:hAnsi="Consolas"/>
@@ -8686,17 +9983,39 @@
                 <w:szCs w:val="21"/>
                 <w:lang w:val="en-US"/>
               </w:rPr>
-              <w:t xml:space="preserve">    { </w:t>
-            </w:r>
-            <w:r>
-              <w:rPr>
-                <w:rFonts w:ascii="Consolas" w:hAnsi="Consolas"/>
-                <w:color w:val="9CDCFE"/>
-                <w:sz w:val="21"/>
-                <w:szCs w:val="21"/>
-                <w:lang w:val="en-US"/>
-              </w:rPr>
-              <w:t>$set:</w:t>
+              <w:t xml:space="preserve">    </w:t>
+            </w:r>
+            <w:proofErr w:type="gramStart"/>
+            <w:r>
+              <w:rPr>
+                <w:rFonts w:ascii="Consolas" w:hAnsi="Consolas"/>
+                <w:color w:val="CCCCCC"/>
+                <w:sz w:val="21"/>
+                <w:szCs w:val="21"/>
+                <w:lang w:val="en-US"/>
+              </w:rPr>
+              <w:t xml:space="preserve">{ </w:t>
+            </w:r>
+            <w:r>
+              <w:rPr>
+                <w:rFonts w:ascii="Consolas" w:hAnsi="Consolas"/>
+                <w:color w:val="9CDCFE"/>
+                <w:sz w:val="21"/>
+                <w:szCs w:val="21"/>
+                <w:lang w:val="en-US"/>
+              </w:rPr>
+              <w:t>$</w:t>
+            </w:r>
+            <w:proofErr w:type="gramEnd"/>
+            <w:r>
+              <w:rPr>
+                <w:rFonts w:ascii="Consolas" w:hAnsi="Consolas"/>
+                <w:color w:val="9CDCFE"/>
+                <w:sz w:val="21"/>
+                <w:szCs w:val="21"/>
+                <w:lang w:val="en-US"/>
+              </w:rPr>
+              <w:t>set:</w:t>
             </w:r>
             <w:r>
               <w:rPr>
@@ -9085,6 +10404,8 @@
                 <w:lang w:val="en-US"/>
               </w:rPr>
             </w:pPr>
+            <w:proofErr w:type="spellStart"/>
+            <w:proofErr w:type="gramStart"/>
             <w:r>
               <w:rPr>
                 <w:rFonts w:ascii="inherit" w:hAnsi="inherit" w:cs="Courier New"/>
@@ -9093,7 +10414,29 @@
                 <w:szCs w:val="20"/>
                 <w:lang w:val="en-US"/>
               </w:rPr>
-              <w:t>db.people.insertOne({</w:t>
+              <w:t>db.people</w:t>
+            </w:r>
+            <w:proofErr w:type="gramEnd"/>
+            <w:r>
+              <w:rPr>
+                <w:rFonts w:ascii="inherit" w:hAnsi="inherit" w:cs="Courier New"/>
+                <w:color w:val="F9FBFA"/>
+                <w:sz w:val="20"/>
+                <w:szCs w:val="20"/>
+                <w:lang w:val="en-US"/>
+              </w:rPr>
+              <w:t>.insertOne</w:t>
+            </w:r>
+            <w:proofErr w:type="spellEnd"/>
+            <w:r>
+              <w:rPr>
+                <w:rFonts w:ascii="inherit" w:hAnsi="inherit" w:cs="Courier New"/>
+                <w:color w:val="F9FBFA"/>
+                <w:sz w:val="20"/>
+                <w:szCs w:val="20"/>
+                <w:lang w:val="en-US"/>
+              </w:rPr>
+              <w:t>({</w:t>
             </w:r>
           </w:p>
           <w:p>
@@ -9134,17 +10477,53 @@
                 <w:szCs w:val="20"/>
                 <w:lang w:val="en-US"/>
               </w:rPr>
-              <w:t xml:space="preserve">    "last_name": "</w:t>
-            </w:r>
+              <w:t xml:space="preserve">    "</w:t>
+            </w:r>
+            <w:proofErr w:type="spellStart"/>
+            <w:proofErr w:type="gramStart"/>
             <w:r>
               <w:rPr>
                 <w:rFonts w:ascii="inherit" w:hAnsi="inherit" w:cs="Courier New"/>
                 <w:color w:val="F9FBFA"/>
                 <w:sz w:val="20"/>
                 <w:szCs w:val="20"/>
+                <w:lang w:val="en-US"/>
+              </w:rPr>
+              <w:t>last</w:t>
+            </w:r>
+            <w:proofErr w:type="gramEnd"/>
+            <w:r>
+              <w:rPr>
+                <w:rFonts w:ascii="inherit" w:hAnsi="inherit" w:cs="Courier New"/>
+                <w:color w:val="F9FBFA"/>
+                <w:sz w:val="20"/>
+                <w:szCs w:val="20"/>
+                <w:lang w:val="en-US"/>
+              </w:rPr>
+              <w:t>_name</w:t>
+            </w:r>
+            <w:proofErr w:type="spellEnd"/>
+            <w:r>
+              <w:rPr>
+                <w:rFonts w:ascii="inherit" w:hAnsi="inherit" w:cs="Courier New"/>
+                <w:color w:val="F9FBFA"/>
+                <w:sz w:val="20"/>
+                <w:szCs w:val="20"/>
+                <w:lang w:val="en-US"/>
+              </w:rPr>
+              <w:t>": "</w:t>
+            </w:r>
+            <w:proofErr w:type="spellStart"/>
+            <w:r>
+              <w:rPr>
+                <w:rFonts w:ascii="inherit" w:hAnsi="inherit" w:cs="Courier New"/>
+                <w:color w:val="F9FBFA"/>
+                <w:sz w:val="20"/>
+                <w:szCs w:val="20"/>
               </w:rPr>
               <w:t>Тестик</w:t>
             </w:r>
+            <w:proofErr w:type="spellEnd"/>
             <w:r>
               <w:rPr>
                 <w:rFonts w:ascii="inherit" w:hAnsi="inherit" w:cs="Courier New"/>
@@ -9196,6 +10575,7 @@
               </w:rPr>
               <w:t xml:space="preserve">    "name": "</w:t>
             </w:r>
+            <w:proofErr w:type="spellStart"/>
             <w:r>
               <w:rPr>
                 <w:rFonts w:ascii="inherit" w:hAnsi="inherit" w:cs="Courier New"/>
@@ -9205,6 +10585,7 @@
               </w:rPr>
               <w:t>Тестик</w:t>
             </w:r>
+            <w:proofErr w:type="spellEnd"/>
             <w:r>
               <w:rPr>
                 <w:rFonts w:ascii="inherit" w:hAnsi="inherit" w:cs="Courier New"/>
@@ -9254,17 +10635,53 @@
                 <w:szCs w:val="20"/>
                 <w:lang w:val="en-US"/>
               </w:rPr>
-              <w:t xml:space="preserve">    "second_name": "</w:t>
-            </w:r>
+              <w:t xml:space="preserve">    "</w:t>
+            </w:r>
+            <w:proofErr w:type="spellStart"/>
+            <w:proofErr w:type="gramStart"/>
             <w:r>
               <w:rPr>
                 <w:rFonts w:ascii="inherit" w:hAnsi="inherit" w:cs="Courier New"/>
                 <w:color w:val="F9FBFA"/>
                 <w:sz w:val="20"/>
                 <w:szCs w:val="20"/>
+                <w:lang w:val="en-US"/>
+              </w:rPr>
+              <w:t>second</w:t>
+            </w:r>
+            <w:proofErr w:type="gramEnd"/>
+            <w:r>
+              <w:rPr>
+                <w:rFonts w:ascii="inherit" w:hAnsi="inherit" w:cs="Courier New"/>
+                <w:color w:val="F9FBFA"/>
+                <w:sz w:val="20"/>
+                <w:szCs w:val="20"/>
+                <w:lang w:val="en-US"/>
+              </w:rPr>
+              <w:t>_name</w:t>
+            </w:r>
+            <w:proofErr w:type="spellEnd"/>
+            <w:r>
+              <w:rPr>
+                <w:rFonts w:ascii="inherit" w:hAnsi="inherit" w:cs="Courier New"/>
+                <w:color w:val="F9FBFA"/>
+                <w:sz w:val="20"/>
+                <w:szCs w:val="20"/>
+                <w:lang w:val="en-US"/>
+              </w:rPr>
+              <w:t>": "</w:t>
+            </w:r>
+            <w:proofErr w:type="spellStart"/>
+            <w:r>
+              <w:rPr>
+                <w:rFonts w:ascii="inherit" w:hAnsi="inherit" w:cs="Courier New"/>
+                <w:color w:val="F9FBFA"/>
+                <w:sz w:val="20"/>
+                <w:szCs w:val="20"/>
               </w:rPr>
               <w:t>Текстик</w:t>
             </w:r>
+            <w:proofErr w:type="spellEnd"/>
             <w:r>
               <w:rPr>
                 <w:rFonts w:ascii="inherit" w:hAnsi="inherit" w:cs="Courier New"/>
@@ -9504,21 +10921,61 @@
                 <w:lang w:val="en-US"/>
               </w:rPr>
             </w:pPr>
+            <w:proofErr w:type="spellStart"/>
+            <w:proofErr w:type="gramStart"/>
             <w:r>
               <w:rPr>
                 <w:rFonts w:ascii="inherit" w:hAnsi="inherit"/>
                 <w:color w:val="F9FBFA"/>
                 <w:lang w:val="en-US"/>
               </w:rPr>
-              <w:t>db.people.deleteOne({ last_name: "</w:t>
-            </w:r>
+              <w:t>db.people</w:t>
+            </w:r>
+            <w:proofErr w:type="gramEnd"/>
             <w:r>
               <w:rPr>
                 <w:rFonts w:ascii="inherit" w:hAnsi="inherit"/>
                 <w:color w:val="F9FBFA"/>
+                <w:lang w:val="en-US"/>
+              </w:rPr>
+              <w:t>.deleteOne</w:t>
+            </w:r>
+            <w:proofErr w:type="spellEnd"/>
+            <w:r>
+              <w:rPr>
+                <w:rFonts w:ascii="inherit" w:hAnsi="inherit"/>
+                <w:color w:val="F9FBFA"/>
+                <w:lang w:val="en-US"/>
+              </w:rPr>
+              <w:t xml:space="preserve">({ </w:t>
+            </w:r>
+            <w:proofErr w:type="spellStart"/>
+            <w:r>
+              <w:rPr>
+                <w:rFonts w:ascii="inherit" w:hAnsi="inherit"/>
+                <w:color w:val="F9FBFA"/>
+                <w:lang w:val="en-US"/>
+              </w:rPr>
+              <w:t>last_name</w:t>
+            </w:r>
+            <w:proofErr w:type="spellEnd"/>
+            <w:r>
+              <w:rPr>
+                <w:rFonts w:ascii="inherit" w:hAnsi="inherit"/>
+                <w:color w:val="F9FBFA"/>
+                <w:lang w:val="en-US"/>
+              </w:rPr>
+              <w:t>: "</w:t>
+            </w:r>
+            <w:proofErr w:type="spellStart"/>
+            <w:r>
+              <w:rPr>
+                <w:rFonts w:ascii="inherit" w:hAnsi="inherit"/>
+                <w:color w:val="F9FBFA"/>
               </w:rPr>
               <w:t>Тестик</w:t>
             </w:r>
+            <w:proofErr w:type="spellEnd"/>
             <w:r>
               <w:rPr>
                 <w:rFonts w:ascii="inherit" w:hAnsi="inherit"/>
@@ -9655,7 +11112,6 @@
         <w:rPr>
           <w:sz w:val="24"/>
           <w:szCs w:val="24"/>
-          <w:lang w:val="en-US"/>
         </w:rPr>
       </w:pPr>
       <w:r>
@@ -9669,7 +11125,6 @@
         <w:rPr>
           <w:sz w:val="24"/>
           <w:szCs w:val="24"/>
-          <w:lang w:val="en-US"/>
         </w:rPr>
         <w:t>:</w:t>
       </w:r>
@@ -9700,9 +11155,10 @@
                 <w:color w:val="CCCCCC"/>
                 <w:sz w:val="21"/>
                 <w:szCs w:val="21"/>
-                <w:lang w:val="en-US"/>
-              </w:rPr>
-            </w:pPr>
+              </w:rPr>
+            </w:pPr>
+            <w:proofErr w:type="spellStart"/>
+            <w:proofErr w:type="gramStart"/>
             <w:r>
               <w:rPr>
                 <w:rFonts w:ascii="Consolas" w:hAnsi="Consolas"/>
@@ -9713,13 +11169,13 @@
               </w:rPr>
               <w:t>db</w:t>
             </w:r>
-            <w:r>
-              <w:rPr>
-                <w:rFonts w:ascii="Consolas" w:hAnsi="Consolas"/>
-                <w:color w:val="CCCCCC"/>
-                <w:sz w:val="21"/>
-                <w:szCs w:val="21"/>
-                <w:lang w:val="en-US"/>
+            <w:proofErr w:type="spellEnd"/>
+            <w:r>
+              <w:rPr>
+                <w:rFonts w:ascii="Consolas" w:hAnsi="Consolas"/>
+                <w:color w:val="CCCCCC"/>
+                <w:sz w:val="21"/>
+                <w:szCs w:val="21"/>
               </w:rPr>
               <w:t>.</w:t>
             </w:r>
@@ -9733,16 +11189,17 @@
               </w:rPr>
               <w:t>excursion</w:t>
             </w:r>
-            <w:r>
-              <w:rPr>
-                <w:rFonts w:ascii="Consolas" w:hAnsi="Consolas"/>
-                <w:color w:val="CCCCCC"/>
-                <w:sz w:val="21"/>
-                <w:szCs w:val="21"/>
-                <w:lang w:val="en-US"/>
+            <w:proofErr w:type="gramEnd"/>
+            <w:r>
+              <w:rPr>
+                <w:rFonts w:ascii="Consolas" w:hAnsi="Consolas"/>
+                <w:color w:val="CCCCCC"/>
+                <w:sz w:val="21"/>
+                <w:szCs w:val="21"/>
               </w:rPr>
               <w:t>.</w:t>
             </w:r>
+            <w:proofErr w:type="spellStart"/>
             <w:r>
               <w:rPr>
                 <w:rFonts w:ascii="Consolas" w:hAnsi="Consolas"/>
@@ -9753,13 +11210,13 @@
               </w:rPr>
               <w:t>updateOne</w:t>
             </w:r>
-            <w:r>
-              <w:rPr>
-                <w:rFonts w:ascii="Consolas" w:hAnsi="Consolas"/>
-                <w:color w:val="CCCCCC"/>
-                <w:sz w:val="21"/>
-                <w:szCs w:val="21"/>
-                <w:lang w:val="en-US"/>
+            <w:proofErr w:type="spellEnd"/>
+            <w:r>
+              <w:rPr>
+                <w:rFonts w:ascii="Consolas" w:hAnsi="Consolas"/>
+                <w:color w:val="CCCCCC"/>
+                <w:sz w:val="21"/>
+                <w:szCs w:val="21"/>
               </w:rPr>
               <w:t>(</w:t>
             </w:r>
@@ -9772,36 +11229,91 @@
                 <w:color w:val="CCCCCC"/>
                 <w:sz w:val="21"/>
                 <w:szCs w:val="21"/>
-                <w:lang w:val="en-US"/>
-              </w:rPr>
-            </w:pPr>
-            <w:r>
-              <w:rPr>
-                <w:rFonts w:ascii="Consolas" w:hAnsi="Consolas"/>
-                <w:color w:val="CCCCCC"/>
-                <w:sz w:val="21"/>
-                <w:szCs w:val="21"/>
-                <w:lang w:val="en-US"/>
-              </w:rPr>
-              <w:t xml:space="preserve">    { </w:t>
-            </w:r>
-            <w:r>
-              <w:rPr>
-                <w:rFonts w:ascii="Consolas" w:hAnsi="Consolas"/>
-                <w:color w:val="CE9178"/>
-                <w:sz w:val="21"/>
-                <w:szCs w:val="21"/>
-                <w:lang w:val="en-US"/>
-              </w:rPr>
-              <w:t>"title"</w:t>
-            </w:r>
-            <w:r>
-              <w:rPr>
-                <w:rFonts w:ascii="Consolas" w:hAnsi="Consolas"/>
-                <w:color w:val="9CDCFE"/>
-                <w:sz w:val="21"/>
-                <w:szCs w:val="21"/>
-                <w:lang w:val="en-US"/>
+              </w:rPr>
+            </w:pPr>
+            <w:r>
+              <w:rPr>
+                <w:rFonts w:ascii="Consolas" w:hAnsi="Consolas"/>
+                <w:color w:val="CCCCCC"/>
+                <w:sz w:val="21"/>
+                <w:szCs w:val="21"/>
+                <w:lang w:val="en-US"/>
+              </w:rPr>
+              <w:t> </w:t>
+            </w:r>
+            <w:r>
+              <w:rPr>
+                <w:rFonts w:ascii="Consolas" w:hAnsi="Consolas"/>
+                <w:color w:val="CCCCCC"/>
+                <w:sz w:val="21"/>
+                <w:szCs w:val="21"/>
+              </w:rPr>
+              <w:t xml:space="preserve"> </w:t>
+            </w:r>
+            <w:r>
+              <w:rPr>
+                <w:rFonts w:ascii="Consolas" w:hAnsi="Consolas"/>
+                <w:color w:val="CCCCCC"/>
+                <w:sz w:val="21"/>
+                <w:szCs w:val="21"/>
+                <w:lang w:val="en-US"/>
+              </w:rPr>
+              <w:t> </w:t>
+            </w:r>
+            <w:r>
+              <w:rPr>
+                <w:rFonts w:ascii="Consolas" w:hAnsi="Consolas"/>
+                <w:color w:val="CCCCCC"/>
+                <w:sz w:val="21"/>
+                <w:szCs w:val="21"/>
+              </w:rPr>
+              <w:t xml:space="preserve"> </w:t>
+            </w:r>
+            <w:proofErr w:type="gramStart"/>
+            <w:r>
+              <w:rPr>
+                <w:rFonts w:ascii="Consolas" w:hAnsi="Consolas"/>
+                <w:color w:val="CCCCCC"/>
+                <w:sz w:val="21"/>
+                <w:szCs w:val="21"/>
+              </w:rPr>
+              <w:t xml:space="preserve">{ </w:t>
+            </w:r>
+            <w:r>
+              <w:rPr>
+                <w:rFonts w:ascii="Consolas" w:hAnsi="Consolas"/>
+                <w:color w:val="CE9178"/>
+                <w:sz w:val="21"/>
+                <w:szCs w:val="21"/>
+              </w:rPr>
+              <w:t>"</w:t>
+            </w:r>
+            <w:proofErr w:type="gramEnd"/>
+            <w:r>
+              <w:rPr>
+                <w:rFonts w:ascii="Consolas" w:hAnsi="Consolas"/>
+                <w:color w:val="CE9178"/>
+                <w:sz w:val="21"/>
+                <w:szCs w:val="21"/>
+                <w:lang w:val="en-US"/>
+              </w:rPr>
+              <w:t>title</w:t>
+            </w:r>
+            <w:r>
+              <w:rPr>
+                <w:rFonts w:ascii="Consolas" w:hAnsi="Consolas"/>
+                <w:color w:val="CE9178"/>
+                <w:sz w:val="21"/>
+                <w:szCs w:val="21"/>
+              </w:rPr>
+              <w:t>"</w:t>
+            </w:r>
+            <w:r>
+              <w:rPr>
+                <w:rFonts w:ascii="Consolas" w:hAnsi="Consolas"/>
+                <w:color w:val="9CDCFE"/>
+                <w:sz w:val="21"/>
+                <w:szCs w:val="21"/>
               </w:rPr>
               <w:t>:</w:t>
             </w:r>
@@ -9811,7 +11323,6 @@
                 <w:color w:val="CCCCCC"/>
                 <w:sz w:val="21"/>
                 <w:szCs w:val="21"/>
-                <w:lang w:val="en-US"/>
               </w:rPr>
               <w:t xml:space="preserve"> </w:t>
             </w:r>
@@ -9821,7 +11332,6 @@
                 <w:color w:val="CE9178"/>
                 <w:sz w:val="21"/>
                 <w:szCs w:val="21"/>
-                <w:lang w:val="en-US"/>
               </w:rPr>
               <w:t>"</w:t>
             </w:r>
@@ -9840,7 +11350,6 @@
                 <w:color w:val="CE9178"/>
                 <w:sz w:val="21"/>
                 <w:szCs w:val="21"/>
-                <w:lang w:val="en-US"/>
               </w:rPr>
               <w:t xml:space="preserve"> </w:t>
             </w:r>
@@ -9859,7 +11368,6 @@
                 <w:color w:val="CE9178"/>
                 <w:sz w:val="21"/>
                 <w:szCs w:val="21"/>
-                <w:lang w:val="en-US"/>
               </w:rPr>
               <w:t xml:space="preserve"> </w:t>
             </w:r>
@@ -9878,7 +11386,6 @@
                 <w:color w:val="CE9178"/>
                 <w:sz w:val="21"/>
                 <w:szCs w:val="21"/>
-                <w:lang w:val="en-US"/>
               </w:rPr>
               <w:t>"</w:t>
             </w:r>
@@ -9888,7 +11395,6 @@
                 <w:color w:val="CCCCCC"/>
                 <w:sz w:val="21"/>
                 <w:szCs w:val="21"/>
-                <w:lang w:val="en-US"/>
               </w:rPr>
               <w:t xml:space="preserve"> }, </w:t>
             </w:r>
@@ -9901,26 +11407,53 @@
                 <w:color w:val="CCCCCC"/>
                 <w:sz w:val="21"/>
                 <w:szCs w:val="21"/>
-                <w:lang w:val="en-US"/>
-              </w:rPr>
-            </w:pPr>
-            <w:r>
-              <w:rPr>
-                <w:rFonts w:ascii="Consolas" w:hAnsi="Consolas"/>
-                <w:color w:val="CCCCCC"/>
-                <w:sz w:val="21"/>
-                <w:szCs w:val="21"/>
-                <w:lang w:val="en-US"/>
-              </w:rPr>
-              <w:t xml:space="preserve">    </w:t>
-            </w:r>
-            <w:r>
-              <w:rPr>
-                <w:rFonts w:ascii="Consolas" w:hAnsi="Consolas"/>
-                <w:color w:val="CCCCCC"/>
-                <w:sz w:val="21"/>
-                <w:szCs w:val="21"/>
-                <w:lang w:val="en-US"/>
+              </w:rPr>
+            </w:pPr>
+            <w:r>
+              <w:rPr>
+                <w:rFonts w:ascii="Consolas" w:hAnsi="Consolas"/>
+                <w:color w:val="CCCCCC"/>
+                <w:sz w:val="21"/>
+                <w:szCs w:val="21"/>
+                <w:lang w:val="en-US"/>
+              </w:rPr>
+              <w:t> </w:t>
+            </w:r>
+            <w:r>
+              <w:rPr>
+                <w:rFonts w:ascii="Consolas" w:hAnsi="Consolas"/>
+                <w:color w:val="CCCCCC"/>
+                <w:sz w:val="21"/>
+                <w:szCs w:val="21"/>
+              </w:rPr>
+              <w:t xml:space="preserve"> </w:t>
+            </w:r>
+            <w:r>
+              <w:rPr>
+                <w:rFonts w:ascii="Consolas" w:hAnsi="Consolas"/>
+                <w:color w:val="CCCCCC"/>
+                <w:sz w:val="21"/>
+                <w:szCs w:val="21"/>
+                <w:lang w:val="en-US"/>
+              </w:rPr>
+              <w:t> </w:t>
+            </w:r>
+            <w:r>
+              <w:rPr>
+                <w:rFonts w:ascii="Consolas" w:hAnsi="Consolas"/>
+                <w:color w:val="CCCCCC"/>
+                <w:sz w:val="21"/>
+                <w:szCs w:val="21"/>
+              </w:rPr>
+              <w:t xml:space="preserve"> </w:t>
+            </w:r>
+            <w:proofErr w:type="gramStart"/>
+            <w:r>
+              <w:rPr>
+                <w:rFonts w:ascii="Consolas" w:hAnsi="Consolas"/>
+                <w:color w:val="CCCCCC"/>
+                <w:sz w:val="21"/>
+                <w:szCs w:val="21"/>
               </w:rPr>
               <w:t xml:space="preserve">{ </w:t>
             </w:r>
@@ -9930,10 +11463,10 @@
                 <w:color w:val="9CDCFE"/>
                 <w:sz w:val="21"/>
                 <w:szCs w:val="21"/>
-                <w:lang w:val="en-US"/>
               </w:rPr>
               <w:t>$</w:t>
             </w:r>
+            <w:proofErr w:type="gramEnd"/>
             <w:r>
               <w:rPr>
                 <w:rFonts w:ascii="Consolas" w:hAnsi="Consolas"/>
@@ -9950,7 +11483,6 @@
                 <w:color w:val="9CDCFE"/>
                 <w:sz w:val="21"/>
                 <w:szCs w:val="21"/>
-                <w:lang w:val="en-US"/>
               </w:rPr>
               <w:t>:</w:t>
             </w:r>
@@ -9960,7 +11492,6 @@
                 <w:color w:val="CCCCCC"/>
                 <w:sz w:val="21"/>
                 <w:szCs w:val="21"/>
-                <w:lang w:val="en-US"/>
               </w:rPr>
               <w:t xml:space="preserve"> { </w:t>
             </w:r>
@@ -9970,7 +11501,6 @@
                 <w:color w:val="CE9178"/>
                 <w:sz w:val="21"/>
                 <w:szCs w:val="21"/>
-                <w:lang w:val="en-US"/>
               </w:rPr>
               <w:t>"</w:t>
             </w:r>
@@ -9990,7 +11520,6 @@
                 <w:color w:val="CE9178"/>
                 <w:sz w:val="21"/>
                 <w:szCs w:val="21"/>
-                <w:lang w:val="en-US"/>
               </w:rPr>
               <w:t>"</w:t>
             </w:r>
@@ -10000,7 +11529,6 @@
                 <w:color w:val="9CDCFE"/>
                 <w:sz w:val="21"/>
                 <w:szCs w:val="21"/>
-                <w:lang w:val="en-US"/>
               </w:rPr>
               <w:t>:</w:t>
             </w:r>
@@ -10010,7 +11538,6 @@
                 <w:color w:val="CCCCCC"/>
                 <w:sz w:val="21"/>
                 <w:szCs w:val="21"/>
-                <w:lang w:val="en-US"/>
               </w:rPr>
               <w:t xml:space="preserve"> { </w:t>
             </w:r>
@@ -10020,7 +11547,6 @@
                 <w:color w:val="CE9178"/>
                 <w:sz w:val="21"/>
                 <w:szCs w:val="21"/>
-                <w:lang w:val="en-US"/>
               </w:rPr>
               <w:t>"</w:t>
             </w:r>
@@ -10040,7 +11566,6 @@
                 <w:color w:val="CE9178"/>
                 <w:sz w:val="21"/>
                 <w:szCs w:val="21"/>
-                <w:lang w:val="en-US"/>
               </w:rPr>
               <w:t>_</w:t>
             </w:r>
@@ -10060,7 +11585,6 @@
                 <w:color w:val="CE9178"/>
                 <w:sz w:val="21"/>
                 <w:szCs w:val="21"/>
-                <w:lang w:val="en-US"/>
               </w:rPr>
               <w:t>"</w:t>
             </w:r>
@@ -10070,7 +11594,6 @@
                 <w:color w:val="9CDCFE"/>
                 <w:sz w:val="21"/>
                 <w:szCs w:val="21"/>
-                <w:lang w:val="en-US"/>
               </w:rPr>
               <w:t>:</w:t>
             </w:r>
@@ -10080,7 +11603,6 @@
                 <w:color w:val="CCCCCC"/>
                 <w:sz w:val="21"/>
                 <w:szCs w:val="21"/>
-                <w:lang w:val="en-US"/>
               </w:rPr>
               <w:t xml:space="preserve"> </w:t>
             </w:r>
@@ -10090,7 +11612,6 @@
                 <w:color w:val="CE9178"/>
                 <w:sz w:val="21"/>
                 <w:szCs w:val="21"/>
-                <w:lang w:val="en-US"/>
               </w:rPr>
               <w:t>"</w:t>
             </w:r>
@@ -10109,7 +11630,6 @@
                 <w:color w:val="CE9178"/>
                 <w:sz w:val="21"/>
                 <w:szCs w:val="21"/>
-                <w:lang w:val="en-US"/>
               </w:rPr>
               <w:t xml:space="preserve"> </w:t>
             </w:r>
@@ -10128,7 +11648,6 @@
                 <w:color w:val="CE9178"/>
                 <w:sz w:val="21"/>
                 <w:szCs w:val="21"/>
-                <w:lang w:val="en-US"/>
               </w:rPr>
               <w:t xml:space="preserve"> </w:t>
             </w:r>
@@ -10147,7 +11666,6 @@
                 <w:color w:val="CE9178"/>
                 <w:sz w:val="21"/>
                 <w:szCs w:val="21"/>
-                <w:lang w:val="en-US"/>
               </w:rPr>
               <w:t>"</w:t>
             </w:r>
@@ -10157,7 +11675,6 @@
                 <w:color w:val="CCCCCC"/>
                 <w:sz w:val="21"/>
                 <w:szCs w:val="21"/>
-                <w:lang w:val="en-US"/>
               </w:rPr>
               <w:t xml:space="preserve"> } } } </w:t>
             </w:r>
@@ -10389,7 +11906,6 @@
         <w:rPr>
           <w:sz w:val="24"/>
           <w:szCs w:val="24"/>
-          <w:lang w:val="en-US"/>
         </w:rPr>
       </w:pPr>
       <w:r>
@@ -10403,7 +11919,6 @@
         <w:rPr>
           <w:sz w:val="24"/>
           <w:szCs w:val="24"/>
-          <w:lang w:val="en-US"/>
         </w:rPr>
         <w:t>:</w:t>
       </w:r>
@@ -10431,9 +11946,10 @@
                 <w:color w:val="CCCCCC"/>
                 <w:sz w:val="21"/>
                 <w:szCs w:val="21"/>
-                <w:lang w:val="en-US"/>
-              </w:rPr>
-            </w:pPr>
+              </w:rPr>
+            </w:pPr>
+            <w:proofErr w:type="spellStart"/>
+            <w:proofErr w:type="gramStart"/>
             <w:r>
               <w:rPr>
                 <w:rFonts w:ascii="Consolas" w:hAnsi="Consolas"/>
@@ -10444,13 +11960,13 @@
               </w:rPr>
               <w:t>db</w:t>
             </w:r>
-            <w:r>
-              <w:rPr>
-                <w:rFonts w:ascii="Consolas" w:hAnsi="Consolas"/>
-                <w:color w:val="CCCCCC"/>
-                <w:sz w:val="21"/>
-                <w:szCs w:val="21"/>
-                <w:lang w:val="en-US"/>
+            <w:proofErr w:type="spellEnd"/>
+            <w:r>
+              <w:rPr>
+                <w:rFonts w:ascii="Consolas" w:hAnsi="Consolas"/>
+                <w:color w:val="CCCCCC"/>
+                <w:sz w:val="21"/>
+                <w:szCs w:val="21"/>
               </w:rPr>
               <w:t>.</w:t>
             </w:r>
@@ -10464,16 +11980,17 @@
               </w:rPr>
               <w:t>excursion</w:t>
             </w:r>
-            <w:r>
-              <w:rPr>
-                <w:rFonts w:ascii="Consolas" w:hAnsi="Consolas"/>
-                <w:color w:val="CCCCCC"/>
-                <w:sz w:val="21"/>
-                <w:szCs w:val="21"/>
-                <w:lang w:val="en-US"/>
+            <w:proofErr w:type="gramEnd"/>
+            <w:r>
+              <w:rPr>
+                <w:rFonts w:ascii="Consolas" w:hAnsi="Consolas"/>
+                <w:color w:val="CCCCCC"/>
+                <w:sz w:val="21"/>
+                <w:szCs w:val="21"/>
               </w:rPr>
               <w:t>.</w:t>
             </w:r>
+            <w:proofErr w:type="spellStart"/>
             <w:r>
               <w:rPr>
                 <w:rFonts w:ascii="Consolas" w:hAnsi="Consolas"/>
@@ -10484,13 +12001,13 @@
               </w:rPr>
               <w:t>updateOne</w:t>
             </w:r>
-            <w:r>
-              <w:rPr>
-                <w:rFonts w:ascii="Consolas" w:hAnsi="Consolas"/>
-                <w:color w:val="CCCCCC"/>
-                <w:sz w:val="21"/>
-                <w:szCs w:val="21"/>
-                <w:lang w:val="en-US"/>
+            <w:proofErr w:type="spellEnd"/>
+            <w:r>
+              <w:rPr>
+                <w:rFonts w:ascii="Consolas" w:hAnsi="Consolas"/>
+                <w:color w:val="CCCCCC"/>
+                <w:sz w:val="21"/>
+                <w:szCs w:val="21"/>
               </w:rPr>
               <w:t>(</w:t>
             </w:r>
@@ -10503,36 +12020,91 @@
                 <w:color w:val="CCCCCC"/>
                 <w:sz w:val="21"/>
                 <w:szCs w:val="21"/>
-                <w:lang w:val="en-US"/>
-              </w:rPr>
-            </w:pPr>
-            <w:r>
-              <w:rPr>
-                <w:rFonts w:ascii="Consolas" w:hAnsi="Consolas"/>
-                <w:color w:val="CCCCCC"/>
-                <w:sz w:val="21"/>
-                <w:szCs w:val="21"/>
-                <w:lang w:val="en-US"/>
-              </w:rPr>
-              <w:t xml:space="preserve">    { </w:t>
-            </w:r>
-            <w:r>
-              <w:rPr>
-                <w:rFonts w:ascii="Consolas" w:hAnsi="Consolas"/>
-                <w:color w:val="CE9178"/>
-                <w:sz w:val="21"/>
-                <w:szCs w:val="21"/>
-                <w:lang w:val="en-US"/>
-              </w:rPr>
-              <w:t>"title"</w:t>
-            </w:r>
-            <w:r>
-              <w:rPr>
-                <w:rFonts w:ascii="Consolas" w:hAnsi="Consolas"/>
-                <w:color w:val="9CDCFE"/>
-                <w:sz w:val="21"/>
-                <w:szCs w:val="21"/>
-                <w:lang w:val="en-US"/>
+              </w:rPr>
+            </w:pPr>
+            <w:r>
+              <w:rPr>
+                <w:rFonts w:ascii="Consolas" w:hAnsi="Consolas"/>
+                <w:color w:val="CCCCCC"/>
+                <w:sz w:val="21"/>
+                <w:szCs w:val="21"/>
+                <w:lang w:val="en-US"/>
+              </w:rPr>
+              <w:t> </w:t>
+            </w:r>
+            <w:r>
+              <w:rPr>
+                <w:rFonts w:ascii="Consolas" w:hAnsi="Consolas"/>
+                <w:color w:val="CCCCCC"/>
+                <w:sz w:val="21"/>
+                <w:szCs w:val="21"/>
+              </w:rPr>
+              <w:t xml:space="preserve"> </w:t>
+            </w:r>
+            <w:r>
+              <w:rPr>
+                <w:rFonts w:ascii="Consolas" w:hAnsi="Consolas"/>
+                <w:color w:val="CCCCCC"/>
+                <w:sz w:val="21"/>
+                <w:szCs w:val="21"/>
+                <w:lang w:val="en-US"/>
+              </w:rPr>
+              <w:t> </w:t>
+            </w:r>
+            <w:r>
+              <w:rPr>
+                <w:rFonts w:ascii="Consolas" w:hAnsi="Consolas"/>
+                <w:color w:val="CCCCCC"/>
+                <w:sz w:val="21"/>
+                <w:szCs w:val="21"/>
+              </w:rPr>
+              <w:t xml:space="preserve"> </w:t>
+            </w:r>
+            <w:proofErr w:type="gramStart"/>
+            <w:r>
+              <w:rPr>
+                <w:rFonts w:ascii="Consolas" w:hAnsi="Consolas"/>
+                <w:color w:val="CCCCCC"/>
+                <w:sz w:val="21"/>
+                <w:szCs w:val="21"/>
+              </w:rPr>
+              <w:t xml:space="preserve">{ </w:t>
+            </w:r>
+            <w:r>
+              <w:rPr>
+                <w:rFonts w:ascii="Consolas" w:hAnsi="Consolas"/>
+                <w:color w:val="CE9178"/>
+                <w:sz w:val="21"/>
+                <w:szCs w:val="21"/>
+              </w:rPr>
+              <w:t>"</w:t>
+            </w:r>
+            <w:proofErr w:type="gramEnd"/>
+            <w:r>
+              <w:rPr>
+                <w:rFonts w:ascii="Consolas" w:hAnsi="Consolas"/>
+                <w:color w:val="CE9178"/>
+                <w:sz w:val="21"/>
+                <w:szCs w:val="21"/>
+                <w:lang w:val="en-US"/>
+              </w:rPr>
+              <w:t>title</w:t>
+            </w:r>
+            <w:r>
+              <w:rPr>
+                <w:rFonts w:ascii="Consolas" w:hAnsi="Consolas"/>
+                <w:color w:val="CE9178"/>
+                <w:sz w:val="21"/>
+                <w:szCs w:val="21"/>
+              </w:rPr>
+              <w:t>"</w:t>
+            </w:r>
+            <w:r>
+              <w:rPr>
+                <w:rFonts w:ascii="Consolas" w:hAnsi="Consolas"/>
+                <w:color w:val="9CDCFE"/>
+                <w:sz w:val="21"/>
+                <w:szCs w:val="21"/>
               </w:rPr>
               <w:t>:</w:t>
             </w:r>
@@ -10542,7 +12114,6 @@
                 <w:color w:val="CCCCCC"/>
                 <w:sz w:val="21"/>
                 <w:szCs w:val="21"/>
-                <w:lang w:val="en-US"/>
               </w:rPr>
               <w:t xml:space="preserve"> </w:t>
             </w:r>
@@ -10552,7 +12123,6 @@
                 <w:color w:val="CE9178"/>
                 <w:sz w:val="21"/>
                 <w:szCs w:val="21"/>
-                <w:lang w:val="en-US"/>
               </w:rPr>
               <w:t>"</w:t>
             </w:r>
@@ -10571,7 +12141,6 @@
                 <w:color w:val="CE9178"/>
                 <w:sz w:val="21"/>
                 <w:szCs w:val="21"/>
-                <w:lang w:val="en-US"/>
               </w:rPr>
               <w:t xml:space="preserve"> </w:t>
             </w:r>
@@ -10590,7 +12159,6 @@
                 <w:color w:val="CE9178"/>
                 <w:sz w:val="21"/>
                 <w:szCs w:val="21"/>
-                <w:lang w:val="en-US"/>
               </w:rPr>
               <w:t xml:space="preserve"> </w:t>
             </w:r>
@@ -10609,7 +12177,6 @@
                 <w:color w:val="CE9178"/>
                 <w:sz w:val="21"/>
                 <w:szCs w:val="21"/>
-                <w:lang w:val="en-US"/>
               </w:rPr>
               <w:t>"</w:t>
             </w:r>
@@ -10619,7 +12186,6 @@
                 <w:color w:val="CCCCCC"/>
                 <w:sz w:val="21"/>
                 <w:szCs w:val="21"/>
-                <w:lang w:val="en-US"/>
               </w:rPr>
               <w:t xml:space="preserve"> }, </w:t>
             </w:r>
@@ -10632,7 +12198,6 @@
                 <w:color w:val="CCCCCC"/>
                 <w:sz w:val="21"/>
                 <w:szCs w:val="21"/>
-                <w:lang w:val="en-US"/>
               </w:rPr>
             </w:pPr>
             <w:r>
@@ -10651,7 +12216,6 @@
                 <w:color w:val="CCCCCC"/>
                 <w:sz w:val="21"/>
                 <w:szCs w:val="21"/>
-                <w:lang w:val="en-US"/>
               </w:rPr>
               <w:t xml:space="preserve"> </w:t>
             </w:r>
@@ -10671,37 +12235,91 @@
                 <w:color w:val="CCCCCC"/>
                 <w:sz w:val="21"/>
                 <w:szCs w:val="21"/>
-                <w:lang w:val="en-US"/>
+              </w:rPr>
+              <w:t xml:space="preserve"> </w:t>
+            </w:r>
+            <w:proofErr w:type="gramStart"/>
+            <w:r>
+              <w:rPr>
+                <w:rFonts w:ascii="Consolas" w:hAnsi="Consolas"/>
+                <w:color w:val="CCCCCC"/>
+                <w:sz w:val="21"/>
+                <w:szCs w:val="21"/>
+              </w:rPr>
+              <w:t xml:space="preserve">{ </w:t>
+            </w:r>
+            <w:r>
+              <w:rPr>
+                <w:rFonts w:ascii="Consolas" w:hAnsi="Consolas"/>
+                <w:color w:val="9CDCFE"/>
+                <w:sz w:val="21"/>
+                <w:szCs w:val="21"/>
+              </w:rPr>
+              <w:t>$</w:t>
+            </w:r>
+            <w:proofErr w:type="gramEnd"/>
+            <w:r>
+              <w:rPr>
+                <w:rFonts w:ascii="Consolas" w:hAnsi="Consolas"/>
+                <w:color w:val="9CDCFE"/>
+                <w:sz w:val="21"/>
+                <w:szCs w:val="21"/>
+                <w:lang w:val="en-US"/>
+              </w:rPr>
+              <w:t>pull</w:t>
+            </w:r>
+            <w:r>
+              <w:rPr>
+                <w:rFonts w:ascii="Consolas" w:hAnsi="Consolas"/>
+                <w:color w:val="9CDCFE"/>
+                <w:sz w:val="21"/>
+                <w:szCs w:val="21"/>
+              </w:rPr>
+              <w:t>:</w:t>
+            </w:r>
+            <w:r>
+              <w:rPr>
+                <w:rFonts w:ascii="Consolas" w:hAnsi="Consolas"/>
+                <w:color w:val="CCCCCC"/>
+                <w:sz w:val="21"/>
+                <w:szCs w:val="21"/>
               </w:rPr>
               <w:t xml:space="preserve"> { </w:t>
             </w:r>
             <w:r>
               <w:rPr>
                 <w:rFonts w:ascii="Consolas" w:hAnsi="Consolas"/>
-                <w:color w:val="9CDCFE"/>
-                <w:sz w:val="21"/>
-                <w:szCs w:val="21"/>
-                <w:lang w:val="en-US"/>
-              </w:rPr>
-              <w:t>$</w:t>
-            </w:r>
-            <w:r>
-              <w:rPr>
-                <w:rFonts w:ascii="Consolas" w:hAnsi="Consolas"/>
-                <w:color w:val="9CDCFE"/>
-                <w:sz w:val="21"/>
-                <w:szCs w:val="21"/>
-                <w:lang w:val="en-US"/>
-              </w:rPr>
-              <w:t>pull</w:t>
-            </w:r>
-            <w:r>
-              <w:rPr>
-                <w:rFonts w:ascii="Consolas" w:hAnsi="Consolas"/>
-                <w:color w:val="9CDCFE"/>
-                <w:sz w:val="21"/>
-                <w:szCs w:val="21"/>
-                <w:lang w:val="en-US"/>
+                <w:color w:val="CE9178"/>
+                <w:sz w:val="21"/>
+                <w:szCs w:val="21"/>
+              </w:rPr>
+              <w:t>"</w:t>
+            </w:r>
+            <w:r>
+              <w:rPr>
+                <w:rFonts w:ascii="Consolas" w:hAnsi="Consolas"/>
+                <w:color w:val="CE9178"/>
+                <w:sz w:val="21"/>
+                <w:szCs w:val="21"/>
+                <w:lang w:val="en-US"/>
+              </w:rPr>
+              <w:t>subject</w:t>
+            </w:r>
+            <w:r>
+              <w:rPr>
+                <w:rFonts w:ascii="Consolas" w:hAnsi="Consolas"/>
+                <w:color w:val="CE9178"/>
+                <w:sz w:val="21"/>
+                <w:szCs w:val="21"/>
+              </w:rPr>
+              <w:t>"</w:t>
+            </w:r>
+            <w:r>
+              <w:rPr>
+                <w:rFonts w:ascii="Consolas" w:hAnsi="Consolas"/>
+                <w:color w:val="9CDCFE"/>
+                <w:sz w:val="21"/>
+                <w:szCs w:val="21"/>
               </w:rPr>
               <w:t>:</w:t>
             </w:r>
@@ -10711,7 +12329,6 @@
                 <w:color w:val="CCCCCC"/>
                 <w:sz w:val="21"/>
                 <w:szCs w:val="21"/>
-                <w:lang w:val="en-US"/>
               </w:rPr>
               <w:t xml:space="preserve"> { </w:t>
             </w:r>
@@ -10721,7 +12338,6 @@
                 <w:color w:val="CE9178"/>
                 <w:sz w:val="21"/>
                 <w:szCs w:val="21"/>
-                <w:lang w:val="en-US"/>
               </w:rPr>
               <w:t>"</w:t>
             </w:r>
@@ -10733,6 +12349,25 @@
                 <w:szCs w:val="21"/>
                 <w:lang w:val="en-US"/>
               </w:rPr>
+              <w:t>name</w:t>
+            </w:r>
+            <w:r>
+              <w:rPr>
+                <w:rFonts w:ascii="Consolas" w:hAnsi="Consolas"/>
+                <w:color w:val="CE9178"/>
+                <w:sz w:val="21"/>
+                <w:szCs w:val="21"/>
+              </w:rPr>
+              <w:t>_</w:t>
+            </w:r>
+            <w:r>
+              <w:rPr>
+                <w:rFonts w:ascii="Consolas" w:hAnsi="Consolas"/>
+                <w:color w:val="CE9178"/>
+                <w:sz w:val="21"/>
+                <w:szCs w:val="21"/>
+                <w:lang w:val="en-US"/>
+              </w:rPr>
               <w:t>subject</w:t>
             </w:r>
             <w:r>
@@ -10741,7 +12376,6 @@
                 <w:color w:val="CE9178"/>
                 <w:sz w:val="21"/>
                 <w:szCs w:val="21"/>
-                <w:lang w:val="en-US"/>
               </w:rPr>
               <w:t>"</w:t>
             </w:r>
@@ -10751,7 +12385,6 @@
                 <w:color w:val="9CDCFE"/>
                 <w:sz w:val="21"/>
                 <w:szCs w:val="21"/>
-                <w:lang w:val="en-US"/>
               </w:rPr>
               <w:t>:</w:t>
             </w:r>
@@ -10761,17 +12394,15 @@
                 <w:color w:val="CCCCCC"/>
                 <w:sz w:val="21"/>
                 <w:szCs w:val="21"/>
-                <w:lang w:val="en-US"/>
-              </w:rPr>
-              <w:t xml:space="preserve"> { </w:t>
-            </w:r>
-            <w:r>
-              <w:rPr>
-                <w:rFonts w:ascii="Consolas" w:hAnsi="Consolas"/>
-                <w:color w:val="CE9178"/>
-                <w:sz w:val="21"/>
-                <w:szCs w:val="21"/>
-                <w:lang w:val="en-US"/>
+              </w:rPr>
+              <w:t xml:space="preserve"> </w:t>
+            </w:r>
+            <w:r>
+              <w:rPr>
+                <w:rFonts w:ascii="Consolas" w:hAnsi="Consolas"/>
+                <w:color w:val="CE9178"/>
+                <w:sz w:val="21"/>
+                <w:szCs w:val="21"/>
               </w:rPr>
               <w:t>"</w:t>
             </w:r>
@@ -10781,134 +12412,60 @@
                 <w:color w:val="CE9178"/>
                 <w:sz w:val="21"/>
                 <w:szCs w:val="21"/>
-                <w:lang w:val="en-US"/>
-              </w:rPr>
-              <w:t>name</w:t>
-            </w:r>
-            <w:r>
-              <w:rPr>
-                <w:rFonts w:ascii="Consolas" w:hAnsi="Consolas"/>
-                <w:color w:val="CE9178"/>
-                <w:sz w:val="21"/>
-                <w:szCs w:val="21"/>
-                <w:lang w:val="en-US"/>
-              </w:rPr>
-              <w:t>_</w:t>
-            </w:r>
-            <w:r>
-              <w:rPr>
-                <w:rFonts w:ascii="Consolas" w:hAnsi="Consolas"/>
-                <w:color w:val="CE9178"/>
-                <w:sz w:val="21"/>
-                <w:szCs w:val="21"/>
-                <w:lang w:val="en-US"/>
-              </w:rPr>
-              <w:t>subject</w:t>
-            </w:r>
-            <w:r>
-              <w:rPr>
-                <w:rFonts w:ascii="Consolas" w:hAnsi="Consolas"/>
-                <w:color w:val="CE9178"/>
-                <w:sz w:val="21"/>
-                <w:szCs w:val="21"/>
-                <w:lang w:val="en-US"/>
+              </w:rPr>
+              <w:t>Основы</w:t>
+            </w:r>
+            <w:r>
+              <w:rPr>
+                <w:rFonts w:ascii="Consolas" w:hAnsi="Consolas"/>
+                <w:color w:val="CE9178"/>
+                <w:sz w:val="21"/>
+                <w:szCs w:val="21"/>
+              </w:rPr>
+              <w:t xml:space="preserve"> </w:t>
+            </w:r>
+            <w:r>
+              <w:rPr>
+                <w:rFonts w:ascii="Consolas" w:hAnsi="Consolas"/>
+                <w:color w:val="CE9178"/>
+                <w:sz w:val="21"/>
+                <w:szCs w:val="21"/>
+              </w:rPr>
+              <w:t>военной</w:t>
+            </w:r>
+            <w:r>
+              <w:rPr>
+                <w:rFonts w:ascii="Consolas" w:hAnsi="Consolas"/>
+                <w:color w:val="CE9178"/>
+                <w:sz w:val="21"/>
+                <w:szCs w:val="21"/>
+              </w:rPr>
+              <w:t xml:space="preserve"> </w:t>
+            </w:r>
+            <w:r>
+              <w:rPr>
+                <w:rFonts w:ascii="Consolas" w:hAnsi="Consolas"/>
+                <w:color w:val="CE9178"/>
+                <w:sz w:val="21"/>
+                <w:szCs w:val="21"/>
+              </w:rPr>
+              <w:t>подготовки</w:t>
+            </w:r>
+            <w:r>
+              <w:rPr>
+                <w:rFonts w:ascii="Consolas" w:hAnsi="Consolas"/>
+                <w:color w:val="CE9178"/>
+                <w:sz w:val="21"/>
+                <w:szCs w:val="21"/>
               </w:rPr>
               <w:t>"</w:t>
             </w:r>
             <w:r>
               <w:rPr>
                 <w:rFonts w:ascii="Consolas" w:hAnsi="Consolas"/>
-                <w:color w:val="9CDCFE"/>
-                <w:sz w:val="21"/>
-                <w:szCs w:val="21"/>
-                <w:lang w:val="en-US"/>
-              </w:rPr>
-              <w:t>:</w:t>
-            </w:r>
-            <w:r>
-              <w:rPr>
-                <w:rFonts w:ascii="Consolas" w:hAnsi="Consolas"/>
-                <w:color w:val="CCCCCC"/>
-                <w:sz w:val="21"/>
-                <w:szCs w:val="21"/>
-                <w:lang w:val="en-US"/>
-              </w:rPr>
-              <w:t xml:space="preserve"> </w:t>
-            </w:r>
-            <w:r>
-              <w:rPr>
-                <w:rFonts w:ascii="Consolas" w:hAnsi="Consolas"/>
-                <w:color w:val="CE9178"/>
-                <w:sz w:val="21"/>
-                <w:szCs w:val="21"/>
-                <w:lang w:val="en-US"/>
-              </w:rPr>
-              <w:t>"</w:t>
-            </w:r>
-            <w:r>
-              <w:rPr>
-                <w:rFonts w:ascii="Consolas" w:hAnsi="Consolas"/>
-                <w:color w:val="CE9178"/>
-                <w:sz w:val="21"/>
-                <w:szCs w:val="21"/>
-              </w:rPr>
-              <w:t>Основы</w:t>
-            </w:r>
-            <w:r>
-              <w:rPr>
-                <w:rFonts w:ascii="Consolas" w:hAnsi="Consolas"/>
-                <w:color w:val="CE9178"/>
-                <w:sz w:val="21"/>
-                <w:szCs w:val="21"/>
-                <w:lang w:val="en-US"/>
-              </w:rPr>
-              <w:t xml:space="preserve"> </w:t>
-            </w:r>
-            <w:r>
-              <w:rPr>
-                <w:rFonts w:ascii="Consolas" w:hAnsi="Consolas"/>
-                <w:color w:val="CE9178"/>
-                <w:sz w:val="21"/>
-                <w:szCs w:val="21"/>
-              </w:rPr>
-              <w:t>военной</w:t>
-            </w:r>
-            <w:r>
-              <w:rPr>
-                <w:rFonts w:ascii="Consolas" w:hAnsi="Consolas"/>
-                <w:color w:val="CE9178"/>
-                <w:sz w:val="21"/>
-                <w:szCs w:val="21"/>
-                <w:lang w:val="en-US"/>
-              </w:rPr>
-              <w:t xml:space="preserve"> </w:t>
-            </w:r>
-            <w:r>
-              <w:rPr>
-                <w:rFonts w:ascii="Consolas" w:hAnsi="Consolas"/>
-                <w:color w:val="CE9178"/>
-                <w:sz w:val="21"/>
-                <w:szCs w:val="21"/>
-              </w:rPr>
-              <w:t>подготовки</w:t>
-            </w:r>
-            <w:r>
-              <w:rPr>
-                <w:rFonts w:ascii="Consolas" w:hAnsi="Consolas"/>
-                <w:color w:val="CE9178"/>
-                <w:sz w:val="21"/>
-                <w:szCs w:val="21"/>
-                <w:lang w:val="en-US"/>
-              </w:rPr>
-              <w:t>"</w:t>
-            </w:r>
-            <w:r>
-              <w:rPr>
-                <w:rFonts w:ascii="Consolas" w:hAnsi="Consolas"/>
-                <w:color w:val="CCCCCC"/>
-                <w:sz w:val="21"/>
-                <w:szCs w:val="21"/>
-                <w:lang w:val="en-US"/>
+                <w:color w:val="CCCCCC"/>
+                <w:sz w:val="21"/>
+                <w:szCs w:val="21"/>
               </w:rPr>
               <w:t xml:space="preserve"> } } } </w:t>
             </w:r>
